--- a/week02_ids/labs/lab01_Vyatta.docx
+++ b/week02_ids/labs/lab01_Vyatta.docx
@@ -36,12 +36,21 @@
         </w:rPr>
         <w:t xml:space="preserve">: </w:t>
       </w:r>
+      <w:proofErr w:type="spellStart"/>
       <w:r>
         <w:rPr>
           <w:sz w:val="44"/>
           <w:szCs w:val="44"/>
         </w:rPr>
-        <w:t>Vyatta Firewalls</w:t>
+        <w:t>Vyatta</w:t>
+      </w:r>
+      <w:proofErr w:type="spellEnd"/>
+      <w:r>
+        <w:rPr>
+          <w:sz w:val="44"/>
+          <w:szCs w:val="44"/>
+        </w:rPr>
+        <w:t xml:space="preserve"> Firewalls</w:t>
       </w:r>
       <w:r>
         <w:rPr>
@@ -181,8 +190,6 @@
         </w:rPr>
         <w:t>:</w:t>
       </w:r>
-      <w:bookmarkStart w:id="0" w:name="_GoBack"/>
-      <w:bookmarkEnd w:id="0"/>
     </w:p>
     <w:p>
       <w:pPr>
@@ -206,7 +213,15 @@
         <w:t>Complete Lab 1:</w:t>
       </w:r>
       <w:r>
-        <w:t xml:space="preserve"> Vyatta Firewall</w:t>
+        <w:t xml:space="preserve"> </w:t>
+      </w:r>
+      <w:proofErr w:type="spellStart"/>
+      <w:r>
+        <w:t>Vyatta</w:t>
+      </w:r>
+      <w:proofErr w:type="spellEnd"/>
+      <w:r>
+        <w:t xml:space="preserve"> Firewall</w:t>
       </w:r>
     </w:p>
     <w:p>
@@ -268,9 +283,11 @@
       <w:r>
         <w:t xml:space="preserve">How to access the </w:t>
       </w:r>
+      <w:proofErr w:type="spellStart"/>
       <w:r>
         <w:t>vSoC</w:t>
       </w:r>
+      <w:proofErr w:type="spellEnd"/>
       <w:r>
         <w:t xml:space="preserve"> Cloud</w:t>
       </w:r>
@@ -302,7 +319,15 @@
         <w:jc w:val="both"/>
       </w:pPr>
       <w:r>
-        <w:t>How to launch virtual machines, such as your Ubuntu, Windows Server, and Vyatta ones.</w:t>
+        <w:t xml:space="preserve">How to launch virtual machines, such as your Ubuntu, Windows Server, and </w:t>
+      </w:r>
+      <w:proofErr w:type="spellStart"/>
+      <w:r>
+        <w:t>Vyatta</w:t>
+      </w:r>
+      <w:proofErr w:type="spellEnd"/>
+      <w:r>
+        <w:t xml:space="preserve"> ones.</w:t>
       </w:r>
     </w:p>
     <w:p>
@@ -356,7 +381,15 @@
         <w:jc w:val="both"/>
       </w:pPr>
       <w:r>
-        <w:t>How to configure the Vyatta firewall, for basic routing, NAT, and filtering - to grant or block access to certain types of packets and protocols.</w:t>
+        <w:t xml:space="preserve">How to configure the </w:t>
+      </w:r>
+      <w:proofErr w:type="spellStart"/>
+      <w:r>
+        <w:t>Vyatta</w:t>
+      </w:r>
+      <w:proofErr w:type="spellEnd"/>
+      <w:r>
+        <w:t xml:space="preserve"> firewall, for basic routing, NAT, and filtering - to grant or block access to certain types of packets and protocols.</w:t>
       </w:r>
     </w:p>
     <w:p>
@@ -465,7 +498,15 @@
         </w:numPr>
       </w:pPr>
       <w:r>
-        <w:t>With the Vyatta firewall, how does the firewall protect against threats?</w:t>
+        <w:t xml:space="preserve">With the </w:t>
+      </w:r>
+      <w:proofErr w:type="spellStart"/>
+      <w:r>
+        <w:t>Vyatta</w:t>
+      </w:r>
+      <w:proofErr w:type="spellEnd"/>
+      <w:r>
+        <w:t xml:space="preserve"> firewall, how does the firewall protect against threats?</w:t>
       </w:r>
     </w:p>
     <w:p>
@@ -547,12 +588,21 @@
         </w:rPr>
         <w:t xml:space="preserve">: </w:t>
       </w:r>
+      <w:proofErr w:type="spellStart"/>
       <w:r>
         <w:rPr>
           <w:sz w:val="44"/>
           <w:szCs w:val="44"/>
         </w:rPr>
-        <w:t>Vyatta Firewalls</w:t>
+        <w:t>Vyatta</w:t>
+      </w:r>
+      <w:proofErr w:type="spellEnd"/>
+      <w:r>
+        <w:rPr>
+          <w:sz w:val="44"/>
+          <w:szCs w:val="44"/>
+        </w:rPr>
+        <w:t xml:space="preserve"> Firewalls</w:t>
       </w:r>
     </w:p>
     <w:p>
@@ -624,7 +674,21 @@
         <w:rPr>
           <w:lang w:val="en-US"/>
         </w:rPr>
-        <w:t xml:space="preserve"> to the Vyatta firewall will be able to route, but we have to use NAT to allow the DMZ and private networks to connect to the public network. </w:t>
+        <w:t xml:space="preserve"> to the </w:t>
+      </w:r>
+      <w:proofErr w:type="spellStart"/>
+      <w:r>
+        <w:rPr>
+          <w:lang w:val="en-US"/>
+        </w:rPr>
+        <w:t>Vyatta</w:t>
+      </w:r>
+      <w:proofErr w:type="spellEnd"/>
+      <w:r>
+        <w:rPr>
+          <w:lang w:val="en-US"/>
+        </w:rPr>
+        <w:t xml:space="preserve"> firewall will be able to route, but we have to use NAT to allow the DMZ and private networks to connect to the public network. </w:t>
       </w:r>
     </w:p>
     <w:p>
@@ -646,7 +710,21 @@
         <w:rPr>
           <w:lang w:val="en-US"/>
         </w:rPr>
-        <w:t xml:space="preserve">Our first task is to route through the Vyatta firewall to connect two networks. In the </w:t>
+        <w:t xml:space="preserve">Our first task is to route through the </w:t>
+      </w:r>
+      <w:proofErr w:type="spellStart"/>
+      <w:r>
+        <w:rPr>
+          <w:lang w:val="en-US"/>
+        </w:rPr>
+        <w:t>Vyatta</w:t>
+      </w:r>
+      <w:proofErr w:type="spellEnd"/>
+      <w:r>
+        <w:rPr>
+          <w:lang w:val="en-US"/>
+        </w:rPr>
+        <w:t xml:space="preserve"> firewall to connect two networks. In the </w:t>
       </w:r>
       <w:r>
         <w:rPr>
@@ -1123,8 +1201,13 @@
       <w:pPr>
         <w:jc w:val="both"/>
       </w:pPr>
-      <w:r>
-        <w:t xml:space="preserve">Vyatta. </w:t>
+      <w:proofErr w:type="spellStart"/>
+      <w:r>
+        <w:t>Vyatta</w:t>
+      </w:r>
+      <w:proofErr w:type="spellEnd"/>
+      <w:r>
+        <w:t xml:space="preserve">. </w:t>
       </w:r>
       <w:r>
         <w:tab/>
@@ -1197,8 +1280,13 @@
       </w:r>
       <w:r>
         <w:tab/>
-        <w:t>User: root, password: toor</w:t>
-      </w:r>
+        <w:t xml:space="preserve">User: root, password: </w:t>
+      </w:r>
+      <w:proofErr w:type="spellStart"/>
+      <w:r>
+        <w:t>toor</w:t>
+      </w:r>
+      <w:proofErr w:type="spellEnd"/>
     </w:p>
     <w:p/>
     <w:p/>
@@ -1758,7 +1846,25 @@
           <w:sz w:val="20"/>
           <w:szCs w:val="20"/>
         </w:rPr>
-        <w:t xml:space="preserve"> default gw </w:t>
+        <w:t xml:space="preserve"> default </w:t>
+      </w:r>
+      <w:proofErr w:type="spellStart"/>
+      <w:r>
+        <w:rPr>
+          <w:rFonts w:ascii="Lucida Console" w:hAnsi="Lucida Console"/>
+          <w:sz w:val="20"/>
+          <w:szCs w:val="20"/>
+        </w:rPr>
+        <w:t>gw</w:t>
+      </w:r>
+      <w:proofErr w:type="spellEnd"/>
+      <w:r>
+        <w:rPr>
+          <w:rFonts w:ascii="Lucida Console" w:hAnsi="Lucida Console"/>
+          <w:sz w:val="20"/>
+          <w:szCs w:val="20"/>
+        </w:rPr>
+        <w:t xml:space="preserve"> </w:t>
       </w:r>
       <w:r>
         <w:rPr>
@@ -1822,7 +1928,21 @@
         <w:rPr>
           <w:lang w:val="en-US"/>
         </w:rPr>
-        <w:t xml:space="preserve">Start up your Vyatta firewall. </w:t>
+        <w:t xml:space="preserve">Start up your </w:t>
+      </w:r>
+      <w:proofErr w:type="spellStart"/>
+      <w:r>
+        <w:rPr>
+          <w:lang w:val="en-US"/>
+        </w:rPr>
+        <w:t>Vyatta</w:t>
+      </w:r>
+      <w:proofErr w:type="spellEnd"/>
+      <w:r>
+        <w:rPr>
+          <w:lang w:val="en-US"/>
+        </w:rPr>
+        <w:t xml:space="preserve"> firewall. </w:t>
       </w:r>
     </w:p>
     <w:p>
@@ -1936,7 +2056,16 @@
           <w:szCs w:val="20"/>
           <w:lang w:val="en-US"/>
         </w:rPr>
-        <w:t>Show configuration</w:t>
+        <w:t>s</w:t>
+      </w:r>
+      <w:r>
+        <w:rPr>
+          <w:rFonts w:ascii="Lucida Console" w:hAnsi="Lucida Console"/>
+          <w:sz w:val="20"/>
+          <w:szCs w:val="20"/>
+          <w:lang w:val="en-US"/>
+        </w:rPr>
+        <w:t>how configuration</w:t>
       </w:r>
     </w:p>
     <w:p>
@@ -2004,8 +2133,119 @@
           <w:szCs w:val="20"/>
           <w:lang w:val="en-US"/>
         </w:rPr>
-        <w:t>cp /opt/vyatta/etc/config.boot.default /opt/vyatta/etc/config/config.boot</w:t>
-      </w:r>
+        <w:t>cp /opt/</w:t>
+      </w:r>
+      <w:proofErr w:type="spellStart"/>
+      <w:r>
+        <w:rPr>
+          <w:rFonts w:ascii="Lucida Console" w:hAnsi="Lucida Console"/>
+          <w:sz w:val="20"/>
+          <w:szCs w:val="20"/>
+          <w:lang w:val="en-US"/>
+        </w:rPr>
+        <w:t>vyatta</w:t>
+      </w:r>
+      <w:proofErr w:type="spellEnd"/>
+      <w:r>
+        <w:rPr>
+          <w:rFonts w:ascii="Lucida Console" w:hAnsi="Lucida Console"/>
+          <w:sz w:val="20"/>
+          <w:szCs w:val="20"/>
+          <w:lang w:val="en-US"/>
+        </w:rPr>
+        <w:t>/</w:t>
+      </w:r>
+      <w:proofErr w:type="spellStart"/>
+      <w:r>
+        <w:rPr>
+          <w:rFonts w:ascii="Lucida Console" w:hAnsi="Lucida Console"/>
+          <w:sz w:val="20"/>
+          <w:szCs w:val="20"/>
+          <w:lang w:val="en-US"/>
+        </w:rPr>
+        <w:t>etc</w:t>
+      </w:r>
+      <w:proofErr w:type="spellEnd"/>
+      <w:r>
+        <w:rPr>
+          <w:rFonts w:ascii="Lucida Console" w:hAnsi="Lucida Console"/>
+          <w:sz w:val="20"/>
+          <w:szCs w:val="20"/>
+          <w:lang w:val="en-US"/>
+        </w:rPr>
+        <w:t>/</w:t>
+      </w:r>
+      <w:proofErr w:type="spellStart"/>
+      <w:r>
+        <w:rPr>
+          <w:rFonts w:ascii="Lucida Console" w:hAnsi="Lucida Console"/>
+          <w:sz w:val="20"/>
+          <w:szCs w:val="20"/>
+          <w:lang w:val="en-US"/>
+        </w:rPr>
+        <w:t>config.boot.default</w:t>
+      </w:r>
+      <w:proofErr w:type="spellEnd"/>
+      <w:r>
+        <w:rPr>
+          <w:rFonts w:ascii="Lucida Console" w:hAnsi="Lucida Console"/>
+          <w:sz w:val="20"/>
+          <w:szCs w:val="20"/>
+          <w:lang w:val="en-US"/>
+        </w:rPr>
+        <w:t xml:space="preserve"> /opt/</w:t>
+      </w:r>
+      <w:proofErr w:type="spellStart"/>
+      <w:r>
+        <w:rPr>
+          <w:rFonts w:ascii="Lucida Console" w:hAnsi="Lucida Console"/>
+          <w:sz w:val="20"/>
+          <w:szCs w:val="20"/>
+          <w:lang w:val="en-US"/>
+        </w:rPr>
+        <w:t>vyatta</w:t>
+      </w:r>
+      <w:proofErr w:type="spellEnd"/>
+      <w:r>
+        <w:rPr>
+          <w:rFonts w:ascii="Lucida Console" w:hAnsi="Lucida Console"/>
+          <w:sz w:val="20"/>
+          <w:szCs w:val="20"/>
+          <w:lang w:val="en-US"/>
+        </w:rPr>
+        <w:t>/</w:t>
+      </w:r>
+      <w:proofErr w:type="spellStart"/>
+      <w:r>
+        <w:rPr>
+          <w:rFonts w:ascii="Lucida Console" w:hAnsi="Lucida Console"/>
+          <w:sz w:val="20"/>
+          <w:szCs w:val="20"/>
+          <w:lang w:val="en-US"/>
+        </w:rPr>
+        <w:t>etc</w:t>
+      </w:r>
+      <w:proofErr w:type="spellEnd"/>
+      <w:r>
+        <w:rPr>
+          <w:rFonts w:ascii="Lucida Console" w:hAnsi="Lucida Console"/>
+          <w:sz w:val="20"/>
+          <w:szCs w:val="20"/>
+          <w:lang w:val="en-US"/>
+        </w:rPr>
+        <w:t>/config/</w:t>
+      </w:r>
+      <w:proofErr w:type="spellStart"/>
+      <w:r>
+        <w:rPr>
+          <w:rFonts w:ascii="Lucida Console" w:hAnsi="Lucida Console"/>
+          <w:sz w:val="20"/>
+          <w:szCs w:val="20"/>
+          <w:lang w:val="en-US"/>
+        </w:rPr>
+        <w:t>config.boot</w:t>
+      </w:r>
+      <w:proofErr w:type="spellEnd"/>
     </w:p>
     <w:p>
       <w:pPr>
@@ -2847,7 +3087,21 @@
         <w:rPr>
           <w:lang w:val="en-US"/>
         </w:rPr>
-        <w:t xml:space="preserve">Now run Wireshark on your hosts, and repeat. Examine you network trace, and determine the successful ping request, and ping reply. Which ICMP type codes </w:t>
+        <w:t xml:space="preserve">Now run Wireshark on your </w:t>
+      </w:r>
+      <w:proofErr w:type="gramStart"/>
+      <w:r>
+        <w:rPr>
+          <w:lang w:val="en-US"/>
+        </w:rPr>
+        <w:t>hosts, and</w:t>
+      </w:r>
+      <w:proofErr w:type="gramEnd"/>
+      <w:r>
+        <w:rPr>
+          <w:lang w:val="en-US"/>
+        </w:rPr>
+        <w:t xml:space="preserve"> repeat. Examine you network trace, and determine the successful ping request, and ping reply. Which ICMP type codes </w:t>
       </w:r>
       <w:r>
         <w:rPr>
@@ -3223,7 +3477,21 @@
         <w:rPr>
           <w:lang w:val="en-US"/>
         </w:rPr>
-        <w:t xml:space="preserve">Now run Wireshark on your hosts, and repeat. Examine you network trace, and determine the unsuccessful ping request, and ping reply. Which ICMP type codes </w:t>
+        <w:t xml:space="preserve">Now run Wireshark on your </w:t>
+      </w:r>
+      <w:proofErr w:type="gramStart"/>
+      <w:r>
+        <w:rPr>
+          <w:lang w:val="en-US"/>
+        </w:rPr>
+        <w:t>hosts, and</w:t>
+      </w:r>
+      <w:proofErr w:type="gramEnd"/>
+      <w:r>
+        <w:rPr>
+          <w:lang w:val="en-US"/>
+        </w:rPr>
+        <w:t xml:space="preserve"> repeat. Examine you network trace, and determine the unsuccessful ping request, and ping reply. Which ICMP type codes </w:t>
       </w:r>
       <w:r>
         <w:rPr>
@@ -3453,7 +3721,21 @@
         <w:rPr>
           <w:lang w:val="en-US"/>
         </w:rPr>
-        <w:t xml:space="preserve">sing the arp –a command, </w:t>
+        <w:t xml:space="preserve">sing the </w:t>
+      </w:r>
+      <w:proofErr w:type="spellStart"/>
+      <w:r>
+        <w:rPr>
+          <w:lang w:val="en-US"/>
+        </w:rPr>
+        <w:t>arp</w:t>
+      </w:r>
+      <w:proofErr w:type="spellEnd"/>
+      <w:r>
+        <w:rPr>
+          <w:lang w:val="en-US"/>
+        </w:rPr>
+        <w:t xml:space="preserve"> –a command, </w:t>
       </w:r>
       <w:r>
         <w:rPr>
@@ -3498,8 +3780,16 @@
         <w:rPr>
           <w:lang w:val="en-US"/>
         </w:rPr>
-        <w:t>e MAC addresses of the firewall:</w:t>
-      </w:r>
+        <w:t xml:space="preserve">e MAC addresses of the </w:t>
+      </w:r>
+      <w:proofErr w:type="gramStart"/>
+      <w:r>
+        <w:rPr>
+          <w:lang w:val="en-US"/>
+        </w:rPr>
+        <w:t>firewall:</w:t>
+      </w:r>
+      <w:proofErr w:type="gramEnd"/>
     </w:p>
     <w:p>
       <w:pPr>
@@ -4028,7 +4318,27 @@
           <w:szCs w:val="20"/>
           <w:lang w:val="en-US"/>
         </w:rPr>
-        <w:t xml:space="preserve"> –sS 10.1.1.0/24</w:t>
+        <w:t xml:space="preserve"> –</w:t>
+      </w:r>
+      <w:proofErr w:type="spellStart"/>
+      <w:r>
+        <w:rPr>
+          <w:rFonts w:ascii="Lucida Console" w:hAnsi="Lucida Console"/>
+          <w:sz w:val="20"/>
+          <w:szCs w:val="20"/>
+          <w:lang w:val="en-US"/>
+        </w:rPr>
+        <w:t>sS</w:t>
+      </w:r>
+      <w:proofErr w:type="spellEnd"/>
+      <w:r>
+        <w:rPr>
+          <w:rFonts w:ascii="Lucida Console" w:hAnsi="Lucida Console"/>
+          <w:sz w:val="20"/>
+          <w:szCs w:val="20"/>
+          <w:lang w:val="en-US"/>
+        </w:rPr>
+        <w:t xml:space="preserve"> 10.1.1.0/24</w:t>
       </w:r>
     </w:p>
     <w:p>
@@ -4541,8 +4851,59 @@
           <w:szCs w:val="20"/>
           <w:lang w:val="en-US"/>
         </w:rPr>
-        <w:t xml:space="preserve"> nano /etc/resolv.conf</w:t>
-      </w:r>
+        <w:t xml:space="preserve"> </w:t>
+      </w:r>
+      <w:proofErr w:type="spellStart"/>
+      <w:r>
+        <w:rPr>
+          <w:rFonts w:ascii="Lucida Console" w:hAnsi="Lucida Console"/>
+          <w:sz w:val="20"/>
+          <w:szCs w:val="20"/>
+          <w:lang w:val="en-US"/>
+        </w:rPr>
+        <w:t>nano</w:t>
+      </w:r>
+      <w:proofErr w:type="spellEnd"/>
+      <w:r>
+        <w:rPr>
+          <w:rFonts w:ascii="Lucida Console" w:hAnsi="Lucida Console"/>
+          <w:sz w:val="20"/>
+          <w:szCs w:val="20"/>
+          <w:lang w:val="en-US"/>
+        </w:rPr>
+        <w:t xml:space="preserve"> /</w:t>
+      </w:r>
+      <w:proofErr w:type="spellStart"/>
+      <w:r>
+        <w:rPr>
+          <w:rFonts w:ascii="Lucida Console" w:hAnsi="Lucida Console"/>
+          <w:sz w:val="20"/>
+          <w:szCs w:val="20"/>
+          <w:lang w:val="en-US"/>
+        </w:rPr>
+        <w:t>etc</w:t>
+      </w:r>
+      <w:proofErr w:type="spellEnd"/>
+      <w:r>
+        <w:rPr>
+          <w:rFonts w:ascii="Lucida Console" w:hAnsi="Lucida Console"/>
+          <w:sz w:val="20"/>
+          <w:szCs w:val="20"/>
+          <w:lang w:val="en-US"/>
+        </w:rPr>
+        <w:t>/</w:t>
+      </w:r>
+      <w:proofErr w:type="spellStart"/>
+      <w:r>
+        <w:rPr>
+          <w:rFonts w:ascii="Lucida Console" w:hAnsi="Lucida Console"/>
+          <w:sz w:val="20"/>
+          <w:szCs w:val="20"/>
+          <w:lang w:val="en-US"/>
+        </w:rPr>
+        <w:t>resolv.conf</w:t>
+      </w:r>
+      <w:proofErr w:type="spellEnd"/>
     </w:p>
     <w:p>
       <w:pPr>
@@ -4673,7 +5034,21 @@
         <w:rPr>
           <w:lang w:val="en-US"/>
         </w:rPr>
-        <w:t xml:space="preserve"> from Ubuntu? Yes/No</w:t>
+        <w:t xml:space="preserve"> from </w:t>
+      </w:r>
+      <w:proofErr w:type="gramStart"/>
+      <w:r>
+        <w:rPr>
+          <w:lang w:val="en-US"/>
+        </w:rPr>
+        <w:t>Ubuntu?</w:t>
+      </w:r>
+      <w:proofErr w:type="gramEnd"/>
+      <w:r>
+        <w:rPr>
+          <w:lang w:val="en-US"/>
+        </w:rPr>
+        <w:t xml:space="preserve"> Yes/No</w:t>
       </w:r>
     </w:p>
     <w:p>
@@ -4704,7 +5079,27 @@
         <w:rPr>
           <w:lang w:val="en-US"/>
         </w:rPr>
-        <w:t xml:space="preserve"> from Windows2003? Yes/No</w:t>
+        <w:t xml:space="preserve"> from Windows</w:t>
+      </w:r>
+      <w:r>
+        <w:rPr>
+          <w:lang w:val="en-US"/>
+        </w:rPr>
+        <w:t xml:space="preserve"> </w:t>
+      </w:r>
+      <w:proofErr w:type="gramStart"/>
+      <w:r>
+        <w:rPr>
+          <w:lang w:val="en-US"/>
+        </w:rPr>
+        <w:t>2003?</w:t>
+      </w:r>
+      <w:proofErr w:type="gramEnd"/>
+      <w:r>
+        <w:rPr>
+          <w:lang w:val="en-US"/>
+        </w:rPr>
+        <w:t xml:space="preserve"> Yes/No</w:t>
       </w:r>
     </w:p>
     <w:p>
@@ -4736,7 +5131,21 @@
         <w:rPr>
           <w:lang w:val="en-US"/>
         </w:rPr>
-        <w:t>Now can you ping 8.8.8.8 from Ubuntu? Yes/No</w:t>
+        <w:t xml:space="preserve">Now can you ping 8.8.8.8 from </w:t>
+      </w:r>
+      <w:proofErr w:type="gramStart"/>
+      <w:r>
+        <w:rPr>
+          <w:lang w:val="en-US"/>
+        </w:rPr>
+        <w:t>Ubuntu?</w:t>
+      </w:r>
+      <w:proofErr w:type="gramEnd"/>
+      <w:r>
+        <w:rPr>
+          <w:lang w:val="en-US"/>
+        </w:rPr>
+        <w:t xml:space="preserve"> Yes/No</w:t>
       </w:r>
     </w:p>
     <w:p>
@@ -4755,7 +5164,27 @@
         <w:rPr>
           <w:lang w:val="en-US"/>
         </w:rPr>
-        <w:t>Now can you ping 8.8.8.8 from Windows2003? Yes/No</w:t>
+        <w:t>Now can you ping 8.8.8.8 from Windows</w:t>
+      </w:r>
+      <w:r>
+        <w:rPr>
+          <w:lang w:val="en-US"/>
+        </w:rPr>
+        <w:t xml:space="preserve"> </w:t>
+      </w:r>
+      <w:proofErr w:type="gramStart"/>
+      <w:r>
+        <w:rPr>
+          <w:lang w:val="en-US"/>
+        </w:rPr>
+        <w:t>2003?</w:t>
+      </w:r>
+      <w:proofErr w:type="gramEnd"/>
+      <w:r>
+        <w:rPr>
+          <w:lang w:val="en-US"/>
+        </w:rPr>
+        <w:t xml:space="preserve"> Yes/No</w:t>
       </w:r>
     </w:p>
     <w:p>
@@ -4806,7 +5235,21 @@
         <w:rPr>
           <w:lang w:val="en-US"/>
         </w:rPr>
-        <w:t>Now can you access Google.com from Windows2003? Yes/No</w:t>
+        <w:t>Now can you access Google.com from Windows</w:t>
+      </w:r>
+      <w:r>
+        <w:rPr>
+          <w:lang w:val="en-US"/>
+        </w:rPr>
+        <w:t xml:space="preserve"> </w:t>
+      </w:r>
+      <w:bookmarkStart w:id="0" w:name="_GoBack"/>
+      <w:bookmarkEnd w:id="0"/>
+      <w:r>
+        <w:rPr>
+          <w:lang w:val="en-US"/>
+        </w:rPr>
+        <w:t>2003? Yes/No</w:t>
       </w:r>
     </w:p>
     <w:p>
@@ -5045,7 +5488,21 @@
         <w:rPr>
           <w:lang w:val="en-US"/>
         </w:rPr>
-        <w:t>Now restart Wireshark on the Linux install. Next enable the Telnet server on the Vyatta firewall with:</w:t>
+        <w:t xml:space="preserve">Now restart Wireshark on the Linux install. Next enable the Telnet server on the </w:t>
+      </w:r>
+      <w:proofErr w:type="spellStart"/>
+      <w:r>
+        <w:rPr>
+          <w:lang w:val="en-US"/>
+        </w:rPr>
+        <w:t>Vyatta</w:t>
+      </w:r>
+      <w:proofErr w:type="spellEnd"/>
+      <w:r>
+        <w:rPr>
+          <w:lang w:val="en-US"/>
+        </w:rPr>
+        <w:t xml:space="preserve"> firewall with:</w:t>
       </w:r>
     </w:p>
     <w:p>
@@ -5119,7 +5576,21 @@
         <w:rPr>
           <w:lang w:val="en-US"/>
         </w:rPr>
-        <w:t>Now telnet into the Vyatta firewall.</w:t>
+        <w:t xml:space="preserve">Now telnet into the </w:t>
+      </w:r>
+      <w:proofErr w:type="spellStart"/>
+      <w:r>
+        <w:rPr>
+          <w:lang w:val="en-US"/>
+        </w:rPr>
+        <w:t>Vyatta</w:t>
+      </w:r>
+      <w:proofErr w:type="spellEnd"/>
+      <w:r>
+        <w:rPr>
+          <w:lang w:val="en-US"/>
+        </w:rPr>
+        <w:t xml:space="preserve"> firewall.</w:t>
       </w:r>
     </w:p>
     <w:p>
@@ -5287,7 +5758,21 @@
         <w:rPr>
           <w:lang w:val="en-US"/>
         </w:rPr>
-        <w:t>Now restart Wireshark on the Linux install. Next enable the SSH server on the Vyatta firewall with:</w:t>
+        <w:t xml:space="preserve">Now restart Wireshark on the Linux install. Next enable the SSH server on the </w:t>
+      </w:r>
+      <w:proofErr w:type="spellStart"/>
+      <w:r>
+        <w:rPr>
+          <w:lang w:val="en-US"/>
+        </w:rPr>
+        <w:t>Vyatta</w:t>
+      </w:r>
+      <w:proofErr w:type="spellEnd"/>
+      <w:r>
+        <w:rPr>
+          <w:lang w:val="en-US"/>
+        </w:rPr>
+        <w:t xml:space="preserve"> firewall with:</w:t>
       </w:r>
     </w:p>
     <w:p>
@@ -5315,6 +5800,7 @@
         </w:rPr>
         <w:t xml:space="preserve"># set service </w:t>
       </w:r>
+      <w:proofErr w:type="spellStart"/>
       <w:r>
         <w:rPr>
           <w:rFonts w:ascii="Lucida Console" w:hAnsi="Lucida Console"/>
@@ -5324,6 +5810,7 @@
         </w:rPr>
         <w:t>ssh</w:t>
       </w:r>
+      <w:proofErr w:type="spellEnd"/>
     </w:p>
     <w:p>
       <w:pPr>
@@ -5361,25 +5848,54 @@
         <w:rPr>
           <w:lang w:val="en-US"/>
         </w:rPr>
-        <w:t>Now ssh into the Vyatta firewall from the Linux host using:</w:t>
-      </w:r>
-    </w:p>
-    <w:p>
-      <w:pPr>
-        <w:rPr>
-          <w:lang w:val="en-US"/>
-        </w:rPr>
-      </w:pPr>
-    </w:p>
-    <w:p>
-      <w:pPr>
-        <w:rPr>
-          <w:rFonts w:ascii="Lucida Console" w:hAnsi="Lucida Console"/>
-          <w:sz w:val="20"/>
-          <w:szCs w:val="20"/>
-          <w:lang w:val="en-US"/>
-        </w:rPr>
-      </w:pPr>
+        <w:t xml:space="preserve">Now </w:t>
+      </w:r>
+      <w:proofErr w:type="spellStart"/>
+      <w:r>
+        <w:rPr>
+          <w:lang w:val="en-US"/>
+        </w:rPr>
+        <w:t>ssh</w:t>
+      </w:r>
+      <w:proofErr w:type="spellEnd"/>
+      <w:r>
+        <w:rPr>
+          <w:lang w:val="en-US"/>
+        </w:rPr>
+        <w:t xml:space="preserve"> into the </w:t>
+      </w:r>
+      <w:proofErr w:type="spellStart"/>
+      <w:r>
+        <w:rPr>
+          <w:lang w:val="en-US"/>
+        </w:rPr>
+        <w:t>Vyatta</w:t>
+      </w:r>
+      <w:proofErr w:type="spellEnd"/>
+      <w:r>
+        <w:rPr>
+          <w:lang w:val="en-US"/>
+        </w:rPr>
+        <w:t xml:space="preserve"> firewall from the Linux host using:</w:t>
+      </w:r>
+    </w:p>
+    <w:p>
+      <w:pPr>
+        <w:rPr>
+          <w:lang w:val="en-US"/>
+        </w:rPr>
+      </w:pPr>
+    </w:p>
+    <w:p>
+      <w:pPr>
+        <w:rPr>
+          <w:rFonts w:ascii="Lucida Console" w:hAnsi="Lucida Console"/>
+          <w:sz w:val="20"/>
+          <w:szCs w:val="20"/>
+          <w:lang w:val="en-US"/>
+        </w:rPr>
+      </w:pPr>
+      <w:proofErr w:type="spellStart"/>
       <w:r>
         <w:rPr>
           <w:rFonts w:ascii="Lucida Console" w:hAnsi="Lucida Console"/>
@@ -5388,7 +5904,17 @@
           <w:lang w:val="en-US"/>
         </w:rPr>
         <w:lastRenderedPageBreak/>
-        <w:t xml:space="preserve">ssh </w:t>
+        <w:t>ssh</w:t>
+      </w:r>
+      <w:proofErr w:type="spellEnd"/>
+      <w:r>
+        <w:rPr>
+          <w:rFonts w:ascii="Lucida Console" w:hAnsi="Lucida Console"/>
+          <w:sz w:val="20"/>
+          <w:szCs w:val="20"/>
+          <w:lang w:val="en-US"/>
+        </w:rPr>
+        <w:t xml:space="preserve"> </w:t>
       </w:r>
       <w:r>
         <w:rPr>
@@ -5728,7 +6254,21 @@
         <w:rPr>
           <w:lang w:val="en-US" w:eastAsia="en-US"/>
         </w:rPr>
-        <w:t xml:space="preserve">The Vyatta firewall uses zones to define security regions. In this </w:t>
+        <w:t xml:space="preserve">The </w:t>
+      </w:r>
+      <w:proofErr w:type="spellStart"/>
+      <w:r>
+        <w:rPr>
+          <w:lang w:val="en-US" w:eastAsia="en-US"/>
+        </w:rPr>
+        <w:t>Vyatta</w:t>
+      </w:r>
+      <w:proofErr w:type="spellEnd"/>
+      <w:r>
+        <w:rPr>
+          <w:lang w:val="en-US" w:eastAsia="en-US"/>
+        </w:rPr>
+        <w:t xml:space="preserve"> firewall uses zones to define security regions. In this </w:t>
       </w:r>
       <w:r>
         <w:rPr>
@@ -5887,6 +6427,7 @@
         </w:rPr>
         <w:t xml:space="preserve">. Possible filtering is to allow connections on certain ports from private to </w:t>
       </w:r>
+      <w:proofErr w:type="gramStart"/>
       <w:r>
         <w:rPr>
           <w:noProof/>
@@ -5898,7 +6439,14 @@
         <w:rPr>
           <w:lang w:val="en-US" w:eastAsia="en-US"/>
         </w:rPr>
-        <w:t xml:space="preserve">, but block all connections that </w:t>
+        <w:t>, but</w:t>
+      </w:r>
+      <w:proofErr w:type="gramEnd"/>
+      <w:r>
+        <w:rPr>
+          <w:lang w:val="en-US" w:eastAsia="en-US"/>
+        </w:rPr>
+        <w:t xml:space="preserve"> block all connections that </w:t>
       </w:r>
       <w:r>
         <w:rPr>
@@ -6037,7 +6585,21 @@
         <w:rPr>
           <w:lang w:val="en-US"/>
         </w:rPr>
-        <w:t xml:space="preserve">To enable firewalling we first define some zones (private, public, and </w:t>
+        <w:t xml:space="preserve">To enable </w:t>
+      </w:r>
+      <w:proofErr w:type="gramStart"/>
+      <w:r>
+        <w:rPr>
+          <w:lang w:val="en-US"/>
+        </w:rPr>
+        <w:t>firewalling</w:t>
+      </w:r>
+      <w:proofErr w:type="gramEnd"/>
+      <w:r>
+        <w:rPr>
+          <w:lang w:val="en-US"/>
+        </w:rPr>
+        <w:t xml:space="preserve"> we first define some zones (private, public, and </w:t>
       </w:r>
       <w:r>
         <w:rPr>
@@ -6232,14 +6794,25 @@
         <w:softHyphen/>
         <w:t>policy  zone  </w:t>
       </w:r>
-      <w:r>
-        <w:rPr>
-          <w:rFonts w:ascii="Lucida Console" w:hAnsi="Lucida Console"/>
-          <w:sz w:val="20"/>
-          <w:szCs w:val="20"/>
-          <w:lang w:eastAsia="en-US"/>
-        </w:rPr>
-        <w:t xml:space="preserve">dmz </w:t>
+      <w:proofErr w:type="spellStart"/>
+      <w:r>
+        <w:rPr>
+          <w:rFonts w:ascii="Lucida Console" w:hAnsi="Lucida Console"/>
+          <w:sz w:val="20"/>
+          <w:szCs w:val="20"/>
+          <w:lang w:eastAsia="en-US"/>
+        </w:rPr>
+        <w:t>dmz</w:t>
+      </w:r>
+      <w:proofErr w:type="spellEnd"/>
+      <w:r>
+        <w:rPr>
+          <w:rFonts w:ascii="Lucida Console" w:hAnsi="Lucida Console"/>
+          <w:sz w:val="20"/>
+          <w:szCs w:val="20"/>
+          <w:lang w:eastAsia="en-US"/>
+        </w:rPr>
+        <w:t xml:space="preserve"> </w:t>
       </w:r>
       <w:r>
         <w:rPr>
@@ -6389,7 +6962,27 @@
           <w:szCs w:val="20"/>
           <w:lang w:eastAsia="en-US"/>
         </w:rPr>
-        <w:t xml:space="preserve">  zone  dmz  interface  eth2</w:t>
+        <w:t xml:space="preserve">  zone  </w:t>
+      </w:r>
+      <w:proofErr w:type="spellStart"/>
+      <w:r>
+        <w:rPr>
+          <w:rFonts w:ascii="Lucida Console" w:hAnsi="Lucida Console"/>
+          <w:sz w:val="20"/>
+          <w:szCs w:val="20"/>
+          <w:lang w:eastAsia="en-US"/>
+        </w:rPr>
+        <w:t>dmz</w:t>
+      </w:r>
+      <w:proofErr w:type="spellEnd"/>
+      <w:r>
+        <w:rPr>
+          <w:rFonts w:ascii="Lucida Console" w:hAnsi="Lucida Console"/>
+          <w:sz w:val="20"/>
+          <w:szCs w:val="20"/>
+          <w:lang w:eastAsia="en-US"/>
+        </w:rPr>
+        <w:t xml:space="preserve">  interface  eth2</w:t>
       </w:r>
     </w:p>
     <w:p/>
@@ -6429,8 +7022,16 @@
         <w:rPr>
           <w:lang w:val="en-US"/>
         </w:rPr>
-        <w:t>Can you access any of these services:</w:t>
-      </w:r>
+        <w:t xml:space="preserve">Can you access any of these </w:t>
+      </w:r>
+      <w:proofErr w:type="gramStart"/>
+      <w:r>
+        <w:rPr>
+          <w:lang w:val="en-US"/>
+        </w:rPr>
+        <w:t>services:</w:t>
+      </w:r>
+      <w:proofErr w:type="gramEnd"/>
     </w:p>
     <w:p>
       <w:pPr>
@@ -7018,6 +7619,7 @@
         </w:rPr>
         <w:t xml:space="preserve">rule  10  protocol </w:t>
       </w:r>
+      <w:proofErr w:type="spellStart"/>
       <w:r>
         <w:rPr>
           <w:rFonts w:ascii="Lucida Console" w:hAnsi="Lucida Console"/>
@@ -7027,6 +7629,7 @@
         </w:rPr>
         <w:t>tcp</w:t>
       </w:r>
+      <w:proofErr w:type="spellEnd"/>
     </w:p>
     <w:p/>
     <w:p>
@@ -7040,7 +7643,15 @@
         <w:t>public</w:t>
       </w:r>
       <w:r>
-        <w:t>, dmz and private, and rules of dmz2private and private2dmz. To apply the rules to zones we complete with:</w:t>
+        <w:t xml:space="preserve">, </w:t>
+      </w:r>
+      <w:proofErr w:type="spellStart"/>
+      <w:r>
+        <w:t>dmz</w:t>
+      </w:r>
+      <w:proofErr w:type="spellEnd"/>
+      <w:r>
+        <w:t xml:space="preserve"> and private, and rules of dmz2private and private2dmz. To apply the rules to zones we complete with:</w:t>
       </w:r>
     </w:p>
     <w:p/>
@@ -7090,14 +7701,25 @@
         </w:rPr>
         <w:t>from  </w:t>
       </w:r>
-      <w:r>
-        <w:rPr>
-          <w:rFonts w:ascii="Lucida Console" w:hAnsi="Lucida Console"/>
-          <w:sz w:val="20"/>
-          <w:szCs w:val="20"/>
-          <w:lang w:eastAsia="en-US"/>
-        </w:rPr>
-        <w:t xml:space="preserve">dmz </w:t>
+      <w:proofErr w:type="spellStart"/>
+      <w:r>
+        <w:rPr>
+          <w:rFonts w:ascii="Lucida Console" w:hAnsi="Lucida Console"/>
+          <w:sz w:val="20"/>
+          <w:szCs w:val="20"/>
+          <w:lang w:eastAsia="en-US"/>
+        </w:rPr>
+        <w:t>dmz</w:t>
+      </w:r>
+      <w:proofErr w:type="spellEnd"/>
+      <w:r>
+        <w:rPr>
+          <w:rFonts w:ascii="Lucida Console" w:hAnsi="Lucida Console"/>
+          <w:sz w:val="20"/>
+          <w:szCs w:val="20"/>
+          <w:lang w:eastAsia="en-US"/>
+        </w:rPr>
+        <w:t xml:space="preserve"> </w:t>
       </w:r>
       <w:r>
         <w:rPr>
@@ -7146,14 +7768,25 @@
         <w:softHyphen/>
         <w:t>policy  zone  </w:t>
       </w:r>
-      <w:r>
-        <w:rPr>
-          <w:rFonts w:ascii="Lucida Console" w:hAnsi="Lucida Console"/>
-          <w:sz w:val="20"/>
-          <w:szCs w:val="20"/>
-          <w:lang w:eastAsia="en-US"/>
-        </w:rPr>
-        <w:t xml:space="preserve">dmz </w:t>
+      <w:proofErr w:type="spellStart"/>
+      <w:r>
+        <w:rPr>
+          <w:rFonts w:ascii="Lucida Console" w:hAnsi="Lucida Console"/>
+          <w:sz w:val="20"/>
+          <w:szCs w:val="20"/>
+          <w:lang w:eastAsia="en-US"/>
+        </w:rPr>
+        <w:t>dmz</w:t>
+      </w:r>
+      <w:proofErr w:type="spellEnd"/>
+      <w:r>
+        <w:rPr>
+          <w:rFonts w:ascii="Lucida Console" w:hAnsi="Lucida Console"/>
+          <w:sz w:val="20"/>
+          <w:szCs w:val="20"/>
+          <w:lang w:eastAsia="en-US"/>
+        </w:rPr>
+        <w:t xml:space="preserve"> </w:t>
       </w:r>
       <w:r>
         <w:rPr>
@@ -7535,7 +8168,21 @@
         <w:rPr>
           <w:lang w:val="en-US"/>
         </w:rPr>
-        <w:t xml:space="preserve">Enable Wireshark on the Windows host, and observe the trace when you </w:t>
+        <w:t xml:space="preserve">Enable Wireshark on the </w:t>
+      </w:r>
+      <w:proofErr w:type="gramStart"/>
+      <w:r>
+        <w:rPr>
+          <w:lang w:val="en-US"/>
+        </w:rPr>
+        <w:t>Windows host, and</w:t>
+      </w:r>
+      <w:proofErr w:type="gramEnd"/>
+      <w:r>
+        <w:rPr>
+          <w:lang w:val="en-US"/>
+        </w:rPr>
+        <w:t xml:space="preserve"> observe the trace when you </w:t>
       </w:r>
       <w:r>
         <w:rPr>
@@ -7982,39 +8629,67 @@
         <w:rPr>
           <w:lang w:val="en-US"/>
         </w:rPr>
-        <w:t>From your Kali instance, Can you ping each of the interfaces on the firewall:  Yes/No</w:t>
-      </w:r>
-    </w:p>
-    <w:p>
-      <w:pPr>
-        <w:pBdr>
-          <w:top w:val="single" w:sz="4" w:space="1" w:color="auto"/>
-          <w:left w:val="single" w:sz="4" w:space="4" w:color="auto"/>
-          <w:bottom w:val="single" w:sz="4" w:space="1" w:color="auto"/>
-          <w:right w:val="single" w:sz="4" w:space="4" w:color="auto"/>
-        </w:pBdr>
-        <w:rPr>
-          <w:lang w:val="en-US"/>
-        </w:rPr>
-      </w:pPr>
-    </w:p>
-    <w:p>
-      <w:pPr>
-        <w:pBdr>
-          <w:top w:val="single" w:sz="4" w:space="1" w:color="auto"/>
-          <w:left w:val="single" w:sz="4" w:space="4" w:color="auto"/>
-          <w:bottom w:val="single" w:sz="4" w:space="1" w:color="auto"/>
-          <w:right w:val="single" w:sz="4" w:space="4" w:color="auto"/>
-        </w:pBdr>
-        <w:rPr>
-          <w:lang w:val="en-US"/>
-        </w:rPr>
-      </w:pPr>
-      <w:r>
-        <w:rPr>
-          <w:lang w:val="en-US"/>
-        </w:rPr>
-        <w:t>From your Kali instance, Can you ping each of the interfaces on the hosts:  Yes/No</w:t>
+        <w:t xml:space="preserve">From your Kali instance, </w:t>
+      </w:r>
+      <w:proofErr w:type="gramStart"/>
+      <w:r>
+        <w:rPr>
+          <w:lang w:val="en-US"/>
+        </w:rPr>
+        <w:t>Can</w:t>
+      </w:r>
+      <w:proofErr w:type="gramEnd"/>
+      <w:r>
+        <w:rPr>
+          <w:lang w:val="en-US"/>
+        </w:rPr>
+        <w:t xml:space="preserve"> you ping each of the interfaces on the firewall:  Yes/No</w:t>
+      </w:r>
+    </w:p>
+    <w:p>
+      <w:pPr>
+        <w:pBdr>
+          <w:top w:val="single" w:sz="4" w:space="1" w:color="auto"/>
+          <w:left w:val="single" w:sz="4" w:space="4" w:color="auto"/>
+          <w:bottom w:val="single" w:sz="4" w:space="1" w:color="auto"/>
+          <w:right w:val="single" w:sz="4" w:space="4" w:color="auto"/>
+        </w:pBdr>
+        <w:rPr>
+          <w:lang w:val="en-US"/>
+        </w:rPr>
+      </w:pPr>
+    </w:p>
+    <w:p>
+      <w:pPr>
+        <w:pBdr>
+          <w:top w:val="single" w:sz="4" w:space="1" w:color="auto"/>
+          <w:left w:val="single" w:sz="4" w:space="4" w:color="auto"/>
+          <w:bottom w:val="single" w:sz="4" w:space="1" w:color="auto"/>
+          <w:right w:val="single" w:sz="4" w:space="4" w:color="auto"/>
+        </w:pBdr>
+        <w:rPr>
+          <w:lang w:val="en-US"/>
+        </w:rPr>
+      </w:pPr>
+      <w:r>
+        <w:rPr>
+          <w:lang w:val="en-US"/>
+        </w:rPr>
+        <w:t xml:space="preserve">From your Kali instance, </w:t>
+      </w:r>
+      <w:proofErr w:type="gramStart"/>
+      <w:r>
+        <w:rPr>
+          <w:lang w:val="en-US"/>
+        </w:rPr>
+        <w:t>Can</w:t>
+      </w:r>
+      <w:proofErr w:type="gramEnd"/>
+      <w:r>
+        <w:rPr>
+          <w:lang w:val="en-US"/>
+        </w:rPr>
+        <w:t xml:space="preserve"> you ping each of the interfaces on the hosts:  Yes/No</w:t>
       </w:r>
     </w:p>
     <w:p>
@@ -8057,7 +8732,15 @@
         <w:t>A particularly difficult area</w:t>
       </w:r>
       <w:r>
-        <w:t xml:space="preserve"> to protect against is Denial of Service (DoS). The Vyatta firewall has protection for this, where it limits the number of connections over a given amount of time. Now let’s limit the number of Web connections to 5 in 10 seconds:</w:t>
+        <w:t xml:space="preserve"> to protect against is Denial of Service (DoS). The </w:t>
+      </w:r>
+      <w:proofErr w:type="spellStart"/>
+      <w:r>
+        <w:t>Vyatta</w:t>
+      </w:r>
+      <w:proofErr w:type="spellEnd"/>
+      <w:r>
+        <w:t xml:space="preserve"> firewall has protection for this, where it limits the number of connections over a given amount of time. Now let’s limit the number of Web connections to 5 in 10 seconds:</w:t>
       </w:r>
     </w:p>
     <w:p/>
@@ -8114,8 +8797,19 @@
           <w:szCs w:val="20"/>
           <w:lang w:eastAsia="en-US"/>
         </w:rPr>
-        <w:t>action  drop</w:t>
-      </w:r>
+        <w:t>action  </w:t>
+      </w:r>
+      <w:proofErr w:type="gramStart"/>
+      <w:r>
+        <w:rPr>
+          <w:rFonts w:ascii="Lucida Console" w:hAnsi="Lucida Console"/>
+          <w:sz w:val="20"/>
+          <w:szCs w:val="20"/>
+          <w:lang w:eastAsia="en-US"/>
+        </w:rPr>
+        <w:t>drop</w:t>
+      </w:r>
+      <w:proofErr w:type="gramEnd"/>
     </w:p>
     <w:p>
       <w:pPr>
@@ -8355,6 +9049,7 @@
         </w:rPr>
         <w:t xml:space="preserve"> from the Linux host to the Windows host. What do you observe from the Wireshark trace and also from the return from </w:t>
       </w:r>
+      <w:proofErr w:type="gramStart"/>
       <w:r>
         <w:rPr>
           <w:noProof/>
@@ -8368,6 +9063,7 @@
         </w:rPr>
         <w:t>:</w:t>
       </w:r>
+      <w:proofErr w:type="gramEnd"/>
     </w:p>
     <w:p>
       <w:pPr>
@@ -8456,24 +9152,39 @@
         <w:rPr>
           <w:lang w:val="en-US"/>
         </w:rPr>
-        <w:t>Note. To perform an hping on 10.1.1.7 on port 80:</w:t>
-      </w:r>
-    </w:p>
-    <w:p>
-      <w:pPr>
-        <w:pBdr>
-          <w:top w:val="single" w:sz="4" w:space="1" w:color="auto"/>
-          <w:left w:val="single" w:sz="4" w:space="4" w:color="auto"/>
-          <w:bottom w:val="single" w:sz="4" w:space="1" w:color="auto"/>
-          <w:right w:val="single" w:sz="4" w:space="4" w:color="auto"/>
-        </w:pBdr>
-        <w:rPr>
-          <w:rFonts w:ascii="Lucida Console" w:hAnsi="Lucida Console"/>
-          <w:sz w:val="20"/>
-          <w:szCs w:val="20"/>
-          <w:lang w:val="en-US"/>
-        </w:rPr>
-      </w:pPr>
+        <w:t xml:space="preserve">Note. To perform an </w:t>
+      </w:r>
+      <w:proofErr w:type="spellStart"/>
+      <w:r>
+        <w:rPr>
+          <w:lang w:val="en-US"/>
+        </w:rPr>
+        <w:t>hping</w:t>
+      </w:r>
+      <w:proofErr w:type="spellEnd"/>
+      <w:r>
+        <w:rPr>
+          <w:lang w:val="en-US"/>
+        </w:rPr>
+        <w:t xml:space="preserve"> on 10.1.1.7 on port 80:</w:t>
+      </w:r>
+    </w:p>
+    <w:p>
+      <w:pPr>
+        <w:pBdr>
+          <w:top w:val="single" w:sz="4" w:space="1" w:color="auto"/>
+          <w:left w:val="single" w:sz="4" w:space="4" w:color="auto"/>
+          <w:bottom w:val="single" w:sz="4" w:space="1" w:color="auto"/>
+          <w:right w:val="single" w:sz="4" w:space="4" w:color="auto"/>
+        </w:pBdr>
+        <w:rPr>
+          <w:rFonts w:ascii="Lucida Console" w:hAnsi="Lucida Console"/>
+          <w:sz w:val="20"/>
+          <w:szCs w:val="20"/>
+          <w:lang w:val="en-US"/>
+        </w:rPr>
+      </w:pPr>
+      <w:proofErr w:type="spellStart"/>
       <w:r>
         <w:rPr>
           <w:rFonts w:ascii="Lucida Console" w:hAnsi="Lucida Console"/>
@@ -8481,7 +9192,17 @@
           <w:sz w:val="20"/>
           <w:szCs w:val="20"/>
         </w:rPr>
-        <w:t>hping 10.1.1.7 -S -V -p 80</w:t>
+        <w:t>hping</w:t>
+      </w:r>
+      <w:proofErr w:type="spellEnd"/>
+      <w:r>
+        <w:rPr>
+          <w:rFonts w:ascii="Lucida Console" w:hAnsi="Lucida Console"/>
+          <w:bCs/>
+          <w:sz w:val="20"/>
+          <w:szCs w:val="20"/>
+        </w:rPr>
+        <w:t xml:space="preserve"> 10.1.1.7 -S -V -p 80</w:t>
       </w:r>
     </w:p>
     <w:p>
@@ -8511,33 +9232,67 @@
         <w:rPr>
           <w:lang w:val="en-US"/>
         </w:rPr>
-        <w:t>Now restart Wireshark on the Linux install. Next enable the DHCP server for the Linux host on the Vyatta firewall with:</w:t>
-      </w:r>
-    </w:p>
-    <w:p>
-      <w:pPr>
-        <w:rPr>
-          <w:lang w:val="en-US"/>
-        </w:rPr>
-      </w:pPr>
-    </w:p>
-    <w:p>
-      <w:pPr>
-        <w:rPr>
-          <w:rFonts w:ascii="Lucida Console" w:hAnsi="Lucida Console"/>
-          <w:sz w:val="20"/>
-          <w:szCs w:val="20"/>
-          <w:lang w:val="en-US"/>
-        </w:rPr>
-      </w:pPr>
-      <w:r>
-        <w:rPr>
-          <w:rFonts w:ascii="Lucida Console" w:hAnsi="Lucida Console"/>
-          <w:sz w:val="20"/>
-          <w:szCs w:val="20"/>
-          <w:lang w:val="en-US"/>
-        </w:rPr>
-        <w:t># set service dhcp-server share</w:t>
+        <w:t xml:space="preserve">Now restart Wireshark on the Linux install. Next enable the DHCP server for the Linux host on the </w:t>
+      </w:r>
+      <w:proofErr w:type="spellStart"/>
+      <w:r>
+        <w:rPr>
+          <w:lang w:val="en-US"/>
+        </w:rPr>
+        <w:t>Vyatta</w:t>
+      </w:r>
+      <w:proofErr w:type="spellEnd"/>
+      <w:r>
+        <w:rPr>
+          <w:lang w:val="en-US"/>
+        </w:rPr>
+        <w:t xml:space="preserve"> firewall with:</w:t>
+      </w:r>
+    </w:p>
+    <w:p>
+      <w:pPr>
+        <w:rPr>
+          <w:lang w:val="en-US"/>
+        </w:rPr>
+      </w:pPr>
+    </w:p>
+    <w:p>
+      <w:pPr>
+        <w:rPr>
+          <w:rFonts w:ascii="Lucida Console" w:hAnsi="Lucida Console"/>
+          <w:sz w:val="20"/>
+          <w:szCs w:val="20"/>
+          <w:lang w:val="en-US"/>
+        </w:rPr>
+      </w:pPr>
+      <w:r>
+        <w:rPr>
+          <w:rFonts w:ascii="Lucida Console" w:hAnsi="Lucida Console"/>
+          <w:sz w:val="20"/>
+          <w:szCs w:val="20"/>
+          <w:lang w:val="en-US"/>
+        </w:rPr>
+        <w:t xml:space="preserve"># set service </w:t>
+      </w:r>
+      <w:proofErr w:type="spellStart"/>
+      <w:r>
+        <w:rPr>
+          <w:rFonts w:ascii="Lucida Console" w:hAnsi="Lucida Console"/>
+          <w:sz w:val="20"/>
+          <w:szCs w:val="20"/>
+          <w:lang w:val="en-US"/>
+        </w:rPr>
+        <w:t>dhcp</w:t>
+      </w:r>
+      <w:proofErr w:type="spellEnd"/>
+      <w:r>
+        <w:rPr>
+          <w:rFonts w:ascii="Lucida Console" w:hAnsi="Lucida Console"/>
+          <w:sz w:val="20"/>
+          <w:szCs w:val="20"/>
+          <w:lang w:val="en-US"/>
+        </w:rPr>
+        <w:t>-server share</w:t>
       </w:r>
       <w:r>
         <w:rPr>
@@ -8804,33 +9559,95 @@
           <w:lang w:val="en-US"/>
         </w:rPr>
       </w:pPr>
-      <w:r>
-        <w:rPr>
-          <w:rFonts w:ascii="Lucida Console" w:hAnsi="Lucida Console"/>
-          <w:sz w:val="20"/>
-          <w:szCs w:val="20"/>
-          <w:lang w:val="en-US"/>
-        </w:rPr>
-        <w:t>sudo dhclient –r</w:t>
-      </w:r>
-    </w:p>
-    <w:p>
-      <w:pPr>
-        <w:rPr>
-          <w:rFonts w:ascii="Lucida Console" w:hAnsi="Lucida Console"/>
-          <w:sz w:val="20"/>
-          <w:szCs w:val="20"/>
-          <w:lang w:val="en-US"/>
-        </w:rPr>
-      </w:pPr>
-      <w:r>
-        <w:rPr>
-          <w:rFonts w:ascii="Lucida Console" w:hAnsi="Lucida Console"/>
-          <w:sz w:val="20"/>
-          <w:szCs w:val="20"/>
-          <w:lang w:val="en-US"/>
-        </w:rPr>
-        <w:t xml:space="preserve">sudo dhclient </w:t>
+      <w:proofErr w:type="spellStart"/>
+      <w:r>
+        <w:rPr>
+          <w:rFonts w:ascii="Lucida Console" w:hAnsi="Lucida Console"/>
+          <w:sz w:val="20"/>
+          <w:szCs w:val="20"/>
+          <w:lang w:val="en-US"/>
+        </w:rPr>
+        <w:t>sudo</w:t>
+      </w:r>
+      <w:proofErr w:type="spellEnd"/>
+      <w:r>
+        <w:rPr>
+          <w:rFonts w:ascii="Lucida Console" w:hAnsi="Lucida Console"/>
+          <w:sz w:val="20"/>
+          <w:szCs w:val="20"/>
+          <w:lang w:val="en-US"/>
+        </w:rPr>
+        <w:t xml:space="preserve"> </w:t>
+      </w:r>
+      <w:proofErr w:type="spellStart"/>
+      <w:r>
+        <w:rPr>
+          <w:rFonts w:ascii="Lucida Console" w:hAnsi="Lucida Console"/>
+          <w:sz w:val="20"/>
+          <w:szCs w:val="20"/>
+          <w:lang w:val="en-US"/>
+        </w:rPr>
+        <w:t>dhclient</w:t>
+      </w:r>
+      <w:proofErr w:type="spellEnd"/>
+      <w:r>
+        <w:rPr>
+          <w:rFonts w:ascii="Lucida Console" w:hAnsi="Lucida Console"/>
+          <w:sz w:val="20"/>
+          <w:szCs w:val="20"/>
+          <w:lang w:val="en-US"/>
+        </w:rPr>
+        <w:t xml:space="preserve"> –r</w:t>
+      </w:r>
+    </w:p>
+    <w:p>
+      <w:pPr>
+        <w:rPr>
+          <w:rFonts w:ascii="Lucida Console" w:hAnsi="Lucida Console"/>
+          <w:sz w:val="20"/>
+          <w:szCs w:val="20"/>
+          <w:lang w:val="en-US"/>
+        </w:rPr>
+      </w:pPr>
+      <w:proofErr w:type="spellStart"/>
+      <w:r>
+        <w:rPr>
+          <w:rFonts w:ascii="Lucida Console" w:hAnsi="Lucida Console"/>
+          <w:sz w:val="20"/>
+          <w:szCs w:val="20"/>
+          <w:lang w:val="en-US"/>
+        </w:rPr>
+        <w:t>sudo</w:t>
+      </w:r>
+      <w:proofErr w:type="spellEnd"/>
+      <w:r>
+        <w:rPr>
+          <w:rFonts w:ascii="Lucida Console" w:hAnsi="Lucida Console"/>
+          <w:sz w:val="20"/>
+          <w:szCs w:val="20"/>
+          <w:lang w:val="en-US"/>
+        </w:rPr>
+        <w:t xml:space="preserve"> </w:t>
+      </w:r>
+      <w:proofErr w:type="spellStart"/>
+      <w:r>
+        <w:rPr>
+          <w:rFonts w:ascii="Lucida Console" w:hAnsi="Lucida Console"/>
+          <w:sz w:val="20"/>
+          <w:szCs w:val="20"/>
+          <w:lang w:val="en-US"/>
+        </w:rPr>
+        <w:t>dhclient</w:t>
+      </w:r>
+      <w:proofErr w:type="spellEnd"/>
+      <w:r>
+        <w:rPr>
+          <w:rFonts w:ascii="Lucida Console" w:hAnsi="Lucida Console"/>
+          <w:sz w:val="20"/>
+          <w:szCs w:val="20"/>
+          <w:lang w:val="en-US"/>
+        </w:rPr>
+        <w:t xml:space="preserve"> </w:t>
       </w:r>
     </w:p>
     <w:p>
@@ -8869,40 +9686,56 @@
         <w:rPr>
           <w:lang w:val="en-US"/>
         </w:rPr>
-        <w:t xml:space="preserve"> to the Linux instance from the DHCP server:</w:t>
-      </w:r>
-    </w:p>
-    <w:p>
-      <w:pPr>
-        <w:pBdr>
-          <w:top w:val="single" w:sz="4" w:space="1" w:color="auto"/>
-          <w:left w:val="single" w:sz="4" w:space="4" w:color="auto"/>
-          <w:bottom w:val="single" w:sz="4" w:space="1" w:color="auto"/>
-          <w:right w:val="single" w:sz="4" w:space="4" w:color="auto"/>
-        </w:pBdr>
-        <w:rPr>
-          <w:lang w:val="en-US"/>
-        </w:rPr>
-      </w:pPr>
-    </w:p>
-    <w:p>
-      <w:pPr>
-        <w:pBdr>
-          <w:top w:val="single" w:sz="4" w:space="1" w:color="auto"/>
-          <w:left w:val="single" w:sz="4" w:space="4" w:color="auto"/>
-          <w:bottom w:val="single" w:sz="4" w:space="1" w:color="auto"/>
-          <w:right w:val="single" w:sz="4" w:space="4" w:color="auto"/>
-        </w:pBdr>
-        <w:rPr>
-          <w:lang w:val="en-US"/>
-        </w:rPr>
-      </w:pPr>
-      <w:r>
-        <w:rPr>
-          <w:lang w:val="en-US"/>
-        </w:rPr>
-        <w:t>What is the data packet that is sent to release the IP address from the interface:</w:t>
-      </w:r>
+        <w:t xml:space="preserve"> to the Linux instance from the DHCP </w:t>
+      </w:r>
+      <w:proofErr w:type="gramStart"/>
+      <w:r>
+        <w:rPr>
+          <w:lang w:val="en-US"/>
+        </w:rPr>
+        <w:t>server:</w:t>
+      </w:r>
+      <w:proofErr w:type="gramEnd"/>
+    </w:p>
+    <w:p>
+      <w:pPr>
+        <w:pBdr>
+          <w:top w:val="single" w:sz="4" w:space="1" w:color="auto"/>
+          <w:left w:val="single" w:sz="4" w:space="4" w:color="auto"/>
+          <w:bottom w:val="single" w:sz="4" w:space="1" w:color="auto"/>
+          <w:right w:val="single" w:sz="4" w:space="4" w:color="auto"/>
+        </w:pBdr>
+        <w:rPr>
+          <w:lang w:val="en-US"/>
+        </w:rPr>
+      </w:pPr>
+    </w:p>
+    <w:p>
+      <w:pPr>
+        <w:pBdr>
+          <w:top w:val="single" w:sz="4" w:space="1" w:color="auto"/>
+          <w:left w:val="single" w:sz="4" w:space="4" w:color="auto"/>
+          <w:bottom w:val="single" w:sz="4" w:space="1" w:color="auto"/>
+          <w:right w:val="single" w:sz="4" w:space="4" w:color="auto"/>
+        </w:pBdr>
+        <w:rPr>
+          <w:lang w:val="en-US"/>
+        </w:rPr>
+      </w:pPr>
+      <w:r>
+        <w:rPr>
+          <w:lang w:val="en-US"/>
+        </w:rPr>
+        <w:t xml:space="preserve">What is the data packet that is sent to release the IP address from the </w:t>
+      </w:r>
+      <w:proofErr w:type="gramStart"/>
+      <w:r>
+        <w:rPr>
+          <w:lang w:val="en-US"/>
+        </w:rPr>
+        <w:t>interface:</w:t>
+      </w:r>
+      <w:proofErr w:type="gramEnd"/>
     </w:p>
     <w:p>
       <w:pPr>
@@ -9003,8 +9836,16 @@
         <w:rPr>
           <w:lang w:val="en-US"/>
         </w:rPr>
-        <w:t>What is the handshake that is used to gain the IP address from the DHCP server:</w:t>
-      </w:r>
+        <w:t xml:space="preserve">What is the handshake that is used to gain the IP address from the DHCP </w:t>
+      </w:r>
+      <w:proofErr w:type="gramStart"/>
+      <w:r>
+        <w:rPr>
+          <w:lang w:val="en-US"/>
+        </w:rPr>
+        <w:t>server:</w:t>
+      </w:r>
+      <w:proofErr w:type="gramEnd"/>
     </w:p>
     <w:p>
       <w:pPr>
@@ -9135,12 +9976,14 @@
                 <w:b/>
               </w:rPr>
             </w:pPr>
+            <w:proofErr w:type="spellStart"/>
             <w:r>
               <w:rPr>
                 <w:b/>
               </w:rPr>
               <w:t>Vyatta</w:t>
             </w:r>
+            <w:proofErr w:type="spellEnd"/>
           </w:p>
         </w:tc>
       </w:tr>
@@ -9185,8 +10028,13 @@
           </w:tcPr>
           <w:p>
             <w:r>
-              <w:t>copy run tftp</w:t>
-            </w:r>
+              <w:t xml:space="preserve">copy run </w:t>
+            </w:r>
+            <w:proofErr w:type="spellStart"/>
+            <w:r>
+              <w:t>tftp</w:t>
+            </w:r>
+            <w:proofErr w:type="spellEnd"/>
             <w:r>
               <w:br/>
               <w:t xml:space="preserve">N/A </w:t>
@@ -9225,7 +10073,23 @@
             </w:r>
             <w:r>
               <w:br/>
-              <w:t xml:space="preserve">save /mnt/floppy/config/config.boot </w:t>
+              <w:t>save /</w:t>
+            </w:r>
+            <w:proofErr w:type="spellStart"/>
+            <w:r>
+              <w:t>mnt</w:t>
+            </w:r>
+            <w:proofErr w:type="spellEnd"/>
+            <w:r>
+              <w:t>/floppy/config/</w:t>
+            </w:r>
+            <w:proofErr w:type="spellStart"/>
+            <w:r>
+              <w:t>config.boot</w:t>
+            </w:r>
+            <w:proofErr w:type="spellEnd"/>
+            <w:r>
+              <w:t xml:space="preserve"> </w:t>
             </w:r>
           </w:p>
         </w:tc>
@@ -9283,8 +10147,13 @@
           </w:tcPr>
           <w:p>
             <w:r>
-              <w:t>show running-config</w:t>
-            </w:r>
+              <w:t xml:space="preserve">show </w:t>
+            </w:r>
+            <w:proofErr w:type="gramStart"/>
+            <w:r>
+              <w:t>running-config</w:t>
+            </w:r>
+            <w:proofErr w:type="gramEnd"/>
           </w:p>
         </w:tc>
       </w:tr>
@@ -9328,12 +10197,25 @@
             <w:hideMark/>
           </w:tcPr>
           <w:p>
-            <w:r>
-              <w:t>ip server http</w:t>
+            <w:proofErr w:type="spellStart"/>
+            <w:r>
+              <w:t>ip</w:t>
+            </w:r>
+            <w:proofErr w:type="spellEnd"/>
+            <w:r>
+              <w:t xml:space="preserve"> server http</w:t>
             </w:r>
             <w:r>
               <w:br/>
-              <w:t>line vty 0 4</w:t>
+              <w:t xml:space="preserve">line </w:t>
+            </w:r>
+            <w:proofErr w:type="spellStart"/>
+            <w:r>
+              <w:t>vty</w:t>
+            </w:r>
+            <w:proofErr w:type="spellEnd"/>
+            <w:r>
+              <w:t xml:space="preserve"> 0 4</w:t>
             </w:r>
             <w:r>
               <w:br/>
@@ -9364,8 +10246,13 @@
             </w:r>
             <w:r>
               <w:br/>
-              <w:t>set service ssh</w:t>
-            </w:r>
+              <w:t xml:space="preserve">set service </w:t>
+            </w:r>
+            <w:proofErr w:type="spellStart"/>
+            <w:r>
+              <w:t>ssh</w:t>
+            </w:r>
+            <w:proofErr w:type="spellEnd"/>
           </w:p>
         </w:tc>
       </w:tr>
@@ -9411,7 +10298,22 @@
             <w:r>
               <w:lastRenderedPageBreak/>
               <w:br/>
-              <w:t>ip dhcp pool</w:t>
+            </w:r>
+            <w:proofErr w:type="spellStart"/>
+            <w:r>
+              <w:t>ip</w:t>
+            </w:r>
+            <w:proofErr w:type="spellEnd"/>
+            <w:r>
+              <w:t xml:space="preserve"> </w:t>
+            </w:r>
+            <w:proofErr w:type="spellStart"/>
+            <w:r>
+              <w:t>dhcp</w:t>
+            </w:r>
+            <w:proofErr w:type="spellEnd"/>
+            <w:r>
+              <w:t xml:space="preserve"> pool</w:t>
             </w:r>
             <w:r>
               <w:br/>
@@ -9431,7 +10333,22 @@
             </w:r>
             <w:r>
               <w:br/>
-              <w:t xml:space="preserve">ip dhcp excluded-address </w:t>
+            </w:r>
+            <w:proofErr w:type="spellStart"/>
+            <w:r>
+              <w:t>ip</w:t>
+            </w:r>
+            <w:proofErr w:type="spellEnd"/>
+            <w:r>
+              <w:t xml:space="preserve"> </w:t>
+            </w:r>
+            <w:proofErr w:type="spellStart"/>
+            <w:r>
+              <w:t>dhcp</w:t>
+            </w:r>
+            <w:proofErr w:type="spellEnd"/>
+            <w:r>
+              <w:t xml:space="preserve"> excluded-address </w:t>
             </w:r>
           </w:p>
         </w:tc>
@@ -9443,11 +10360,27 @@
           </w:tcPr>
           <w:p>
             <w:r>
-              <w:t xml:space="preserve">set service dhcp-server name </w:t>
+              <w:t xml:space="preserve">set service </w:t>
+            </w:r>
+            <w:proofErr w:type="spellStart"/>
+            <w:r>
+              <w:t>dhcp</w:t>
+            </w:r>
+            <w:proofErr w:type="spellEnd"/>
+            <w:r>
+              <w:t xml:space="preserve">-server name </w:t>
             </w:r>
             <w:r>
               <w:br/>
-              <w:t xml:space="preserve">edit service dhcp-server name </w:t>
+              <w:t xml:space="preserve">edit service </w:t>
+            </w:r>
+            <w:proofErr w:type="spellStart"/>
+            <w:r>
+              <w:t>dhcp</w:t>
+            </w:r>
+            <w:proofErr w:type="spellEnd"/>
+            <w:r>
+              <w:t xml:space="preserve">-server name </w:t>
             </w:r>
             <w:r>
               <w:br/>
@@ -9512,12 +10445,24 @@
             <w:hideMark/>
           </w:tcPr>
           <w:p>
-            <w:r>
-              <w:t>ip domain-name</w:t>
+            <w:proofErr w:type="spellStart"/>
+            <w:r>
+              <w:t>ip</w:t>
+            </w:r>
+            <w:proofErr w:type="spellEnd"/>
+            <w:r>
+              <w:t xml:space="preserve"> domain-name</w:t>
             </w:r>
             <w:r>
               <w:br/>
-              <w:t>ip default-gateway</w:t>
+            </w:r>
+            <w:proofErr w:type="spellStart"/>
+            <w:r>
+              <w:t>ip</w:t>
+            </w:r>
+            <w:proofErr w:type="spellEnd"/>
+            <w:r>
+              <w:t xml:space="preserve"> default-gateway</w:t>
             </w:r>
             <w:r>
               <w:br/>
@@ -9538,11 +10483,25 @@
             </w:r>
             <w:r>
               <w:br/>
-              <w:t>ntp server</w:t>
+            </w:r>
+            <w:proofErr w:type="spellStart"/>
+            <w:r>
+              <w:t>ntp</w:t>
+            </w:r>
+            <w:proofErr w:type="spellEnd"/>
+            <w:r>
+              <w:t xml:space="preserve"> server</w:t>
             </w:r>
             <w:r>
               <w:br/>
-              <w:t>ip name-server</w:t>
+            </w:r>
+            <w:proofErr w:type="spellStart"/>
+            <w:r>
+              <w:t>ip</w:t>
+            </w:r>
+            <w:proofErr w:type="spellEnd"/>
+            <w:r>
+              <w:t xml:space="preserve"> name-server</w:t>
             </w:r>
             <w:r>
               <w:br/>
@@ -9550,7 +10509,15 @@
             </w:r>
             <w:r>
               <w:br/>
-              <w:t xml:space="preserve">clock timezone </w:t>
+              <w:t xml:space="preserve">clock </w:t>
+            </w:r>
+            <w:proofErr w:type="spellStart"/>
+            <w:r>
+              <w:t>timezone</w:t>
+            </w:r>
+            <w:proofErr w:type="spellEnd"/>
+            <w:r>
+              <w:t xml:space="preserve"> </w:t>
             </w:r>
           </w:p>
         </w:tc>
@@ -9570,15 +10537,28 @@
             </w:r>
             <w:r>
               <w:br/>
-              <w:t>set system host-name</w:t>
-            </w:r>
+              <w:t xml:space="preserve">set system </w:t>
+            </w:r>
+            <w:proofErr w:type="gramStart"/>
+            <w:r>
+              <w:t>host-name</w:t>
+            </w:r>
+            <w:proofErr w:type="gramEnd"/>
             <w:r>
               <w:br/>
               <w:t>set system login</w:t>
             </w:r>
             <w:r>
               <w:br/>
-              <w:t>set system ntp-server</w:t>
+              <w:t xml:space="preserve">set system </w:t>
+            </w:r>
+            <w:proofErr w:type="spellStart"/>
+            <w:r>
+              <w:t>ntp</w:t>
+            </w:r>
+            <w:proofErr w:type="spellEnd"/>
+            <w:r>
+              <w:t>-server</w:t>
             </w:r>
             <w:r>
               <w:br/>
@@ -9623,7 +10603,15 @@
             </w:r>
             <w:r>
               <w:br/>
-              <w:t xml:space="preserve">  ip address </w:t>
+              <w:t>  </w:t>
+            </w:r>
+            <w:proofErr w:type="spellStart"/>
+            <w:r>
+              <w:t>ip</w:t>
+            </w:r>
+            <w:proofErr w:type="spellEnd"/>
+            <w:r>
+              <w:t xml:space="preserve"> address </w:t>
             </w:r>
             <w:r>
               <w:br/>
@@ -9688,7 +10676,14 @@
             </w:r>
             <w:r>
               <w:br/>
-              <w:t xml:space="preserve">ip route </w:t>
+            </w:r>
+            <w:proofErr w:type="spellStart"/>
+            <w:r>
+              <w:t>ip</w:t>
+            </w:r>
+            <w:proofErr w:type="spellEnd"/>
+            <w:r>
+              <w:t xml:space="preserve"> route </w:t>
             </w:r>
           </w:p>
         </w:tc>
@@ -9701,7 +10696,15 @@
           <w:p>
             <w:r>
               <w:br/>
-              <w:t xml:space="preserve">set protocols static route ...next-hop ... </w:t>
+              <w:t>set protocols static route ...</w:t>
+            </w:r>
+            <w:proofErr w:type="gramStart"/>
+            <w:r>
+              <w:t>next-hop</w:t>
+            </w:r>
+            <w:proofErr w:type="gramEnd"/>
+            <w:r>
+              <w:t xml:space="preserve"> ... </w:t>
             </w:r>
           </w:p>
         </w:tc>
@@ -9784,32 +10787,98 @@
           </w:p>
           <w:p>
             <w:r>
-              <w:t>show arp</w:t>
-            </w:r>
+              <w:t xml:space="preserve">show </w:t>
+            </w:r>
+            <w:proofErr w:type="spellStart"/>
+            <w:r>
+              <w:t>arp</w:t>
+            </w:r>
+            <w:proofErr w:type="spellEnd"/>
           </w:p>
           <w:p>
             <w:r>
-              <w:t>show ip ospf neighbor</w:t>
-            </w:r>
+              <w:t xml:space="preserve">show </w:t>
+            </w:r>
+            <w:proofErr w:type="spellStart"/>
+            <w:r>
+              <w:t>ip</w:t>
+            </w:r>
+            <w:proofErr w:type="spellEnd"/>
+            <w:r>
+              <w:t xml:space="preserve"> </w:t>
+            </w:r>
+            <w:proofErr w:type="spellStart"/>
+            <w:r>
+              <w:t>ospf</w:t>
+            </w:r>
+            <w:proofErr w:type="spellEnd"/>
+            <w:r>
+              <w:t xml:space="preserve"> </w:t>
+            </w:r>
+            <w:proofErr w:type="spellStart"/>
+            <w:r>
+              <w:t>neighbor</w:t>
+            </w:r>
+            <w:proofErr w:type="spellEnd"/>
           </w:p>
           <w:p>
             <w:r>
-              <w:t>show ip ospf database</w:t>
+              <w:t xml:space="preserve">show </w:t>
+            </w:r>
+            <w:proofErr w:type="spellStart"/>
+            <w:r>
+              <w:t>ip</w:t>
+            </w:r>
+            <w:proofErr w:type="spellEnd"/>
+            <w:r>
+              <w:t xml:space="preserve"> </w:t>
+            </w:r>
+            <w:proofErr w:type="spellStart"/>
+            <w:r>
+              <w:t>ospf</w:t>
+            </w:r>
+            <w:proofErr w:type="spellEnd"/>
+            <w:r>
+              <w:t xml:space="preserve"> database</w:t>
             </w:r>
           </w:p>
           <w:p>
             <w:r>
-              <w:t>show ip route</w:t>
+              <w:t xml:space="preserve">show </w:t>
+            </w:r>
+            <w:proofErr w:type="spellStart"/>
+            <w:r>
+              <w:t>ip</w:t>
+            </w:r>
+            <w:proofErr w:type="spellEnd"/>
+            <w:r>
+              <w:t xml:space="preserve"> route</w:t>
             </w:r>
           </w:p>
           <w:p>
             <w:r>
-              <w:t>show ip route | include</w:t>
+              <w:t xml:space="preserve">show </w:t>
+            </w:r>
+            <w:proofErr w:type="spellStart"/>
+            <w:r>
+              <w:t>ip</w:t>
+            </w:r>
+            <w:proofErr w:type="spellEnd"/>
+            <w:r>
+              <w:t xml:space="preserve"> route | include</w:t>
             </w:r>
           </w:p>
           <w:p>
             <w:r>
-              <w:t>show ip interfaces</w:t>
+              <w:t xml:space="preserve">show </w:t>
+            </w:r>
+            <w:proofErr w:type="spellStart"/>
+            <w:r>
+              <w:t>ip</w:t>
+            </w:r>
+            <w:proofErr w:type="spellEnd"/>
+            <w:r>
+              <w:t xml:space="preserve"> interfaces</w:t>
             </w:r>
           </w:p>
           <w:p>
@@ -9824,27 +10893,99 @@
           </w:p>
           <w:p>
             <w:r>
-              <w:t>show ntp associations</w:t>
+              <w:t xml:space="preserve">show </w:t>
+            </w:r>
+            <w:proofErr w:type="spellStart"/>
+            <w:r>
+              <w:t>ntp</w:t>
+            </w:r>
+            <w:proofErr w:type="spellEnd"/>
+            <w:r>
+              <w:t xml:space="preserve"> associations</w:t>
             </w:r>
           </w:p>
           <w:p>
             <w:r>
-              <w:t>show ip dhcp binding</w:t>
+              <w:t xml:space="preserve">show </w:t>
+            </w:r>
+            <w:proofErr w:type="spellStart"/>
+            <w:r>
+              <w:t>ip</w:t>
+            </w:r>
+            <w:proofErr w:type="spellEnd"/>
+            <w:r>
+              <w:t xml:space="preserve"> </w:t>
+            </w:r>
+            <w:proofErr w:type="spellStart"/>
+            <w:r>
+              <w:t>dhcp</w:t>
+            </w:r>
+            <w:proofErr w:type="spellEnd"/>
+            <w:r>
+              <w:t xml:space="preserve"> binding</w:t>
             </w:r>
           </w:p>
           <w:p>
             <w:r>
-              <w:t>show ip dhcp server statistics</w:t>
+              <w:t xml:space="preserve">show </w:t>
+            </w:r>
+            <w:proofErr w:type="spellStart"/>
+            <w:r>
+              <w:t>ip</w:t>
+            </w:r>
+            <w:proofErr w:type="spellEnd"/>
+            <w:r>
+              <w:t xml:space="preserve"> </w:t>
+            </w:r>
+            <w:proofErr w:type="spellStart"/>
+            <w:r>
+              <w:t>dhcp</w:t>
+            </w:r>
+            <w:proofErr w:type="spellEnd"/>
+            <w:r>
+              <w:t xml:space="preserve"> server statistics</w:t>
             </w:r>
           </w:p>
           <w:p>
             <w:r>
-              <w:t>show ip nat translations</w:t>
+              <w:t xml:space="preserve">show </w:t>
+            </w:r>
+            <w:proofErr w:type="spellStart"/>
+            <w:r>
+              <w:t>ip</w:t>
+            </w:r>
+            <w:proofErr w:type="spellEnd"/>
+            <w:r>
+              <w:t xml:space="preserve"> </w:t>
+            </w:r>
+            <w:proofErr w:type="spellStart"/>
+            <w:r>
+              <w:t>nat</w:t>
+            </w:r>
+            <w:proofErr w:type="spellEnd"/>
+            <w:r>
+              <w:t xml:space="preserve"> translations</w:t>
             </w:r>
           </w:p>
           <w:p>
             <w:r>
-              <w:t xml:space="preserve">show ip nat statistics </w:t>
+              <w:t xml:space="preserve">show </w:t>
+            </w:r>
+            <w:proofErr w:type="spellStart"/>
+            <w:r>
+              <w:t>ip</w:t>
+            </w:r>
+            <w:proofErr w:type="spellEnd"/>
+            <w:r>
+              <w:t xml:space="preserve"> </w:t>
+            </w:r>
+            <w:proofErr w:type="spellStart"/>
+            <w:r>
+              <w:t>nat</w:t>
+            </w:r>
+            <w:proofErr w:type="spellEnd"/>
+            <w:r>
+              <w:t xml:space="preserve"> statistics </w:t>
             </w:r>
             <w:r>
               <w:tab/>
@@ -9861,11 +11002,19 @@
                 <w:b/>
               </w:rPr>
             </w:pPr>
+            <w:proofErr w:type="spellStart"/>
             <w:r>
               <w:rPr>
                 <w:b/>
               </w:rPr>
-              <w:t>Vyatta command</w:t>
+              <w:t>Vyatta</w:t>
+            </w:r>
+            <w:proofErr w:type="spellEnd"/>
+            <w:r>
+              <w:rPr>
+                <w:b/>
+              </w:rPr>
+              <w:t xml:space="preserve"> command</w:t>
             </w:r>
           </w:p>
           <w:p>
@@ -9874,19 +11023,31 @@
             </w:r>
           </w:p>
           <w:p>
+            <w:proofErr w:type="spellStart"/>
             <w:r>
               <w:t>raceroute</w:t>
             </w:r>
+            <w:proofErr w:type="spellEnd"/>
           </w:p>
           <w:p>
             <w:r>
-              <w:t>show arp</w:t>
-            </w:r>
+              <w:t xml:space="preserve">show </w:t>
+            </w:r>
+            <w:proofErr w:type="spellStart"/>
+            <w:r>
+              <w:t>arp</w:t>
+            </w:r>
+            <w:proofErr w:type="spellEnd"/>
           </w:p>
           <w:p>
             <w:r>
-              <w:t>show ospf4 neighbor</w:t>
-            </w:r>
+              <w:t xml:space="preserve">show ospf4 </w:t>
+            </w:r>
+            <w:proofErr w:type="spellStart"/>
+            <w:r>
+              <w:t>neighbor</w:t>
+            </w:r>
+            <w:proofErr w:type="spellEnd"/>
           </w:p>
           <w:p>
             <w:r>
@@ -9920,27 +11081,67 @@
           </w:p>
           <w:p>
             <w:r>
-              <w:t>show ntp associations</w:t>
+              <w:t xml:space="preserve">show </w:t>
+            </w:r>
+            <w:proofErr w:type="spellStart"/>
+            <w:r>
+              <w:t>ntp</w:t>
+            </w:r>
+            <w:proofErr w:type="spellEnd"/>
+            <w:r>
+              <w:t xml:space="preserve"> associations</w:t>
             </w:r>
           </w:p>
           <w:p>
             <w:r>
-              <w:t>show dhcp lease</w:t>
+              <w:t xml:space="preserve">show </w:t>
+            </w:r>
+            <w:proofErr w:type="spellStart"/>
+            <w:r>
+              <w:t>dhcp</w:t>
+            </w:r>
+            <w:proofErr w:type="spellEnd"/>
+            <w:r>
+              <w:t xml:space="preserve"> lease</w:t>
             </w:r>
           </w:p>
           <w:p>
             <w:r>
-              <w:t>show dhcp statistics</w:t>
+              <w:t xml:space="preserve">show </w:t>
+            </w:r>
+            <w:proofErr w:type="spellStart"/>
+            <w:r>
+              <w:t>dhcp</w:t>
+            </w:r>
+            <w:proofErr w:type="spellEnd"/>
+            <w:r>
+              <w:t xml:space="preserve"> statistics</w:t>
             </w:r>
           </w:p>
           <w:p>
             <w:r>
-              <w:t>show nat rules</w:t>
+              <w:t xml:space="preserve">show </w:t>
+            </w:r>
+            <w:proofErr w:type="spellStart"/>
+            <w:r>
+              <w:t>nat</w:t>
+            </w:r>
+            <w:proofErr w:type="spellEnd"/>
+            <w:r>
+              <w:t xml:space="preserve"> rules</w:t>
             </w:r>
           </w:p>
           <w:p>
             <w:r>
-              <w:t>show nat statistics</w:t>
+              <w:t xml:space="preserve">show </w:t>
+            </w:r>
+            <w:proofErr w:type="spellStart"/>
+            <w:r>
+              <w:t>nat</w:t>
+            </w:r>
+            <w:proofErr w:type="spellEnd"/>
+            <w:r>
+              <w:t xml:space="preserve"> statistics</w:t>
             </w:r>
           </w:p>
         </w:tc>
@@ -9979,9 +11180,51 @@
 
 <file path=word/footer1.xml><?xml version="1.0" encoding="utf-8"?>
 <w:ftr xmlns:wpc="http://schemas.microsoft.com/office/word/2010/wordprocessingCanvas" xmlns:cx="http://schemas.microsoft.com/office/drawing/2014/chartex" xmlns:cx1="http://schemas.microsoft.com/office/drawing/2015/9/8/chartex" xmlns:cx2="http://schemas.microsoft.com/office/drawing/2015/10/21/chartex" xmlns:cx3="http://schemas.microsoft.com/office/drawing/2016/5/9/chartex" xmlns:cx4="http://schemas.microsoft.com/office/drawing/2016/5/10/chartex" xmlns:cx5="http://schemas.microsoft.com/office/drawing/2016/5/11/chartex" xmlns:cx6="http://schemas.microsoft.com/office/drawing/2016/5/12/chartex" xmlns:cx7="http://schemas.microsoft.com/office/drawing/2016/5/13/chartex" xmlns:cx8="http://schemas.microsoft.com/office/drawing/2016/5/14/chartex" xmlns:mc="http://schemas.openxmlformats.org/markup-compatibility/2006" xmlns:aink="http://schemas.microsoft.com/office/drawing/2016/ink" xmlns:am3d="http://schemas.microsoft.com/office/drawing/2017/model3d" xmlns:o="urn:schemas-microsoft-com:office:office" xmlns:r="http://schemas.openxmlformats.org/officeDocument/2006/relationships" xmlns:m="http://schemas.openxmlformats.org/officeDocument/2006/math" xmlns:v="urn:schemas-microsoft-com:vml" xmlns:wp14="http://schemas.microsoft.com/office/word/2010/wordprocessingDrawing" xmlns:wp="http://schemas.openxmlformats.org/drawingml/2006/wordprocessingDrawing" xmlns:w10="urn:schemas-microsoft-com:office:word" xmlns:w="http://schemas.openxmlformats.org/wordprocessingml/2006/main" xmlns:w14="http://schemas.microsoft.com/office/word/2010/wordml" xmlns:w15="http://schemas.microsoft.com/office/word/2012/wordml" xmlns:w16cid="http://schemas.microsoft.com/office/word/2016/wordml/cid" xmlns:w16se="http://schemas.microsoft.com/office/word/2015/wordml/symex" xmlns:wpg="http://schemas.microsoft.com/office/word/2010/wordprocessingGroup" xmlns:wpi="http://schemas.microsoft.com/office/word/2010/wordprocessingInk" xmlns:wne="http://schemas.microsoft.com/office/word/2006/wordml" xmlns:wps="http://schemas.microsoft.com/office/word/2010/wordprocessingShape" mc:Ignorable="w14 w15 w16se w16cid wp14">
+  <w:sdt>
+    <w:sdtPr>
+      <w:rPr>
+        <w:rStyle w:val="PageNumber"/>
+      </w:rPr>
+      <w:id w:val="-1274780087"/>
+      <w:docPartObj>
+        <w:docPartGallery w:val="Page Numbers (Bottom of Page)"/>
+        <w:docPartUnique/>
+      </w:docPartObj>
+    </w:sdtPr>
+    <w:sdtContent>
+      <w:p>
+        <w:pPr>
+          <w:pStyle w:val="Footer"/>
+          <w:framePr w:wrap="none" w:vAnchor="text" w:hAnchor="margin" w:xAlign="right" w:y="1"/>
+          <w:rPr>
+            <w:rStyle w:val="PageNumber"/>
+          </w:rPr>
+        </w:pPr>
+        <w:r>
+          <w:rPr>
+            <w:rStyle w:val="PageNumber"/>
+          </w:rPr>
+          <w:fldChar w:fldCharType="begin"/>
+        </w:r>
+        <w:r>
+          <w:rPr>
+            <w:rStyle w:val="PageNumber"/>
+          </w:rPr>
+          <w:instrText xml:space="preserve"> PAGE </w:instrText>
+        </w:r>
+        <w:r>
+          <w:rPr>
+            <w:rStyle w:val="PageNumber"/>
+          </w:rPr>
+          <w:fldChar w:fldCharType="end"/>
+        </w:r>
+      </w:p>
+    </w:sdtContent>
+  </w:sdt>
   <w:p>
     <w:pPr>
       <w:pStyle w:val="Footer"/>
+      <w:ind w:right="360"/>
     </w:pPr>
   </w:p>
 </w:ftr>
@@ -9989,9 +11232,64 @@
 
 <file path=word/footer2.xml><?xml version="1.0" encoding="utf-8"?>
 <w:ftr xmlns:wpc="http://schemas.microsoft.com/office/word/2010/wordprocessingCanvas" xmlns:cx="http://schemas.microsoft.com/office/drawing/2014/chartex" xmlns:cx1="http://schemas.microsoft.com/office/drawing/2015/9/8/chartex" xmlns:cx2="http://schemas.microsoft.com/office/drawing/2015/10/21/chartex" xmlns:cx3="http://schemas.microsoft.com/office/drawing/2016/5/9/chartex" xmlns:cx4="http://schemas.microsoft.com/office/drawing/2016/5/10/chartex" xmlns:cx5="http://schemas.microsoft.com/office/drawing/2016/5/11/chartex" xmlns:cx6="http://schemas.microsoft.com/office/drawing/2016/5/12/chartex" xmlns:cx7="http://schemas.microsoft.com/office/drawing/2016/5/13/chartex" xmlns:cx8="http://schemas.microsoft.com/office/drawing/2016/5/14/chartex" xmlns:mc="http://schemas.openxmlformats.org/markup-compatibility/2006" xmlns:aink="http://schemas.microsoft.com/office/drawing/2016/ink" xmlns:am3d="http://schemas.microsoft.com/office/drawing/2017/model3d" xmlns:o="urn:schemas-microsoft-com:office:office" xmlns:r="http://schemas.openxmlformats.org/officeDocument/2006/relationships" xmlns:m="http://schemas.openxmlformats.org/officeDocument/2006/math" xmlns:v="urn:schemas-microsoft-com:vml" xmlns:wp14="http://schemas.microsoft.com/office/word/2010/wordprocessingDrawing" xmlns:wp="http://schemas.openxmlformats.org/drawingml/2006/wordprocessingDrawing" xmlns:w10="urn:schemas-microsoft-com:office:word" xmlns:w="http://schemas.openxmlformats.org/wordprocessingml/2006/main" xmlns:w14="http://schemas.microsoft.com/office/word/2010/wordml" xmlns:w15="http://schemas.microsoft.com/office/word/2012/wordml" xmlns:w16cid="http://schemas.microsoft.com/office/word/2016/wordml/cid" xmlns:w16se="http://schemas.microsoft.com/office/word/2015/wordml/symex" xmlns:wpg="http://schemas.microsoft.com/office/word/2010/wordprocessingGroup" xmlns:wpi="http://schemas.microsoft.com/office/word/2010/wordprocessingInk" xmlns:wne="http://schemas.microsoft.com/office/word/2006/wordml" xmlns:wps="http://schemas.microsoft.com/office/word/2010/wordprocessingShape" mc:Ignorable="w14 w15 w16se w16cid wp14">
+  <w:sdt>
+    <w:sdtPr>
+      <w:rPr>
+        <w:rStyle w:val="PageNumber"/>
+      </w:rPr>
+      <w:id w:val="2002932348"/>
+      <w:docPartObj>
+        <w:docPartGallery w:val="Page Numbers (Bottom of Page)"/>
+        <w:docPartUnique/>
+      </w:docPartObj>
+    </w:sdtPr>
+    <w:sdtContent>
+      <w:p>
+        <w:pPr>
+          <w:pStyle w:val="Footer"/>
+          <w:framePr w:wrap="none" w:vAnchor="text" w:hAnchor="margin" w:xAlign="right" w:y="1"/>
+          <w:rPr>
+            <w:rStyle w:val="PageNumber"/>
+          </w:rPr>
+        </w:pPr>
+        <w:r>
+          <w:rPr>
+            <w:rStyle w:val="PageNumber"/>
+          </w:rPr>
+          <w:fldChar w:fldCharType="begin"/>
+        </w:r>
+        <w:r>
+          <w:rPr>
+            <w:rStyle w:val="PageNumber"/>
+          </w:rPr>
+          <w:instrText xml:space="preserve"> PAGE </w:instrText>
+        </w:r>
+        <w:r>
+          <w:rPr>
+            <w:rStyle w:val="PageNumber"/>
+          </w:rPr>
+          <w:fldChar w:fldCharType="separate"/>
+        </w:r>
+        <w:r>
+          <w:rPr>
+            <w:rStyle w:val="PageNumber"/>
+            <w:noProof/>
+          </w:rPr>
+          <w:t>8</w:t>
+        </w:r>
+        <w:r>
+          <w:rPr>
+            <w:rStyle w:val="PageNumber"/>
+          </w:rPr>
+          <w:fldChar w:fldCharType="end"/>
+        </w:r>
+      </w:p>
+    </w:sdtContent>
+  </w:sdt>
   <w:p>
     <w:pPr>
       <w:pStyle w:val="Footer"/>
+      <w:ind w:right="360"/>
     </w:pPr>
     <w:r>
       <w:t>Prof Bill Buchanan, Richard Macfarlane</w:t>
@@ -10623,6 +11921,7 @@
     <w:lsdException w:name="HTML Sample" w:semiHidden="1" w:unhideWhenUsed="1"/>
     <w:lsdException w:name="HTML Typewriter" w:semiHidden="1" w:unhideWhenUsed="1"/>
     <w:lsdException w:name="HTML Variable" w:semiHidden="1" w:unhideWhenUsed="1"/>
+    <w:lsdException w:name="Normal Table" w:semiHidden="1" w:unhideWhenUsed="1"/>
     <w:lsdException w:name="annotation subject" w:semiHidden="1" w:unhideWhenUsed="1"/>
     <w:lsdException w:name="No List" w:semiHidden="1" w:unhideWhenUsed="1"/>
     <w:lsdException w:name="Outline List 1" w:semiHidden="1" w:unhideWhenUsed="1"/>
@@ -10668,9 +11967,11 @@
     <w:lsdException w:name="Table Subtle 1" w:semiHidden="1" w:unhideWhenUsed="1"/>
     <w:lsdException w:name="Table Subtle 2" w:semiHidden="1" w:unhideWhenUsed="1"/>
     <w:lsdException w:name="Table Web 1" w:semiHidden="1" w:unhideWhenUsed="1"/>
+    <w:lsdException w:name="Table Web 2" w:semiHidden="1" w:unhideWhenUsed="1"/>
     <w:lsdException w:name="Table Web 3" w:semiHidden="1" w:unhideWhenUsed="1"/>
     <w:lsdException w:name="Balloon Text" w:semiHidden="1" w:unhideWhenUsed="1"/>
     <w:lsdException w:name="Table Grid" w:uiPriority="59"/>
+    <w:lsdException w:name="Table Theme" w:semiHidden="1" w:unhideWhenUsed="1"/>
     <w:lsdException w:name="Placeholder Text" w:semiHidden="1"/>
     <w:lsdException w:name="No Spacing" w:uiPriority="1" w:qFormat="1"/>
     <w:lsdException w:name="Light Shading" w:uiPriority="60"/>
@@ -11182,6 +12483,14 @@
       <w:lang w:eastAsia="en-GB"/>
     </w:rPr>
   </w:style>
+  <w:style w:type="character" w:styleId="PageNumber">
+    <w:name w:val="page number"/>
+    <w:basedOn w:val="DefaultParagraphFont"/>
+    <w:uiPriority w:val="99"/>
+    <w:semiHidden/>
+    <w:unhideWhenUsed/>
+    <w:rsid w:val="005A6499"/>
+  </w:style>
 </w:styles>
 </file>
 
@@ -11475,7 +12784,7 @@
 </file>
 
 <file path=customXml/itemProps1.xml><?xml version="1.0" encoding="utf-8"?>
-<ds:datastoreItem xmlns:ds="http://schemas.openxmlformats.org/officeDocument/2006/customXml" ds:itemID="{E370EF72-E8B1-A64A-8331-50F37A784942}">
+<ds:datastoreItem xmlns:ds="http://schemas.openxmlformats.org/officeDocument/2006/customXml" ds:itemID="{22CC1416-BA9A-D246-8461-8A2E7A1041B2}">
   <ds:schemaRefs>
     <ds:schemaRef ds:uri="http://schemas.openxmlformats.org/officeDocument/2006/bibliography"/>
   </ds:schemaRefs>

--- a/week02_ids/labs/lab01_Vyatta.docx
+++ b/week02_ids/labs/lab01_Vyatta.docx
@@ -1,6 +1,6 @@
 
 <file path=word/document.xml><?xml version="1.0" encoding="utf-8"?>
-<w:document xmlns:wpc="http://schemas.microsoft.com/office/word/2010/wordprocessingCanvas" xmlns:cx="http://schemas.microsoft.com/office/drawing/2014/chartex" xmlns:cx1="http://schemas.microsoft.com/office/drawing/2015/9/8/chartex" xmlns:cx2="http://schemas.microsoft.com/office/drawing/2015/10/21/chartex" xmlns:cx3="http://schemas.microsoft.com/office/drawing/2016/5/9/chartex" xmlns:cx4="http://schemas.microsoft.com/office/drawing/2016/5/10/chartex" xmlns:cx5="http://schemas.microsoft.com/office/drawing/2016/5/11/chartex" xmlns:cx6="http://schemas.microsoft.com/office/drawing/2016/5/12/chartex" xmlns:cx7="http://schemas.microsoft.com/office/drawing/2016/5/13/chartex" xmlns:cx8="http://schemas.microsoft.com/office/drawing/2016/5/14/chartex" xmlns:mc="http://schemas.openxmlformats.org/markup-compatibility/2006" xmlns:aink="http://schemas.microsoft.com/office/drawing/2016/ink" xmlns:am3d="http://schemas.microsoft.com/office/drawing/2017/model3d" xmlns:o="urn:schemas-microsoft-com:office:office" xmlns:r="http://schemas.openxmlformats.org/officeDocument/2006/relationships" xmlns:m="http://schemas.openxmlformats.org/officeDocument/2006/math" xmlns:v="urn:schemas-microsoft-com:vml" xmlns:wp14="http://schemas.microsoft.com/office/word/2010/wordprocessingDrawing" xmlns:wp="http://schemas.openxmlformats.org/drawingml/2006/wordprocessingDrawing" xmlns:w10="urn:schemas-microsoft-com:office:word" xmlns:w="http://schemas.openxmlformats.org/wordprocessingml/2006/main" xmlns:w14="http://schemas.microsoft.com/office/word/2010/wordml" xmlns:w15="http://schemas.microsoft.com/office/word/2012/wordml" xmlns:w16cid="http://schemas.microsoft.com/office/word/2016/wordml/cid" xmlns:w16se="http://schemas.microsoft.com/office/word/2015/wordml/symex" xmlns:wpg="http://schemas.microsoft.com/office/word/2010/wordprocessingGroup" xmlns:wpi="http://schemas.microsoft.com/office/word/2010/wordprocessingInk" xmlns:wne="http://schemas.microsoft.com/office/word/2006/wordml" xmlns:wps="http://schemas.microsoft.com/office/word/2010/wordprocessingShape" mc:Ignorable="w14 w15 w16se w16cid wp14">
+<w:document xmlns:wpc="http://schemas.microsoft.com/office/word/2010/wordprocessingCanvas" xmlns:cx="http://schemas.microsoft.com/office/drawing/2014/chartex" xmlns:cx1="http://schemas.microsoft.com/office/drawing/2015/9/8/chartex" xmlns:cx2="http://schemas.microsoft.com/office/drawing/2015/10/21/chartex" xmlns:cx3="http://schemas.microsoft.com/office/drawing/2016/5/9/chartex" xmlns:cx4="http://schemas.microsoft.com/office/drawing/2016/5/10/chartex" xmlns:cx5="http://schemas.microsoft.com/office/drawing/2016/5/11/chartex" xmlns:cx6="http://schemas.microsoft.com/office/drawing/2016/5/12/chartex" xmlns:cx7="http://schemas.microsoft.com/office/drawing/2016/5/13/chartex" xmlns:cx8="http://schemas.microsoft.com/office/drawing/2016/5/14/chartex" xmlns:mc="http://schemas.openxmlformats.org/markup-compatibility/2006" xmlns:aink="http://schemas.microsoft.com/office/drawing/2016/ink" xmlns:am3d="http://schemas.microsoft.com/office/drawing/2017/model3d" xmlns:o="urn:schemas-microsoft-com:office:office" xmlns:r="http://schemas.openxmlformats.org/officeDocument/2006/relationships" xmlns:m="http://schemas.openxmlformats.org/officeDocument/2006/math" xmlns:v="urn:schemas-microsoft-com:vml" xmlns:wp14="http://schemas.microsoft.com/office/word/2010/wordprocessingDrawing" xmlns:wp="http://schemas.openxmlformats.org/drawingml/2006/wordprocessingDrawing" xmlns:w10="urn:schemas-microsoft-com:office:word" xmlns:w="http://schemas.openxmlformats.org/wordprocessingml/2006/main" xmlns:w14="http://schemas.microsoft.com/office/word/2010/wordml" xmlns:w15="http://schemas.microsoft.com/office/word/2012/wordml" xmlns:w16cex="http://schemas.microsoft.com/office/word/2018/wordml/cex" xmlns:w16cid="http://schemas.microsoft.com/office/word/2016/wordml/cid" xmlns:w16="http://schemas.microsoft.com/office/word/2018/wordml" xmlns:w16se="http://schemas.microsoft.com/office/word/2015/wordml/symex" xmlns:wpg="http://schemas.microsoft.com/office/word/2010/wordprocessingGroup" xmlns:wpi="http://schemas.microsoft.com/office/word/2010/wordprocessingInk" xmlns:wne="http://schemas.microsoft.com/office/word/2006/wordml" xmlns:wps="http://schemas.microsoft.com/office/word/2010/wordprocessingShape" mc:Ignorable="w14 w15 w16se w16cid w16 w16cex wp14">
   <w:body>
     <w:p>
       <w:pPr>
@@ -301,7 +301,13 @@
         <w:t>own</w:t>
       </w:r>
       <w:r>
-        <w:t xml:space="preserve"> folder within CSN09112.</w:t>
+        <w:t xml:space="preserve"> folder within </w:t>
+      </w:r>
+      <w:r>
+        <w:t>CSN09412</w:t>
+      </w:r>
+      <w:r>
+        <w:t>.</w:t>
       </w:r>
     </w:p>
     <w:p>
@@ -1033,7 +1039,23 @@
         </w:drawing>
       </w:r>
       <w:r>
-        <w:t xml:space="preserve">Log into vSphere and locate </w:t>
+        <w:t>Log into vSphere</w:t>
+      </w:r>
+      <w:r>
+        <w:t xml:space="preserve"> (</w:t>
+      </w:r>
+      <w:r>
+        <w:rPr>
+          <w:b/>
+          <w:bCs/>
+        </w:rPr>
+        <w:t>vsoc.napier.ac.uk</w:t>
+      </w:r>
+      <w:r>
+        <w:t>)</w:t>
+      </w:r>
+      <w:r>
+        <w:t xml:space="preserve"> and locate </w:t>
       </w:r>
       <w:r>
         <w:t xml:space="preserve">the </w:t>
@@ -1042,7 +1064,7 @@
         <w:rPr>
           <w:b/>
         </w:rPr>
-        <w:t>CSN09112</w:t>
+        <w:t>CSN09412</w:t>
       </w:r>
       <w:r>
         <w:rPr>
@@ -1096,7 +1118,7 @@
           <w:rPr>
             <w:rStyle w:val="Hyperlink"/>
           </w:rPr>
-          <w:t>http://asecuritysite.com/csn09112/prep</w:t>
+          <w:t>http://asecuritysite.com/csn09412/prep</w:t>
         </w:r>
       </w:hyperlink>
       <w:r>
@@ -2760,11 +2782,35 @@
       <w:r>
         <w:rPr>
           <w:rFonts w:ascii="Lucida Console" w:hAnsi="Lucida Console"/>
-          <w:sz w:val="20"/>
-          <w:szCs w:val="20"/>
-          <w:lang w:val="en-US"/>
-        </w:rPr>
-        <w:t>10.221.3.254</w:t>
+          <w:b/>
+          <w:bCs/>
+          <w:sz w:val="20"/>
+          <w:szCs w:val="20"/>
+          <w:lang w:val="en-US"/>
+        </w:rPr>
+        <w:t>10.</w:t>
+      </w:r>
+      <w:r>
+        <w:rPr>
+          <w:rFonts w:ascii="Lucida Console" w:hAnsi="Lucida Console"/>
+          <w:b/>
+          <w:bCs/>
+          <w:sz w:val="20"/>
+          <w:szCs w:val="20"/>
+          <w:lang w:val="en-US"/>
+        </w:rPr>
+        <w:t>246</w:t>
+      </w:r>
+      <w:r>
+        <w:rPr>
+          <w:rFonts w:ascii="Lucida Console" w:hAnsi="Lucida Console"/>
+          <w:b/>
+          <w:bCs/>
+          <w:sz w:val="20"/>
+          <w:szCs w:val="20"/>
+          <w:lang w:val="en-US"/>
+        </w:rPr>
+        <w:t>.3.254</w:t>
       </w:r>
     </w:p>
     <w:p>
@@ -4990,8 +5036,84 @@
           <w:szCs w:val="20"/>
           <w:lang w:val="en-US"/>
         </w:rPr>
+        <w:t>10.</w:t>
+      </w:r>
+      <w:r>
+        <w:rPr>
+          <w:rFonts w:ascii="Lucida Console" w:hAnsi="Lucida Console"/>
+          <w:sz w:val="20"/>
+          <w:szCs w:val="20"/>
+          <w:lang w:val="en-US"/>
+        </w:rPr>
+        <w:t>246</w:t>
+      </w:r>
+      <w:r>
+        <w:rPr>
+          <w:rFonts w:ascii="Lucida Console" w:hAnsi="Lucida Console"/>
+          <w:sz w:val="20"/>
+          <w:szCs w:val="20"/>
+          <w:lang w:val="en-US"/>
+        </w:rPr>
+        <w:t>.3.254</w:t>
+      </w:r>
+    </w:p>
+    <w:p>
+      <w:pPr>
+        <w:pBdr>
+          <w:top w:val="single" w:sz="4" w:space="1" w:color="auto"/>
+          <w:left w:val="single" w:sz="4" w:space="1" w:color="auto"/>
+          <w:bottom w:val="single" w:sz="4" w:space="1" w:color="auto"/>
+          <w:right w:val="single" w:sz="4" w:space="1" w:color="auto"/>
+        </w:pBdr>
+        <w:rPr>
+          <w:lang w:val="en-US"/>
+        </w:rPr>
+      </w:pPr>
+    </w:p>
+    <w:p>
+      <w:pPr>
+        <w:pBdr>
+          <w:top w:val="single" w:sz="4" w:space="1" w:color="auto"/>
+          <w:left w:val="single" w:sz="4" w:space="1" w:color="auto"/>
+          <w:bottom w:val="single" w:sz="4" w:space="1" w:color="auto"/>
+          <w:right w:val="single" w:sz="4" w:space="1" w:color="auto"/>
+        </w:pBdr>
+        <w:rPr>
+          <w:lang w:val="en-US"/>
+        </w:rPr>
+      </w:pPr>
+      <w:r>
+        <w:rPr>
+          <w:lang w:val="en-US"/>
+        </w:rPr>
+        <w:t xml:space="preserve">Now can you ping </w:t>
+      </w:r>
+      <w:r>
+        <w:rPr>
+          <w:lang w:val="en-US"/>
+        </w:rPr>
         <w:t>10.221.3.254</w:t>
       </w:r>
+      <w:r>
+        <w:rPr>
+          <w:lang w:val="en-US"/>
+        </w:rPr>
+        <w:t xml:space="preserve"> from </w:t>
+      </w:r>
+      <w:proofErr w:type="gramStart"/>
+      <w:r>
+        <w:rPr>
+          <w:lang w:val="en-US"/>
+        </w:rPr>
+        <w:t>Ubuntu?</w:t>
+      </w:r>
+      <w:proofErr w:type="gramEnd"/>
+      <w:r>
+        <w:rPr>
+          <w:lang w:val="en-US"/>
+        </w:rPr>
+        <w:t xml:space="preserve"> Yes/No</w:t>
+      </w:r>
     </w:p>
     <w:p>
       <w:pPr>
@@ -5005,6 +5127,44 @@
           <w:lang w:val="en-US"/>
         </w:rPr>
       </w:pPr>
+      <w:r>
+        <w:rPr>
+          <w:lang w:val="en-US"/>
+        </w:rPr>
+        <w:t xml:space="preserve">Now can you ping </w:t>
+      </w:r>
+      <w:r>
+        <w:rPr>
+          <w:lang w:val="en-US"/>
+        </w:rPr>
+        <w:t>10.221.3.254</w:t>
+      </w:r>
+      <w:r>
+        <w:rPr>
+          <w:lang w:val="en-US"/>
+        </w:rPr>
+        <w:t xml:space="preserve"> from Windows</w:t>
+      </w:r>
+      <w:r>
+        <w:rPr>
+          <w:lang w:val="en-US"/>
+        </w:rPr>
+        <w:t xml:space="preserve"> </w:t>
+      </w:r>
+      <w:proofErr w:type="gramStart"/>
+      <w:r>
+        <w:rPr>
+          <w:lang w:val="en-US"/>
+        </w:rPr>
+        <w:t>2003?</w:t>
+      </w:r>
+      <w:proofErr w:type="gramEnd"/>
+      <w:r>
+        <w:rPr>
+          <w:lang w:val="en-US"/>
+        </w:rPr>
+        <w:t xml:space="preserve"> Yes/No</w:t>
+      </w:r>
     </w:p>
     <w:p>
       <w:pPr>
@@ -5018,23 +5178,24 @@
           <w:lang w:val="en-US"/>
         </w:rPr>
       </w:pPr>
-      <w:r>
-        <w:rPr>
-          <w:lang w:val="en-US"/>
-        </w:rPr>
-        <w:t xml:space="preserve">Now can you ping </w:t>
-      </w:r>
-      <w:r>
-        <w:rPr>
-          <w:lang w:val="en-US"/>
-        </w:rPr>
-        <w:t>10.221.3.254</w:t>
-      </w:r>
-      <w:r>
-        <w:rPr>
-          <w:lang w:val="en-US"/>
-        </w:rPr>
-        <w:t xml:space="preserve"> from </w:t>
+    </w:p>
+    <w:p>
+      <w:pPr>
+        <w:pBdr>
+          <w:top w:val="single" w:sz="4" w:space="1" w:color="auto"/>
+          <w:left w:val="single" w:sz="4" w:space="1" w:color="auto"/>
+          <w:bottom w:val="single" w:sz="4" w:space="1" w:color="auto"/>
+          <w:right w:val="single" w:sz="4" w:space="1" w:color="auto"/>
+        </w:pBdr>
+        <w:rPr>
+          <w:lang w:val="en-US"/>
+        </w:rPr>
+      </w:pPr>
+      <w:r>
+        <w:rPr>
+          <w:lang w:val="en-US"/>
+        </w:rPr>
+        <w:t xml:space="preserve">Now can you ping 8.8.8.8 from </w:t>
       </w:r>
       <w:proofErr w:type="gramStart"/>
       <w:r>
@@ -5067,19 +5228,7 @@
         <w:rPr>
           <w:lang w:val="en-US"/>
         </w:rPr>
-        <w:t xml:space="preserve">Now can you ping </w:t>
-      </w:r>
-      <w:r>
-        <w:rPr>
-          <w:lang w:val="en-US"/>
-        </w:rPr>
-        <w:t>10.221.3.254</w:t>
-      </w:r>
-      <w:r>
-        <w:rPr>
-          <w:lang w:val="en-US"/>
-        </w:rPr>
-        <w:t xml:space="preserve"> from Windows</w:t>
+        <w:t>Now can you ping 8.8.8.8 from Windows</w:t>
       </w:r>
       <w:r>
         <w:rPr>
@@ -5131,21 +5280,7 @@
         <w:rPr>
           <w:lang w:val="en-US"/>
         </w:rPr>
-        <w:t xml:space="preserve">Now can you ping 8.8.8.8 from </w:t>
-      </w:r>
-      <w:proofErr w:type="gramStart"/>
-      <w:r>
-        <w:rPr>
-          <w:lang w:val="en-US"/>
-        </w:rPr>
-        <w:t>Ubuntu?</w:t>
-      </w:r>
-      <w:proofErr w:type="gramEnd"/>
-      <w:r>
-        <w:rPr>
-          <w:lang w:val="en-US"/>
-        </w:rPr>
-        <w:t xml:space="preserve"> Yes/No</w:t>
+        <w:t>Now can you access Google.com from Ubuntu? Yes/No</w:t>
       </w:r>
     </w:p>
     <w:p>
@@ -5164,7 +5299,7 @@
         <w:rPr>
           <w:lang w:val="en-US"/>
         </w:rPr>
-        <w:t>Now can you ping 8.8.8.8 from Windows</w:t>
+        <w:t>Now can you access Google.com from Windows</w:t>
       </w:r>
       <w:r>
         <w:rPr>
@@ -5172,79 +5307,6 @@
         </w:rPr>
         <w:t xml:space="preserve"> </w:t>
       </w:r>
-      <w:proofErr w:type="gramStart"/>
-      <w:r>
-        <w:rPr>
-          <w:lang w:val="en-US"/>
-        </w:rPr>
-        <w:t>2003?</w:t>
-      </w:r>
-      <w:proofErr w:type="gramEnd"/>
-      <w:r>
-        <w:rPr>
-          <w:lang w:val="en-US"/>
-        </w:rPr>
-        <w:t xml:space="preserve"> Yes/No</w:t>
-      </w:r>
-    </w:p>
-    <w:p>
-      <w:pPr>
-        <w:pBdr>
-          <w:top w:val="single" w:sz="4" w:space="1" w:color="auto"/>
-          <w:left w:val="single" w:sz="4" w:space="1" w:color="auto"/>
-          <w:bottom w:val="single" w:sz="4" w:space="1" w:color="auto"/>
-          <w:right w:val="single" w:sz="4" w:space="1" w:color="auto"/>
-        </w:pBdr>
-        <w:rPr>
-          <w:lang w:val="en-US"/>
-        </w:rPr>
-      </w:pPr>
-    </w:p>
-    <w:p>
-      <w:pPr>
-        <w:pBdr>
-          <w:top w:val="single" w:sz="4" w:space="1" w:color="auto"/>
-          <w:left w:val="single" w:sz="4" w:space="1" w:color="auto"/>
-          <w:bottom w:val="single" w:sz="4" w:space="1" w:color="auto"/>
-          <w:right w:val="single" w:sz="4" w:space="1" w:color="auto"/>
-        </w:pBdr>
-        <w:rPr>
-          <w:lang w:val="en-US"/>
-        </w:rPr>
-      </w:pPr>
-      <w:r>
-        <w:rPr>
-          <w:lang w:val="en-US"/>
-        </w:rPr>
-        <w:t>Now can you access Google.com from Ubuntu? Yes/No</w:t>
-      </w:r>
-    </w:p>
-    <w:p>
-      <w:pPr>
-        <w:pBdr>
-          <w:top w:val="single" w:sz="4" w:space="1" w:color="auto"/>
-          <w:left w:val="single" w:sz="4" w:space="1" w:color="auto"/>
-          <w:bottom w:val="single" w:sz="4" w:space="1" w:color="auto"/>
-          <w:right w:val="single" w:sz="4" w:space="1" w:color="auto"/>
-        </w:pBdr>
-        <w:rPr>
-          <w:lang w:val="en-US"/>
-        </w:rPr>
-      </w:pPr>
-      <w:r>
-        <w:rPr>
-          <w:lang w:val="en-US"/>
-        </w:rPr>
-        <w:t>Now can you access Google.com from Windows</w:t>
-      </w:r>
-      <w:r>
-        <w:rPr>
-          <w:lang w:val="en-US"/>
-        </w:rPr>
-        <w:t xml:space="preserve"> </w:t>
-      </w:r>
-      <w:bookmarkStart w:id="0" w:name="_GoBack"/>
-      <w:bookmarkEnd w:id="0"/>
       <w:r>
         <w:rPr>
           <w:lang w:val="en-US"/>
@@ -9168,6 +9230,19 @@
         </w:rPr>
         <w:t xml:space="preserve"> on 10.1.1.7 on port 80:</w:t>
       </w:r>
+    </w:p>
+    <w:p>
+      <w:pPr>
+        <w:pBdr>
+          <w:top w:val="single" w:sz="4" w:space="1" w:color="auto"/>
+          <w:left w:val="single" w:sz="4" w:space="4" w:color="auto"/>
+          <w:bottom w:val="single" w:sz="4" w:space="1" w:color="auto"/>
+          <w:right w:val="single" w:sz="4" w:space="4" w:color="auto"/>
+        </w:pBdr>
+        <w:rPr>
+          <w:lang w:val="en-US"/>
+        </w:rPr>
+      </w:pPr>
     </w:p>
     <w:p>
       <w:pPr>
@@ -10296,7 +10371,6 @@
           </w:tcPr>
           <w:p>
             <w:r>
-              <w:lastRenderedPageBreak/>
               <w:br/>
             </w:r>
             <w:proofErr w:type="spellStart"/>
@@ -11160,7 +11234,7 @@
 </file>
 
 <file path=word/endnotes.xml><?xml version="1.0" encoding="utf-8"?>
-<w:endnotes xmlns:wpc="http://schemas.microsoft.com/office/word/2010/wordprocessingCanvas" xmlns:cx="http://schemas.microsoft.com/office/drawing/2014/chartex" xmlns:cx1="http://schemas.microsoft.com/office/drawing/2015/9/8/chartex" xmlns:cx2="http://schemas.microsoft.com/office/drawing/2015/10/21/chartex" xmlns:cx3="http://schemas.microsoft.com/office/drawing/2016/5/9/chartex" xmlns:cx4="http://schemas.microsoft.com/office/drawing/2016/5/10/chartex" xmlns:cx5="http://schemas.microsoft.com/office/drawing/2016/5/11/chartex" xmlns:cx6="http://schemas.microsoft.com/office/drawing/2016/5/12/chartex" xmlns:cx7="http://schemas.microsoft.com/office/drawing/2016/5/13/chartex" xmlns:cx8="http://schemas.microsoft.com/office/drawing/2016/5/14/chartex" xmlns:mc="http://schemas.openxmlformats.org/markup-compatibility/2006" xmlns:aink="http://schemas.microsoft.com/office/drawing/2016/ink" xmlns:am3d="http://schemas.microsoft.com/office/drawing/2017/model3d" xmlns:o="urn:schemas-microsoft-com:office:office" xmlns:r="http://schemas.openxmlformats.org/officeDocument/2006/relationships" xmlns:m="http://schemas.openxmlformats.org/officeDocument/2006/math" xmlns:v="urn:schemas-microsoft-com:vml" xmlns:wp14="http://schemas.microsoft.com/office/word/2010/wordprocessingDrawing" xmlns:wp="http://schemas.openxmlformats.org/drawingml/2006/wordprocessingDrawing" xmlns:w10="urn:schemas-microsoft-com:office:word" xmlns:w="http://schemas.openxmlformats.org/wordprocessingml/2006/main" xmlns:w14="http://schemas.microsoft.com/office/word/2010/wordml" xmlns:w15="http://schemas.microsoft.com/office/word/2012/wordml" xmlns:w16cid="http://schemas.microsoft.com/office/word/2016/wordml/cid" xmlns:w16se="http://schemas.microsoft.com/office/word/2015/wordml/symex" xmlns:wpg="http://schemas.microsoft.com/office/word/2010/wordprocessingGroup" xmlns:wpi="http://schemas.microsoft.com/office/word/2010/wordprocessingInk" xmlns:wne="http://schemas.microsoft.com/office/word/2006/wordml" xmlns:wps="http://schemas.microsoft.com/office/word/2010/wordprocessingShape" mc:Ignorable="w14 w15 w16se w16cid wp14">
+<w:endnotes xmlns:wpc="http://schemas.microsoft.com/office/word/2010/wordprocessingCanvas" xmlns:cx="http://schemas.microsoft.com/office/drawing/2014/chartex" xmlns:cx1="http://schemas.microsoft.com/office/drawing/2015/9/8/chartex" xmlns:cx2="http://schemas.microsoft.com/office/drawing/2015/10/21/chartex" xmlns:cx3="http://schemas.microsoft.com/office/drawing/2016/5/9/chartex" xmlns:cx4="http://schemas.microsoft.com/office/drawing/2016/5/10/chartex" xmlns:cx5="http://schemas.microsoft.com/office/drawing/2016/5/11/chartex" xmlns:cx6="http://schemas.microsoft.com/office/drawing/2016/5/12/chartex" xmlns:cx7="http://schemas.microsoft.com/office/drawing/2016/5/13/chartex" xmlns:cx8="http://schemas.microsoft.com/office/drawing/2016/5/14/chartex" xmlns:mc="http://schemas.openxmlformats.org/markup-compatibility/2006" xmlns:aink="http://schemas.microsoft.com/office/drawing/2016/ink" xmlns:am3d="http://schemas.microsoft.com/office/drawing/2017/model3d" xmlns:o="urn:schemas-microsoft-com:office:office" xmlns:r="http://schemas.openxmlformats.org/officeDocument/2006/relationships" xmlns:m="http://schemas.openxmlformats.org/officeDocument/2006/math" xmlns:v="urn:schemas-microsoft-com:vml" xmlns:wp14="http://schemas.microsoft.com/office/word/2010/wordprocessingDrawing" xmlns:wp="http://schemas.openxmlformats.org/drawingml/2006/wordprocessingDrawing" xmlns:w10="urn:schemas-microsoft-com:office:word" xmlns:w="http://schemas.openxmlformats.org/wordprocessingml/2006/main" xmlns:w14="http://schemas.microsoft.com/office/word/2010/wordml" xmlns:w15="http://schemas.microsoft.com/office/word/2012/wordml" xmlns:w16cex="http://schemas.microsoft.com/office/word/2018/wordml/cex" xmlns:w16cid="http://schemas.microsoft.com/office/word/2016/wordml/cid" xmlns:w16="http://schemas.microsoft.com/office/word/2018/wordml" xmlns:w16se="http://schemas.microsoft.com/office/word/2015/wordml/symex" xmlns:wpg="http://schemas.microsoft.com/office/word/2010/wordprocessingGroup" xmlns:wpi="http://schemas.microsoft.com/office/word/2010/wordprocessingInk" xmlns:wne="http://schemas.microsoft.com/office/word/2006/wordml" xmlns:wps="http://schemas.microsoft.com/office/word/2010/wordprocessingShape" mc:Ignorable="w14 w15 w16se w16cid w16 w16cex wp14">
   <w:endnote w:type="separator" w:id="-1">
     <w:p>
       <w:r>
@@ -11179,7 +11253,7 @@
 </file>
 
 <file path=word/footer1.xml><?xml version="1.0" encoding="utf-8"?>
-<w:ftr xmlns:wpc="http://schemas.microsoft.com/office/word/2010/wordprocessingCanvas" xmlns:cx="http://schemas.microsoft.com/office/drawing/2014/chartex" xmlns:cx1="http://schemas.microsoft.com/office/drawing/2015/9/8/chartex" xmlns:cx2="http://schemas.microsoft.com/office/drawing/2015/10/21/chartex" xmlns:cx3="http://schemas.microsoft.com/office/drawing/2016/5/9/chartex" xmlns:cx4="http://schemas.microsoft.com/office/drawing/2016/5/10/chartex" xmlns:cx5="http://schemas.microsoft.com/office/drawing/2016/5/11/chartex" xmlns:cx6="http://schemas.microsoft.com/office/drawing/2016/5/12/chartex" xmlns:cx7="http://schemas.microsoft.com/office/drawing/2016/5/13/chartex" xmlns:cx8="http://schemas.microsoft.com/office/drawing/2016/5/14/chartex" xmlns:mc="http://schemas.openxmlformats.org/markup-compatibility/2006" xmlns:aink="http://schemas.microsoft.com/office/drawing/2016/ink" xmlns:am3d="http://schemas.microsoft.com/office/drawing/2017/model3d" xmlns:o="urn:schemas-microsoft-com:office:office" xmlns:r="http://schemas.openxmlformats.org/officeDocument/2006/relationships" xmlns:m="http://schemas.openxmlformats.org/officeDocument/2006/math" xmlns:v="urn:schemas-microsoft-com:vml" xmlns:wp14="http://schemas.microsoft.com/office/word/2010/wordprocessingDrawing" xmlns:wp="http://schemas.openxmlformats.org/drawingml/2006/wordprocessingDrawing" xmlns:w10="urn:schemas-microsoft-com:office:word" xmlns:w="http://schemas.openxmlformats.org/wordprocessingml/2006/main" xmlns:w14="http://schemas.microsoft.com/office/word/2010/wordml" xmlns:w15="http://schemas.microsoft.com/office/word/2012/wordml" xmlns:w16cid="http://schemas.microsoft.com/office/word/2016/wordml/cid" xmlns:w16se="http://schemas.microsoft.com/office/word/2015/wordml/symex" xmlns:wpg="http://schemas.microsoft.com/office/word/2010/wordprocessingGroup" xmlns:wpi="http://schemas.microsoft.com/office/word/2010/wordprocessingInk" xmlns:wne="http://schemas.microsoft.com/office/word/2006/wordml" xmlns:wps="http://schemas.microsoft.com/office/word/2010/wordprocessingShape" mc:Ignorable="w14 w15 w16se w16cid wp14">
+<w:ftr xmlns:wpc="http://schemas.microsoft.com/office/word/2010/wordprocessingCanvas" xmlns:cx="http://schemas.microsoft.com/office/drawing/2014/chartex" xmlns:cx1="http://schemas.microsoft.com/office/drawing/2015/9/8/chartex" xmlns:cx2="http://schemas.microsoft.com/office/drawing/2015/10/21/chartex" xmlns:cx3="http://schemas.microsoft.com/office/drawing/2016/5/9/chartex" xmlns:cx4="http://schemas.microsoft.com/office/drawing/2016/5/10/chartex" xmlns:cx5="http://schemas.microsoft.com/office/drawing/2016/5/11/chartex" xmlns:cx6="http://schemas.microsoft.com/office/drawing/2016/5/12/chartex" xmlns:cx7="http://schemas.microsoft.com/office/drawing/2016/5/13/chartex" xmlns:cx8="http://schemas.microsoft.com/office/drawing/2016/5/14/chartex" xmlns:mc="http://schemas.openxmlformats.org/markup-compatibility/2006" xmlns:aink="http://schemas.microsoft.com/office/drawing/2016/ink" xmlns:am3d="http://schemas.microsoft.com/office/drawing/2017/model3d" xmlns:o="urn:schemas-microsoft-com:office:office" xmlns:r="http://schemas.openxmlformats.org/officeDocument/2006/relationships" xmlns:m="http://schemas.openxmlformats.org/officeDocument/2006/math" xmlns:v="urn:schemas-microsoft-com:vml" xmlns:wp14="http://schemas.microsoft.com/office/word/2010/wordprocessingDrawing" xmlns:wp="http://schemas.openxmlformats.org/drawingml/2006/wordprocessingDrawing" xmlns:w10="urn:schemas-microsoft-com:office:word" xmlns:w="http://schemas.openxmlformats.org/wordprocessingml/2006/main" xmlns:w14="http://schemas.microsoft.com/office/word/2010/wordml" xmlns:w15="http://schemas.microsoft.com/office/word/2012/wordml" xmlns:w16cex="http://schemas.microsoft.com/office/word/2018/wordml/cex" xmlns:w16cid="http://schemas.microsoft.com/office/word/2016/wordml/cid" xmlns:w16="http://schemas.microsoft.com/office/word/2018/wordml" xmlns:w16se="http://schemas.microsoft.com/office/word/2015/wordml/symex" xmlns:wpg="http://schemas.microsoft.com/office/word/2010/wordprocessingGroup" xmlns:wpi="http://schemas.microsoft.com/office/word/2010/wordprocessingInk" xmlns:wne="http://schemas.microsoft.com/office/word/2006/wordml" xmlns:wps="http://schemas.microsoft.com/office/word/2010/wordprocessingShape" mc:Ignorable="w14 w15 w16se w16cid w16 w16cex wp14">
   <w:sdt>
     <w:sdtPr>
       <w:rPr>
@@ -11191,6 +11265,11 @@
         <w:docPartUnique/>
       </w:docPartObj>
     </w:sdtPr>
+    <w:sdtEndPr>
+      <w:rPr>
+        <w:rStyle w:val="PageNumber"/>
+      </w:rPr>
+    </w:sdtEndPr>
     <w:sdtContent>
       <w:p>
         <w:pPr>
@@ -11231,7 +11310,7 @@
 </file>
 
 <file path=word/footer2.xml><?xml version="1.0" encoding="utf-8"?>
-<w:ftr xmlns:wpc="http://schemas.microsoft.com/office/word/2010/wordprocessingCanvas" xmlns:cx="http://schemas.microsoft.com/office/drawing/2014/chartex" xmlns:cx1="http://schemas.microsoft.com/office/drawing/2015/9/8/chartex" xmlns:cx2="http://schemas.microsoft.com/office/drawing/2015/10/21/chartex" xmlns:cx3="http://schemas.microsoft.com/office/drawing/2016/5/9/chartex" xmlns:cx4="http://schemas.microsoft.com/office/drawing/2016/5/10/chartex" xmlns:cx5="http://schemas.microsoft.com/office/drawing/2016/5/11/chartex" xmlns:cx6="http://schemas.microsoft.com/office/drawing/2016/5/12/chartex" xmlns:cx7="http://schemas.microsoft.com/office/drawing/2016/5/13/chartex" xmlns:cx8="http://schemas.microsoft.com/office/drawing/2016/5/14/chartex" xmlns:mc="http://schemas.openxmlformats.org/markup-compatibility/2006" xmlns:aink="http://schemas.microsoft.com/office/drawing/2016/ink" xmlns:am3d="http://schemas.microsoft.com/office/drawing/2017/model3d" xmlns:o="urn:schemas-microsoft-com:office:office" xmlns:r="http://schemas.openxmlformats.org/officeDocument/2006/relationships" xmlns:m="http://schemas.openxmlformats.org/officeDocument/2006/math" xmlns:v="urn:schemas-microsoft-com:vml" xmlns:wp14="http://schemas.microsoft.com/office/word/2010/wordprocessingDrawing" xmlns:wp="http://schemas.openxmlformats.org/drawingml/2006/wordprocessingDrawing" xmlns:w10="urn:schemas-microsoft-com:office:word" xmlns:w="http://schemas.openxmlformats.org/wordprocessingml/2006/main" xmlns:w14="http://schemas.microsoft.com/office/word/2010/wordml" xmlns:w15="http://schemas.microsoft.com/office/word/2012/wordml" xmlns:w16cid="http://schemas.microsoft.com/office/word/2016/wordml/cid" xmlns:w16se="http://schemas.microsoft.com/office/word/2015/wordml/symex" xmlns:wpg="http://schemas.microsoft.com/office/word/2010/wordprocessingGroup" xmlns:wpi="http://schemas.microsoft.com/office/word/2010/wordprocessingInk" xmlns:wne="http://schemas.microsoft.com/office/word/2006/wordml" xmlns:wps="http://schemas.microsoft.com/office/word/2010/wordprocessingShape" mc:Ignorable="w14 w15 w16se w16cid wp14">
+<w:ftr xmlns:wpc="http://schemas.microsoft.com/office/word/2010/wordprocessingCanvas" xmlns:cx="http://schemas.microsoft.com/office/drawing/2014/chartex" xmlns:cx1="http://schemas.microsoft.com/office/drawing/2015/9/8/chartex" xmlns:cx2="http://schemas.microsoft.com/office/drawing/2015/10/21/chartex" xmlns:cx3="http://schemas.microsoft.com/office/drawing/2016/5/9/chartex" xmlns:cx4="http://schemas.microsoft.com/office/drawing/2016/5/10/chartex" xmlns:cx5="http://schemas.microsoft.com/office/drawing/2016/5/11/chartex" xmlns:cx6="http://schemas.microsoft.com/office/drawing/2016/5/12/chartex" xmlns:cx7="http://schemas.microsoft.com/office/drawing/2016/5/13/chartex" xmlns:cx8="http://schemas.microsoft.com/office/drawing/2016/5/14/chartex" xmlns:mc="http://schemas.openxmlformats.org/markup-compatibility/2006" xmlns:aink="http://schemas.microsoft.com/office/drawing/2016/ink" xmlns:am3d="http://schemas.microsoft.com/office/drawing/2017/model3d" xmlns:o="urn:schemas-microsoft-com:office:office" xmlns:r="http://schemas.openxmlformats.org/officeDocument/2006/relationships" xmlns:m="http://schemas.openxmlformats.org/officeDocument/2006/math" xmlns:v="urn:schemas-microsoft-com:vml" xmlns:wp14="http://schemas.microsoft.com/office/word/2010/wordprocessingDrawing" xmlns:wp="http://schemas.openxmlformats.org/drawingml/2006/wordprocessingDrawing" xmlns:w10="urn:schemas-microsoft-com:office:word" xmlns:w="http://schemas.openxmlformats.org/wordprocessingml/2006/main" xmlns:w14="http://schemas.microsoft.com/office/word/2010/wordml" xmlns:w15="http://schemas.microsoft.com/office/word/2012/wordml" xmlns:w16cex="http://schemas.microsoft.com/office/word/2018/wordml/cex" xmlns:w16cid="http://schemas.microsoft.com/office/word/2016/wordml/cid" xmlns:w16="http://schemas.microsoft.com/office/word/2018/wordml" xmlns:w16se="http://schemas.microsoft.com/office/word/2015/wordml/symex" xmlns:wpg="http://schemas.microsoft.com/office/word/2010/wordprocessingGroup" xmlns:wpi="http://schemas.microsoft.com/office/word/2010/wordprocessingInk" xmlns:wne="http://schemas.microsoft.com/office/word/2006/wordml" xmlns:wps="http://schemas.microsoft.com/office/word/2010/wordprocessingShape" mc:Ignorable="w14 w15 w16se w16cid w16 w16cex wp14">
   <w:sdt>
     <w:sdtPr>
       <w:rPr>
@@ -11243,6 +11322,11 @@
         <w:docPartUnique/>
       </w:docPartObj>
     </w:sdtPr>
+    <w:sdtEndPr>
+      <w:rPr>
+        <w:rStyle w:val="PageNumber"/>
+      </w:rPr>
+    </w:sdtEndPr>
     <w:sdtContent>
       <w:p>
         <w:pPr>
@@ -11299,7 +11383,7 @@
 </file>
 
 <file path=word/footer3.xml><?xml version="1.0" encoding="utf-8"?>
-<w:ftr xmlns:wpc="http://schemas.microsoft.com/office/word/2010/wordprocessingCanvas" xmlns:cx="http://schemas.microsoft.com/office/drawing/2014/chartex" xmlns:cx1="http://schemas.microsoft.com/office/drawing/2015/9/8/chartex" xmlns:cx2="http://schemas.microsoft.com/office/drawing/2015/10/21/chartex" xmlns:cx3="http://schemas.microsoft.com/office/drawing/2016/5/9/chartex" xmlns:cx4="http://schemas.microsoft.com/office/drawing/2016/5/10/chartex" xmlns:cx5="http://schemas.microsoft.com/office/drawing/2016/5/11/chartex" xmlns:cx6="http://schemas.microsoft.com/office/drawing/2016/5/12/chartex" xmlns:cx7="http://schemas.microsoft.com/office/drawing/2016/5/13/chartex" xmlns:cx8="http://schemas.microsoft.com/office/drawing/2016/5/14/chartex" xmlns:mc="http://schemas.openxmlformats.org/markup-compatibility/2006" xmlns:aink="http://schemas.microsoft.com/office/drawing/2016/ink" xmlns:am3d="http://schemas.microsoft.com/office/drawing/2017/model3d" xmlns:o="urn:schemas-microsoft-com:office:office" xmlns:r="http://schemas.openxmlformats.org/officeDocument/2006/relationships" xmlns:m="http://schemas.openxmlformats.org/officeDocument/2006/math" xmlns:v="urn:schemas-microsoft-com:vml" xmlns:wp14="http://schemas.microsoft.com/office/word/2010/wordprocessingDrawing" xmlns:wp="http://schemas.openxmlformats.org/drawingml/2006/wordprocessingDrawing" xmlns:w10="urn:schemas-microsoft-com:office:word" xmlns:w="http://schemas.openxmlformats.org/wordprocessingml/2006/main" xmlns:w14="http://schemas.microsoft.com/office/word/2010/wordml" xmlns:w15="http://schemas.microsoft.com/office/word/2012/wordml" xmlns:w16cid="http://schemas.microsoft.com/office/word/2016/wordml/cid" xmlns:w16se="http://schemas.microsoft.com/office/word/2015/wordml/symex" xmlns:wpg="http://schemas.microsoft.com/office/word/2010/wordprocessingGroup" xmlns:wpi="http://schemas.microsoft.com/office/word/2010/wordprocessingInk" xmlns:wne="http://schemas.microsoft.com/office/word/2006/wordml" xmlns:wps="http://schemas.microsoft.com/office/word/2010/wordprocessingShape" mc:Ignorable="w14 w15 w16se w16cid wp14">
+<w:ftr xmlns:wpc="http://schemas.microsoft.com/office/word/2010/wordprocessingCanvas" xmlns:cx="http://schemas.microsoft.com/office/drawing/2014/chartex" xmlns:cx1="http://schemas.microsoft.com/office/drawing/2015/9/8/chartex" xmlns:cx2="http://schemas.microsoft.com/office/drawing/2015/10/21/chartex" xmlns:cx3="http://schemas.microsoft.com/office/drawing/2016/5/9/chartex" xmlns:cx4="http://schemas.microsoft.com/office/drawing/2016/5/10/chartex" xmlns:cx5="http://schemas.microsoft.com/office/drawing/2016/5/11/chartex" xmlns:cx6="http://schemas.microsoft.com/office/drawing/2016/5/12/chartex" xmlns:cx7="http://schemas.microsoft.com/office/drawing/2016/5/13/chartex" xmlns:cx8="http://schemas.microsoft.com/office/drawing/2016/5/14/chartex" xmlns:mc="http://schemas.openxmlformats.org/markup-compatibility/2006" xmlns:aink="http://schemas.microsoft.com/office/drawing/2016/ink" xmlns:am3d="http://schemas.microsoft.com/office/drawing/2017/model3d" xmlns:o="urn:schemas-microsoft-com:office:office" xmlns:r="http://schemas.openxmlformats.org/officeDocument/2006/relationships" xmlns:m="http://schemas.openxmlformats.org/officeDocument/2006/math" xmlns:v="urn:schemas-microsoft-com:vml" xmlns:wp14="http://schemas.microsoft.com/office/word/2010/wordprocessingDrawing" xmlns:wp="http://schemas.openxmlformats.org/drawingml/2006/wordprocessingDrawing" xmlns:w10="urn:schemas-microsoft-com:office:word" xmlns:w="http://schemas.openxmlformats.org/wordprocessingml/2006/main" xmlns:w14="http://schemas.microsoft.com/office/word/2010/wordml" xmlns:w15="http://schemas.microsoft.com/office/word/2012/wordml" xmlns:w16cex="http://schemas.microsoft.com/office/word/2018/wordml/cex" xmlns:w16cid="http://schemas.microsoft.com/office/word/2016/wordml/cid" xmlns:w16="http://schemas.microsoft.com/office/word/2018/wordml" xmlns:w16se="http://schemas.microsoft.com/office/word/2015/wordml/symex" xmlns:wpg="http://schemas.microsoft.com/office/word/2010/wordprocessingGroup" xmlns:wpi="http://schemas.microsoft.com/office/word/2010/wordprocessingInk" xmlns:wne="http://schemas.microsoft.com/office/word/2006/wordml" xmlns:wps="http://schemas.microsoft.com/office/word/2010/wordprocessingShape" mc:Ignorable="w14 w15 w16se w16cid w16 w16cex wp14">
   <w:p>
     <w:pPr>
       <w:pStyle w:val="Footer"/>
@@ -11309,7 +11393,7 @@
 </file>
 
 <file path=word/footnotes.xml><?xml version="1.0" encoding="utf-8"?>
-<w:footnotes xmlns:wpc="http://schemas.microsoft.com/office/word/2010/wordprocessingCanvas" xmlns:cx="http://schemas.microsoft.com/office/drawing/2014/chartex" xmlns:cx1="http://schemas.microsoft.com/office/drawing/2015/9/8/chartex" xmlns:cx2="http://schemas.microsoft.com/office/drawing/2015/10/21/chartex" xmlns:cx3="http://schemas.microsoft.com/office/drawing/2016/5/9/chartex" xmlns:cx4="http://schemas.microsoft.com/office/drawing/2016/5/10/chartex" xmlns:cx5="http://schemas.microsoft.com/office/drawing/2016/5/11/chartex" xmlns:cx6="http://schemas.microsoft.com/office/drawing/2016/5/12/chartex" xmlns:cx7="http://schemas.microsoft.com/office/drawing/2016/5/13/chartex" xmlns:cx8="http://schemas.microsoft.com/office/drawing/2016/5/14/chartex" xmlns:mc="http://schemas.openxmlformats.org/markup-compatibility/2006" xmlns:aink="http://schemas.microsoft.com/office/drawing/2016/ink" xmlns:am3d="http://schemas.microsoft.com/office/drawing/2017/model3d" xmlns:o="urn:schemas-microsoft-com:office:office" xmlns:r="http://schemas.openxmlformats.org/officeDocument/2006/relationships" xmlns:m="http://schemas.openxmlformats.org/officeDocument/2006/math" xmlns:v="urn:schemas-microsoft-com:vml" xmlns:wp14="http://schemas.microsoft.com/office/word/2010/wordprocessingDrawing" xmlns:wp="http://schemas.openxmlformats.org/drawingml/2006/wordprocessingDrawing" xmlns:w10="urn:schemas-microsoft-com:office:word" xmlns:w="http://schemas.openxmlformats.org/wordprocessingml/2006/main" xmlns:w14="http://schemas.microsoft.com/office/word/2010/wordml" xmlns:w15="http://schemas.microsoft.com/office/word/2012/wordml" xmlns:w16cid="http://schemas.microsoft.com/office/word/2016/wordml/cid" xmlns:w16se="http://schemas.microsoft.com/office/word/2015/wordml/symex" xmlns:wpg="http://schemas.microsoft.com/office/word/2010/wordprocessingGroup" xmlns:wpi="http://schemas.microsoft.com/office/word/2010/wordprocessingInk" xmlns:wne="http://schemas.microsoft.com/office/word/2006/wordml" xmlns:wps="http://schemas.microsoft.com/office/word/2010/wordprocessingShape" mc:Ignorable="w14 w15 w16se w16cid wp14">
+<w:footnotes xmlns:wpc="http://schemas.microsoft.com/office/word/2010/wordprocessingCanvas" xmlns:cx="http://schemas.microsoft.com/office/drawing/2014/chartex" xmlns:cx1="http://schemas.microsoft.com/office/drawing/2015/9/8/chartex" xmlns:cx2="http://schemas.microsoft.com/office/drawing/2015/10/21/chartex" xmlns:cx3="http://schemas.microsoft.com/office/drawing/2016/5/9/chartex" xmlns:cx4="http://schemas.microsoft.com/office/drawing/2016/5/10/chartex" xmlns:cx5="http://schemas.microsoft.com/office/drawing/2016/5/11/chartex" xmlns:cx6="http://schemas.microsoft.com/office/drawing/2016/5/12/chartex" xmlns:cx7="http://schemas.microsoft.com/office/drawing/2016/5/13/chartex" xmlns:cx8="http://schemas.microsoft.com/office/drawing/2016/5/14/chartex" xmlns:mc="http://schemas.openxmlformats.org/markup-compatibility/2006" xmlns:aink="http://schemas.microsoft.com/office/drawing/2016/ink" xmlns:am3d="http://schemas.microsoft.com/office/drawing/2017/model3d" xmlns:o="urn:schemas-microsoft-com:office:office" xmlns:r="http://schemas.openxmlformats.org/officeDocument/2006/relationships" xmlns:m="http://schemas.openxmlformats.org/officeDocument/2006/math" xmlns:v="urn:schemas-microsoft-com:vml" xmlns:wp14="http://schemas.microsoft.com/office/word/2010/wordprocessingDrawing" xmlns:wp="http://schemas.openxmlformats.org/drawingml/2006/wordprocessingDrawing" xmlns:w10="urn:schemas-microsoft-com:office:word" xmlns:w="http://schemas.openxmlformats.org/wordprocessingml/2006/main" xmlns:w14="http://schemas.microsoft.com/office/word/2010/wordml" xmlns:w15="http://schemas.microsoft.com/office/word/2012/wordml" xmlns:w16cex="http://schemas.microsoft.com/office/word/2018/wordml/cex" xmlns:w16cid="http://schemas.microsoft.com/office/word/2016/wordml/cid" xmlns:w16="http://schemas.microsoft.com/office/word/2018/wordml" xmlns:w16se="http://schemas.microsoft.com/office/word/2015/wordml/symex" xmlns:wpg="http://schemas.microsoft.com/office/word/2010/wordprocessingGroup" xmlns:wpi="http://schemas.microsoft.com/office/word/2010/wordprocessingInk" xmlns:wne="http://schemas.microsoft.com/office/word/2006/wordml" xmlns:wps="http://schemas.microsoft.com/office/word/2010/wordprocessingShape" mc:Ignorable="w14 w15 w16se w16cid w16 w16cex wp14">
   <w:footnote w:type="separator" w:id="-1">
     <w:p>
       <w:r>
@@ -11328,7 +11412,7 @@
 </file>
 
 <file path=word/header1.xml><?xml version="1.0" encoding="utf-8"?>
-<w:hdr xmlns:wpc="http://schemas.microsoft.com/office/word/2010/wordprocessingCanvas" xmlns:cx="http://schemas.microsoft.com/office/drawing/2014/chartex" xmlns:cx1="http://schemas.microsoft.com/office/drawing/2015/9/8/chartex" xmlns:cx2="http://schemas.microsoft.com/office/drawing/2015/10/21/chartex" xmlns:cx3="http://schemas.microsoft.com/office/drawing/2016/5/9/chartex" xmlns:cx4="http://schemas.microsoft.com/office/drawing/2016/5/10/chartex" xmlns:cx5="http://schemas.microsoft.com/office/drawing/2016/5/11/chartex" xmlns:cx6="http://schemas.microsoft.com/office/drawing/2016/5/12/chartex" xmlns:cx7="http://schemas.microsoft.com/office/drawing/2016/5/13/chartex" xmlns:cx8="http://schemas.microsoft.com/office/drawing/2016/5/14/chartex" xmlns:mc="http://schemas.openxmlformats.org/markup-compatibility/2006" xmlns:aink="http://schemas.microsoft.com/office/drawing/2016/ink" xmlns:am3d="http://schemas.microsoft.com/office/drawing/2017/model3d" xmlns:o="urn:schemas-microsoft-com:office:office" xmlns:r="http://schemas.openxmlformats.org/officeDocument/2006/relationships" xmlns:m="http://schemas.openxmlformats.org/officeDocument/2006/math" xmlns:v="urn:schemas-microsoft-com:vml" xmlns:wp14="http://schemas.microsoft.com/office/word/2010/wordprocessingDrawing" xmlns:wp="http://schemas.openxmlformats.org/drawingml/2006/wordprocessingDrawing" xmlns:w10="urn:schemas-microsoft-com:office:word" xmlns:w="http://schemas.openxmlformats.org/wordprocessingml/2006/main" xmlns:w14="http://schemas.microsoft.com/office/word/2010/wordml" xmlns:w15="http://schemas.microsoft.com/office/word/2012/wordml" xmlns:w16cid="http://schemas.microsoft.com/office/word/2016/wordml/cid" xmlns:w16se="http://schemas.microsoft.com/office/word/2015/wordml/symex" xmlns:wpg="http://schemas.microsoft.com/office/word/2010/wordprocessingGroup" xmlns:wpi="http://schemas.microsoft.com/office/word/2010/wordprocessingInk" xmlns:wne="http://schemas.microsoft.com/office/word/2006/wordml" xmlns:wps="http://schemas.microsoft.com/office/word/2010/wordprocessingShape" mc:Ignorable="w14 w15 w16se w16cid wp14">
+<w:hdr xmlns:wpc="http://schemas.microsoft.com/office/word/2010/wordprocessingCanvas" xmlns:cx="http://schemas.microsoft.com/office/drawing/2014/chartex" xmlns:cx1="http://schemas.microsoft.com/office/drawing/2015/9/8/chartex" xmlns:cx2="http://schemas.microsoft.com/office/drawing/2015/10/21/chartex" xmlns:cx3="http://schemas.microsoft.com/office/drawing/2016/5/9/chartex" xmlns:cx4="http://schemas.microsoft.com/office/drawing/2016/5/10/chartex" xmlns:cx5="http://schemas.microsoft.com/office/drawing/2016/5/11/chartex" xmlns:cx6="http://schemas.microsoft.com/office/drawing/2016/5/12/chartex" xmlns:cx7="http://schemas.microsoft.com/office/drawing/2016/5/13/chartex" xmlns:cx8="http://schemas.microsoft.com/office/drawing/2016/5/14/chartex" xmlns:mc="http://schemas.openxmlformats.org/markup-compatibility/2006" xmlns:aink="http://schemas.microsoft.com/office/drawing/2016/ink" xmlns:am3d="http://schemas.microsoft.com/office/drawing/2017/model3d" xmlns:o="urn:schemas-microsoft-com:office:office" xmlns:r="http://schemas.openxmlformats.org/officeDocument/2006/relationships" xmlns:m="http://schemas.openxmlformats.org/officeDocument/2006/math" xmlns:v="urn:schemas-microsoft-com:vml" xmlns:wp14="http://schemas.microsoft.com/office/word/2010/wordprocessingDrawing" xmlns:wp="http://schemas.openxmlformats.org/drawingml/2006/wordprocessingDrawing" xmlns:w10="urn:schemas-microsoft-com:office:word" xmlns:w="http://schemas.openxmlformats.org/wordprocessingml/2006/main" xmlns:w14="http://schemas.microsoft.com/office/word/2010/wordml" xmlns:w15="http://schemas.microsoft.com/office/word/2012/wordml" xmlns:w16cex="http://schemas.microsoft.com/office/word/2018/wordml/cex" xmlns:w16cid="http://schemas.microsoft.com/office/word/2016/wordml/cid" xmlns:w16="http://schemas.microsoft.com/office/word/2018/wordml" xmlns:w16se="http://schemas.microsoft.com/office/word/2015/wordml/symex" xmlns:wpg="http://schemas.microsoft.com/office/word/2010/wordprocessingGroup" xmlns:wpi="http://schemas.microsoft.com/office/word/2010/wordprocessingInk" xmlns:wne="http://schemas.microsoft.com/office/word/2006/wordml" xmlns:wps="http://schemas.microsoft.com/office/word/2010/wordprocessingShape" mc:Ignorable="w14 w15 w16se w16cid w16 w16cex wp14">
   <w:p>
     <w:pPr>
       <w:pStyle w:val="Header"/>
@@ -11338,7 +11422,7 @@
 </file>
 
 <file path=word/header2.xml><?xml version="1.0" encoding="utf-8"?>
-<w:hdr xmlns:wpc="http://schemas.microsoft.com/office/word/2010/wordprocessingCanvas" xmlns:cx="http://schemas.microsoft.com/office/drawing/2014/chartex" xmlns:cx1="http://schemas.microsoft.com/office/drawing/2015/9/8/chartex" xmlns:cx2="http://schemas.microsoft.com/office/drawing/2015/10/21/chartex" xmlns:cx3="http://schemas.microsoft.com/office/drawing/2016/5/9/chartex" xmlns:cx4="http://schemas.microsoft.com/office/drawing/2016/5/10/chartex" xmlns:cx5="http://schemas.microsoft.com/office/drawing/2016/5/11/chartex" xmlns:cx6="http://schemas.microsoft.com/office/drawing/2016/5/12/chartex" xmlns:cx7="http://schemas.microsoft.com/office/drawing/2016/5/13/chartex" xmlns:cx8="http://schemas.microsoft.com/office/drawing/2016/5/14/chartex" xmlns:mc="http://schemas.openxmlformats.org/markup-compatibility/2006" xmlns:aink="http://schemas.microsoft.com/office/drawing/2016/ink" xmlns:am3d="http://schemas.microsoft.com/office/drawing/2017/model3d" xmlns:o="urn:schemas-microsoft-com:office:office" xmlns:r="http://schemas.openxmlformats.org/officeDocument/2006/relationships" xmlns:m="http://schemas.openxmlformats.org/officeDocument/2006/math" xmlns:v="urn:schemas-microsoft-com:vml" xmlns:wp14="http://schemas.microsoft.com/office/word/2010/wordprocessingDrawing" xmlns:wp="http://schemas.openxmlformats.org/drawingml/2006/wordprocessingDrawing" xmlns:w10="urn:schemas-microsoft-com:office:word" xmlns:w="http://schemas.openxmlformats.org/wordprocessingml/2006/main" xmlns:w14="http://schemas.microsoft.com/office/word/2010/wordml" xmlns:w15="http://schemas.microsoft.com/office/word/2012/wordml" xmlns:w16cid="http://schemas.microsoft.com/office/word/2016/wordml/cid" xmlns:w16se="http://schemas.microsoft.com/office/word/2015/wordml/symex" xmlns:wpg="http://schemas.microsoft.com/office/word/2010/wordprocessingGroup" xmlns:wpi="http://schemas.microsoft.com/office/word/2010/wordprocessingInk" xmlns:wne="http://schemas.microsoft.com/office/word/2006/wordml" xmlns:wps="http://schemas.microsoft.com/office/word/2010/wordprocessingShape" mc:Ignorable="w14 w15 w16se w16cid wp14">
+<w:hdr xmlns:wpc="http://schemas.microsoft.com/office/word/2010/wordprocessingCanvas" xmlns:cx="http://schemas.microsoft.com/office/drawing/2014/chartex" xmlns:cx1="http://schemas.microsoft.com/office/drawing/2015/9/8/chartex" xmlns:cx2="http://schemas.microsoft.com/office/drawing/2015/10/21/chartex" xmlns:cx3="http://schemas.microsoft.com/office/drawing/2016/5/9/chartex" xmlns:cx4="http://schemas.microsoft.com/office/drawing/2016/5/10/chartex" xmlns:cx5="http://schemas.microsoft.com/office/drawing/2016/5/11/chartex" xmlns:cx6="http://schemas.microsoft.com/office/drawing/2016/5/12/chartex" xmlns:cx7="http://schemas.microsoft.com/office/drawing/2016/5/13/chartex" xmlns:cx8="http://schemas.microsoft.com/office/drawing/2016/5/14/chartex" xmlns:mc="http://schemas.openxmlformats.org/markup-compatibility/2006" xmlns:aink="http://schemas.microsoft.com/office/drawing/2016/ink" xmlns:am3d="http://schemas.microsoft.com/office/drawing/2017/model3d" xmlns:o="urn:schemas-microsoft-com:office:office" xmlns:r="http://schemas.openxmlformats.org/officeDocument/2006/relationships" xmlns:m="http://schemas.openxmlformats.org/officeDocument/2006/math" xmlns:v="urn:schemas-microsoft-com:vml" xmlns:wp14="http://schemas.microsoft.com/office/word/2010/wordprocessingDrawing" xmlns:wp="http://schemas.openxmlformats.org/drawingml/2006/wordprocessingDrawing" xmlns:w10="urn:schemas-microsoft-com:office:word" xmlns:w="http://schemas.openxmlformats.org/wordprocessingml/2006/main" xmlns:w14="http://schemas.microsoft.com/office/word/2010/wordml" xmlns:w15="http://schemas.microsoft.com/office/word/2012/wordml" xmlns:w16cex="http://schemas.microsoft.com/office/word/2018/wordml/cex" xmlns:w16cid="http://schemas.microsoft.com/office/word/2016/wordml/cid" xmlns:w16="http://schemas.microsoft.com/office/word/2018/wordml" xmlns:w16se="http://schemas.microsoft.com/office/word/2015/wordml/symex" xmlns:wpg="http://schemas.microsoft.com/office/word/2010/wordprocessingGroup" xmlns:wpi="http://schemas.microsoft.com/office/word/2010/wordprocessingInk" xmlns:wne="http://schemas.microsoft.com/office/word/2006/wordml" xmlns:wps="http://schemas.microsoft.com/office/word/2010/wordprocessingShape" mc:Ignorable="w14 w15 w16se w16cid w16 w16cex wp14">
   <w:p>
     <w:pPr>
       <w:pStyle w:val="Header"/>
@@ -11348,7 +11432,7 @@
 </file>
 
 <file path=word/header3.xml><?xml version="1.0" encoding="utf-8"?>
-<w:hdr xmlns:wpc="http://schemas.microsoft.com/office/word/2010/wordprocessingCanvas" xmlns:cx="http://schemas.microsoft.com/office/drawing/2014/chartex" xmlns:cx1="http://schemas.microsoft.com/office/drawing/2015/9/8/chartex" xmlns:cx2="http://schemas.microsoft.com/office/drawing/2015/10/21/chartex" xmlns:cx3="http://schemas.microsoft.com/office/drawing/2016/5/9/chartex" xmlns:cx4="http://schemas.microsoft.com/office/drawing/2016/5/10/chartex" xmlns:cx5="http://schemas.microsoft.com/office/drawing/2016/5/11/chartex" xmlns:cx6="http://schemas.microsoft.com/office/drawing/2016/5/12/chartex" xmlns:cx7="http://schemas.microsoft.com/office/drawing/2016/5/13/chartex" xmlns:cx8="http://schemas.microsoft.com/office/drawing/2016/5/14/chartex" xmlns:mc="http://schemas.openxmlformats.org/markup-compatibility/2006" xmlns:aink="http://schemas.microsoft.com/office/drawing/2016/ink" xmlns:am3d="http://schemas.microsoft.com/office/drawing/2017/model3d" xmlns:o="urn:schemas-microsoft-com:office:office" xmlns:r="http://schemas.openxmlformats.org/officeDocument/2006/relationships" xmlns:m="http://schemas.openxmlformats.org/officeDocument/2006/math" xmlns:v="urn:schemas-microsoft-com:vml" xmlns:wp14="http://schemas.microsoft.com/office/word/2010/wordprocessingDrawing" xmlns:wp="http://schemas.openxmlformats.org/drawingml/2006/wordprocessingDrawing" xmlns:w10="urn:schemas-microsoft-com:office:word" xmlns:w="http://schemas.openxmlformats.org/wordprocessingml/2006/main" xmlns:w14="http://schemas.microsoft.com/office/word/2010/wordml" xmlns:w15="http://schemas.microsoft.com/office/word/2012/wordml" xmlns:w16cid="http://schemas.microsoft.com/office/word/2016/wordml/cid" xmlns:w16se="http://schemas.microsoft.com/office/word/2015/wordml/symex" xmlns:wpg="http://schemas.microsoft.com/office/word/2010/wordprocessingGroup" xmlns:wpi="http://schemas.microsoft.com/office/word/2010/wordprocessingInk" xmlns:wne="http://schemas.microsoft.com/office/word/2006/wordml" xmlns:wps="http://schemas.microsoft.com/office/word/2010/wordprocessingShape" mc:Ignorable="w14 w15 w16se w16cid wp14">
+<w:hdr xmlns:wpc="http://schemas.microsoft.com/office/word/2010/wordprocessingCanvas" xmlns:cx="http://schemas.microsoft.com/office/drawing/2014/chartex" xmlns:cx1="http://schemas.microsoft.com/office/drawing/2015/9/8/chartex" xmlns:cx2="http://schemas.microsoft.com/office/drawing/2015/10/21/chartex" xmlns:cx3="http://schemas.microsoft.com/office/drawing/2016/5/9/chartex" xmlns:cx4="http://schemas.microsoft.com/office/drawing/2016/5/10/chartex" xmlns:cx5="http://schemas.microsoft.com/office/drawing/2016/5/11/chartex" xmlns:cx6="http://schemas.microsoft.com/office/drawing/2016/5/12/chartex" xmlns:cx7="http://schemas.microsoft.com/office/drawing/2016/5/13/chartex" xmlns:cx8="http://schemas.microsoft.com/office/drawing/2016/5/14/chartex" xmlns:mc="http://schemas.openxmlformats.org/markup-compatibility/2006" xmlns:aink="http://schemas.microsoft.com/office/drawing/2016/ink" xmlns:am3d="http://schemas.microsoft.com/office/drawing/2017/model3d" xmlns:o="urn:schemas-microsoft-com:office:office" xmlns:r="http://schemas.openxmlformats.org/officeDocument/2006/relationships" xmlns:m="http://schemas.openxmlformats.org/officeDocument/2006/math" xmlns:v="urn:schemas-microsoft-com:vml" xmlns:wp14="http://schemas.microsoft.com/office/word/2010/wordprocessingDrawing" xmlns:wp="http://schemas.openxmlformats.org/drawingml/2006/wordprocessingDrawing" xmlns:w10="urn:schemas-microsoft-com:office:word" xmlns:w="http://schemas.openxmlformats.org/wordprocessingml/2006/main" xmlns:w14="http://schemas.microsoft.com/office/word/2010/wordml" xmlns:w15="http://schemas.microsoft.com/office/word/2012/wordml" xmlns:w16cex="http://schemas.microsoft.com/office/word/2018/wordml/cex" xmlns:w16cid="http://schemas.microsoft.com/office/word/2016/wordml/cid" xmlns:w16="http://schemas.microsoft.com/office/word/2018/wordml" xmlns:w16se="http://schemas.microsoft.com/office/word/2015/wordml/symex" xmlns:wpg="http://schemas.microsoft.com/office/word/2010/wordprocessingGroup" xmlns:wpi="http://schemas.microsoft.com/office/word/2010/wordprocessingInk" xmlns:wne="http://schemas.microsoft.com/office/word/2006/wordml" xmlns:wps="http://schemas.microsoft.com/office/word/2010/wordprocessingShape" mc:Ignorable="w14 w15 w16se w16cid w16 w16cex wp14">
   <w:p>
     <w:pPr>
       <w:pStyle w:val="Header"/>
@@ -11358,7 +11442,7 @@
 </file>
 
 <file path=word/numbering.xml><?xml version="1.0" encoding="utf-8"?>
-<w:numbering xmlns:wpc="http://schemas.microsoft.com/office/word/2010/wordprocessingCanvas" xmlns:cx="http://schemas.microsoft.com/office/drawing/2014/chartex" xmlns:cx1="http://schemas.microsoft.com/office/drawing/2015/9/8/chartex" xmlns:cx2="http://schemas.microsoft.com/office/drawing/2015/10/21/chartex" xmlns:cx3="http://schemas.microsoft.com/office/drawing/2016/5/9/chartex" xmlns:cx4="http://schemas.microsoft.com/office/drawing/2016/5/10/chartex" xmlns:cx5="http://schemas.microsoft.com/office/drawing/2016/5/11/chartex" xmlns:cx6="http://schemas.microsoft.com/office/drawing/2016/5/12/chartex" xmlns:cx7="http://schemas.microsoft.com/office/drawing/2016/5/13/chartex" xmlns:cx8="http://schemas.microsoft.com/office/drawing/2016/5/14/chartex" xmlns:mc="http://schemas.openxmlformats.org/markup-compatibility/2006" xmlns:aink="http://schemas.microsoft.com/office/drawing/2016/ink" xmlns:am3d="http://schemas.microsoft.com/office/drawing/2017/model3d" xmlns:o="urn:schemas-microsoft-com:office:office" xmlns:r="http://schemas.openxmlformats.org/officeDocument/2006/relationships" xmlns:m="http://schemas.openxmlformats.org/officeDocument/2006/math" xmlns:v="urn:schemas-microsoft-com:vml" xmlns:wp14="http://schemas.microsoft.com/office/word/2010/wordprocessingDrawing" xmlns:wp="http://schemas.openxmlformats.org/drawingml/2006/wordprocessingDrawing" xmlns:w10="urn:schemas-microsoft-com:office:word" xmlns:w="http://schemas.openxmlformats.org/wordprocessingml/2006/main" xmlns:w14="http://schemas.microsoft.com/office/word/2010/wordml" xmlns:w15="http://schemas.microsoft.com/office/word/2012/wordml" xmlns:w16cid="http://schemas.microsoft.com/office/word/2016/wordml/cid" xmlns:w16se="http://schemas.microsoft.com/office/word/2015/wordml/symex" xmlns:wpg="http://schemas.microsoft.com/office/word/2010/wordprocessingGroup" xmlns:wpi="http://schemas.microsoft.com/office/word/2010/wordprocessingInk" xmlns:wne="http://schemas.microsoft.com/office/word/2006/wordml" xmlns:wps="http://schemas.microsoft.com/office/word/2010/wordprocessingShape" mc:Ignorable="w14 w15 w16se w16cid wp14">
+<w:numbering xmlns:wpc="http://schemas.microsoft.com/office/word/2010/wordprocessingCanvas" xmlns:cx="http://schemas.microsoft.com/office/drawing/2014/chartex" xmlns:cx1="http://schemas.microsoft.com/office/drawing/2015/9/8/chartex" xmlns:cx2="http://schemas.microsoft.com/office/drawing/2015/10/21/chartex" xmlns:cx3="http://schemas.microsoft.com/office/drawing/2016/5/9/chartex" xmlns:cx4="http://schemas.microsoft.com/office/drawing/2016/5/10/chartex" xmlns:cx5="http://schemas.microsoft.com/office/drawing/2016/5/11/chartex" xmlns:cx6="http://schemas.microsoft.com/office/drawing/2016/5/12/chartex" xmlns:cx7="http://schemas.microsoft.com/office/drawing/2016/5/13/chartex" xmlns:cx8="http://schemas.microsoft.com/office/drawing/2016/5/14/chartex" xmlns:mc="http://schemas.openxmlformats.org/markup-compatibility/2006" xmlns:aink="http://schemas.microsoft.com/office/drawing/2016/ink" xmlns:am3d="http://schemas.microsoft.com/office/drawing/2017/model3d" xmlns:o="urn:schemas-microsoft-com:office:office" xmlns:r="http://schemas.openxmlformats.org/officeDocument/2006/relationships" xmlns:m="http://schemas.openxmlformats.org/officeDocument/2006/math" xmlns:v="urn:schemas-microsoft-com:vml" xmlns:wp14="http://schemas.microsoft.com/office/word/2010/wordprocessingDrawing" xmlns:wp="http://schemas.openxmlformats.org/drawingml/2006/wordprocessingDrawing" xmlns:w10="urn:schemas-microsoft-com:office:word" xmlns:w="http://schemas.openxmlformats.org/wordprocessingml/2006/main" xmlns:w14="http://schemas.microsoft.com/office/word/2010/wordml" xmlns:w15="http://schemas.microsoft.com/office/word/2012/wordml" xmlns:w16cex="http://schemas.microsoft.com/office/word/2018/wordml/cex" xmlns:w16cid="http://schemas.microsoft.com/office/word/2016/wordml/cid" xmlns:w16="http://schemas.microsoft.com/office/word/2018/wordml" xmlns:w16se="http://schemas.microsoft.com/office/word/2015/wordml/symex" xmlns:wpg="http://schemas.microsoft.com/office/word/2010/wordprocessingGroup" xmlns:wpi="http://schemas.microsoft.com/office/word/2010/wordprocessingInk" xmlns:wne="http://schemas.microsoft.com/office/word/2006/wordml" xmlns:wps="http://schemas.microsoft.com/office/word/2010/wordprocessingShape" mc:Ignorable="w14 w15 w16se w16cid w16 w16cex wp14">
   <w:abstractNum w:abstractNumId="0" w15:restartNumberingAfterBreak="0">
     <w:nsid w:val="FFFFFFFE"/>
     <w:multiLevelType w:val="singleLevel"/>
@@ -11799,7 +11883,7 @@
 </file>
 
 <file path=word/styles.xml><?xml version="1.0" encoding="utf-8"?>
-<w:styles xmlns:mc="http://schemas.openxmlformats.org/markup-compatibility/2006" xmlns:r="http://schemas.openxmlformats.org/officeDocument/2006/relationships" xmlns:w="http://schemas.openxmlformats.org/wordprocessingml/2006/main" xmlns:w14="http://schemas.microsoft.com/office/word/2010/wordml" xmlns:w15="http://schemas.microsoft.com/office/word/2012/wordml" xmlns:w16cid="http://schemas.microsoft.com/office/word/2016/wordml/cid" xmlns:w16se="http://schemas.microsoft.com/office/word/2015/wordml/symex" mc:Ignorable="w14 w15 w16se w16cid">
+<w:styles xmlns:mc="http://schemas.openxmlformats.org/markup-compatibility/2006" xmlns:r="http://schemas.openxmlformats.org/officeDocument/2006/relationships" xmlns:w="http://schemas.openxmlformats.org/wordprocessingml/2006/main" xmlns:w14="http://schemas.microsoft.com/office/word/2010/wordml" xmlns:w15="http://schemas.microsoft.com/office/word/2012/wordml" xmlns:w16cex="http://schemas.microsoft.com/office/word/2018/wordml/cex" xmlns:w16cid="http://schemas.microsoft.com/office/word/2016/wordml/cid" xmlns:w16="http://schemas.microsoft.com/office/word/2018/wordml" xmlns:w16se="http://schemas.microsoft.com/office/word/2015/wordml/symex" mc:Ignorable="w14 w15 w16se w16cid w16 w16cex">
   <w:docDefaults>
     <w:rPrDefault>
       <w:rPr>
@@ -11815,7 +11899,7 @@
       </w:pPr>
     </w:pPrDefault>
   </w:docDefaults>
-  <w:latentStyles w:defLockedState="0" w:defUIPriority="99" w:defSemiHidden="0" w:defUnhideWhenUsed="0" w:defQFormat="0" w:count="377">
+  <w:latentStyles w:defLockedState="0" w:defUIPriority="99" w:defSemiHidden="0" w:defUnhideWhenUsed="0" w:defQFormat="0" w:count="376">
     <w:lsdException w:name="Normal" w:uiPriority="0" w:qFormat="1"/>
     <w:lsdException w:name="heading 1" w:uiPriority="0" w:qFormat="1"/>
     <w:lsdException w:name="heading 2" w:semiHidden="1" w:uiPriority="0" w:unhideWhenUsed="1" w:qFormat="1"/>
@@ -12190,7 +12274,6 @@
     <w:lsdException w:name="Mention" w:semiHidden="1" w:unhideWhenUsed="1"/>
     <w:lsdException w:name="Smart Hyperlink" w:semiHidden="1" w:unhideWhenUsed="1"/>
     <w:lsdException w:name="Smart Link" w:semiHidden="1" w:unhideWhenUsed="1"/>
-    <w:lsdException w:name="Smart Link Error" w:semiHidden="1" w:unhideWhenUsed="1"/>
   </w:latentStyles>
   <w:style w:type="paragraph" w:default="1" w:styleId="Normal">
     <w:name w:val="Normal"/>
@@ -12491,6 +12574,28 @@
     <w:unhideWhenUsed/>
     <w:rsid w:val="005A6499"/>
   </w:style>
+  <w:style w:type="character" w:styleId="FollowedHyperlink">
+    <w:name w:val="FollowedHyperlink"/>
+    <w:basedOn w:val="DefaultParagraphFont"/>
+    <w:uiPriority w:val="99"/>
+    <w:semiHidden/>
+    <w:unhideWhenUsed/>
+    <w:rsid w:val="00C87EA4"/>
+    <w:rPr>
+      <w:color w:val="800080" w:themeColor="followedHyperlink"/>
+      <w:u w:val="single"/>
+    </w:rPr>
+  </w:style>
+  <w:style w:type="character" w:styleId="UnresolvedMention">
+    <w:name w:val="Unresolved Mention"/>
+    <w:basedOn w:val="DefaultParagraphFont"/>
+    <w:uiPriority w:val="99"/>
+    <w:rsid w:val="00C87EA4"/>
+    <w:rPr>
+      <w:color w:val="605E5C"/>
+      <w:shd w:val="clear" w:color="auto" w:fill="E1DFDD"/>
+    </w:rPr>
+  </w:style>
 </w:styles>
 </file>
 

--- a/week02_ids/labs/lab01_Vyatta.docx
+++ b/week02_ids/labs/lab01_Vyatta.docx
@@ -906,18 +906,24 @@
       </w:pPr>
     </w:p>
     <w:p>
-      <w:pPr>
-        <w:jc w:val="center"/>
-      </w:pPr>
+      <w:r>
+        <w:fldChar w:fldCharType="begin"/>
+      </w:r>
+      <w:r>
+        <w:instrText xml:space="preserve"> INCLUDEPICTURE "https://documents.app.lucidchart.com/documents/f76c2230-bab8-4c97-8272-e7a242d2941c/pages/fIB0cLu6vdje?a=4570&amp;x=-87&amp;y=-5&amp;w=1921&amp;h=990&amp;store=1&amp;accept=image%2F*&amp;auth=LCA%202a262408fd67f4a5faa9ba9a76d742d1ed1440d9-ts%3D1589972733" \* MERGEFORMATINET </w:instrText>
+      </w:r>
+      <w:r>
+        <w:fldChar w:fldCharType="separate"/>
+      </w:r>
       <w:r>
         <w:rPr>
           <w:noProof/>
         </w:rPr>
         <w:drawing>
-          <wp:inline distT="0" distB="0" distL="0" distR="0" wp14:anchorId="77DD96EC" wp14:editId="75CD74B0">
-            <wp:extent cx="5731510" cy="4479290"/>
-            <wp:effectExtent l="0" t="0" r="8890" b="0"/>
-            <wp:docPr id="5" name="Picture 5"/>
+          <wp:inline distT="0" distB="0" distL="0" distR="0" wp14:anchorId="7DE08E3A" wp14:editId="17CA8A50">
+            <wp:extent cx="5731510" cy="2956560"/>
+            <wp:effectExtent l="0" t="0" r="0" b="2540"/>
+            <wp:docPr id="1" name="Picture 1" descr="A screenshot of a cell phone&#10;&#10;Description automatically generated"/>
             <wp:cNvGraphicFramePr>
               <a:graphicFrameLocks xmlns:a="http://schemas.openxmlformats.org/drawingml/2006/main" noChangeAspect="1"/>
             </wp:cNvGraphicFramePr>
@@ -925,23 +931,36 @@
               <a:graphicData uri="http://schemas.openxmlformats.org/drawingml/2006/picture">
                 <pic:pic xmlns:pic="http://schemas.openxmlformats.org/drawingml/2006/picture">
                   <pic:nvPicPr>
-                    <pic:cNvPr id="1" name=""/>
-                    <pic:cNvPicPr/>
+                    <pic:cNvPr id="0" name="Picture 1"/>
+                    <pic:cNvPicPr>
+                      <a:picLocks noChangeAspect="1" noChangeArrowheads="1"/>
+                    </pic:cNvPicPr>
                   </pic:nvPicPr>
                   <pic:blipFill>
-                    <a:blip r:embed="rId8"/>
+                    <a:blip r:embed="rId8" cstate="print">
+                      <a:extLst>
+                        <a:ext uri="{28A0092B-C50C-407E-A947-70E740481C1C}">
+                          <a14:useLocalDpi xmlns:a14="http://schemas.microsoft.com/office/drawing/2010/main" val="0"/>
+                        </a:ext>
+                      </a:extLst>
+                    </a:blip>
+                    <a:srcRect/>
                     <a:stretch>
                       <a:fillRect/>
                     </a:stretch>
                   </pic:blipFill>
-                  <pic:spPr>
+                  <pic:spPr bwMode="auto">
                     <a:xfrm>
                       <a:off x="0" y="0"/>
-                      <a:ext cx="5731510" cy="4479290"/>
+                      <a:ext cx="5731510" cy="2956560"/>
                     </a:xfrm>
                     <a:prstGeom prst="rect">
                       <a:avLst/>
                     </a:prstGeom>
+                    <a:noFill/>
+                    <a:ln>
+                      <a:noFill/>
+                    </a:ln>
                   </pic:spPr>
                 </pic:pic>
               </a:graphicData>
@@ -949,13 +968,9 @@
           </wp:inline>
         </w:drawing>
       </w:r>
-    </w:p>
-    <w:p>
-      <w:pPr>
-        <w:rPr>
-          <w:b/>
-        </w:rPr>
-      </w:pPr>
+      <w:r>
+        <w:fldChar w:fldCharType="end"/>
+      </w:r>
     </w:p>
     <w:p>
       <w:r>
@@ -982,6 +997,7 @@
         <w:rPr>
           <w:noProof/>
         </w:rPr>
+        <w:lastRenderedPageBreak/>
         <w:drawing>
           <wp:anchor distT="0" distB="0" distL="114300" distR="114300" simplePos="0" relativeHeight="251658240" behindDoc="0" locked="0" layoutInCell="1" allowOverlap="1" wp14:anchorId="6016E3C6" wp14:editId="02801FC3">
             <wp:simplePos x="0" y="0"/>
@@ -1311,25 +1327,25 @@
       <w:proofErr w:type="spellEnd"/>
     </w:p>
     <w:p/>
-    <w:p/>
-    <w:p/>
-    <w:p/>
-    <w:p>
-      <w:pPr>
-        <w:rPr>
-          <w:b/>
-        </w:rPr>
-      </w:pPr>
-      <w:r>
-        <w:rPr>
-          <w:b/>
+    <w:p>
+      <w:r>
+        <w:fldChar w:fldCharType="begin"/>
+      </w:r>
+      <w:r>
+        <w:instrText xml:space="preserve"> INCLUDEPICTURE "https://documents.app.lucidchart.com/documents/f76c2230-bab8-4c97-8272-e7a242d2941c/pages/p8B0CRg0Wv_6?a=4740&amp;x=-87&amp;y=-5&amp;w=1921&amp;h=990&amp;store=1&amp;accept=image%2F*&amp;auth=LCA%2067aa58892536012a4e48ee12c66085e598863d69-ts%3D1589974096" \* MERGEFORMATINET </w:instrText>
+      </w:r>
+      <w:r>
+        <w:fldChar w:fldCharType="separate"/>
+      </w:r>
+      <w:r>
+        <w:rPr>
           <w:noProof/>
         </w:rPr>
         <w:drawing>
-          <wp:inline distT="0" distB="0" distL="0" distR="0" wp14:anchorId="0FD77517" wp14:editId="4A326423">
-            <wp:extent cx="5731510" cy="3014345"/>
-            <wp:effectExtent l="0" t="0" r="8890" b="8255"/>
-            <wp:docPr id="2" name="Picture 2"/>
+          <wp:inline distT="0" distB="0" distL="0" distR="0" wp14:anchorId="422448A2" wp14:editId="74F95FAE">
+            <wp:extent cx="5731510" cy="2956560"/>
+            <wp:effectExtent l="0" t="0" r="0" b="2540"/>
+            <wp:docPr id="8" name="Picture 8" descr="A screenshot of a cell phone&#10;&#10;Description automatically generated"/>
             <wp:cNvGraphicFramePr>
               <a:graphicFrameLocks xmlns:a="http://schemas.openxmlformats.org/drawingml/2006/main" noChangeAspect="1"/>
             </wp:cNvGraphicFramePr>
@@ -1337,23 +1353,36 @@
               <a:graphicData uri="http://schemas.openxmlformats.org/drawingml/2006/picture">
                 <pic:pic xmlns:pic="http://schemas.openxmlformats.org/drawingml/2006/picture">
                   <pic:nvPicPr>
-                    <pic:cNvPr id="1" name=""/>
-                    <pic:cNvPicPr/>
+                    <pic:cNvPr id="0" name="Picture 16"/>
+                    <pic:cNvPicPr>
+                      <a:picLocks noChangeAspect="1" noChangeArrowheads="1"/>
+                    </pic:cNvPicPr>
                   </pic:nvPicPr>
                   <pic:blipFill>
-                    <a:blip r:embed="rId11"/>
+                    <a:blip r:embed="rId11" cstate="print">
+                      <a:extLst>
+                        <a:ext uri="{28A0092B-C50C-407E-A947-70E740481C1C}">
+                          <a14:useLocalDpi xmlns:a14="http://schemas.microsoft.com/office/drawing/2010/main" val="0"/>
+                        </a:ext>
+                      </a:extLst>
+                    </a:blip>
+                    <a:srcRect/>
                     <a:stretch>
                       <a:fillRect/>
                     </a:stretch>
                   </pic:blipFill>
-                  <pic:spPr>
+                  <pic:spPr bwMode="auto">
                     <a:xfrm>
                       <a:off x="0" y="0"/>
-                      <a:ext cx="5731510" cy="3014345"/>
+                      <a:ext cx="5731510" cy="2956560"/>
                     </a:xfrm>
                     <a:prstGeom prst="rect">
                       <a:avLst/>
                     </a:prstGeom>
+                    <a:noFill/>
+                    <a:ln>
+                      <a:noFill/>
+                    </a:ln>
                   </pic:spPr>
                 </pic:pic>
               </a:graphicData>
@@ -1361,6 +1390,9 @@
           </wp:inline>
         </w:drawing>
       </w:r>
+      <w:r>
+        <w:fldChar w:fldCharType="end"/>
+      </w:r>
     </w:p>
     <w:p>
       <w:r>
@@ -1388,135 +1420,135 @@
         </w:rPr>
       </w:pPr>
       <w:r>
+        <w:sym w:font="Wingdings" w:char="F046"/>
+      </w:r>
+      <w:r>
+        <w:tab/>
+      </w:r>
+      <w:r>
+        <w:rPr>
+          <w:lang w:val="en-US"/>
+        </w:rPr>
+        <w:t xml:space="preserve">Select your Ubuntu host (User: </w:t>
+      </w:r>
+      <w:r>
+        <w:rPr>
+          <w:noProof/>
+          <w:lang w:val="en-US"/>
+        </w:rPr>
+        <w:t>napier</w:t>
+      </w:r>
+      <w:r>
+        <w:rPr>
+          <w:lang w:val="en-US"/>
+        </w:rPr>
+        <w:t xml:space="preserve">, Password: napier123) and configure </w:t>
+      </w:r>
+      <w:r>
+        <w:rPr>
+          <w:lang w:val="en-US"/>
+        </w:rPr>
+        <w:t xml:space="preserve">for </w:t>
+      </w:r>
+      <w:r>
+        <w:rPr>
+          <w:lang w:val="en-US"/>
+        </w:rPr>
+        <w:t>10.10.x</w:t>
+      </w:r>
+      <w:r>
+        <w:rPr>
+          <w:lang w:val="en-US"/>
+        </w:rPr>
+        <w:t xml:space="preserve">.7 with a default gateway of </w:t>
+      </w:r>
+      <w:r>
+        <w:rPr>
+          <w:lang w:val="en-US"/>
+        </w:rPr>
+        <w:t>10.10.x</w:t>
+      </w:r>
+      <w:r>
+        <w:rPr>
+          <w:lang w:val="en-US"/>
+        </w:rPr>
+        <w:t>.254 and a subnet mask of 255.255.255.0.</w:t>
+      </w:r>
+    </w:p>
+    <w:p>
+      <w:pPr>
+        <w:pBdr>
+          <w:top w:val="single" w:sz="4" w:space="1" w:color="auto"/>
+          <w:left w:val="single" w:sz="4" w:space="4" w:color="auto"/>
+          <w:bottom w:val="single" w:sz="4" w:space="1" w:color="auto"/>
+          <w:right w:val="single" w:sz="4" w:space="4" w:color="auto"/>
+        </w:pBdr>
+        <w:rPr>
+          <w:lang w:val="en-US"/>
+        </w:rPr>
+      </w:pPr>
+    </w:p>
+    <w:p>
+      <w:pPr>
+        <w:pBdr>
+          <w:top w:val="single" w:sz="4" w:space="1" w:color="auto"/>
+          <w:left w:val="single" w:sz="4" w:space="4" w:color="auto"/>
+          <w:bottom w:val="single" w:sz="4" w:space="1" w:color="auto"/>
+          <w:right w:val="single" w:sz="4" w:space="4" w:color="auto"/>
+        </w:pBdr>
+        <w:rPr>
+          <w:lang w:val="en-US"/>
+        </w:rPr>
+      </w:pPr>
+      <w:r>
+        <w:rPr>
+          <w:lang w:val="en-US"/>
+        </w:rPr>
+        <w:t xml:space="preserve">Can you ping the </w:t>
+      </w:r>
+      <w:r>
+        <w:rPr>
+          <w:lang w:val="en-US"/>
+        </w:rPr>
+        <w:t>10.10.x</w:t>
+      </w:r>
+      <w:r>
+        <w:rPr>
+          <w:lang w:val="en-US"/>
+        </w:rPr>
+        <w:t>.7 port from the host selected? Yes/No</w:t>
+      </w:r>
+    </w:p>
+    <w:p>
+      <w:pPr>
+        <w:pBdr>
+          <w:top w:val="single" w:sz="4" w:space="1" w:color="auto"/>
+          <w:left w:val="single" w:sz="4" w:space="4" w:color="auto"/>
+          <w:bottom w:val="single" w:sz="4" w:space="1" w:color="auto"/>
+          <w:right w:val="single" w:sz="4" w:space="4" w:color="auto"/>
+        </w:pBdr>
+        <w:rPr>
+          <w:lang w:val="en-US"/>
+        </w:rPr>
+      </w:pPr>
+    </w:p>
+    <w:p>
+      <w:pPr>
+        <w:pBdr>
+          <w:top w:val="single" w:sz="4" w:space="1" w:color="auto"/>
+          <w:left w:val="single" w:sz="4" w:space="4" w:color="auto"/>
+          <w:bottom w:val="single" w:sz="4" w:space="1" w:color="auto"/>
+          <w:right w:val="single" w:sz="4" w:space="4" w:color="auto"/>
+        </w:pBdr>
+        <w:rPr>
+          <w:lang w:val="en-US"/>
+        </w:rPr>
+      </w:pPr>
+      <w:r>
+        <w:rPr>
+          <w:lang w:val="en-US"/>
+        </w:rPr>
         <w:lastRenderedPageBreak/>
-        <w:sym w:font="Wingdings" w:char="F046"/>
-      </w:r>
-      <w:r>
-        <w:tab/>
-      </w:r>
-      <w:r>
-        <w:rPr>
-          <w:lang w:val="en-US"/>
-        </w:rPr>
-        <w:t xml:space="preserve">Select your Ubuntu host (User: </w:t>
-      </w:r>
-      <w:r>
-        <w:rPr>
-          <w:noProof/>
-          <w:lang w:val="en-US"/>
-        </w:rPr>
-        <w:t>napier</w:t>
-      </w:r>
-      <w:r>
-        <w:rPr>
-          <w:lang w:val="en-US"/>
-        </w:rPr>
-        <w:t xml:space="preserve">, Password: napier123) and configure </w:t>
-      </w:r>
-      <w:r>
-        <w:rPr>
-          <w:lang w:val="en-US"/>
-        </w:rPr>
-        <w:t xml:space="preserve">for </w:t>
-      </w:r>
-      <w:r>
-        <w:rPr>
-          <w:lang w:val="en-US"/>
-        </w:rPr>
-        <w:t>10.10.x</w:t>
-      </w:r>
-      <w:r>
-        <w:rPr>
-          <w:lang w:val="en-US"/>
-        </w:rPr>
-        <w:t xml:space="preserve">.7 with a default gateway of </w:t>
-      </w:r>
-      <w:r>
-        <w:rPr>
-          <w:lang w:val="en-US"/>
-        </w:rPr>
-        <w:t>10.10.x</w:t>
-      </w:r>
-      <w:r>
-        <w:rPr>
-          <w:lang w:val="en-US"/>
-        </w:rPr>
-        <w:t>.254 and a subnet mask of 255.255.255.0.</w:t>
-      </w:r>
-    </w:p>
-    <w:p>
-      <w:pPr>
-        <w:pBdr>
-          <w:top w:val="single" w:sz="4" w:space="1" w:color="auto"/>
-          <w:left w:val="single" w:sz="4" w:space="4" w:color="auto"/>
-          <w:bottom w:val="single" w:sz="4" w:space="1" w:color="auto"/>
-          <w:right w:val="single" w:sz="4" w:space="4" w:color="auto"/>
-        </w:pBdr>
-        <w:rPr>
-          <w:lang w:val="en-US"/>
-        </w:rPr>
-      </w:pPr>
-    </w:p>
-    <w:p>
-      <w:pPr>
-        <w:pBdr>
-          <w:top w:val="single" w:sz="4" w:space="1" w:color="auto"/>
-          <w:left w:val="single" w:sz="4" w:space="4" w:color="auto"/>
-          <w:bottom w:val="single" w:sz="4" w:space="1" w:color="auto"/>
-          <w:right w:val="single" w:sz="4" w:space="4" w:color="auto"/>
-        </w:pBdr>
-        <w:rPr>
-          <w:lang w:val="en-US"/>
-        </w:rPr>
-      </w:pPr>
-      <w:r>
-        <w:rPr>
-          <w:lang w:val="en-US"/>
-        </w:rPr>
-        <w:t xml:space="preserve">Can you ping the </w:t>
-      </w:r>
-      <w:r>
-        <w:rPr>
-          <w:lang w:val="en-US"/>
-        </w:rPr>
-        <w:t>10.10.x</w:t>
-      </w:r>
-      <w:r>
-        <w:rPr>
-          <w:lang w:val="en-US"/>
-        </w:rPr>
-        <w:t>.7 port from the host selected? Yes/No</w:t>
-      </w:r>
-    </w:p>
-    <w:p>
-      <w:pPr>
-        <w:pBdr>
-          <w:top w:val="single" w:sz="4" w:space="1" w:color="auto"/>
-          <w:left w:val="single" w:sz="4" w:space="4" w:color="auto"/>
-          <w:bottom w:val="single" w:sz="4" w:space="1" w:color="auto"/>
-          <w:right w:val="single" w:sz="4" w:space="4" w:color="auto"/>
-        </w:pBdr>
-        <w:rPr>
-          <w:lang w:val="en-US"/>
-        </w:rPr>
-      </w:pPr>
-    </w:p>
-    <w:p>
-      <w:pPr>
-        <w:pBdr>
-          <w:top w:val="single" w:sz="4" w:space="1" w:color="auto"/>
-          <w:left w:val="single" w:sz="4" w:space="4" w:color="auto"/>
-          <w:bottom w:val="single" w:sz="4" w:space="1" w:color="auto"/>
-          <w:right w:val="single" w:sz="4" w:space="4" w:color="auto"/>
-        </w:pBdr>
-        <w:rPr>
-          <w:lang w:val="en-US"/>
-        </w:rPr>
-      </w:pPr>
-      <w:r>
-        <w:rPr>
-          <w:lang w:val="en-US"/>
-        </w:rPr>
         <w:t xml:space="preserve"> </w:t>
       </w:r>
       <w:r>
@@ -2980,6 +3012,7 @@
           <w:szCs w:val="20"/>
           <w:lang w:val="en-US"/>
         </w:rPr>
+        <w:lastRenderedPageBreak/>
         <w:t xml:space="preserve"># </w:t>
       </w:r>
       <w:r>
@@ -3913,7 +3946,6 @@
         <w:rPr>
           <w:lang w:val="en-US"/>
         </w:rPr>
-        <w:lastRenderedPageBreak/>
         <w:t xml:space="preserve">Can you access the Web server on the </w:t>
       </w:r>
       <w:r>
@@ -4887,137 +4919,137 @@
           <w:szCs w:val="20"/>
           <w:lang w:val="en-US"/>
         </w:rPr>
+        <w:t>sudo</w:t>
+      </w:r>
+      <w:r>
+        <w:rPr>
+          <w:rFonts w:ascii="Lucida Console" w:hAnsi="Lucida Console"/>
+          <w:sz w:val="20"/>
+          <w:szCs w:val="20"/>
+          <w:lang w:val="en-US"/>
+        </w:rPr>
+        <w:t xml:space="preserve"> </w:t>
+      </w:r>
+      <w:proofErr w:type="spellStart"/>
+      <w:r>
+        <w:rPr>
+          <w:rFonts w:ascii="Lucida Console" w:hAnsi="Lucida Console"/>
+          <w:sz w:val="20"/>
+          <w:szCs w:val="20"/>
+          <w:lang w:val="en-US"/>
+        </w:rPr>
+        <w:t>nano</w:t>
+      </w:r>
+      <w:proofErr w:type="spellEnd"/>
+      <w:r>
+        <w:rPr>
+          <w:rFonts w:ascii="Lucida Console" w:hAnsi="Lucida Console"/>
+          <w:sz w:val="20"/>
+          <w:szCs w:val="20"/>
+          <w:lang w:val="en-US"/>
+        </w:rPr>
+        <w:t xml:space="preserve"> /</w:t>
+      </w:r>
+      <w:proofErr w:type="spellStart"/>
+      <w:r>
+        <w:rPr>
+          <w:rFonts w:ascii="Lucida Console" w:hAnsi="Lucida Console"/>
+          <w:sz w:val="20"/>
+          <w:szCs w:val="20"/>
+          <w:lang w:val="en-US"/>
+        </w:rPr>
+        <w:t>etc</w:t>
+      </w:r>
+      <w:proofErr w:type="spellEnd"/>
+      <w:r>
+        <w:rPr>
+          <w:rFonts w:ascii="Lucida Console" w:hAnsi="Lucida Console"/>
+          <w:sz w:val="20"/>
+          <w:szCs w:val="20"/>
+          <w:lang w:val="en-US"/>
+        </w:rPr>
+        <w:t>/</w:t>
+      </w:r>
+      <w:proofErr w:type="spellStart"/>
+      <w:r>
+        <w:rPr>
+          <w:rFonts w:ascii="Lucida Console" w:hAnsi="Lucida Console"/>
+          <w:sz w:val="20"/>
+          <w:szCs w:val="20"/>
+          <w:lang w:val="en-US"/>
+        </w:rPr>
+        <w:t>resolv.conf</w:t>
+      </w:r>
+      <w:proofErr w:type="spellEnd"/>
+    </w:p>
+    <w:p>
+      <w:pPr>
+        <w:pBdr>
+          <w:top w:val="single" w:sz="4" w:space="1" w:color="auto"/>
+          <w:left w:val="single" w:sz="4" w:space="1" w:color="auto"/>
+          <w:bottom w:val="single" w:sz="4" w:space="1" w:color="auto"/>
+          <w:right w:val="single" w:sz="4" w:space="1" w:color="auto"/>
+        </w:pBdr>
+        <w:rPr>
+          <w:lang w:val="en-US"/>
+        </w:rPr>
+      </w:pPr>
+    </w:p>
+    <w:p>
+      <w:pPr>
+        <w:pBdr>
+          <w:top w:val="single" w:sz="4" w:space="1" w:color="auto"/>
+          <w:left w:val="single" w:sz="4" w:space="1" w:color="auto"/>
+          <w:bottom w:val="single" w:sz="4" w:space="1" w:color="auto"/>
+          <w:right w:val="single" w:sz="4" w:space="1" w:color="auto"/>
+        </w:pBdr>
+        <w:rPr>
+          <w:lang w:val="en-US"/>
+        </w:rPr>
+      </w:pPr>
+      <w:r>
+        <w:rPr>
+          <w:lang w:val="en-US"/>
+        </w:rPr>
+        <w:t>And change the nameserver to:</w:t>
+      </w:r>
+    </w:p>
+    <w:p>
+      <w:pPr>
+        <w:pBdr>
+          <w:top w:val="single" w:sz="4" w:space="1" w:color="auto"/>
+          <w:left w:val="single" w:sz="4" w:space="1" w:color="auto"/>
+          <w:bottom w:val="single" w:sz="4" w:space="1" w:color="auto"/>
+          <w:right w:val="single" w:sz="4" w:space="1" w:color="auto"/>
+        </w:pBdr>
+        <w:rPr>
+          <w:lang w:val="en-US"/>
+        </w:rPr>
+      </w:pPr>
+    </w:p>
+    <w:p>
+      <w:pPr>
+        <w:pBdr>
+          <w:top w:val="single" w:sz="4" w:space="1" w:color="auto"/>
+          <w:left w:val="single" w:sz="4" w:space="1" w:color="auto"/>
+          <w:bottom w:val="single" w:sz="4" w:space="1" w:color="auto"/>
+          <w:right w:val="single" w:sz="4" w:space="1" w:color="auto"/>
+        </w:pBdr>
+        <w:rPr>
+          <w:rFonts w:ascii="Lucida Console" w:hAnsi="Lucida Console"/>
+          <w:sz w:val="20"/>
+          <w:szCs w:val="20"/>
+          <w:lang w:val="en-US"/>
+        </w:rPr>
+      </w:pPr>
+      <w:r>
+        <w:rPr>
+          <w:rFonts w:ascii="Lucida Console" w:hAnsi="Lucida Console"/>
+          <w:sz w:val="20"/>
+          <w:szCs w:val="20"/>
+          <w:lang w:val="en-US"/>
+        </w:rPr>
         <w:lastRenderedPageBreak/>
-        <w:t>sudo</w:t>
-      </w:r>
-      <w:r>
-        <w:rPr>
-          <w:rFonts w:ascii="Lucida Console" w:hAnsi="Lucida Console"/>
-          <w:sz w:val="20"/>
-          <w:szCs w:val="20"/>
-          <w:lang w:val="en-US"/>
-        </w:rPr>
-        <w:t xml:space="preserve"> </w:t>
-      </w:r>
-      <w:proofErr w:type="spellStart"/>
-      <w:r>
-        <w:rPr>
-          <w:rFonts w:ascii="Lucida Console" w:hAnsi="Lucida Console"/>
-          <w:sz w:val="20"/>
-          <w:szCs w:val="20"/>
-          <w:lang w:val="en-US"/>
-        </w:rPr>
-        <w:t>nano</w:t>
-      </w:r>
-      <w:proofErr w:type="spellEnd"/>
-      <w:r>
-        <w:rPr>
-          <w:rFonts w:ascii="Lucida Console" w:hAnsi="Lucida Console"/>
-          <w:sz w:val="20"/>
-          <w:szCs w:val="20"/>
-          <w:lang w:val="en-US"/>
-        </w:rPr>
-        <w:t xml:space="preserve"> /</w:t>
-      </w:r>
-      <w:proofErr w:type="spellStart"/>
-      <w:r>
-        <w:rPr>
-          <w:rFonts w:ascii="Lucida Console" w:hAnsi="Lucida Console"/>
-          <w:sz w:val="20"/>
-          <w:szCs w:val="20"/>
-          <w:lang w:val="en-US"/>
-        </w:rPr>
-        <w:t>etc</w:t>
-      </w:r>
-      <w:proofErr w:type="spellEnd"/>
-      <w:r>
-        <w:rPr>
-          <w:rFonts w:ascii="Lucida Console" w:hAnsi="Lucida Console"/>
-          <w:sz w:val="20"/>
-          <w:szCs w:val="20"/>
-          <w:lang w:val="en-US"/>
-        </w:rPr>
-        <w:t>/</w:t>
-      </w:r>
-      <w:proofErr w:type="spellStart"/>
-      <w:r>
-        <w:rPr>
-          <w:rFonts w:ascii="Lucida Console" w:hAnsi="Lucida Console"/>
-          <w:sz w:val="20"/>
-          <w:szCs w:val="20"/>
-          <w:lang w:val="en-US"/>
-        </w:rPr>
-        <w:t>resolv.conf</w:t>
-      </w:r>
-      <w:proofErr w:type="spellEnd"/>
-    </w:p>
-    <w:p>
-      <w:pPr>
-        <w:pBdr>
-          <w:top w:val="single" w:sz="4" w:space="1" w:color="auto"/>
-          <w:left w:val="single" w:sz="4" w:space="1" w:color="auto"/>
-          <w:bottom w:val="single" w:sz="4" w:space="1" w:color="auto"/>
-          <w:right w:val="single" w:sz="4" w:space="1" w:color="auto"/>
-        </w:pBdr>
-        <w:rPr>
-          <w:lang w:val="en-US"/>
-        </w:rPr>
-      </w:pPr>
-    </w:p>
-    <w:p>
-      <w:pPr>
-        <w:pBdr>
-          <w:top w:val="single" w:sz="4" w:space="1" w:color="auto"/>
-          <w:left w:val="single" w:sz="4" w:space="1" w:color="auto"/>
-          <w:bottom w:val="single" w:sz="4" w:space="1" w:color="auto"/>
-          <w:right w:val="single" w:sz="4" w:space="1" w:color="auto"/>
-        </w:pBdr>
-        <w:rPr>
-          <w:lang w:val="en-US"/>
-        </w:rPr>
-      </w:pPr>
-      <w:r>
-        <w:rPr>
-          <w:lang w:val="en-US"/>
-        </w:rPr>
-        <w:t>And change the nameserver to:</w:t>
-      </w:r>
-    </w:p>
-    <w:p>
-      <w:pPr>
-        <w:pBdr>
-          <w:top w:val="single" w:sz="4" w:space="1" w:color="auto"/>
-          <w:left w:val="single" w:sz="4" w:space="1" w:color="auto"/>
-          <w:bottom w:val="single" w:sz="4" w:space="1" w:color="auto"/>
-          <w:right w:val="single" w:sz="4" w:space="1" w:color="auto"/>
-        </w:pBdr>
-        <w:rPr>
-          <w:lang w:val="en-US"/>
-        </w:rPr>
-      </w:pPr>
-    </w:p>
-    <w:p>
-      <w:pPr>
-        <w:pBdr>
-          <w:top w:val="single" w:sz="4" w:space="1" w:color="auto"/>
-          <w:left w:val="single" w:sz="4" w:space="1" w:color="auto"/>
-          <w:bottom w:val="single" w:sz="4" w:space="1" w:color="auto"/>
-          <w:right w:val="single" w:sz="4" w:space="1" w:color="auto"/>
-        </w:pBdr>
-        <w:rPr>
-          <w:rFonts w:ascii="Lucida Console" w:hAnsi="Lucida Console"/>
-          <w:sz w:val="20"/>
-          <w:szCs w:val="20"/>
-          <w:lang w:val="en-US"/>
-        </w:rPr>
-      </w:pPr>
-      <w:r>
-        <w:rPr>
-          <w:rFonts w:ascii="Lucida Console" w:hAnsi="Lucida Console"/>
-          <w:sz w:val="20"/>
-          <w:szCs w:val="20"/>
-          <w:lang w:val="en-US"/>
-        </w:rPr>
         <w:t>n</w:t>
       </w:r>
       <w:r>
@@ -5965,112 +5997,112 @@
           <w:szCs w:val="20"/>
           <w:lang w:val="en-US"/>
         </w:rPr>
+        <w:t>ssh</w:t>
+      </w:r>
+      <w:proofErr w:type="spellEnd"/>
+      <w:r>
+        <w:rPr>
+          <w:rFonts w:ascii="Lucida Console" w:hAnsi="Lucida Console"/>
+          <w:sz w:val="20"/>
+          <w:szCs w:val="20"/>
+          <w:lang w:val="en-US"/>
+        </w:rPr>
+        <w:t xml:space="preserve"> </w:t>
+      </w:r>
+      <w:r>
+        <w:rPr>
+          <w:rFonts w:ascii="Lucida Console" w:hAnsi="Lucida Console"/>
+          <w:sz w:val="20"/>
+          <w:szCs w:val="20"/>
+          <w:lang w:val="en-US"/>
+        </w:rPr>
+        <w:t>10.10.y.</w:t>
+      </w:r>
+      <w:r>
+        <w:rPr>
+          <w:rFonts w:ascii="Lucida Console" w:hAnsi="Lucida Console"/>
+          <w:sz w:val="20"/>
+          <w:szCs w:val="20"/>
+          <w:lang w:val="en-US"/>
+        </w:rPr>
+        <w:t xml:space="preserve">254 –l </w:t>
+      </w:r>
+      <w:r>
+        <w:rPr>
+          <w:rFonts w:ascii="Lucida Console" w:hAnsi="Lucida Console"/>
+          <w:i/>
+          <w:sz w:val="20"/>
+          <w:szCs w:val="20"/>
+          <w:lang w:val="en-US"/>
+        </w:rPr>
+        <w:t>username</w:t>
+      </w:r>
+      <w:r>
+        <w:rPr>
+          <w:rFonts w:ascii="Lucida Console" w:hAnsi="Lucida Console"/>
+          <w:sz w:val="20"/>
+          <w:szCs w:val="20"/>
+          <w:lang w:val="en-US"/>
+        </w:rPr>
+        <w:t xml:space="preserve"> </w:t>
+      </w:r>
+    </w:p>
+    <w:p>
+      <w:pPr>
+        <w:rPr>
+          <w:lang w:val="en-US"/>
+        </w:rPr>
+      </w:pPr>
+    </w:p>
+    <w:p>
+      <w:pPr>
+        <w:pBdr>
+          <w:top w:val="single" w:sz="4" w:space="1" w:color="auto"/>
+          <w:left w:val="single" w:sz="4" w:space="4" w:color="auto"/>
+          <w:bottom w:val="single" w:sz="4" w:space="1" w:color="auto"/>
+          <w:right w:val="single" w:sz="4" w:space="4" w:color="auto"/>
+        </w:pBdr>
+        <w:rPr>
+          <w:lang w:val="en-US"/>
+        </w:rPr>
+      </w:pPr>
+      <w:r>
+        <w:rPr>
+          <w:lang w:val="en-US"/>
+        </w:rPr>
+        <w:t>Was the login successful? Yes/No</w:t>
+      </w:r>
+    </w:p>
+    <w:p>
+      <w:pPr>
+        <w:pBdr>
+          <w:top w:val="single" w:sz="4" w:space="1" w:color="auto"/>
+          <w:left w:val="single" w:sz="4" w:space="4" w:color="auto"/>
+          <w:bottom w:val="single" w:sz="4" w:space="1" w:color="auto"/>
+          <w:right w:val="single" w:sz="4" w:space="4" w:color="auto"/>
+        </w:pBdr>
+        <w:rPr>
+          <w:lang w:val="en-US"/>
+        </w:rPr>
+      </w:pPr>
+    </w:p>
+    <w:p>
+      <w:pPr>
+        <w:pBdr>
+          <w:top w:val="single" w:sz="4" w:space="1" w:color="auto"/>
+          <w:left w:val="single" w:sz="4" w:space="4" w:color="auto"/>
+          <w:bottom w:val="single" w:sz="4" w:space="1" w:color="auto"/>
+          <w:right w:val="single" w:sz="4" w:space="4" w:color="auto"/>
+        </w:pBdr>
+        <w:rPr>
+          <w:lang w:val="en-US"/>
+        </w:rPr>
+      </w:pPr>
+      <w:r>
+        <w:rPr>
+          <w:lang w:val="en-US"/>
+        </w:rPr>
         <w:lastRenderedPageBreak/>
-        <w:t>ssh</w:t>
-      </w:r>
-      <w:proofErr w:type="spellEnd"/>
-      <w:r>
-        <w:rPr>
-          <w:rFonts w:ascii="Lucida Console" w:hAnsi="Lucida Console"/>
-          <w:sz w:val="20"/>
-          <w:szCs w:val="20"/>
-          <w:lang w:val="en-US"/>
-        </w:rPr>
-        <w:t xml:space="preserve"> </w:t>
-      </w:r>
-      <w:r>
-        <w:rPr>
-          <w:rFonts w:ascii="Lucida Console" w:hAnsi="Lucida Console"/>
-          <w:sz w:val="20"/>
-          <w:szCs w:val="20"/>
-          <w:lang w:val="en-US"/>
-        </w:rPr>
-        <w:t>10.10.y.</w:t>
-      </w:r>
-      <w:r>
-        <w:rPr>
-          <w:rFonts w:ascii="Lucida Console" w:hAnsi="Lucida Console"/>
-          <w:sz w:val="20"/>
-          <w:szCs w:val="20"/>
-          <w:lang w:val="en-US"/>
-        </w:rPr>
-        <w:t xml:space="preserve">254 –l </w:t>
-      </w:r>
-      <w:r>
-        <w:rPr>
-          <w:rFonts w:ascii="Lucida Console" w:hAnsi="Lucida Console"/>
-          <w:i/>
-          <w:sz w:val="20"/>
-          <w:szCs w:val="20"/>
-          <w:lang w:val="en-US"/>
-        </w:rPr>
-        <w:t>username</w:t>
-      </w:r>
-      <w:r>
-        <w:rPr>
-          <w:rFonts w:ascii="Lucida Console" w:hAnsi="Lucida Console"/>
-          <w:sz w:val="20"/>
-          <w:szCs w:val="20"/>
-          <w:lang w:val="en-US"/>
-        </w:rPr>
-        <w:t xml:space="preserve"> </w:t>
-      </w:r>
-    </w:p>
-    <w:p>
-      <w:pPr>
-        <w:rPr>
-          <w:lang w:val="en-US"/>
-        </w:rPr>
-      </w:pPr>
-    </w:p>
-    <w:p>
-      <w:pPr>
-        <w:pBdr>
-          <w:top w:val="single" w:sz="4" w:space="1" w:color="auto"/>
-          <w:left w:val="single" w:sz="4" w:space="4" w:color="auto"/>
-          <w:bottom w:val="single" w:sz="4" w:space="1" w:color="auto"/>
-          <w:right w:val="single" w:sz="4" w:space="4" w:color="auto"/>
-        </w:pBdr>
-        <w:rPr>
-          <w:lang w:val="en-US"/>
-        </w:rPr>
-      </w:pPr>
-      <w:r>
-        <w:rPr>
-          <w:lang w:val="en-US"/>
-        </w:rPr>
-        <w:t>Was the login successful? Yes/No</w:t>
-      </w:r>
-    </w:p>
-    <w:p>
-      <w:pPr>
-        <w:pBdr>
-          <w:top w:val="single" w:sz="4" w:space="1" w:color="auto"/>
-          <w:left w:val="single" w:sz="4" w:space="4" w:color="auto"/>
-          <w:bottom w:val="single" w:sz="4" w:space="1" w:color="auto"/>
-          <w:right w:val="single" w:sz="4" w:space="4" w:color="auto"/>
-        </w:pBdr>
-        <w:rPr>
-          <w:lang w:val="en-US"/>
-        </w:rPr>
-      </w:pPr>
-    </w:p>
-    <w:p>
-      <w:pPr>
-        <w:pBdr>
-          <w:top w:val="single" w:sz="4" w:space="1" w:color="auto"/>
-          <w:left w:val="single" w:sz="4" w:space="4" w:color="auto"/>
-          <w:bottom w:val="single" w:sz="4" w:space="1" w:color="auto"/>
-          <w:right w:val="single" w:sz="4" w:space="4" w:color="auto"/>
-        </w:pBdr>
-        <w:rPr>
-          <w:lang w:val="en-US"/>
-        </w:rPr>
-      </w:pPr>
-      <w:r>
-        <w:rPr>
-          <w:lang w:val="en-US"/>
-        </w:rPr>
         <w:t>Using the TCP Stream trace on the Wireshark trace. What can you observe from the stream? Can you see the password for the login?</w:t>
       </w:r>
     </w:p>
@@ -6766,7 +6798,6 @@
           <w:szCs w:val="20"/>
           <w:lang w:eastAsia="en-US"/>
         </w:rPr>
-        <w:lastRenderedPageBreak/>
         <w:t>set  zone-</w:t>
       </w:r>
       <w:r>
@@ -8095,7 +8126,6 @@
         <w:rPr>
           <w:lang w:val="en-US"/>
         </w:rPr>
-        <w:lastRenderedPageBreak/>
         <w:t>Telnet Yes/No</w:t>
       </w:r>
     </w:p>
@@ -9214,6 +9244,7 @@
         <w:rPr>
           <w:lang w:val="en-US"/>
         </w:rPr>
+        <w:lastRenderedPageBreak/>
         <w:t xml:space="preserve">Note. To perform an </w:t>
       </w:r>
       <w:proofErr w:type="spellStart"/>
@@ -10391,6 +10422,9 @@
             </w:r>
             <w:r>
               <w:br/>
+            </w:r>
+            <w:r>
+              <w:lastRenderedPageBreak/>
               <w:t>  network</w:t>
             </w:r>
             <w:r>
@@ -10434,6 +10468,7 @@
           </w:tcPr>
           <w:p>
             <w:r>
+              <w:lastRenderedPageBreak/>
               <w:t xml:space="preserve">set service </w:t>
             </w:r>
             <w:proofErr w:type="spellStart"/>
@@ -10458,6 +10493,9 @@
             </w:r>
             <w:r>
               <w:br/>
+            </w:r>
+            <w:r>
+              <w:lastRenderedPageBreak/>
               <w:t xml:space="preserve">  set start ... stop </w:t>
             </w:r>
             <w:r>
@@ -10495,6 +10533,7 @@
                 <w:b/>
                 <w:bCs/>
               </w:rPr>
+              <w:lastRenderedPageBreak/>
               <w:t>SET SYSTEM</w:t>
             </w:r>
           </w:p>
@@ -12278,7 +12317,7 @@
   <w:style w:type="paragraph" w:default="1" w:styleId="Normal">
     <w:name w:val="Normal"/>
     <w:qFormat/>
-    <w:rsid w:val="00B76547"/>
+    <w:rsid w:val="00D5185F"/>
     <w:pPr>
       <w:spacing w:after="0" w:line="240" w:lineRule="auto"/>
     </w:pPr>

--- a/week02_ids/labs/lab01_Vyatta.docx
+++ b/week02_ids/labs/lab01_Vyatta.docx
@@ -910,7 +910,7 @@
         <w:fldChar w:fldCharType="begin"/>
       </w:r>
       <w:r>
-        <w:instrText xml:space="preserve"> INCLUDEPICTURE "https://documents.app.lucidchart.com/documents/f76c2230-bab8-4c97-8272-e7a242d2941c/pages/fIB0cLu6vdje?a=4570&amp;x=-87&amp;y=-5&amp;w=1921&amp;h=990&amp;store=1&amp;accept=image%2F*&amp;auth=LCA%202a262408fd67f4a5faa9ba9a76d742d1ed1440d9-ts%3D1589972733" \* MERGEFORMATINET </w:instrText>
+        <w:instrText xml:space="preserve"> INCLUDEPICTURE "https://documents.app.lucidchart.com/documents/f76c2230-bab8-4c97-8272-e7a242d2941c/pages/fIB0cLu6vdje?a=4770&amp;x=-97&amp;y=-6&amp;w=2127&amp;h=1012&amp;store=1&amp;accept=image%2F*&amp;auth=LCA%20719c0a3f7da5730797c10ba979e4d65834c8f213-ts%3D1589974096" \* MERGEFORMATINET </w:instrText>
       </w:r>
       <w:r>
         <w:fldChar w:fldCharType="separate"/>
@@ -920,10 +920,10 @@
           <w:noProof/>
         </w:rPr>
         <w:drawing>
-          <wp:inline distT="0" distB="0" distL="0" distR="0" wp14:anchorId="7DE08E3A" wp14:editId="17CA8A50">
-            <wp:extent cx="5731510" cy="2956560"/>
-            <wp:effectExtent l="0" t="0" r="0" b="2540"/>
-            <wp:docPr id="1" name="Picture 1" descr="A screenshot of a cell phone&#10;&#10;Description automatically generated"/>
+          <wp:inline distT="0" distB="0" distL="0" distR="0" wp14:anchorId="7199D5D0" wp14:editId="60DE1FAE">
+            <wp:extent cx="5731510" cy="2726690"/>
+            <wp:effectExtent l="0" t="0" r="0" b="3810"/>
+            <wp:docPr id="10" name="Picture 10" descr="A screenshot of a cell phone&#10;&#10;Description automatically generated"/>
             <wp:cNvGraphicFramePr>
               <a:graphicFrameLocks xmlns:a="http://schemas.openxmlformats.org/drawingml/2006/main" noChangeAspect="1"/>
             </wp:cNvGraphicFramePr>
@@ -931,7 +931,7 @@
               <a:graphicData uri="http://schemas.openxmlformats.org/drawingml/2006/picture">
                 <pic:pic xmlns:pic="http://schemas.openxmlformats.org/drawingml/2006/picture">
                   <pic:nvPicPr>
-                    <pic:cNvPr id="0" name="Picture 1"/>
+                    <pic:cNvPr id="0" name="Picture 24"/>
                     <pic:cNvPicPr>
                       <a:picLocks noChangeAspect="1" noChangeArrowheads="1"/>
                     </pic:cNvPicPr>
@@ -952,7 +952,7 @@
                   <pic:spPr bwMode="auto">
                     <a:xfrm>
                       <a:off x="0" y="0"/>
-                      <a:ext cx="5731510" cy="2956560"/>
+                      <a:ext cx="5731510" cy="2726690"/>
                     </a:xfrm>
                     <a:prstGeom prst="rect">
                       <a:avLst/>
@@ -972,6 +972,7 @@
         <w:fldChar w:fldCharType="end"/>
       </w:r>
     </w:p>
+    <w:p/>
     <w:p>
       <w:r>
         <w:rPr>
@@ -1332,7 +1333,7 @@
         <w:fldChar w:fldCharType="begin"/>
       </w:r>
       <w:r>
-        <w:instrText xml:space="preserve"> INCLUDEPICTURE "https://documents.app.lucidchart.com/documents/f76c2230-bab8-4c97-8272-e7a242d2941c/pages/p8B0CRg0Wv_6?a=4740&amp;x=-87&amp;y=-5&amp;w=1921&amp;h=990&amp;store=1&amp;accept=image%2F*&amp;auth=LCA%2067aa58892536012a4e48ee12c66085e598863d69-ts%3D1589974096" \* MERGEFORMATINET </w:instrText>
+        <w:instrText xml:space="preserve"> INCLUDEPICTURE "https://documents.app.lucidchart.com/documents/f76c2230-bab8-4c97-8272-e7a242d2941c/pages/p8B0CRg0Wv_6?a=4772&amp;x=-87&amp;y=-5&amp;w=1921&amp;h=990&amp;store=1&amp;accept=image%2F*&amp;auth=LCA%203696d3e51e4e0dd60049e3f55d0dbe53d36d1e0a-ts%3D1589974096" \* MERGEFORMATINET </w:instrText>
       </w:r>
       <w:r>
         <w:fldChar w:fldCharType="separate"/>
@@ -1342,10 +1343,10 @@
           <w:noProof/>
         </w:rPr>
         <w:drawing>
-          <wp:inline distT="0" distB="0" distL="0" distR="0" wp14:anchorId="422448A2" wp14:editId="74F95FAE">
+          <wp:inline distT="0" distB="0" distL="0" distR="0" wp14:anchorId="773E9177" wp14:editId="7CB76E78">
             <wp:extent cx="5731510" cy="2956560"/>
             <wp:effectExtent l="0" t="0" r="0" b="2540"/>
-            <wp:docPr id="8" name="Picture 8" descr="A screenshot of a cell phone&#10;&#10;Description automatically generated"/>
+            <wp:docPr id="11" name="Picture 11" descr="A screenshot of a cell phone&#10;&#10;Description automatically generated"/>
             <wp:cNvGraphicFramePr>
               <a:graphicFrameLocks xmlns:a="http://schemas.openxmlformats.org/drawingml/2006/main" noChangeAspect="1"/>
             </wp:cNvGraphicFramePr>
@@ -1353,7 +1354,7 @@
               <a:graphicData uri="http://schemas.openxmlformats.org/drawingml/2006/picture">
                 <pic:pic xmlns:pic="http://schemas.openxmlformats.org/drawingml/2006/picture">
                   <pic:nvPicPr>
-                    <pic:cNvPr id="0" name="Picture 16"/>
+                    <pic:cNvPr id="0" name="Picture 28"/>
                     <pic:cNvPicPr>
                       <a:picLocks noChangeAspect="1" noChangeArrowheads="1"/>
                     </pic:cNvPicPr>
@@ -1394,6 +1395,7 @@
         <w:fldChar w:fldCharType="end"/>
       </w:r>
     </w:p>
+    <w:p/>
     <w:p>
       <w:r>
         <w:rPr>
@@ -1548,7 +1550,6 @@
         <w:rPr>
           <w:lang w:val="en-US"/>
         </w:rPr>
-        <w:lastRenderedPageBreak/>
         <w:t xml:space="preserve"> </w:t>
       </w:r>
       <w:r>
@@ -2987,6 +2988,7 @@
         <w:rPr>
           <w:lang w:val="en-US"/>
         </w:rPr>
+        <w:lastRenderedPageBreak/>
         <w:t>And exit the current configuration mode with:</w:t>
       </w:r>
     </w:p>
@@ -3012,7 +3014,6 @@
           <w:szCs w:val="20"/>
           <w:lang w:val="en-US"/>
         </w:rPr>
-        <w:lastRenderedPageBreak/>
         <w:t xml:space="preserve"># </w:t>
       </w:r>
       <w:r>
@@ -5049,7 +5050,6 @@
           <w:szCs w:val="20"/>
           <w:lang w:val="en-US"/>
         </w:rPr>
-        <w:lastRenderedPageBreak/>
         <w:t>n</w:t>
       </w:r>
       <w:r>
@@ -6102,7 +6102,6 @@
         <w:rPr>
           <w:lang w:val="en-US"/>
         </w:rPr>
-        <w:lastRenderedPageBreak/>
         <w:t>Using the TCP Stream trace on the Wireshark trace. What can you observe from the stream? Can you see the password for the login?</w:t>
       </w:r>
     </w:p>
@@ -6943,6 +6942,7 @@
         <w:rPr>
           <w:lang w:val="en-US"/>
         </w:rPr>
+        <w:lastRenderedPageBreak/>
         <w:t>These zones are then applied onto the interfaces:</w:t>
       </w:r>
     </w:p>
@@ -8164,6 +8164,7 @@
         <w:rPr>
           <w:lang w:val="en-US"/>
         </w:rPr>
+        <w:lastRenderedPageBreak/>
         <w:t>SMTP Yes/No</w:t>
       </w:r>
     </w:p>
@@ -9244,7 +9245,6 @@
         <w:rPr>
           <w:lang w:val="en-US"/>
         </w:rPr>
-        <w:lastRenderedPageBreak/>
         <w:t xml:space="preserve">Note. To perform an </w:t>
       </w:r>
       <w:proofErr w:type="spellStart"/>
@@ -10402,6 +10402,7 @@
           </w:tcPr>
           <w:p>
             <w:r>
+              <w:lastRenderedPageBreak/>
               <w:br/>
             </w:r>
             <w:proofErr w:type="spellStart"/>
@@ -10422,9 +10423,6 @@
             </w:r>
             <w:r>
               <w:br/>
-            </w:r>
-            <w:r>
-              <w:lastRenderedPageBreak/>
               <w:t>  network</w:t>
             </w:r>
             <w:r>
@@ -10468,7 +10466,6 @@
           </w:tcPr>
           <w:p>
             <w:r>
-              <w:lastRenderedPageBreak/>
               <w:t xml:space="preserve">set service </w:t>
             </w:r>
             <w:proofErr w:type="spellStart"/>
@@ -10493,9 +10490,6 @@
             </w:r>
             <w:r>
               <w:br/>
-            </w:r>
-            <w:r>
-              <w:lastRenderedPageBreak/>
               <w:t xml:space="preserve">  set start ... stop </w:t>
             </w:r>
             <w:r>
@@ -10533,7 +10527,6 @@
                 <w:b/>
                 <w:bCs/>
               </w:rPr>
-              <w:lastRenderedPageBreak/>
               <w:t>SET SYSTEM</w:t>
             </w:r>
           </w:p>

--- a/week02_ids/labs/lab01_Vyatta.docx
+++ b/week02_ids/labs/lab01_Vyatta.docx
@@ -304,7 +304,7 @@
         <w:t xml:space="preserve"> folder within </w:t>
       </w:r>
       <w:r>
-        <w:t>CSN09412</w:t>
+        <w:t>CSN09112</w:t>
       </w:r>
       <w:r>
         <w:t>.</w:t>
@@ -907,23 +907,14 @@
     </w:p>
     <w:p>
       <w:r>
-        <w:fldChar w:fldCharType="begin"/>
-      </w:r>
-      <w:r>
-        <w:instrText xml:space="preserve"> INCLUDEPICTURE "https://documents.app.lucidchart.com/documents/f76c2230-bab8-4c97-8272-e7a242d2941c/pages/fIB0cLu6vdje?a=4770&amp;x=-97&amp;y=-6&amp;w=2127&amp;h=1012&amp;store=1&amp;accept=image%2F*&amp;auth=LCA%20719c0a3f7da5730797c10ba979e4d65834c8f213-ts%3D1589974096" \* MERGEFORMATINET </w:instrText>
-      </w:r>
-      <w:r>
-        <w:fldChar w:fldCharType="separate"/>
-      </w:r>
-      <w:r>
         <w:rPr>
           <w:noProof/>
         </w:rPr>
         <w:drawing>
-          <wp:inline distT="0" distB="0" distL="0" distR="0" wp14:anchorId="7199D5D0" wp14:editId="60DE1FAE">
-            <wp:extent cx="5731510" cy="2726690"/>
-            <wp:effectExtent l="0" t="0" r="0" b="3810"/>
-            <wp:docPr id="10" name="Picture 10" descr="A screenshot of a cell phone&#10;&#10;Description automatically generated"/>
+          <wp:inline distT="0" distB="0" distL="0" distR="0" wp14:anchorId="0E030C13" wp14:editId="2B40986F">
+            <wp:extent cx="5731510" cy="2976245"/>
+            <wp:effectExtent l="0" t="0" r="0" b="0"/>
+            <wp:docPr id="1" name="Picture 1" descr="A screenshot of a cell phone&#10;&#10;Description automatically generated"/>
             <wp:cNvGraphicFramePr>
               <a:graphicFrameLocks xmlns:a="http://schemas.openxmlformats.org/drawingml/2006/main" noChangeAspect="1"/>
             </wp:cNvGraphicFramePr>
@@ -931,10 +922,8 @@
               <a:graphicData uri="http://schemas.openxmlformats.org/drawingml/2006/picture">
                 <pic:pic xmlns:pic="http://schemas.openxmlformats.org/drawingml/2006/picture">
                   <pic:nvPicPr>
-                    <pic:cNvPr id="0" name="Picture 24"/>
-                    <pic:cNvPicPr>
-                      <a:picLocks noChangeAspect="1" noChangeArrowheads="1"/>
-                    </pic:cNvPicPr>
+                    <pic:cNvPr id="1" name="Picture 1" descr="A screenshot of a cell phone&#10;&#10;Description automatically generated"/>
+                    <pic:cNvPicPr/>
                   </pic:nvPicPr>
                   <pic:blipFill>
                     <a:blip r:embed="rId8" cstate="print">
@@ -944,32 +933,24 @@
                         </a:ext>
                       </a:extLst>
                     </a:blip>
-                    <a:srcRect/>
                     <a:stretch>
                       <a:fillRect/>
                     </a:stretch>
                   </pic:blipFill>
-                  <pic:spPr bwMode="auto">
+                  <pic:spPr>
                     <a:xfrm>
                       <a:off x="0" y="0"/>
-                      <a:ext cx="5731510" cy="2726690"/>
+                      <a:ext cx="5731510" cy="2976245"/>
                     </a:xfrm>
                     <a:prstGeom prst="rect">
                       <a:avLst/>
                     </a:prstGeom>
-                    <a:noFill/>
-                    <a:ln>
-                      <a:noFill/>
-                    </a:ln>
                   </pic:spPr>
                 </pic:pic>
               </a:graphicData>
             </a:graphic>
           </wp:inline>
         </w:drawing>
-      </w:r>
-      <w:r>
-        <w:fldChar w:fldCharType="end"/>
       </w:r>
     </w:p>
     <w:p/>
@@ -1081,12 +1062,24 @@
         <w:rPr>
           <w:b/>
         </w:rPr>
-        <w:t>CSN09412</w:t>
+        <w:t>CSN09</w:t>
       </w:r>
       <w:r>
         <w:rPr>
           <w:b/>
         </w:rPr>
+        <w:t>1</w:t>
+      </w:r>
+      <w:r>
+        <w:rPr>
+          <w:b/>
+        </w:rPr>
+        <w:t>12</w:t>
+      </w:r>
+      <w:r>
+        <w:rPr>
+          <w:b/>
+        </w:rPr>
         <w:t xml:space="preserve"> </w:t>
       </w:r>
       <w:r>
@@ -1123,36 +1116,6 @@
       </w:pPr>
     </w:p>
     <w:p/>
-    <w:p>
-      <w:r>
-        <w:t>Now lookup your IP addresses from the page:</w:t>
-      </w:r>
-    </w:p>
-    <w:p/>
-    <w:p>
-      <w:hyperlink r:id="rId10" w:history="1">
-        <w:r>
-          <w:rPr>
-            <w:rStyle w:val="Hyperlink"/>
-          </w:rPr>
-          <w:t>http://asecuritysite.com/csn09412/prep</w:t>
-        </w:r>
-      </w:hyperlink>
-      <w:r>
-        <w:t xml:space="preserve"> </w:t>
-      </w:r>
-    </w:p>
-    <w:p>
-      <w:r>
-        <w:t xml:space="preserve">with </w:t>
-      </w:r>
-      <w:r>
-        <w:rPr>
-          <w:b/>
-        </w:rPr>
-        <w:t>Allocation C.</w:t>
-      </w:r>
-    </w:p>
     <w:p/>
     <w:p>
       <w:pPr>
@@ -1360,7 +1323,7 @@
                     </pic:cNvPicPr>
                   </pic:nvPicPr>
                   <pic:blipFill>
-                    <a:blip r:embed="rId11" cstate="print">
+                    <a:blip r:embed="rId10" cstate="print">
                       <a:extLst>
                         <a:ext uri="{28A0092B-C50C-407E-A947-70E740481C1C}">
                           <a14:useLocalDpi xmlns:a14="http://schemas.microsoft.com/office/drawing/2010/main" val="0"/>
@@ -1550,6 +1513,7 @@
         <w:rPr>
           <w:lang w:val="en-US"/>
         </w:rPr>
+        <w:lastRenderedPageBreak/>
         <w:t xml:space="preserve"> </w:t>
       </w:r>
       <w:r>
@@ -2832,7 +2796,7 @@
           <w:szCs w:val="20"/>
           <w:lang w:val="en-US"/>
         </w:rPr>
-        <w:t>246</w:t>
+        <w:t>221</w:t>
       </w:r>
       <w:r>
         <w:rPr>
@@ -2988,32 +2952,32 @@
         <w:rPr>
           <w:lang w:val="en-US"/>
         </w:rPr>
+        <w:t>And exit the current configuration mode with:</w:t>
+      </w:r>
+    </w:p>
+    <w:p>
+      <w:pPr>
+        <w:pBdr>
+          <w:top w:val="single" w:sz="4" w:space="1" w:color="auto"/>
+          <w:left w:val="single" w:sz="4" w:space="4" w:color="auto"/>
+          <w:bottom w:val="single" w:sz="4" w:space="1" w:color="auto"/>
+          <w:right w:val="single" w:sz="4" w:space="4" w:color="auto"/>
+        </w:pBdr>
+        <w:rPr>
+          <w:rFonts w:ascii="Lucida Console" w:hAnsi="Lucida Console"/>
+          <w:sz w:val="20"/>
+          <w:szCs w:val="20"/>
+          <w:lang w:val="en-US"/>
+        </w:rPr>
+      </w:pPr>
+      <w:r>
+        <w:rPr>
+          <w:rFonts w:ascii="Lucida Console" w:hAnsi="Lucida Console"/>
+          <w:sz w:val="20"/>
+          <w:szCs w:val="20"/>
+          <w:lang w:val="en-US"/>
+        </w:rPr>
         <w:lastRenderedPageBreak/>
-        <w:t>And exit the current configuration mode with:</w:t>
-      </w:r>
-    </w:p>
-    <w:p>
-      <w:pPr>
-        <w:pBdr>
-          <w:top w:val="single" w:sz="4" w:space="1" w:color="auto"/>
-          <w:left w:val="single" w:sz="4" w:space="4" w:color="auto"/>
-          <w:bottom w:val="single" w:sz="4" w:space="1" w:color="auto"/>
-          <w:right w:val="single" w:sz="4" w:space="4" w:color="auto"/>
-        </w:pBdr>
-        <w:rPr>
-          <w:rFonts w:ascii="Lucida Console" w:hAnsi="Lucida Console"/>
-          <w:sz w:val="20"/>
-          <w:szCs w:val="20"/>
-          <w:lang w:val="en-US"/>
-        </w:rPr>
-      </w:pPr>
-      <w:r>
-        <w:rPr>
-          <w:rFonts w:ascii="Lucida Console" w:hAnsi="Lucida Console"/>
-          <w:sz w:val="20"/>
-          <w:szCs w:val="20"/>
-          <w:lang w:val="en-US"/>
-        </w:rPr>
         <w:t xml:space="preserve"># </w:t>
       </w:r>
       <w:r>
@@ -4929,7 +4893,7 @@
           <w:szCs w:val="20"/>
           <w:lang w:val="en-US"/>
         </w:rPr>
-        <w:t xml:space="preserve"> </w:t>
+        <w:t xml:space="preserve"> nano /</w:t>
       </w:r>
       <w:proofErr w:type="spellStart"/>
       <w:r>
@@ -4939,7 +4903,7 @@
           <w:szCs w:val="20"/>
           <w:lang w:val="en-US"/>
         </w:rPr>
-        <w:t>nano</w:t>
+        <w:t>etc</w:t>
       </w:r>
       <w:proofErr w:type="spellEnd"/>
       <w:r>
@@ -4949,7 +4913,7 @@
           <w:szCs w:val="20"/>
           <w:lang w:val="en-US"/>
         </w:rPr>
-        <w:t xml:space="preserve"> /</w:t>
+        <w:t>/</w:t>
       </w:r>
       <w:proofErr w:type="spellStart"/>
       <w:r>
@@ -4959,29 +4923,9 @@
           <w:szCs w:val="20"/>
           <w:lang w:val="en-US"/>
         </w:rPr>
-        <w:t>etc</w:t>
+        <w:t>resolv.conf</w:t>
       </w:r>
       <w:proofErr w:type="spellEnd"/>
-      <w:r>
-        <w:rPr>
-          <w:rFonts w:ascii="Lucida Console" w:hAnsi="Lucida Console"/>
-          <w:sz w:val="20"/>
-          <w:szCs w:val="20"/>
-          <w:lang w:val="en-US"/>
-        </w:rPr>
-        <w:t>/</w:t>
-      </w:r>
-      <w:proofErr w:type="spellStart"/>
-      <w:r>
-        <w:rPr>
-          <w:rFonts w:ascii="Lucida Console" w:hAnsi="Lucida Console"/>
-          <w:sz w:val="20"/>
-          <w:szCs w:val="20"/>
-          <w:lang w:val="en-US"/>
-        </w:rPr>
-        <w:t>resolv.conf</w:t>
-      </w:r>
-      <w:proofErr w:type="spellEnd"/>
     </w:p>
     <w:p>
       <w:pPr>
@@ -5050,6 +4994,7 @@
           <w:szCs w:val="20"/>
           <w:lang w:val="en-US"/>
         </w:rPr>
+        <w:lastRenderedPageBreak/>
         <w:t>n</w:t>
       </w:r>
       <w:r>
@@ -6102,6 +6047,7 @@
         <w:rPr>
           <w:lang w:val="en-US"/>
         </w:rPr>
+        <w:lastRenderedPageBreak/>
         <w:t>Using the TCP Stream trace on the Wireshark trace. What can you observe from the stream? Can you see the password for the login?</w:t>
       </w:r>
     </w:p>
@@ -6618,7 +6564,7 @@
                     <pic:cNvPicPr/>
                   </pic:nvPicPr>
                   <pic:blipFill>
-                    <a:blip r:embed="rId12"/>
+                    <a:blip r:embed="rId11"/>
                     <a:stretch>
                       <a:fillRect/>
                     </a:stretch>
@@ -6942,7 +6888,6 @@
         <w:rPr>
           <w:lang w:val="en-US"/>
         </w:rPr>
-        <w:lastRenderedPageBreak/>
         <w:t>These zones are then applied onto the interfaces:</w:t>
       </w:r>
     </w:p>
@@ -8164,7 +8109,6 @@
         <w:rPr>
           <w:lang w:val="en-US"/>
         </w:rPr>
-        <w:lastRenderedPageBreak/>
         <w:t>SMTP Yes/No</w:t>
       </w:r>
     </w:p>
@@ -9245,6 +9189,7 @@
         <w:rPr>
           <w:lang w:val="en-US"/>
         </w:rPr>
+        <w:lastRenderedPageBreak/>
         <w:t xml:space="preserve">Note. To perform an </w:t>
       </w:r>
       <w:proofErr w:type="spellStart"/>
@@ -9982,12 +9927,12 @@
     <w:p>
       <w:pPr>
         <w:sectPr>
-          <w:headerReference w:type="even" r:id="rId13"/>
-          <w:headerReference w:type="default" r:id="rId14"/>
-          <w:footerReference w:type="even" r:id="rId15"/>
-          <w:footerReference w:type="default" r:id="rId16"/>
-          <w:headerReference w:type="first" r:id="rId17"/>
-          <w:footerReference w:type="first" r:id="rId18"/>
+          <w:headerReference w:type="even" r:id="rId12"/>
+          <w:headerReference w:type="default" r:id="rId13"/>
+          <w:footerReference w:type="even" r:id="rId14"/>
+          <w:footerReference w:type="default" r:id="rId15"/>
+          <w:headerReference w:type="first" r:id="rId16"/>
+          <w:footerReference w:type="first" r:id="rId17"/>
           <w:pgSz w:w="11906" w:h="16838"/>
           <w:pgMar w:top="1440" w:right="1440" w:bottom="1440" w:left="1440" w:header="708" w:footer="708" w:gutter="0"/>
           <w:cols w:space="708"/>
@@ -10402,27 +10347,29 @@
           </w:tcPr>
           <w:p>
             <w:r>
+              <w:br/>
+            </w:r>
+            <w:proofErr w:type="spellStart"/>
+            <w:r>
+              <w:t>ip</w:t>
+            </w:r>
+            <w:proofErr w:type="spellEnd"/>
+            <w:r>
+              <w:t xml:space="preserve"> </w:t>
+            </w:r>
+            <w:proofErr w:type="spellStart"/>
+            <w:r>
+              <w:t>dhcp</w:t>
+            </w:r>
+            <w:proofErr w:type="spellEnd"/>
+            <w:r>
+              <w:t xml:space="preserve"> pool</w:t>
+            </w:r>
+            <w:r>
+              <w:br/>
+            </w:r>
+            <w:r>
               <w:lastRenderedPageBreak/>
-              <w:br/>
-            </w:r>
-            <w:proofErr w:type="spellStart"/>
-            <w:r>
-              <w:t>ip</w:t>
-            </w:r>
-            <w:proofErr w:type="spellEnd"/>
-            <w:r>
-              <w:t xml:space="preserve"> </w:t>
-            </w:r>
-            <w:proofErr w:type="spellStart"/>
-            <w:r>
-              <w:t>dhcp</w:t>
-            </w:r>
-            <w:proofErr w:type="spellEnd"/>
-            <w:r>
-              <w:t xml:space="preserve"> pool</w:t>
-            </w:r>
-            <w:r>
-              <w:br/>
               <w:t>  network</w:t>
             </w:r>
             <w:r>
@@ -10466,6 +10413,7 @@
           </w:tcPr>
           <w:p>
             <w:r>
+              <w:lastRenderedPageBreak/>
               <w:t xml:space="preserve">set service </w:t>
             </w:r>
             <w:proofErr w:type="spellStart"/>
@@ -10490,6 +10438,9 @@
             </w:r>
             <w:r>
               <w:br/>
+            </w:r>
+            <w:r>
+              <w:lastRenderedPageBreak/>
               <w:t xml:space="preserve">  set start ... stop </w:t>
             </w:r>
             <w:r>
@@ -10527,6 +10478,7 @@
                 <w:b/>
                 <w:bCs/>
               </w:rPr>
+              <w:lastRenderedPageBreak/>
               <w:t>SET SYSTEM</w:t>
             </w:r>
           </w:p>

--- a/week02_ids/labs/lab01_Vyatta.docx
+++ b/week02_ids/labs/lab01_Vyatta.docx
@@ -36,21 +36,12 @@
         </w:rPr>
         <w:t xml:space="preserve">: </w:t>
       </w:r>
-      <w:proofErr w:type="spellStart"/>
       <w:r>
         <w:rPr>
           <w:sz w:val="44"/>
           <w:szCs w:val="44"/>
         </w:rPr>
-        <w:t>Vyatta</w:t>
-      </w:r>
-      <w:proofErr w:type="spellEnd"/>
-      <w:r>
-        <w:rPr>
-          <w:sz w:val="44"/>
-          <w:szCs w:val="44"/>
-        </w:rPr>
-        <w:t xml:space="preserve"> Firewalls</w:t>
+        <w:t>Vyatta Firewalls</w:t>
       </w:r>
       <w:r>
         <w:rPr>
@@ -213,15 +204,7 @@
         <w:t>Complete Lab 1:</w:t>
       </w:r>
       <w:r>
-        <w:t xml:space="preserve"> </w:t>
-      </w:r>
-      <w:proofErr w:type="spellStart"/>
-      <w:r>
-        <w:t>Vyatta</w:t>
-      </w:r>
-      <w:proofErr w:type="spellEnd"/>
-      <w:r>
-        <w:t xml:space="preserve"> Firewall</w:t>
+        <w:t xml:space="preserve"> Vyatta Firewall</w:t>
       </w:r>
     </w:p>
     <w:p>
@@ -283,11 +266,9 @@
       <w:r>
         <w:t xml:space="preserve">How to access the </w:t>
       </w:r>
-      <w:proofErr w:type="spellStart"/>
       <w:r>
         <w:t>vSoC</w:t>
       </w:r>
-      <w:proofErr w:type="spellEnd"/>
       <w:r>
         <w:t xml:space="preserve"> Cloud</w:t>
       </w:r>
@@ -325,15 +306,7 @@
         <w:jc w:val="both"/>
       </w:pPr>
       <w:r>
-        <w:t xml:space="preserve">How to launch virtual machines, such as your Ubuntu, Windows Server, and </w:t>
-      </w:r>
-      <w:proofErr w:type="spellStart"/>
-      <w:r>
-        <w:t>Vyatta</w:t>
-      </w:r>
-      <w:proofErr w:type="spellEnd"/>
-      <w:r>
-        <w:t xml:space="preserve"> ones.</w:t>
+        <w:t>How to launch virtual machines, such as your Ubuntu, Windows Server, and Vyatta ones.</w:t>
       </w:r>
     </w:p>
     <w:p>
@@ -387,15 +360,7 @@
         <w:jc w:val="both"/>
       </w:pPr>
       <w:r>
-        <w:t xml:space="preserve">How to configure the </w:t>
-      </w:r>
-      <w:proofErr w:type="spellStart"/>
-      <w:r>
-        <w:t>Vyatta</w:t>
-      </w:r>
-      <w:proofErr w:type="spellEnd"/>
-      <w:r>
-        <w:t xml:space="preserve"> firewall, for basic routing, NAT, and filtering - to grant or block access to certain types of packets and protocols.</w:t>
+        <w:t>How to configure the Vyatta firewall, for basic routing, NAT, and filtering - to grant or block access to certain types of packets and protocols.</w:t>
       </w:r>
     </w:p>
     <w:p>
@@ -504,15 +469,7 @@
         </w:numPr>
       </w:pPr>
       <w:r>
-        <w:t xml:space="preserve">With the </w:t>
-      </w:r>
-      <w:proofErr w:type="spellStart"/>
-      <w:r>
-        <w:t>Vyatta</w:t>
-      </w:r>
-      <w:proofErr w:type="spellEnd"/>
-      <w:r>
-        <w:t xml:space="preserve"> firewall, how does the firewall protect against threats?</w:t>
+        <w:t>With the Vyatta firewall, how does the firewall protect against threats?</w:t>
       </w:r>
     </w:p>
     <w:p>
@@ -594,21 +551,12 @@
         </w:rPr>
         <w:t xml:space="preserve">: </w:t>
       </w:r>
-      <w:proofErr w:type="spellStart"/>
       <w:r>
         <w:rPr>
           <w:sz w:val="44"/>
           <w:szCs w:val="44"/>
         </w:rPr>
-        <w:t>Vyatta</w:t>
-      </w:r>
-      <w:proofErr w:type="spellEnd"/>
-      <w:r>
-        <w:rPr>
-          <w:sz w:val="44"/>
-          <w:szCs w:val="44"/>
-        </w:rPr>
-        <w:t xml:space="preserve"> Firewalls</w:t>
+        <w:t>Vyatta Firewalls</w:t>
       </w:r>
     </w:p>
     <w:p>
@@ -680,21 +628,7 @@
         <w:rPr>
           <w:lang w:val="en-US"/>
         </w:rPr>
-        <w:t xml:space="preserve"> to the </w:t>
-      </w:r>
-      <w:proofErr w:type="spellStart"/>
-      <w:r>
-        <w:rPr>
-          <w:lang w:val="en-US"/>
-        </w:rPr>
-        <w:t>Vyatta</w:t>
-      </w:r>
-      <w:proofErr w:type="spellEnd"/>
-      <w:r>
-        <w:rPr>
-          <w:lang w:val="en-US"/>
-        </w:rPr>
-        <w:t xml:space="preserve"> firewall will be able to route, but we have to use NAT to allow the DMZ and private networks to connect to the public network. </w:t>
+        <w:t xml:space="preserve"> to the Vyatta firewall will be able to route, but we have to use NAT to allow the DMZ and private networks to connect to the public network. </w:t>
       </w:r>
     </w:p>
     <w:p>
@@ -716,21 +650,7 @@
         <w:rPr>
           <w:lang w:val="en-US"/>
         </w:rPr>
-        <w:t xml:space="preserve">Our first task is to route through the </w:t>
-      </w:r>
-      <w:proofErr w:type="spellStart"/>
-      <w:r>
-        <w:rPr>
-          <w:lang w:val="en-US"/>
-        </w:rPr>
-        <w:t>Vyatta</w:t>
-      </w:r>
-      <w:proofErr w:type="spellEnd"/>
-      <w:r>
-        <w:rPr>
-          <w:lang w:val="en-US"/>
-        </w:rPr>
-        <w:t xml:space="preserve"> firewall to connect two networks. In the </w:t>
+        <w:t xml:space="preserve">Our first task is to route through the Vyatta firewall to connect two networks. In the </w:t>
       </w:r>
       <w:r>
         <w:rPr>
@@ -1203,13 +1123,8 @@
       <w:pPr>
         <w:jc w:val="both"/>
       </w:pPr>
-      <w:proofErr w:type="spellStart"/>
-      <w:r>
-        <w:t>Vyatta</w:t>
-      </w:r>
-      <w:proofErr w:type="spellEnd"/>
-      <w:r>
-        <w:t xml:space="preserve">. </w:t>
+      <w:r>
+        <w:t xml:space="preserve">Vyatta. </w:t>
       </w:r>
       <w:r>
         <w:tab/>
@@ -1282,34 +1197,20 @@
       </w:r>
       <w:r>
         <w:tab/>
-        <w:t xml:space="preserve">User: root, password: </w:t>
-      </w:r>
-      <w:proofErr w:type="spellStart"/>
-      <w:r>
-        <w:t>toor</w:t>
-      </w:r>
-      <w:proofErr w:type="spellEnd"/>
+        <w:t>User: root, password: toor</w:t>
+      </w:r>
     </w:p>
     <w:p/>
     <w:p>
       <w:r>
-        <w:fldChar w:fldCharType="begin"/>
-      </w:r>
-      <w:r>
-        <w:instrText xml:space="preserve"> INCLUDEPICTURE "https://documents.app.lucidchart.com/documents/f76c2230-bab8-4c97-8272-e7a242d2941c/pages/p8B0CRg0Wv_6?a=4772&amp;x=-87&amp;y=-5&amp;w=1921&amp;h=990&amp;store=1&amp;accept=image%2F*&amp;auth=LCA%203696d3e51e4e0dd60049e3f55d0dbe53d36d1e0a-ts%3D1589974096" \* MERGEFORMATINET </w:instrText>
-      </w:r>
-      <w:r>
-        <w:fldChar w:fldCharType="separate"/>
-      </w:r>
-      <w:r>
         <w:rPr>
           <w:noProof/>
         </w:rPr>
         <w:drawing>
-          <wp:inline distT="0" distB="0" distL="0" distR="0" wp14:anchorId="773E9177" wp14:editId="7CB76E78">
-            <wp:extent cx="5731510" cy="2956560"/>
-            <wp:effectExtent l="0" t="0" r="0" b="2540"/>
-            <wp:docPr id="11" name="Picture 11" descr="A screenshot of a cell phone&#10;&#10;Description automatically generated"/>
+          <wp:inline distT="0" distB="0" distL="0" distR="0" wp14:anchorId="77D7AA51" wp14:editId="07B421AF">
+            <wp:extent cx="5731510" cy="2967355"/>
+            <wp:effectExtent l="0" t="0" r="0" b="4445"/>
+            <wp:docPr id="2" name="Picture 2" descr="A screenshot of a cell phone&#10;&#10;Description automatically generated"/>
             <wp:cNvGraphicFramePr>
               <a:graphicFrameLocks xmlns:a="http://schemas.openxmlformats.org/drawingml/2006/main" noChangeAspect="1"/>
             </wp:cNvGraphicFramePr>
@@ -1317,10 +1218,8 @@
               <a:graphicData uri="http://schemas.openxmlformats.org/drawingml/2006/picture">
                 <pic:pic xmlns:pic="http://schemas.openxmlformats.org/drawingml/2006/picture">
                   <pic:nvPicPr>
-                    <pic:cNvPr id="0" name="Picture 28"/>
-                    <pic:cNvPicPr>
-                      <a:picLocks noChangeAspect="1" noChangeArrowheads="1"/>
-                    </pic:cNvPicPr>
+                    <pic:cNvPr id="2" name="Picture 2" descr="A screenshot of a cell phone&#10;&#10;Description automatically generated"/>
+                    <pic:cNvPicPr/>
                   </pic:nvPicPr>
                   <pic:blipFill>
                     <a:blip r:embed="rId10" cstate="print">
@@ -1330,23 +1229,18 @@
                         </a:ext>
                       </a:extLst>
                     </a:blip>
-                    <a:srcRect/>
                     <a:stretch>
                       <a:fillRect/>
                     </a:stretch>
                   </pic:blipFill>
-                  <pic:spPr bwMode="auto">
+                  <pic:spPr>
                     <a:xfrm>
                       <a:off x="0" y="0"/>
-                      <a:ext cx="5731510" cy="2956560"/>
+                      <a:ext cx="5731510" cy="2967355"/>
                     </a:xfrm>
                     <a:prstGeom prst="rect">
                       <a:avLst/>
                     </a:prstGeom>
-                    <a:noFill/>
-                    <a:ln>
-                      <a:noFill/>
-                    </a:ln>
                   </pic:spPr>
                 </pic:pic>
               </a:graphicData>
@@ -1354,9 +1248,6 @@
           </wp:inline>
         </w:drawing>
       </w:r>
-      <w:r>
-        <w:fldChar w:fldCharType="end"/>
-      </w:r>
     </w:p>
     <w:p/>
     <w:p>
@@ -1865,25 +1756,7 @@
           <w:sz w:val="20"/>
           <w:szCs w:val="20"/>
         </w:rPr>
-        <w:t xml:space="preserve"> default </w:t>
-      </w:r>
-      <w:proofErr w:type="spellStart"/>
-      <w:r>
-        <w:rPr>
-          <w:rFonts w:ascii="Lucida Console" w:hAnsi="Lucida Console"/>
-          <w:sz w:val="20"/>
-          <w:szCs w:val="20"/>
-        </w:rPr>
-        <w:t>gw</w:t>
-      </w:r>
-      <w:proofErr w:type="spellEnd"/>
-      <w:r>
-        <w:rPr>
-          <w:rFonts w:ascii="Lucida Console" w:hAnsi="Lucida Console"/>
-          <w:sz w:val="20"/>
-          <w:szCs w:val="20"/>
-        </w:rPr>
-        <w:t xml:space="preserve"> </w:t>
+        <w:t xml:space="preserve"> default gw </w:t>
       </w:r>
       <w:r>
         <w:rPr>
@@ -1947,21 +1820,7 @@
         <w:rPr>
           <w:lang w:val="en-US"/>
         </w:rPr>
-        <w:t xml:space="preserve">Start up your </w:t>
-      </w:r>
-      <w:proofErr w:type="spellStart"/>
-      <w:r>
-        <w:rPr>
-          <w:lang w:val="en-US"/>
-        </w:rPr>
-        <w:t>Vyatta</w:t>
-      </w:r>
-      <w:proofErr w:type="spellEnd"/>
-      <w:r>
-        <w:rPr>
-          <w:lang w:val="en-US"/>
-        </w:rPr>
-        <w:t xml:space="preserve"> firewall. </w:t>
+        <w:t xml:space="preserve">Start up your Vyatta firewall. </w:t>
       </w:r>
     </w:p>
     <w:p>
@@ -2152,119 +2011,8 @@
           <w:szCs w:val="20"/>
           <w:lang w:val="en-US"/>
         </w:rPr>
-        <w:t>cp /opt/</w:t>
-      </w:r>
-      <w:proofErr w:type="spellStart"/>
-      <w:r>
-        <w:rPr>
-          <w:rFonts w:ascii="Lucida Console" w:hAnsi="Lucida Console"/>
-          <w:sz w:val="20"/>
-          <w:szCs w:val="20"/>
-          <w:lang w:val="en-US"/>
-        </w:rPr>
-        <w:t>vyatta</w:t>
-      </w:r>
-      <w:proofErr w:type="spellEnd"/>
-      <w:r>
-        <w:rPr>
-          <w:rFonts w:ascii="Lucida Console" w:hAnsi="Lucida Console"/>
-          <w:sz w:val="20"/>
-          <w:szCs w:val="20"/>
-          <w:lang w:val="en-US"/>
-        </w:rPr>
-        <w:t>/</w:t>
-      </w:r>
-      <w:proofErr w:type="spellStart"/>
-      <w:r>
-        <w:rPr>
-          <w:rFonts w:ascii="Lucida Console" w:hAnsi="Lucida Console"/>
-          <w:sz w:val="20"/>
-          <w:szCs w:val="20"/>
-          <w:lang w:val="en-US"/>
-        </w:rPr>
-        <w:t>etc</w:t>
-      </w:r>
-      <w:proofErr w:type="spellEnd"/>
-      <w:r>
-        <w:rPr>
-          <w:rFonts w:ascii="Lucida Console" w:hAnsi="Lucida Console"/>
-          <w:sz w:val="20"/>
-          <w:szCs w:val="20"/>
-          <w:lang w:val="en-US"/>
-        </w:rPr>
-        <w:t>/</w:t>
-      </w:r>
-      <w:proofErr w:type="spellStart"/>
-      <w:r>
-        <w:rPr>
-          <w:rFonts w:ascii="Lucida Console" w:hAnsi="Lucida Console"/>
-          <w:sz w:val="20"/>
-          <w:szCs w:val="20"/>
-          <w:lang w:val="en-US"/>
-        </w:rPr>
-        <w:t>config.boot.default</w:t>
-      </w:r>
-      <w:proofErr w:type="spellEnd"/>
-      <w:r>
-        <w:rPr>
-          <w:rFonts w:ascii="Lucida Console" w:hAnsi="Lucida Console"/>
-          <w:sz w:val="20"/>
-          <w:szCs w:val="20"/>
-          <w:lang w:val="en-US"/>
-        </w:rPr>
-        <w:t xml:space="preserve"> /opt/</w:t>
-      </w:r>
-      <w:proofErr w:type="spellStart"/>
-      <w:r>
-        <w:rPr>
-          <w:rFonts w:ascii="Lucida Console" w:hAnsi="Lucida Console"/>
-          <w:sz w:val="20"/>
-          <w:szCs w:val="20"/>
-          <w:lang w:val="en-US"/>
-        </w:rPr>
-        <w:t>vyatta</w:t>
-      </w:r>
-      <w:proofErr w:type="spellEnd"/>
-      <w:r>
-        <w:rPr>
-          <w:rFonts w:ascii="Lucida Console" w:hAnsi="Lucida Console"/>
-          <w:sz w:val="20"/>
-          <w:szCs w:val="20"/>
-          <w:lang w:val="en-US"/>
-        </w:rPr>
-        <w:t>/</w:t>
-      </w:r>
-      <w:proofErr w:type="spellStart"/>
-      <w:r>
-        <w:rPr>
-          <w:rFonts w:ascii="Lucida Console" w:hAnsi="Lucida Console"/>
-          <w:sz w:val="20"/>
-          <w:szCs w:val="20"/>
-          <w:lang w:val="en-US"/>
-        </w:rPr>
-        <w:t>etc</w:t>
-      </w:r>
-      <w:proofErr w:type="spellEnd"/>
-      <w:r>
-        <w:rPr>
-          <w:rFonts w:ascii="Lucida Console" w:hAnsi="Lucida Console"/>
-          <w:sz w:val="20"/>
-          <w:szCs w:val="20"/>
-          <w:lang w:val="en-US"/>
-        </w:rPr>
-        <w:t>/config/</w:t>
-      </w:r>
-      <w:proofErr w:type="spellStart"/>
-      <w:r>
-        <w:rPr>
-          <w:rFonts w:ascii="Lucida Console" w:hAnsi="Lucida Console"/>
-          <w:sz w:val="20"/>
-          <w:szCs w:val="20"/>
-          <w:lang w:val="en-US"/>
-        </w:rPr>
-        <w:t>config.boot</w:t>
-      </w:r>
-      <w:proofErr w:type="spellEnd"/>
+        <w:t>cp /opt/vyatta/etc/config.boot.default /opt/vyatta/etc/config/config.boot</w:t>
+      </w:r>
     </w:p>
     <w:p>
       <w:pPr>
@@ -3131,21 +2879,7 @@
         <w:rPr>
           <w:lang w:val="en-US"/>
         </w:rPr>
-        <w:t xml:space="preserve">Now run Wireshark on your </w:t>
-      </w:r>
-      <w:proofErr w:type="gramStart"/>
-      <w:r>
-        <w:rPr>
-          <w:lang w:val="en-US"/>
-        </w:rPr>
-        <w:t>hosts, and</w:t>
-      </w:r>
-      <w:proofErr w:type="gramEnd"/>
-      <w:r>
-        <w:rPr>
-          <w:lang w:val="en-US"/>
-        </w:rPr>
-        <w:t xml:space="preserve"> repeat. Examine you network trace, and determine the successful ping request, and ping reply. Which ICMP type codes </w:t>
+        <w:t xml:space="preserve">Now run Wireshark on your hosts, and repeat. Examine you network trace, and determine the successful ping request, and ping reply. Which ICMP type codes </w:t>
       </w:r>
       <w:r>
         <w:rPr>
@@ -3521,21 +3255,7 @@
         <w:rPr>
           <w:lang w:val="en-US"/>
         </w:rPr>
-        <w:t xml:space="preserve">Now run Wireshark on your </w:t>
-      </w:r>
-      <w:proofErr w:type="gramStart"/>
-      <w:r>
-        <w:rPr>
-          <w:lang w:val="en-US"/>
-        </w:rPr>
-        <w:t>hosts, and</w:t>
-      </w:r>
-      <w:proofErr w:type="gramEnd"/>
-      <w:r>
-        <w:rPr>
-          <w:lang w:val="en-US"/>
-        </w:rPr>
-        <w:t xml:space="preserve"> repeat. Examine you network trace, and determine the unsuccessful ping request, and ping reply. Which ICMP type codes </w:t>
+        <w:t xml:space="preserve">Now run Wireshark on your hosts, and repeat. Examine you network trace, and determine the unsuccessful ping request, and ping reply. Which ICMP type codes </w:t>
       </w:r>
       <w:r>
         <w:rPr>
@@ -3765,21 +3485,7 @@
         <w:rPr>
           <w:lang w:val="en-US"/>
         </w:rPr>
-        <w:t xml:space="preserve">sing the </w:t>
-      </w:r>
-      <w:proofErr w:type="spellStart"/>
-      <w:r>
-        <w:rPr>
-          <w:lang w:val="en-US"/>
-        </w:rPr>
-        <w:t>arp</w:t>
-      </w:r>
-      <w:proofErr w:type="spellEnd"/>
-      <w:r>
-        <w:rPr>
-          <w:lang w:val="en-US"/>
-        </w:rPr>
-        <w:t xml:space="preserve"> –a command, </w:t>
+        <w:t xml:space="preserve">sing the arp –a command, </w:t>
       </w:r>
       <w:r>
         <w:rPr>
@@ -3824,16 +3530,8 @@
         <w:rPr>
           <w:lang w:val="en-US"/>
         </w:rPr>
-        <w:t xml:space="preserve">e MAC addresses of the </w:t>
-      </w:r>
-      <w:proofErr w:type="gramStart"/>
-      <w:r>
-        <w:rPr>
-          <w:lang w:val="en-US"/>
-        </w:rPr>
-        <w:t>firewall:</w:t>
-      </w:r>
-      <w:proofErr w:type="gramEnd"/>
+        <w:t>e MAC addresses of the firewall:</w:t>
+      </w:r>
     </w:p>
     <w:p>
       <w:pPr>
@@ -4361,27 +4059,7 @@
           <w:szCs w:val="20"/>
           <w:lang w:val="en-US"/>
         </w:rPr>
-        <w:t xml:space="preserve"> –</w:t>
-      </w:r>
-      <w:proofErr w:type="spellStart"/>
-      <w:r>
-        <w:rPr>
-          <w:rFonts w:ascii="Lucida Console" w:hAnsi="Lucida Console"/>
-          <w:sz w:val="20"/>
-          <w:szCs w:val="20"/>
-          <w:lang w:val="en-US"/>
-        </w:rPr>
-        <w:t>sS</w:t>
-      </w:r>
-      <w:proofErr w:type="spellEnd"/>
-      <w:r>
-        <w:rPr>
-          <w:rFonts w:ascii="Lucida Console" w:hAnsi="Lucida Console"/>
-          <w:sz w:val="20"/>
-          <w:szCs w:val="20"/>
-          <w:lang w:val="en-US"/>
-        </w:rPr>
-        <w:t xml:space="preserve"> 10.1.1.0/24</w:t>
+        <w:t xml:space="preserve"> –sS 10.1.1.0/24</w:t>
       </w:r>
     </w:p>
     <w:p>
@@ -4893,39 +4571,8 @@
           <w:szCs w:val="20"/>
           <w:lang w:val="en-US"/>
         </w:rPr>
-        <w:t xml:space="preserve"> nano /</w:t>
-      </w:r>
-      <w:proofErr w:type="spellStart"/>
-      <w:r>
-        <w:rPr>
-          <w:rFonts w:ascii="Lucida Console" w:hAnsi="Lucida Console"/>
-          <w:sz w:val="20"/>
-          <w:szCs w:val="20"/>
-          <w:lang w:val="en-US"/>
-        </w:rPr>
-        <w:t>etc</w:t>
-      </w:r>
-      <w:proofErr w:type="spellEnd"/>
-      <w:r>
-        <w:rPr>
-          <w:rFonts w:ascii="Lucida Console" w:hAnsi="Lucida Console"/>
-          <w:sz w:val="20"/>
-          <w:szCs w:val="20"/>
-          <w:lang w:val="en-US"/>
-        </w:rPr>
-        <w:t>/</w:t>
-      </w:r>
-      <w:proofErr w:type="spellStart"/>
-      <w:r>
-        <w:rPr>
-          <w:rFonts w:ascii="Lucida Console" w:hAnsi="Lucida Console"/>
-          <w:sz w:val="20"/>
-          <w:szCs w:val="20"/>
-          <w:lang w:val="en-US"/>
-        </w:rPr>
-        <w:t>resolv.conf</w:t>
-      </w:r>
-      <w:proofErr w:type="spellEnd"/>
+        <w:t xml:space="preserve"> nano /etc/resolv.conf</w:t>
+      </w:r>
     </w:p>
     <w:p>
       <w:pPr>
@@ -4994,7 +4641,6 @@
           <w:szCs w:val="20"/>
           <w:lang w:val="en-US"/>
         </w:rPr>
-        <w:lastRenderedPageBreak/>
         <w:t>n</w:t>
       </w:r>
       <w:r>
@@ -5075,21 +4721,7 @@
         <w:rPr>
           <w:lang w:val="en-US"/>
         </w:rPr>
-        <w:t xml:space="preserve"> from </w:t>
-      </w:r>
-      <w:proofErr w:type="gramStart"/>
-      <w:r>
-        <w:rPr>
-          <w:lang w:val="en-US"/>
-        </w:rPr>
-        <w:t>Ubuntu?</w:t>
-      </w:r>
-      <w:proofErr w:type="gramEnd"/>
-      <w:r>
-        <w:rPr>
-          <w:lang w:val="en-US"/>
-        </w:rPr>
-        <w:t xml:space="preserve"> Yes/No</w:t>
+        <w:t xml:space="preserve"> from Ubuntu? Yes/No</w:t>
       </w:r>
     </w:p>
     <w:p>
@@ -5128,19 +4760,11 @@
         </w:rPr>
         <w:t xml:space="preserve"> </w:t>
       </w:r>
-      <w:proofErr w:type="gramStart"/>
-      <w:r>
-        <w:rPr>
-          <w:lang w:val="en-US"/>
-        </w:rPr>
-        <w:t>2003?</w:t>
-      </w:r>
-      <w:proofErr w:type="gramEnd"/>
-      <w:r>
-        <w:rPr>
-          <w:lang w:val="en-US"/>
-        </w:rPr>
-        <w:t xml:space="preserve"> Yes/No</w:t>
+      <w:r>
+        <w:rPr>
+          <w:lang w:val="en-US"/>
+        </w:rPr>
+        <w:t>2003? Yes/No</w:t>
       </w:r>
     </w:p>
     <w:p>
@@ -5172,21 +4796,7 @@
         <w:rPr>
           <w:lang w:val="en-US"/>
         </w:rPr>
-        <w:t xml:space="preserve">Now can you ping 8.8.8.8 from </w:t>
-      </w:r>
-      <w:proofErr w:type="gramStart"/>
-      <w:r>
-        <w:rPr>
-          <w:lang w:val="en-US"/>
-        </w:rPr>
-        <w:t>Ubuntu?</w:t>
-      </w:r>
-      <w:proofErr w:type="gramEnd"/>
-      <w:r>
-        <w:rPr>
-          <w:lang w:val="en-US"/>
-        </w:rPr>
-        <w:t xml:space="preserve"> Yes/No</w:t>
+        <w:t>Now can you ping 8.8.8.8 from Ubuntu? Yes/No</w:t>
       </w:r>
     </w:p>
     <w:p>
@@ -5213,19 +4823,11 @@
         </w:rPr>
         <w:t xml:space="preserve"> </w:t>
       </w:r>
-      <w:proofErr w:type="gramStart"/>
-      <w:r>
-        <w:rPr>
-          <w:lang w:val="en-US"/>
-        </w:rPr>
-        <w:t>2003?</w:t>
-      </w:r>
-      <w:proofErr w:type="gramEnd"/>
-      <w:r>
-        <w:rPr>
-          <w:lang w:val="en-US"/>
-        </w:rPr>
-        <w:t xml:space="preserve"> Yes/No</w:t>
+      <w:r>
+        <w:rPr>
+          <w:lang w:val="en-US"/>
+        </w:rPr>
+        <w:t>2003? Yes/No</w:t>
       </w:r>
     </w:p>
     <w:p>
@@ -5407,6 +5009,7 @@
           <w:szCs w:val="20"/>
           <w:lang w:val="en-US"/>
         </w:rPr>
+        <w:lastRenderedPageBreak/>
         <w:t xml:space="preserve"># </w:t>
       </w:r>
       <w:r>
@@ -5527,21 +5130,7 @@
         <w:rPr>
           <w:lang w:val="en-US"/>
         </w:rPr>
-        <w:t xml:space="preserve">Now restart Wireshark on the Linux install. Next enable the Telnet server on the </w:t>
-      </w:r>
-      <w:proofErr w:type="spellStart"/>
-      <w:r>
-        <w:rPr>
-          <w:lang w:val="en-US"/>
-        </w:rPr>
-        <w:t>Vyatta</w:t>
-      </w:r>
-      <w:proofErr w:type="spellEnd"/>
-      <w:r>
-        <w:rPr>
-          <w:lang w:val="en-US"/>
-        </w:rPr>
-        <w:t xml:space="preserve"> firewall with:</w:t>
+        <w:t>Now restart Wireshark on the Linux install. Next enable the Telnet server on the Vyatta firewall with:</w:t>
       </w:r>
     </w:p>
     <w:p>
@@ -5615,21 +5204,7 @@
         <w:rPr>
           <w:lang w:val="en-US"/>
         </w:rPr>
-        <w:t xml:space="preserve">Now telnet into the </w:t>
-      </w:r>
-      <w:proofErr w:type="spellStart"/>
-      <w:r>
-        <w:rPr>
-          <w:lang w:val="en-US"/>
-        </w:rPr>
-        <w:t>Vyatta</w:t>
-      </w:r>
-      <w:proofErr w:type="spellEnd"/>
-      <w:r>
-        <w:rPr>
-          <w:lang w:val="en-US"/>
-        </w:rPr>
-        <w:t xml:space="preserve"> firewall.</w:t>
+        <w:t>Now telnet into the Vyatta firewall.</w:t>
       </w:r>
     </w:p>
     <w:p>
@@ -5797,21 +5372,7 @@
         <w:rPr>
           <w:lang w:val="en-US"/>
         </w:rPr>
-        <w:t xml:space="preserve">Now restart Wireshark on the Linux install. Next enable the SSH server on the </w:t>
-      </w:r>
-      <w:proofErr w:type="spellStart"/>
-      <w:r>
-        <w:rPr>
-          <w:lang w:val="en-US"/>
-        </w:rPr>
-        <w:t>Vyatta</w:t>
-      </w:r>
-      <w:proofErr w:type="spellEnd"/>
-      <w:r>
-        <w:rPr>
-          <w:lang w:val="en-US"/>
-        </w:rPr>
-        <w:t xml:space="preserve"> firewall with:</w:t>
+        <w:t>Now restart Wireshark on the Linux install. Next enable the SSH server on the Vyatta firewall with:</w:t>
       </w:r>
     </w:p>
     <w:p>
@@ -5839,7 +5400,6 @@
         </w:rPr>
         <w:t xml:space="preserve"># set service </w:t>
       </w:r>
-      <w:proofErr w:type="spellStart"/>
       <w:r>
         <w:rPr>
           <w:rFonts w:ascii="Lucida Console" w:hAnsi="Lucida Console"/>
@@ -5849,7 +5409,6 @@
         </w:rPr>
         <w:t>ssh</w:t>
       </w:r>
-      <w:proofErr w:type="spellEnd"/>
     </w:p>
     <w:p>
       <w:pPr>
@@ -5887,64 +5446,62 @@
         <w:rPr>
           <w:lang w:val="en-US"/>
         </w:rPr>
-        <w:t xml:space="preserve">Now </w:t>
-      </w:r>
-      <w:proofErr w:type="spellStart"/>
-      <w:r>
-        <w:rPr>
-          <w:lang w:val="en-US"/>
-        </w:rPr>
-        <w:t>ssh</w:t>
-      </w:r>
-      <w:proofErr w:type="spellEnd"/>
-      <w:r>
-        <w:rPr>
-          <w:lang w:val="en-US"/>
-        </w:rPr>
-        <w:t xml:space="preserve"> into the </w:t>
-      </w:r>
-      <w:proofErr w:type="spellStart"/>
-      <w:r>
-        <w:rPr>
-          <w:lang w:val="en-US"/>
-        </w:rPr>
-        <w:t>Vyatta</w:t>
-      </w:r>
-      <w:proofErr w:type="spellEnd"/>
-      <w:r>
-        <w:rPr>
-          <w:lang w:val="en-US"/>
-        </w:rPr>
-        <w:t xml:space="preserve"> firewall from the Linux host using:</w:t>
-      </w:r>
-    </w:p>
-    <w:p>
-      <w:pPr>
-        <w:rPr>
-          <w:lang w:val="en-US"/>
-        </w:rPr>
-      </w:pPr>
-    </w:p>
-    <w:p>
-      <w:pPr>
-        <w:rPr>
-          <w:rFonts w:ascii="Lucida Console" w:hAnsi="Lucida Console"/>
-          <w:sz w:val="20"/>
-          <w:szCs w:val="20"/>
-          <w:lang w:val="en-US"/>
-        </w:rPr>
-      </w:pPr>
-      <w:proofErr w:type="spellStart"/>
-      <w:r>
-        <w:rPr>
-          <w:rFonts w:ascii="Lucida Console" w:hAnsi="Lucida Console"/>
-          <w:sz w:val="20"/>
-          <w:szCs w:val="20"/>
-          <w:lang w:val="en-US"/>
-        </w:rPr>
-        <w:t>ssh</w:t>
-      </w:r>
-      <w:proofErr w:type="spellEnd"/>
+        <w:t>Now ssh into the Vyatta firewall from the Linux host using:</w:t>
+      </w:r>
+    </w:p>
+    <w:p>
+      <w:pPr>
+        <w:rPr>
+          <w:lang w:val="en-US"/>
+        </w:rPr>
+      </w:pPr>
+    </w:p>
+    <w:p>
+      <w:pPr>
+        <w:rPr>
+          <w:rFonts w:ascii="Lucida Console" w:hAnsi="Lucida Console"/>
+          <w:sz w:val="20"/>
+          <w:szCs w:val="20"/>
+          <w:lang w:val="en-US"/>
+        </w:rPr>
+      </w:pPr>
+      <w:r>
+        <w:rPr>
+          <w:rFonts w:ascii="Lucida Console" w:hAnsi="Lucida Console"/>
+          <w:sz w:val="20"/>
+          <w:szCs w:val="20"/>
+          <w:lang w:val="en-US"/>
+        </w:rPr>
+        <w:t xml:space="preserve">ssh </w:t>
+      </w:r>
+      <w:r>
+        <w:rPr>
+          <w:rFonts w:ascii="Lucida Console" w:hAnsi="Lucida Console"/>
+          <w:sz w:val="20"/>
+          <w:szCs w:val="20"/>
+          <w:lang w:val="en-US"/>
+        </w:rPr>
+        <w:t>10.10.y.</w:t>
+      </w:r>
+      <w:r>
+        <w:rPr>
+          <w:rFonts w:ascii="Lucida Console" w:hAnsi="Lucida Console"/>
+          <w:sz w:val="20"/>
+          <w:szCs w:val="20"/>
+          <w:lang w:val="en-US"/>
+        </w:rPr>
+        <w:t xml:space="preserve">254 –l </w:t>
+      </w:r>
+      <w:r>
+        <w:rPr>
+          <w:rFonts w:ascii="Lucida Console" w:hAnsi="Lucida Console"/>
+          <w:i/>
+          <w:sz w:val="20"/>
+          <w:szCs w:val="20"/>
+          <w:lang w:val="en-US"/>
+        </w:rPr>
+        <w:t>username</w:t>
+      </w:r>
       <w:r>
         <w:rPr>
           <w:rFonts w:ascii="Lucida Console" w:hAnsi="Lucida Console"/>
@@ -5954,43 +5511,6 @@
         </w:rPr>
         <w:t xml:space="preserve"> </w:t>
       </w:r>
-      <w:r>
-        <w:rPr>
-          <w:rFonts w:ascii="Lucida Console" w:hAnsi="Lucida Console"/>
-          <w:sz w:val="20"/>
-          <w:szCs w:val="20"/>
-          <w:lang w:val="en-US"/>
-        </w:rPr>
-        <w:t>10.10.y.</w:t>
-      </w:r>
-      <w:r>
-        <w:rPr>
-          <w:rFonts w:ascii="Lucida Console" w:hAnsi="Lucida Console"/>
-          <w:sz w:val="20"/>
-          <w:szCs w:val="20"/>
-          <w:lang w:val="en-US"/>
-        </w:rPr>
-        <w:t xml:space="preserve">254 –l </w:t>
-      </w:r>
-      <w:r>
-        <w:rPr>
-          <w:rFonts w:ascii="Lucida Console" w:hAnsi="Lucida Console"/>
-          <w:i/>
-          <w:sz w:val="20"/>
-          <w:szCs w:val="20"/>
-          <w:lang w:val="en-US"/>
-        </w:rPr>
-        <w:t>username</w:t>
-      </w:r>
-      <w:r>
-        <w:rPr>
-          <w:rFonts w:ascii="Lucida Console" w:hAnsi="Lucida Console"/>
-          <w:sz w:val="20"/>
-          <w:szCs w:val="20"/>
-          <w:lang w:val="en-US"/>
-        </w:rPr>
-        <w:t xml:space="preserve"> </w:t>
-      </w:r>
     </w:p>
     <w:p>
       <w:pPr>
@@ -6047,7 +5567,6 @@
         <w:rPr>
           <w:lang w:val="en-US"/>
         </w:rPr>
-        <w:lastRenderedPageBreak/>
         <w:t>Using the TCP Stream trace on the Wireshark trace. What can you observe from the stream? Can you see the password for the login?</w:t>
       </w:r>
     </w:p>
@@ -6272,6 +5791,7 @@
         <w:rPr>
           <w:lang w:val="en-US"/>
         </w:rPr>
+        <w:lastRenderedPageBreak/>
         <w:t>E</w:t>
       </w:r>
       <w:r>
@@ -6293,21 +5813,7 @@
         <w:rPr>
           <w:lang w:val="en-US" w:eastAsia="en-US"/>
         </w:rPr>
-        <w:t xml:space="preserve">The </w:t>
-      </w:r>
-      <w:proofErr w:type="spellStart"/>
-      <w:r>
-        <w:rPr>
-          <w:lang w:val="en-US" w:eastAsia="en-US"/>
-        </w:rPr>
-        <w:t>Vyatta</w:t>
-      </w:r>
-      <w:proofErr w:type="spellEnd"/>
-      <w:r>
-        <w:rPr>
-          <w:lang w:val="en-US" w:eastAsia="en-US"/>
-        </w:rPr>
-        <w:t xml:space="preserve"> firewall uses zones to define security regions. In this </w:t>
+        <w:t xml:space="preserve">The Vyatta firewall uses zones to define security regions. In this </w:t>
       </w:r>
       <w:r>
         <w:rPr>
@@ -6466,7 +5972,6 @@
         </w:rPr>
         <w:t xml:space="preserve">. Possible filtering is to allow connections on certain ports from private to </w:t>
       </w:r>
-      <w:proofErr w:type="gramStart"/>
       <w:r>
         <w:rPr>
           <w:noProof/>
@@ -6478,14 +5983,7 @@
         <w:rPr>
           <w:lang w:val="en-US" w:eastAsia="en-US"/>
         </w:rPr>
-        <w:t>, but</w:t>
-      </w:r>
-      <w:proofErr w:type="gramEnd"/>
-      <w:r>
-        <w:rPr>
-          <w:lang w:val="en-US" w:eastAsia="en-US"/>
-        </w:rPr>
-        <w:t xml:space="preserve"> block all connections that </w:t>
+        <w:t xml:space="preserve">, but block all connections that </w:t>
       </w:r>
       <w:r>
         <w:rPr>
@@ -6624,21 +6122,7 @@
         <w:rPr>
           <w:lang w:val="en-US"/>
         </w:rPr>
-        <w:t xml:space="preserve">To enable </w:t>
-      </w:r>
-      <w:proofErr w:type="gramStart"/>
-      <w:r>
-        <w:rPr>
-          <w:lang w:val="en-US"/>
-        </w:rPr>
-        <w:t>firewalling</w:t>
-      </w:r>
-      <w:proofErr w:type="gramEnd"/>
-      <w:r>
-        <w:rPr>
-          <w:lang w:val="en-US"/>
-        </w:rPr>
-        <w:t xml:space="preserve"> we first define some zones (private, public, and </w:t>
+        <w:t xml:space="preserve">To enable firewalling we first define some zones (private, public, and </w:t>
       </w:r>
       <w:r>
         <w:rPr>
@@ -6832,25 +6316,14 @@
         <w:softHyphen/>
         <w:t>policy  zone  </w:t>
       </w:r>
-      <w:proofErr w:type="spellStart"/>
-      <w:r>
-        <w:rPr>
-          <w:rFonts w:ascii="Lucida Console" w:hAnsi="Lucida Console"/>
-          <w:sz w:val="20"/>
-          <w:szCs w:val="20"/>
-          <w:lang w:eastAsia="en-US"/>
-        </w:rPr>
-        <w:t>dmz</w:t>
-      </w:r>
-      <w:proofErr w:type="spellEnd"/>
-      <w:r>
-        <w:rPr>
-          <w:rFonts w:ascii="Lucida Console" w:hAnsi="Lucida Console"/>
-          <w:sz w:val="20"/>
-          <w:szCs w:val="20"/>
-          <w:lang w:eastAsia="en-US"/>
-        </w:rPr>
-        <w:t xml:space="preserve"> </w:t>
+      <w:r>
+        <w:rPr>
+          <w:rFonts w:ascii="Lucida Console" w:hAnsi="Lucida Console"/>
+          <w:sz w:val="20"/>
+          <w:szCs w:val="20"/>
+          <w:lang w:eastAsia="en-US"/>
+        </w:rPr>
+        <w:t xml:space="preserve">dmz </w:t>
       </w:r>
       <w:r>
         <w:rPr>
@@ -7000,27 +6473,7 @@
           <w:szCs w:val="20"/>
           <w:lang w:eastAsia="en-US"/>
         </w:rPr>
-        <w:t xml:space="preserve">  zone  </w:t>
-      </w:r>
-      <w:proofErr w:type="spellStart"/>
-      <w:r>
-        <w:rPr>
-          <w:rFonts w:ascii="Lucida Console" w:hAnsi="Lucida Console"/>
-          <w:sz w:val="20"/>
-          <w:szCs w:val="20"/>
-          <w:lang w:eastAsia="en-US"/>
-        </w:rPr>
-        <w:t>dmz</w:t>
-      </w:r>
-      <w:proofErr w:type="spellEnd"/>
-      <w:r>
-        <w:rPr>
-          <w:rFonts w:ascii="Lucida Console" w:hAnsi="Lucida Console"/>
-          <w:sz w:val="20"/>
-          <w:szCs w:val="20"/>
-          <w:lang w:eastAsia="en-US"/>
-        </w:rPr>
-        <w:t xml:space="preserve">  interface  eth2</w:t>
+        <w:t xml:space="preserve">  zone  dmz  interface  eth2</w:t>
       </w:r>
     </w:p>
     <w:p/>
@@ -7060,16 +6513,8 @@
         <w:rPr>
           <w:lang w:val="en-US"/>
         </w:rPr>
-        <w:t xml:space="preserve">Can you access any of these </w:t>
-      </w:r>
-      <w:proofErr w:type="gramStart"/>
-      <w:r>
-        <w:rPr>
-          <w:lang w:val="en-US"/>
-        </w:rPr>
-        <w:t>services:</w:t>
-      </w:r>
-      <w:proofErr w:type="gramEnd"/>
+        <w:t>Can you access any of these services:</w:t>
+      </w:r>
     </w:p>
     <w:p>
       <w:pPr>
@@ -7657,7 +7102,6 @@
         </w:rPr>
         <w:t xml:space="preserve">rule  10  protocol </w:t>
       </w:r>
-      <w:proofErr w:type="spellStart"/>
       <w:r>
         <w:rPr>
           <w:rFonts w:ascii="Lucida Console" w:hAnsi="Lucida Console"/>
@@ -7667,7 +7111,6 @@
         </w:rPr>
         <w:t>tcp</w:t>
       </w:r>
-      <w:proofErr w:type="spellEnd"/>
     </w:p>
     <w:p/>
     <w:p>
@@ -7681,15 +7124,7 @@
         <w:t>public</w:t>
       </w:r>
       <w:r>
-        <w:t xml:space="preserve">, </w:t>
-      </w:r>
-      <w:proofErr w:type="spellStart"/>
-      <w:r>
-        <w:t>dmz</w:t>
-      </w:r>
-      <w:proofErr w:type="spellEnd"/>
-      <w:r>
-        <w:t xml:space="preserve"> and private, and rules of dmz2private and private2dmz. To apply the rules to zones we complete with:</w:t>
+        <w:t>, dmz and private, and rules of dmz2private and private2dmz. To apply the rules to zones we complete with:</w:t>
       </w:r>
     </w:p>
     <w:p/>
@@ -7739,25 +7174,14 @@
         </w:rPr>
         <w:t>from  </w:t>
       </w:r>
-      <w:proofErr w:type="spellStart"/>
-      <w:r>
-        <w:rPr>
-          <w:rFonts w:ascii="Lucida Console" w:hAnsi="Lucida Console"/>
-          <w:sz w:val="20"/>
-          <w:szCs w:val="20"/>
-          <w:lang w:eastAsia="en-US"/>
-        </w:rPr>
-        <w:t>dmz</w:t>
-      </w:r>
-      <w:proofErr w:type="spellEnd"/>
-      <w:r>
-        <w:rPr>
-          <w:rFonts w:ascii="Lucida Console" w:hAnsi="Lucida Console"/>
-          <w:sz w:val="20"/>
-          <w:szCs w:val="20"/>
-          <w:lang w:eastAsia="en-US"/>
-        </w:rPr>
-        <w:t xml:space="preserve"> </w:t>
+      <w:r>
+        <w:rPr>
+          <w:rFonts w:ascii="Lucida Console" w:hAnsi="Lucida Console"/>
+          <w:sz w:val="20"/>
+          <w:szCs w:val="20"/>
+          <w:lang w:eastAsia="en-US"/>
+        </w:rPr>
+        <w:t xml:space="preserve">dmz </w:t>
       </w:r>
       <w:r>
         <w:rPr>
@@ -7806,25 +7230,14 @@
         <w:softHyphen/>
         <w:t>policy  zone  </w:t>
       </w:r>
-      <w:proofErr w:type="spellStart"/>
-      <w:r>
-        <w:rPr>
-          <w:rFonts w:ascii="Lucida Console" w:hAnsi="Lucida Console"/>
-          <w:sz w:val="20"/>
-          <w:szCs w:val="20"/>
-          <w:lang w:eastAsia="en-US"/>
-        </w:rPr>
-        <w:t>dmz</w:t>
-      </w:r>
-      <w:proofErr w:type="spellEnd"/>
-      <w:r>
-        <w:rPr>
-          <w:rFonts w:ascii="Lucida Console" w:hAnsi="Lucida Console"/>
-          <w:sz w:val="20"/>
-          <w:szCs w:val="20"/>
-          <w:lang w:eastAsia="en-US"/>
-        </w:rPr>
-        <w:t xml:space="preserve"> </w:t>
+      <w:r>
+        <w:rPr>
+          <w:rFonts w:ascii="Lucida Console" w:hAnsi="Lucida Console"/>
+          <w:sz w:val="20"/>
+          <w:szCs w:val="20"/>
+          <w:lang w:eastAsia="en-US"/>
+        </w:rPr>
+        <w:t xml:space="preserve">dmz </w:t>
       </w:r>
       <w:r>
         <w:rPr>
@@ -8205,21 +7618,7 @@
         <w:rPr>
           <w:lang w:val="en-US"/>
         </w:rPr>
-        <w:t xml:space="preserve">Enable Wireshark on the </w:t>
-      </w:r>
-      <w:proofErr w:type="gramStart"/>
-      <w:r>
-        <w:rPr>
-          <w:lang w:val="en-US"/>
-        </w:rPr>
-        <w:t>Windows host, and</w:t>
-      </w:r>
-      <w:proofErr w:type="gramEnd"/>
-      <w:r>
-        <w:rPr>
-          <w:lang w:val="en-US"/>
-        </w:rPr>
-        <w:t xml:space="preserve"> observe the trace when you </w:t>
+        <w:t xml:space="preserve">Enable Wireshark on the Windows host, and observe the trace when you </w:t>
       </w:r>
       <w:r>
         <w:rPr>
@@ -8666,67 +8065,39 @@
         <w:rPr>
           <w:lang w:val="en-US"/>
         </w:rPr>
-        <w:t xml:space="preserve">From your Kali instance, </w:t>
-      </w:r>
-      <w:proofErr w:type="gramStart"/>
-      <w:r>
-        <w:rPr>
-          <w:lang w:val="en-US"/>
-        </w:rPr>
-        <w:t>Can</w:t>
-      </w:r>
-      <w:proofErr w:type="gramEnd"/>
-      <w:r>
-        <w:rPr>
-          <w:lang w:val="en-US"/>
-        </w:rPr>
-        <w:t xml:space="preserve"> you ping each of the interfaces on the firewall:  Yes/No</w:t>
-      </w:r>
-    </w:p>
-    <w:p>
-      <w:pPr>
-        <w:pBdr>
-          <w:top w:val="single" w:sz="4" w:space="1" w:color="auto"/>
-          <w:left w:val="single" w:sz="4" w:space="4" w:color="auto"/>
-          <w:bottom w:val="single" w:sz="4" w:space="1" w:color="auto"/>
-          <w:right w:val="single" w:sz="4" w:space="4" w:color="auto"/>
-        </w:pBdr>
-        <w:rPr>
-          <w:lang w:val="en-US"/>
-        </w:rPr>
-      </w:pPr>
-    </w:p>
-    <w:p>
-      <w:pPr>
-        <w:pBdr>
-          <w:top w:val="single" w:sz="4" w:space="1" w:color="auto"/>
-          <w:left w:val="single" w:sz="4" w:space="4" w:color="auto"/>
-          <w:bottom w:val="single" w:sz="4" w:space="1" w:color="auto"/>
-          <w:right w:val="single" w:sz="4" w:space="4" w:color="auto"/>
-        </w:pBdr>
-        <w:rPr>
-          <w:lang w:val="en-US"/>
-        </w:rPr>
-      </w:pPr>
-      <w:r>
-        <w:rPr>
-          <w:lang w:val="en-US"/>
-        </w:rPr>
-        <w:t xml:space="preserve">From your Kali instance, </w:t>
-      </w:r>
-      <w:proofErr w:type="gramStart"/>
-      <w:r>
-        <w:rPr>
-          <w:lang w:val="en-US"/>
-        </w:rPr>
-        <w:t>Can</w:t>
-      </w:r>
-      <w:proofErr w:type="gramEnd"/>
-      <w:r>
-        <w:rPr>
-          <w:lang w:val="en-US"/>
-        </w:rPr>
-        <w:t xml:space="preserve"> you ping each of the interfaces on the hosts:  Yes/No</w:t>
+        <w:t>From your Kali instance, Can you ping each of the interfaces on the firewall:  Yes/No</w:t>
+      </w:r>
+    </w:p>
+    <w:p>
+      <w:pPr>
+        <w:pBdr>
+          <w:top w:val="single" w:sz="4" w:space="1" w:color="auto"/>
+          <w:left w:val="single" w:sz="4" w:space="4" w:color="auto"/>
+          <w:bottom w:val="single" w:sz="4" w:space="1" w:color="auto"/>
+          <w:right w:val="single" w:sz="4" w:space="4" w:color="auto"/>
+        </w:pBdr>
+        <w:rPr>
+          <w:lang w:val="en-US"/>
+        </w:rPr>
+      </w:pPr>
+    </w:p>
+    <w:p>
+      <w:pPr>
+        <w:pBdr>
+          <w:top w:val="single" w:sz="4" w:space="1" w:color="auto"/>
+          <w:left w:val="single" w:sz="4" w:space="4" w:color="auto"/>
+          <w:bottom w:val="single" w:sz="4" w:space="1" w:color="auto"/>
+          <w:right w:val="single" w:sz="4" w:space="4" w:color="auto"/>
+        </w:pBdr>
+        <w:rPr>
+          <w:lang w:val="en-US"/>
+        </w:rPr>
+      </w:pPr>
+      <w:r>
+        <w:rPr>
+          <w:lang w:val="en-US"/>
+        </w:rPr>
+        <w:t>From your Kali instance, Can you ping each of the interfaces on the hosts:  Yes/No</w:t>
       </w:r>
     </w:p>
     <w:p>
@@ -8769,15 +8140,7 @@
         <w:t>A particularly difficult area</w:t>
       </w:r>
       <w:r>
-        <w:t xml:space="preserve"> to protect against is Denial of Service (DoS). The </w:t>
-      </w:r>
-      <w:proofErr w:type="spellStart"/>
-      <w:r>
-        <w:t>Vyatta</w:t>
-      </w:r>
-      <w:proofErr w:type="spellEnd"/>
-      <w:r>
-        <w:t xml:space="preserve"> firewall has protection for this, where it limits the number of connections over a given amount of time. Now let’s limit the number of Web connections to 5 in 10 seconds:</w:t>
+        <w:t xml:space="preserve"> to protect against is Denial of Service (DoS). The Vyatta firewall has protection for this, where it limits the number of connections over a given amount of time. Now let’s limit the number of Web connections to 5 in 10 seconds:</w:t>
       </w:r>
     </w:p>
     <w:p/>
@@ -8834,19 +8197,8 @@
           <w:szCs w:val="20"/>
           <w:lang w:eastAsia="en-US"/>
         </w:rPr>
-        <w:t>action  </w:t>
-      </w:r>
-      <w:proofErr w:type="gramStart"/>
-      <w:r>
-        <w:rPr>
-          <w:rFonts w:ascii="Lucida Console" w:hAnsi="Lucida Console"/>
-          <w:sz w:val="20"/>
-          <w:szCs w:val="20"/>
-          <w:lang w:eastAsia="en-US"/>
-        </w:rPr>
-        <w:t>drop</w:t>
-      </w:r>
-      <w:proofErr w:type="gramEnd"/>
+        <w:t>action  drop</w:t>
+      </w:r>
     </w:p>
     <w:p>
       <w:pPr>
@@ -9086,7 +8438,6 @@
         </w:rPr>
         <w:t xml:space="preserve"> from the Linux host to the Windows host. What do you observe from the Wireshark trace and also from the return from </w:t>
       </w:r>
-      <w:proofErr w:type="gramStart"/>
       <w:r>
         <w:rPr>
           <w:noProof/>
@@ -9100,7 +8451,6 @@
         </w:rPr>
         <w:t>:</w:t>
       </w:r>
-      <w:proofErr w:type="gramEnd"/>
     </w:p>
     <w:p>
       <w:pPr>
@@ -9189,53 +8539,37 @@
         <w:rPr>
           <w:lang w:val="en-US"/>
         </w:rPr>
-        <w:lastRenderedPageBreak/>
-        <w:t xml:space="preserve">Note. To perform an </w:t>
-      </w:r>
-      <w:proofErr w:type="spellStart"/>
-      <w:r>
-        <w:rPr>
-          <w:lang w:val="en-US"/>
-        </w:rPr>
-        <w:t>hping</w:t>
-      </w:r>
-      <w:proofErr w:type="spellEnd"/>
-      <w:r>
-        <w:rPr>
-          <w:lang w:val="en-US"/>
-        </w:rPr>
-        <w:t xml:space="preserve"> on 10.1.1.7 on port 80:</w:t>
-      </w:r>
-    </w:p>
-    <w:p>
-      <w:pPr>
-        <w:pBdr>
-          <w:top w:val="single" w:sz="4" w:space="1" w:color="auto"/>
-          <w:left w:val="single" w:sz="4" w:space="4" w:color="auto"/>
-          <w:bottom w:val="single" w:sz="4" w:space="1" w:color="auto"/>
-          <w:right w:val="single" w:sz="4" w:space="4" w:color="auto"/>
-        </w:pBdr>
-        <w:rPr>
-          <w:lang w:val="en-US"/>
-        </w:rPr>
-      </w:pPr>
-    </w:p>
-    <w:p>
-      <w:pPr>
-        <w:pBdr>
-          <w:top w:val="single" w:sz="4" w:space="1" w:color="auto"/>
-          <w:left w:val="single" w:sz="4" w:space="4" w:color="auto"/>
-          <w:bottom w:val="single" w:sz="4" w:space="1" w:color="auto"/>
-          <w:right w:val="single" w:sz="4" w:space="4" w:color="auto"/>
-        </w:pBdr>
-        <w:rPr>
-          <w:rFonts w:ascii="Lucida Console" w:hAnsi="Lucida Console"/>
-          <w:sz w:val="20"/>
-          <w:szCs w:val="20"/>
-          <w:lang w:val="en-US"/>
-        </w:rPr>
-      </w:pPr>
-      <w:proofErr w:type="spellStart"/>
+        <w:t>Note. To perform an hping on 10.1.1.7 on port 80:</w:t>
+      </w:r>
+    </w:p>
+    <w:p>
+      <w:pPr>
+        <w:pBdr>
+          <w:top w:val="single" w:sz="4" w:space="1" w:color="auto"/>
+          <w:left w:val="single" w:sz="4" w:space="4" w:color="auto"/>
+          <w:bottom w:val="single" w:sz="4" w:space="1" w:color="auto"/>
+          <w:right w:val="single" w:sz="4" w:space="4" w:color="auto"/>
+        </w:pBdr>
+        <w:rPr>
+          <w:lang w:val="en-US"/>
+        </w:rPr>
+      </w:pPr>
+    </w:p>
+    <w:p>
+      <w:pPr>
+        <w:pBdr>
+          <w:top w:val="single" w:sz="4" w:space="1" w:color="auto"/>
+          <w:left w:val="single" w:sz="4" w:space="4" w:color="auto"/>
+          <w:bottom w:val="single" w:sz="4" w:space="1" w:color="auto"/>
+          <w:right w:val="single" w:sz="4" w:space="4" w:color="auto"/>
+        </w:pBdr>
+        <w:rPr>
+          <w:rFonts w:ascii="Lucida Console" w:hAnsi="Lucida Console"/>
+          <w:sz w:val="20"/>
+          <w:szCs w:val="20"/>
+          <w:lang w:val="en-US"/>
+        </w:rPr>
+      </w:pPr>
       <w:r>
         <w:rPr>
           <w:rFonts w:ascii="Lucida Console" w:hAnsi="Lucida Console"/>
@@ -9243,17 +8577,7 @@
           <w:sz w:val="20"/>
           <w:szCs w:val="20"/>
         </w:rPr>
-        <w:t>hping</w:t>
-      </w:r>
-      <w:proofErr w:type="spellEnd"/>
-      <w:r>
-        <w:rPr>
-          <w:rFonts w:ascii="Lucida Console" w:hAnsi="Lucida Console"/>
-          <w:bCs/>
-          <w:sz w:val="20"/>
-          <w:szCs w:val="20"/>
-        </w:rPr>
-        <w:t xml:space="preserve"> 10.1.1.7 -S -V -p 80</w:t>
+        <w:t>hping 10.1.1.7 -S -V -p 80</w:t>
       </w:r>
     </w:p>
     <w:p>
@@ -9283,92 +8607,200 @@
         <w:rPr>
           <w:lang w:val="en-US"/>
         </w:rPr>
-        <w:t xml:space="preserve">Now restart Wireshark on the Linux install. Next enable the DHCP server for the Linux host on the </w:t>
-      </w:r>
-      <w:proofErr w:type="spellStart"/>
-      <w:r>
-        <w:rPr>
-          <w:lang w:val="en-US"/>
-        </w:rPr>
-        <w:t>Vyatta</w:t>
-      </w:r>
-      <w:proofErr w:type="spellEnd"/>
-      <w:r>
-        <w:rPr>
-          <w:lang w:val="en-US"/>
-        </w:rPr>
-        <w:t xml:space="preserve"> firewall with:</w:t>
-      </w:r>
-    </w:p>
-    <w:p>
-      <w:pPr>
-        <w:rPr>
-          <w:lang w:val="en-US"/>
-        </w:rPr>
-      </w:pPr>
-    </w:p>
-    <w:p>
-      <w:pPr>
-        <w:rPr>
-          <w:rFonts w:ascii="Lucida Console" w:hAnsi="Lucida Console"/>
-          <w:sz w:val="20"/>
-          <w:szCs w:val="20"/>
-          <w:lang w:val="en-US"/>
-        </w:rPr>
-      </w:pPr>
-      <w:r>
-        <w:rPr>
-          <w:rFonts w:ascii="Lucida Console" w:hAnsi="Lucida Console"/>
-          <w:sz w:val="20"/>
-          <w:szCs w:val="20"/>
-          <w:lang w:val="en-US"/>
-        </w:rPr>
-        <w:t xml:space="preserve"># set service </w:t>
-      </w:r>
-      <w:proofErr w:type="spellStart"/>
-      <w:r>
-        <w:rPr>
-          <w:rFonts w:ascii="Lucida Console" w:hAnsi="Lucida Console"/>
-          <w:sz w:val="20"/>
-          <w:szCs w:val="20"/>
-          <w:lang w:val="en-US"/>
+        <w:t>Now restart Wireshark on the Linux install. Next enable the DHCP server for the Linux host on the Vyatta firewall with:</w:t>
+      </w:r>
+    </w:p>
+    <w:p>
+      <w:pPr>
+        <w:rPr>
+          <w:lang w:val="en-US"/>
+        </w:rPr>
+      </w:pPr>
+    </w:p>
+    <w:p>
+      <w:pPr>
+        <w:rPr>
+          <w:rFonts w:ascii="Lucida Console" w:hAnsi="Lucida Console"/>
+          <w:sz w:val="20"/>
+          <w:szCs w:val="20"/>
+          <w:lang w:val="en-US"/>
+        </w:rPr>
+      </w:pPr>
+      <w:r>
+        <w:rPr>
+          <w:rFonts w:ascii="Lucida Console" w:hAnsi="Lucida Console"/>
+          <w:sz w:val="20"/>
+          <w:szCs w:val="20"/>
+          <w:lang w:val="en-US"/>
+        </w:rPr>
+        <w:t># set service dhcp-server share</w:t>
+      </w:r>
+      <w:r>
+        <w:rPr>
+          <w:rFonts w:ascii="Lucida Console" w:hAnsi="Lucida Console"/>
+          <w:sz w:val="20"/>
+          <w:szCs w:val="20"/>
+          <w:lang w:val="en-US"/>
+        </w:rPr>
+        <w:t>d</w:t>
+      </w:r>
+      <w:r>
+        <w:rPr>
+          <w:rFonts w:ascii="Lucida Console" w:hAnsi="Lucida Console"/>
+          <w:sz w:val="20"/>
+          <w:szCs w:val="20"/>
+          <w:lang w:val="en-US"/>
+        </w:rPr>
+        <w:t xml:space="preserve">-network-name ETH1 subnet </w:t>
+      </w:r>
+      <w:r>
+        <w:rPr>
+          <w:rFonts w:ascii="Lucida Console" w:hAnsi="Lucida Console"/>
+          <w:sz w:val="20"/>
+          <w:szCs w:val="20"/>
+          <w:lang w:val="en-US"/>
+        </w:rPr>
+        <w:t>10.10.x</w:t>
+      </w:r>
+      <w:r>
+        <w:rPr>
+          <w:rFonts w:ascii="Lucida Console" w:hAnsi="Lucida Console"/>
+          <w:sz w:val="20"/>
+          <w:szCs w:val="20"/>
+          <w:lang w:val="en-US"/>
+        </w:rPr>
+        <w:t>.</w:t>
+      </w:r>
+      <w:r>
+        <w:rPr>
+          <w:rFonts w:ascii="Lucida Console" w:hAnsi="Lucida Console"/>
+          <w:sz w:val="20"/>
+          <w:szCs w:val="20"/>
+          <w:lang w:val="en-US"/>
+        </w:rPr>
+        <w:t xml:space="preserve">0/24 start </w:t>
+      </w:r>
+      <w:r>
+        <w:rPr>
+          <w:rFonts w:ascii="Lucida Console" w:hAnsi="Lucida Console"/>
+          <w:sz w:val="20"/>
+          <w:szCs w:val="20"/>
+          <w:lang w:val="en-US"/>
+        </w:rPr>
+        <w:t>10.10.x</w:t>
+      </w:r>
+      <w:r>
+        <w:rPr>
+          <w:rFonts w:ascii="Lucida Console" w:hAnsi="Lucida Console"/>
+          <w:sz w:val="20"/>
+          <w:szCs w:val="20"/>
+          <w:lang w:val="en-US"/>
+        </w:rPr>
+        <w:t>.</w:t>
+      </w:r>
+      <w:r>
+        <w:rPr>
+          <w:rFonts w:ascii="Lucida Console" w:hAnsi="Lucida Console"/>
+          <w:sz w:val="20"/>
+          <w:szCs w:val="20"/>
+          <w:lang w:val="en-US"/>
+        </w:rPr>
+        <w:t xml:space="preserve">9 </w:t>
+      </w:r>
+      <w:r>
+        <w:rPr>
+          <w:rFonts w:ascii="Lucida Console" w:hAnsi="Lucida Console"/>
+          <w:sz w:val="20"/>
+          <w:szCs w:val="20"/>
+          <w:lang w:val="en-US"/>
+        </w:rPr>
+        <w:t>stop</w:t>
+      </w:r>
+      <w:r>
+        <w:rPr>
+          <w:rFonts w:ascii="Lucida Console" w:hAnsi="Lucida Console"/>
+          <w:sz w:val="20"/>
+          <w:szCs w:val="20"/>
+          <w:lang w:val="en-US"/>
+        </w:rPr>
+        <w:t xml:space="preserve"> </w:t>
+      </w:r>
+      <w:r>
+        <w:rPr>
+          <w:rFonts w:ascii="Lucida Console" w:hAnsi="Lucida Console"/>
+          <w:sz w:val="20"/>
+          <w:szCs w:val="20"/>
+          <w:lang w:val="en-US"/>
+        </w:rPr>
+        <w:t>10.10.x</w:t>
+      </w:r>
+      <w:r>
+        <w:rPr>
+          <w:rFonts w:ascii="Lucida Console" w:hAnsi="Lucida Console"/>
+          <w:sz w:val="20"/>
+          <w:szCs w:val="20"/>
+          <w:lang w:val="en-US"/>
+        </w:rPr>
+        <w:t>.</w:t>
+      </w:r>
+      <w:r>
+        <w:rPr>
+          <w:rFonts w:ascii="Lucida Console" w:hAnsi="Lucida Console"/>
+          <w:sz w:val="20"/>
+          <w:szCs w:val="20"/>
+          <w:lang w:val="en-US"/>
+        </w:rPr>
+        <w:t>100</w:t>
+      </w:r>
+    </w:p>
+    <w:p>
+      <w:pPr>
+        <w:rPr>
+          <w:rFonts w:ascii="Lucida Console" w:hAnsi="Lucida Console"/>
+          <w:sz w:val="20"/>
+          <w:szCs w:val="20"/>
+          <w:lang w:val="en-US"/>
+        </w:rPr>
+      </w:pPr>
+      <w:r>
+        <w:rPr>
+          <w:rFonts w:ascii="Lucida Console" w:hAnsi="Lucida Console"/>
+          <w:sz w:val="20"/>
+          <w:szCs w:val="20"/>
+          <w:lang w:val="en-US"/>
+        </w:rPr>
+        <w:t xml:space="preserve"># </w:t>
+      </w:r>
+      <w:r>
+        <w:rPr>
+          <w:rFonts w:ascii="Lucida Console" w:hAnsi="Lucida Console"/>
+          <w:sz w:val="20"/>
+          <w:szCs w:val="20"/>
+        </w:rPr>
+        <w:t xml:space="preserve">set service </w:t>
+      </w:r>
+      <w:r>
+        <w:rPr>
+          <w:rFonts w:ascii="Lucida Console" w:hAnsi="Lucida Console"/>
+          <w:noProof/>
+          <w:sz w:val="20"/>
+          <w:szCs w:val="20"/>
         </w:rPr>
         <w:t>dhcp</w:t>
       </w:r>
-      <w:proofErr w:type="spellEnd"/>
-      <w:r>
-        <w:rPr>
-          <w:rFonts w:ascii="Lucida Console" w:hAnsi="Lucida Console"/>
-          <w:sz w:val="20"/>
-          <w:szCs w:val="20"/>
-          <w:lang w:val="en-US"/>
-        </w:rPr>
-        <w:t>-server share</w:t>
-      </w:r>
-      <w:r>
-        <w:rPr>
-          <w:rFonts w:ascii="Lucida Console" w:hAnsi="Lucida Console"/>
-          <w:sz w:val="20"/>
-          <w:szCs w:val="20"/>
-          <w:lang w:val="en-US"/>
-        </w:rPr>
-        <w:t>d</w:t>
-      </w:r>
-      <w:r>
-        <w:rPr>
-          <w:rFonts w:ascii="Lucida Console" w:hAnsi="Lucida Console"/>
-          <w:sz w:val="20"/>
-          <w:szCs w:val="20"/>
-          <w:lang w:val="en-US"/>
-        </w:rPr>
-        <w:t xml:space="preserve">-network-name ETH1 subnet </w:t>
-      </w:r>
-      <w:r>
-        <w:rPr>
-          <w:rFonts w:ascii="Lucida Console" w:hAnsi="Lucida Console"/>
-          <w:sz w:val="20"/>
-          <w:szCs w:val="20"/>
-          <w:lang w:val="en-US"/>
+      <w:r>
+        <w:rPr>
+          <w:rFonts w:ascii="Lucida Console" w:hAnsi="Lucida Console"/>
+          <w:sz w:val="20"/>
+          <w:szCs w:val="20"/>
+        </w:rPr>
+        <w:t xml:space="preserve">-server shared-network-name ETH1 subnet </w:t>
+      </w:r>
+      <w:r>
+        <w:rPr>
+          <w:rFonts w:ascii="Lucida Console" w:hAnsi="Lucida Console"/>
+          <w:sz w:val="20"/>
+          <w:szCs w:val="20"/>
         </w:rPr>
         <w:t>10.10.x</w:t>
       </w:r>
@@ -9377,7 +8809,6 @@
           <w:rFonts w:ascii="Lucida Console" w:hAnsi="Lucida Console"/>
           <w:sz w:val="20"/>
           <w:szCs w:val="20"/>
-          <w:lang w:val="en-US"/>
         </w:rPr>
         <w:t>.</w:t>
       </w:r>
@@ -9386,16 +8817,14 @@
           <w:rFonts w:ascii="Lucida Console" w:hAnsi="Lucida Console"/>
           <w:sz w:val="20"/>
           <w:szCs w:val="20"/>
-          <w:lang w:val="en-US"/>
-        </w:rPr>
-        <w:t xml:space="preserve">0/24 start </w:t>
-      </w:r>
-      <w:r>
-        <w:rPr>
-          <w:rFonts w:ascii="Lucida Console" w:hAnsi="Lucida Console"/>
-          <w:sz w:val="20"/>
-          <w:szCs w:val="20"/>
-          <w:lang w:val="en-US"/>
+        </w:rPr>
+        <w:t xml:space="preserve">0/24 default-router </w:t>
+      </w:r>
+      <w:r>
+        <w:rPr>
+          <w:rFonts w:ascii="Lucida Console" w:hAnsi="Lucida Console"/>
+          <w:sz w:val="20"/>
+          <w:szCs w:val="20"/>
         </w:rPr>
         <w:t>10.10.x</w:t>
       </w:r>
@@ -9404,7 +8833,6 @@
           <w:rFonts w:ascii="Lucida Console" w:hAnsi="Lucida Console"/>
           <w:sz w:val="20"/>
           <w:szCs w:val="20"/>
-          <w:lang w:val="en-US"/>
         </w:rPr>
         <w:t>.</w:t>
       </w:r>
@@ -9413,322 +8841,122 @@
           <w:rFonts w:ascii="Lucida Console" w:hAnsi="Lucida Console"/>
           <w:sz w:val="20"/>
           <w:szCs w:val="20"/>
-          <w:lang w:val="en-US"/>
-        </w:rPr>
-        <w:t xml:space="preserve">9 </w:t>
-      </w:r>
-      <w:r>
-        <w:rPr>
-          <w:rFonts w:ascii="Lucida Console" w:hAnsi="Lucida Console"/>
-          <w:sz w:val="20"/>
-          <w:szCs w:val="20"/>
-          <w:lang w:val="en-US"/>
-        </w:rPr>
-        <w:t>stop</w:t>
-      </w:r>
-      <w:r>
-        <w:rPr>
-          <w:rFonts w:ascii="Lucida Console" w:hAnsi="Lucida Console"/>
-          <w:sz w:val="20"/>
-          <w:szCs w:val="20"/>
-          <w:lang w:val="en-US"/>
-        </w:rPr>
-        <w:t xml:space="preserve"> </w:t>
-      </w:r>
-      <w:r>
-        <w:rPr>
-          <w:rFonts w:ascii="Lucida Console" w:hAnsi="Lucida Console"/>
-          <w:sz w:val="20"/>
-          <w:szCs w:val="20"/>
-          <w:lang w:val="en-US"/>
-        </w:rPr>
-        <w:t>10.10.x</w:t>
-      </w:r>
-      <w:r>
-        <w:rPr>
-          <w:rFonts w:ascii="Lucida Console" w:hAnsi="Lucida Console"/>
-          <w:sz w:val="20"/>
-          <w:szCs w:val="20"/>
-          <w:lang w:val="en-US"/>
-        </w:rPr>
-        <w:t>.</w:t>
-      </w:r>
-      <w:r>
-        <w:rPr>
-          <w:rFonts w:ascii="Lucida Console" w:hAnsi="Lucida Console"/>
-          <w:sz w:val="20"/>
-          <w:szCs w:val="20"/>
-          <w:lang w:val="en-US"/>
-        </w:rPr>
-        <w:t>100</w:t>
-      </w:r>
-    </w:p>
-    <w:p>
-      <w:pPr>
-        <w:rPr>
-          <w:rFonts w:ascii="Lucida Console" w:hAnsi="Lucida Console"/>
-          <w:sz w:val="20"/>
-          <w:szCs w:val="20"/>
-          <w:lang w:val="en-US"/>
-        </w:rPr>
-      </w:pPr>
-      <w:r>
-        <w:rPr>
-          <w:rFonts w:ascii="Lucida Console" w:hAnsi="Lucida Console"/>
-          <w:sz w:val="20"/>
-          <w:szCs w:val="20"/>
-          <w:lang w:val="en-US"/>
-        </w:rPr>
-        <w:t xml:space="preserve"># </w:t>
-      </w:r>
-      <w:r>
-        <w:rPr>
-          <w:rFonts w:ascii="Lucida Console" w:hAnsi="Lucida Console"/>
-          <w:sz w:val="20"/>
-          <w:szCs w:val="20"/>
-        </w:rPr>
-        <w:t xml:space="preserve">set service </w:t>
-      </w:r>
-      <w:r>
-        <w:rPr>
-          <w:rFonts w:ascii="Lucida Console" w:hAnsi="Lucida Console"/>
+        </w:rPr>
+        <w:t>254</w:t>
+      </w:r>
+    </w:p>
+    <w:p>
+      <w:pPr>
+        <w:rPr>
+          <w:rFonts w:ascii="Lucida Console" w:hAnsi="Lucida Console"/>
+          <w:sz w:val="20"/>
+          <w:szCs w:val="20"/>
+          <w:lang w:val="en-US"/>
+        </w:rPr>
+      </w:pPr>
+      <w:r>
+        <w:rPr>
+          <w:rFonts w:ascii="Lucida Console" w:hAnsi="Lucida Console"/>
+          <w:sz w:val="20"/>
+          <w:szCs w:val="20"/>
+          <w:lang w:val="en-US"/>
+        </w:rPr>
+        <w:t># commit</w:t>
+      </w:r>
+    </w:p>
+    <w:p>
+      <w:pPr>
+        <w:rPr>
+          <w:lang w:val="en-US"/>
+        </w:rPr>
+      </w:pPr>
+    </w:p>
+    <w:p>
+      <w:pPr>
+        <w:rPr>
+          <w:lang w:val="en-US"/>
+        </w:rPr>
+      </w:pPr>
+      <w:r>
+        <w:rPr>
+          <w:lang w:val="en-US"/>
+        </w:rPr>
+        <w:t>Now renew the IP address on the Linux host with:</w:t>
+      </w:r>
+    </w:p>
+    <w:p>
+      <w:pPr>
+        <w:rPr>
+          <w:lang w:val="en-US"/>
+        </w:rPr>
+      </w:pPr>
+    </w:p>
+    <w:p>
+      <w:pPr>
+        <w:rPr>
+          <w:rFonts w:ascii="Lucida Console" w:hAnsi="Lucida Console"/>
+          <w:sz w:val="20"/>
+          <w:szCs w:val="20"/>
+          <w:lang w:val="en-US"/>
+        </w:rPr>
+      </w:pPr>
+      <w:r>
+        <w:rPr>
+          <w:rFonts w:ascii="Lucida Console" w:hAnsi="Lucida Console"/>
+          <w:sz w:val="20"/>
+          <w:szCs w:val="20"/>
+          <w:lang w:val="en-US"/>
+        </w:rPr>
+        <w:t>sudo dhclient –r</w:t>
+      </w:r>
+    </w:p>
+    <w:p>
+      <w:pPr>
+        <w:rPr>
+          <w:rFonts w:ascii="Lucida Console" w:hAnsi="Lucida Console"/>
+          <w:sz w:val="20"/>
+          <w:szCs w:val="20"/>
+          <w:lang w:val="en-US"/>
+        </w:rPr>
+      </w:pPr>
+      <w:r>
+        <w:rPr>
+          <w:rFonts w:ascii="Lucida Console" w:hAnsi="Lucida Console"/>
+          <w:sz w:val="20"/>
+          <w:szCs w:val="20"/>
+          <w:lang w:val="en-US"/>
+        </w:rPr>
+        <w:t xml:space="preserve">sudo dhclient </w:t>
+      </w:r>
+    </w:p>
+    <w:p>
+      <w:pPr>
+        <w:rPr>
+          <w:lang w:val="en-US"/>
+        </w:rPr>
+      </w:pPr>
+    </w:p>
+    <w:p>
+      <w:pPr>
+        <w:pBdr>
+          <w:top w:val="single" w:sz="4" w:space="1" w:color="auto"/>
+          <w:left w:val="single" w:sz="4" w:space="4" w:color="auto"/>
+          <w:bottom w:val="single" w:sz="4" w:space="1" w:color="auto"/>
+          <w:right w:val="single" w:sz="4" w:space="4" w:color="auto"/>
+        </w:pBdr>
+        <w:rPr>
+          <w:lang w:val="en-US"/>
+        </w:rPr>
+      </w:pPr>
+      <w:r>
+        <w:rPr>
+          <w:lang w:val="en-US"/>
+        </w:rPr>
+        <w:t xml:space="preserve">What is the IP address that </w:t>
+      </w:r>
+      <w:r>
+        <w:rPr>
           <w:noProof/>
-          <w:sz w:val="20"/>
-          <w:szCs w:val="20"/>
-        </w:rPr>
-        <w:t>dhcp</w:t>
-      </w:r>
-      <w:r>
-        <w:rPr>
-          <w:rFonts w:ascii="Lucida Console" w:hAnsi="Lucida Console"/>
-          <w:sz w:val="20"/>
-          <w:szCs w:val="20"/>
-        </w:rPr>
-        <w:t xml:space="preserve">-server shared-network-name ETH1 subnet </w:t>
-      </w:r>
-      <w:r>
-        <w:rPr>
-          <w:rFonts w:ascii="Lucida Console" w:hAnsi="Lucida Console"/>
-          <w:sz w:val="20"/>
-          <w:szCs w:val="20"/>
-        </w:rPr>
-        <w:t>10.10.x</w:t>
-      </w:r>
-      <w:r>
-        <w:rPr>
-          <w:rFonts w:ascii="Lucida Console" w:hAnsi="Lucida Console"/>
-          <w:sz w:val="20"/>
-          <w:szCs w:val="20"/>
-        </w:rPr>
-        <w:t>.</w:t>
-      </w:r>
-      <w:r>
-        <w:rPr>
-          <w:rFonts w:ascii="Lucida Console" w:hAnsi="Lucida Console"/>
-          <w:sz w:val="20"/>
-          <w:szCs w:val="20"/>
-        </w:rPr>
-        <w:t xml:space="preserve">0/24 default-router </w:t>
-      </w:r>
-      <w:r>
-        <w:rPr>
-          <w:rFonts w:ascii="Lucida Console" w:hAnsi="Lucida Console"/>
-          <w:sz w:val="20"/>
-          <w:szCs w:val="20"/>
-        </w:rPr>
-        <w:t>10.10.x</w:t>
-      </w:r>
-      <w:r>
-        <w:rPr>
-          <w:rFonts w:ascii="Lucida Console" w:hAnsi="Lucida Console"/>
-          <w:sz w:val="20"/>
-          <w:szCs w:val="20"/>
-        </w:rPr>
-        <w:t>.</w:t>
-      </w:r>
-      <w:r>
-        <w:rPr>
-          <w:rFonts w:ascii="Lucida Console" w:hAnsi="Lucida Console"/>
-          <w:sz w:val="20"/>
-          <w:szCs w:val="20"/>
-        </w:rPr>
-        <w:t>254</w:t>
-      </w:r>
-    </w:p>
-    <w:p>
-      <w:pPr>
-        <w:rPr>
-          <w:rFonts w:ascii="Lucida Console" w:hAnsi="Lucida Console"/>
-          <w:sz w:val="20"/>
-          <w:szCs w:val="20"/>
-          <w:lang w:val="en-US"/>
-        </w:rPr>
-      </w:pPr>
-      <w:r>
-        <w:rPr>
-          <w:rFonts w:ascii="Lucida Console" w:hAnsi="Lucida Console"/>
-          <w:sz w:val="20"/>
-          <w:szCs w:val="20"/>
-          <w:lang w:val="en-US"/>
-        </w:rPr>
-        <w:t># commit</w:t>
-      </w:r>
-    </w:p>
-    <w:p>
-      <w:pPr>
-        <w:rPr>
-          <w:lang w:val="en-US"/>
-        </w:rPr>
-      </w:pPr>
-    </w:p>
-    <w:p>
-      <w:pPr>
-        <w:rPr>
-          <w:lang w:val="en-US"/>
-        </w:rPr>
-      </w:pPr>
-      <w:r>
-        <w:rPr>
-          <w:lang w:val="en-US"/>
-        </w:rPr>
-        <w:t>Now renew the IP address on the Linux host with:</w:t>
-      </w:r>
-    </w:p>
-    <w:p>
-      <w:pPr>
-        <w:rPr>
-          <w:lang w:val="en-US"/>
-        </w:rPr>
-      </w:pPr>
-    </w:p>
-    <w:p>
-      <w:pPr>
-        <w:rPr>
-          <w:rFonts w:ascii="Lucida Console" w:hAnsi="Lucida Console"/>
-          <w:sz w:val="20"/>
-          <w:szCs w:val="20"/>
-          <w:lang w:val="en-US"/>
-        </w:rPr>
-      </w:pPr>
-      <w:proofErr w:type="spellStart"/>
-      <w:r>
-        <w:rPr>
-          <w:rFonts w:ascii="Lucida Console" w:hAnsi="Lucida Console"/>
-          <w:sz w:val="20"/>
-          <w:szCs w:val="20"/>
-          <w:lang w:val="en-US"/>
-        </w:rPr>
-        <w:t>sudo</w:t>
-      </w:r>
-      <w:proofErr w:type="spellEnd"/>
-      <w:r>
-        <w:rPr>
-          <w:rFonts w:ascii="Lucida Console" w:hAnsi="Lucida Console"/>
-          <w:sz w:val="20"/>
-          <w:szCs w:val="20"/>
-          <w:lang w:val="en-US"/>
-        </w:rPr>
-        <w:t xml:space="preserve"> </w:t>
-      </w:r>
-      <w:proofErr w:type="spellStart"/>
-      <w:r>
-        <w:rPr>
-          <w:rFonts w:ascii="Lucida Console" w:hAnsi="Lucida Console"/>
-          <w:sz w:val="20"/>
-          <w:szCs w:val="20"/>
-          <w:lang w:val="en-US"/>
-        </w:rPr>
-        <w:t>dhclient</w:t>
-      </w:r>
-      <w:proofErr w:type="spellEnd"/>
-      <w:r>
-        <w:rPr>
-          <w:rFonts w:ascii="Lucida Console" w:hAnsi="Lucida Console"/>
-          <w:sz w:val="20"/>
-          <w:szCs w:val="20"/>
-          <w:lang w:val="en-US"/>
-        </w:rPr>
-        <w:t xml:space="preserve"> –r</w:t>
-      </w:r>
-    </w:p>
-    <w:p>
-      <w:pPr>
-        <w:rPr>
-          <w:rFonts w:ascii="Lucida Console" w:hAnsi="Lucida Console"/>
-          <w:sz w:val="20"/>
-          <w:szCs w:val="20"/>
-          <w:lang w:val="en-US"/>
-        </w:rPr>
-      </w:pPr>
-      <w:proofErr w:type="spellStart"/>
-      <w:r>
-        <w:rPr>
-          <w:rFonts w:ascii="Lucida Console" w:hAnsi="Lucida Console"/>
-          <w:sz w:val="20"/>
-          <w:szCs w:val="20"/>
-          <w:lang w:val="en-US"/>
-        </w:rPr>
-        <w:t>sudo</w:t>
-      </w:r>
-      <w:proofErr w:type="spellEnd"/>
-      <w:r>
-        <w:rPr>
-          <w:rFonts w:ascii="Lucida Console" w:hAnsi="Lucida Console"/>
-          <w:sz w:val="20"/>
-          <w:szCs w:val="20"/>
-          <w:lang w:val="en-US"/>
-        </w:rPr>
-        <w:t xml:space="preserve"> </w:t>
-      </w:r>
-      <w:proofErr w:type="spellStart"/>
-      <w:r>
-        <w:rPr>
-          <w:rFonts w:ascii="Lucida Console" w:hAnsi="Lucida Console"/>
-          <w:sz w:val="20"/>
-          <w:szCs w:val="20"/>
-          <w:lang w:val="en-US"/>
-        </w:rPr>
-        <w:t>dhclient</w:t>
-      </w:r>
-      <w:proofErr w:type="spellEnd"/>
-      <w:r>
-        <w:rPr>
-          <w:rFonts w:ascii="Lucida Console" w:hAnsi="Lucida Console"/>
-          <w:sz w:val="20"/>
-          <w:szCs w:val="20"/>
-          <w:lang w:val="en-US"/>
-        </w:rPr>
-        <w:t xml:space="preserve"> </w:t>
-      </w:r>
-    </w:p>
-    <w:p>
-      <w:pPr>
-        <w:rPr>
-          <w:lang w:val="en-US"/>
-        </w:rPr>
-      </w:pPr>
-    </w:p>
-    <w:p>
-      <w:pPr>
-        <w:pBdr>
-          <w:top w:val="single" w:sz="4" w:space="1" w:color="auto"/>
-          <w:left w:val="single" w:sz="4" w:space="4" w:color="auto"/>
-          <w:bottom w:val="single" w:sz="4" w:space="1" w:color="auto"/>
-          <w:right w:val="single" w:sz="4" w:space="4" w:color="auto"/>
-        </w:pBdr>
-        <w:rPr>
-          <w:lang w:val="en-US"/>
-        </w:rPr>
-      </w:pPr>
-      <w:r>
-        <w:rPr>
-          <w:lang w:val="en-US"/>
-        </w:rPr>
-        <w:t xml:space="preserve">What is the IP address that </w:t>
-      </w:r>
-      <w:r>
-        <w:rPr>
-          <w:noProof/>
           <w:lang w:val="en-US"/>
         </w:rPr>
         <w:t>was allocated</w:t>
@@ -9737,56 +8965,40 @@
         <w:rPr>
           <w:lang w:val="en-US"/>
         </w:rPr>
-        <w:t xml:space="preserve"> to the Linux instance from the DHCP </w:t>
-      </w:r>
-      <w:proofErr w:type="gramStart"/>
-      <w:r>
-        <w:rPr>
-          <w:lang w:val="en-US"/>
-        </w:rPr>
-        <w:t>server:</w:t>
-      </w:r>
-      <w:proofErr w:type="gramEnd"/>
-    </w:p>
-    <w:p>
-      <w:pPr>
-        <w:pBdr>
-          <w:top w:val="single" w:sz="4" w:space="1" w:color="auto"/>
-          <w:left w:val="single" w:sz="4" w:space="4" w:color="auto"/>
-          <w:bottom w:val="single" w:sz="4" w:space="1" w:color="auto"/>
-          <w:right w:val="single" w:sz="4" w:space="4" w:color="auto"/>
-        </w:pBdr>
-        <w:rPr>
-          <w:lang w:val="en-US"/>
-        </w:rPr>
-      </w:pPr>
-    </w:p>
-    <w:p>
-      <w:pPr>
-        <w:pBdr>
-          <w:top w:val="single" w:sz="4" w:space="1" w:color="auto"/>
-          <w:left w:val="single" w:sz="4" w:space="4" w:color="auto"/>
-          <w:bottom w:val="single" w:sz="4" w:space="1" w:color="auto"/>
-          <w:right w:val="single" w:sz="4" w:space="4" w:color="auto"/>
-        </w:pBdr>
-        <w:rPr>
-          <w:lang w:val="en-US"/>
-        </w:rPr>
-      </w:pPr>
-      <w:r>
-        <w:rPr>
-          <w:lang w:val="en-US"/>
-        </w:rPr>
-        <w:t xml:space="preserve">What is the data packet that is sent to release the IP address from the </w:t>
-      </w:r>
-      <w:proofErr w:type="gramStart"/>
-      <w:r>
-        <w:rPr>
-          <w:lang w:val="en-US"/>
-        </w:rPr>
-        <w:t>interface:</w:t>
-      </w:r>
-      <w:proofErr w:type="gramEnd"/>
+        <w:t xml:space="preserve"> to the Linux instance from the DHCP server:</w:t>
+      </w:r>
+    </w:p>
+    <w:p>
+      <w:pPr>
+        <w:pBdr>
+          <w:top w:val="single" w:sz="4" w:space="1" w:color="auto"/>
+          <w:left w:val="single" w:sz="4" w:space="4" w:color="auto"/>
+          <w:bottom w:val="single" w:sz="4" w:space="1" w:color="auto"/>
+          <w:right w:val="single" w:sz="4" w:space="4" w:color="auto"/>
+        </w:pBdr>
+        <w:rPr>
+          <w:lang w:val="en-US"/>
+        </w:rPr>
+      </w:pPr>
+    </w:p>
+    <w:p>
+      <w:pPr>
+        <w:pBdr>
+          <w:top w:val="single" w:sz="4" w:space="1" w:color="auto"/>
+          <w:left w:val="single" w:sz="4" w:space="4" w:color="auto"/>
+          <w:bottom w:val="single" w:sz="4" w:space="1" w:color="auto"/>
+          <w:right w:val="single" w:sz="4" w:space="4" w:color="auto"/>
+        </w:pBdr>
+        <w:rPr>
+          <w:lang w:val="en-US"/>
+        </w:rPr>
+      </w:pPr>
+      <w:r>
+        <w:rPr>
+          <w:lang w:val="en-US"/>
+        </w:rPr>
+        <w:t>What is the data packet that is sent to release the IP address from the interface:</w:t>
+      </w:r>
     </w:p>
     <w:p>
       <w:pPr>
@@ -9887,16 +9099,8 @@
         <w:rPr>
           <w:lang w:val="en-US"/>
         </w:rPr>
-        <w:t xml:space="preserve">What is the handshake that is used to gain the IP address from the DHCP </w:t>
-      </w:r>
-      <w:proofErr w:type="gramStart"/>
-      <w:r>
-        <w:rPr>
-          <w:lang w:val="en-US"/>
-        </w:rPr>
-        <w:t>server:</w:t>
-      </w:r>
-      <w:proofErr w:type="gramEnd"/>
+        <w:t>What is the handshake that is used to gain the IP address from the DHCP server:</w:t>
+      </w:r>
     </w:p>
     <w:p>
       <w:pPr>
@@ -10027,14 +9231,12 @@
                 <w:b/>
               </w:rPr>
             </w:pPr>
-            <w:proofErr w:type="spellStart"/>
             <w:r>
               <w:rPr>
                 <w:b/>
               </w:rPr>
               <w:t>Vyatta</w:t>
             </w:r>
-            <w:proofErr w:type="spellEnd"/>
           </w:p>
         </w:tc>
       </w:tr>
@@ -10079,13 +9281,8 @@
           </w:tcPr>
           <w:p>
             <w:r>
-              <w:t xml:space="preserve">copy run </w:t>
+              <w:t>copy run tftp</w:t>
             </w:r>
-            <w:proofErr w:type="spellStart"/>
-            <w:r>
-              <w:t>tftp</w:t>
-            </w:r>
-            <w:proofErr w:type="spellEnd"/>
             <w:r>
               <w:br/>
               <w:t xml:space="preserve">N/A </w:t>
@@ -10124,23 +9321,7 @@
             </w:r>
             <w:r>
               <w:br/>
-              <w:t>save /</w:t>
-            </w:r>
-            <w:proofErr w:type="spellStart"/>
-            <w:r>
-              <w:t>mnt</w:t>
-            </w:r>
-            <w:proofErr w:type="spellEnd"/>
-            <w:r>
-              <w:t>/floppy/config/</w:t>
-            </w:r>
-            <w:proofErr w:type="spellStart"/>
-            <w:r>
-              <w:t>config.boot</w:t>
-            </w:r>
-            <w:proofErr w:type="spellEnd"/>
-            <w:r>
-              <w:t xml:space="preserve"> </w:t>
+              <w:t xml:space="preserve">save /mnt/floppy/config/config.boot </w:t>
             </w:r>
           </w:p>
         </w:tc>
@@ -10198,13 +9379,8 @@
           </w:tcPr>
           <w:p>
             <w:r>
-              <w:t xml:space="preserve">show </w:t>
+              <w:t>show running-config</w:t>
             </w:r>
-            <w:proofErr w:type="gramStart"/>
-            <w:r>
-              <w:t>running-config</w:t>
-            </w:r>
-            <w:proofErr w:type="gramEnd"/>
           </w:p>
         </w:tc>
       </w:tr>
@@ -10248,25 +9424,12 @@
             <w:hideMark/>
           </w:tcPr>
           <w:p>
-            <w:proofErr w:type="spellStart"/>
             <w:r>
-              <w:t>ip</w:t>
-            </w:r>
-            <w:proofErr w:type="spellEnd"/>
-            <w:r>
-              <w:t xml:space="preserve"> server http</w:t>
+              <w:t>ip server http</w:t>
             </w:r>
             <w:r>
               <w:br/>
-              <w:t xml:space="preserve">line </w:t>
-            </w:r>
-            <w:proofErr w:type="spellStart"/>
-            <w:r>
-              <w:t>vty</w:t>
-            </w:r>
-            <w:proofErr w:type="spellEnd"/>
-            <w:r>
-              <w:t xml:space="preserve"> 0 4</w:t>
+              <w:t>line vty 0 4</w:t>
             </w:r>
             <w:r>
               <w:br/>
@@ -10297,13 +9460,8 @@
             </w:r>
             <w:r>
               <w:br/>
-              <w:t xml:space="preserve">set service </w:t>
+              <w:t>set service ssh</w:t>
             </w:r>
-            <w:proofErr w:type="spellStart"/>
-            <w:r>
-              <w:t>ssh</w:t>
-            </w:r>
-            <w:proofErr w:type="spellEnd"/>
           </w:p>
         </w:tc>
       </w:tr>
@@ -10348,28 +9506,10 @@
           <w:p>
             <w:r>
               <w:br/>
-            </w:r>
-            <w:proofErr w:type="spellStart"/>
-            <w:r>
-              <w:t>ip</w:t>
-            </w:r>
-            <w:proofErr w:type="spellEnd"/>
-            <w:r>
-              <w:t xml:space="preserve"> </w:t>
-            </w:r>
-            <w:proofErr w:type="spellStart"/>
-            <w:r>
-              <w:t>dhcp</w:t>
-            </w:r>
-            <w:proofErr w:type="spellEnd"/>
-            <w:r>
-              <w:t xml:space="preserve"> pool</w:t>
+              <w:t>ip dhcp pool</w:t>
             </w:r>
             <w:r>
               <w:br/>
-            </w:r>
-            <w:r>
-              <w:lastRenderedPageBreak/>
               <w:t>  network</w:t>
             </w:r>
             <w:r>
@@ -10386,22 +9526,7 @@
             </w:r>
             <w:r>
               <w:br/>
-            </w:r>
-            <w:proofErr w:type="spellStart"/>
-            <w:r>
-              <w:t>ip</w:t>
-            </w:r>
-            <w:proofErr w:type="spellEnd"/>
-            <w:r>
-              <w:t xml:space="preserve"> </w:t>
-            </w:r>
-            <w:proofErr w:type="spellStart"/>
-            <w:r>
-              <w:t>dhcp</w:t>
-            </w:r>
-            <w:proofErr w:type="spellEnd"/>
-            <w:r>
-              <w:t xml:space="preserve"> excluded-address </w:t>
+              <w:t xml:space="preserve">ip dhcp excluded-address </w:t>
             </w:r>
           </w:p>
         </w:tc>
@@ -10413,34 +9538,14 @@
           </w:tcPr>
           <w:p>
             <w:r>
-              <w:lastRenderedPageBreak/>
-              <w:t xml:space="preserve">set service </w:t>
-            </w:r>
-            <w:proofErr w:type="spellStart"/>
-            <w:r>
-              <w:t>dhcp</w:t>
-            </w:r>
-            <w:proofErr w:type="spellEnd"/>
-            <w:r>
-              <w:t xml:space="preserve">-server name </w:t>
+              <w:t xml:space="preserve">set service dhcp-server name </w:t>
             </w:r>
             <w:r>
               <w:br/>
-              <w:t xml:space="preserve">edit service </w:t>
-            </w:r>
-            <w:proofErr w:type="spellStart"/>
-            <w:r>
-              <w:t>dhcp</w:t>
-            </w:r>
-            <w:proofErr w:type="spellEnd"/>
-            <w:r>
-              <w:t xml:space="preserve">-server name </w:t>
+              <w:t xml:space="preserve">edit service dhcp-server name </w:t>
             </w:r>
             <w:r>
               <w:br/>
-            </w:r>
-            <w:r>
-              <w:lastRenderedPageBreak/>
               <w:t xml:space="preserve">  set start ... stop </w:t>
             </w:r>
             <w:r>
@@ -10478,7 +9583,6 @@
                 <w:b/>
                 <w:bCs/>
               </w:rPr>
-              <w:lastRenderedPageBreak/>
               <w:t>SET SYSTEM</w:t>
             </w:r>
           </w:p>
@@ -10503,24 +9607,12 @@
             <w:hideMark/>
           </w:tcPr>
           <w:p>
-            <w:proofErr w:type="spellStart"/>
             <w:r>
-              <w:t>ip</w:t>
-            </w:r>
-            <w:proofErr w:type="spellEnd"/>
-            <w:r>
-              <w:t xml:space="preserve"> domain-name</w:t>
+              <w:t>ip domain-name</w:t>
             </w:r>
             <w:r>
               <w:br/>
-            </w:r>
-            <w:proofErr w:type="spellStart"/>
-            <w:r>
-              <w:t>ip</w:t>
-            </w:r>
-            <w:proofErr w:type="spellEnd"/>
-            <w:r>
-              <w:t xml:space="preserve"> default-gateway</w:t>
+              <w:t>ip default-gateway</w:t>
             </w:r>
             <w:r>
               <w:br/>
@@ -10541,25 +9633,11 @@
             </w:r>
             <w:r>
               <w:br/>
-            </w:r>
-            <w:proofErr w:type="spellStart"/>
-            <w:r>
-              <w:t>ntp</w:t>
-            </w:r>
-            <w:proofErr w:type="spellEnd"/>
-            <w:r>
-              <w:t xml:space="preserve"> server</w:t>
+              <w:t>ntp server</w:t>
             </w:r>
             <w:r>
               <w:br/>
-            </w:r>
-            <w:proofErr w:type="spellStart"/>
-            <w:r>
-              <w:t>ip</w:t>
-            </w:r>
-            <w:proofErr w:type="spellEnd"/>
-            <w:r>
-              <w:t xml:space="preserve"> name-server</w:t>
+              <w:t>ip name-server</w:t>
             </w:r>
             <w:r>
               <w:br/>
@@ -10567,15 +9645,7 @@
             </w:r>
             <w:r>
               <w:br/>
-              <w:t xml:space="preserve">clock </w:t>
-            </w:r>
-            <w:proofErr w:type="spellStart"/>
-            <w:r>
-              <w:t>timezone</w:t>
-            </w:r>
-            <w:proofErr w:type="spellEnd"/>
-            <w:r>
-              <w:t xml:space="preserve"> </w:t>
+              <w:t xml:space="preserve">clock timezone </w:t>
             </w:r>
           </w:p>
         </w:tc>
@@ -10595,28 +9665,15 @@
             </w:r>
             <w:r>
               <w:br/>
-              <w:t xml:space="preserve">set system </w:t>
+              <w:t>set system host-name</w:t>
             </w:r>
-            <w:proofErr w:type="gramStart"/>
-            <w:r>
-              <w:t>host-name</w:t>
-            </w:r>
-            <w:proofErr w:type="gramEnd"/>
             <w:r>
               <w:br/>
               <w:t>set system login</w:t>
             </w:r>
             <w:r>
               <w:br/>
-              <w:t xml:space="preserve">set system </w:t>
-            </w:r>
-            <w:proofErr w:type="spellStart"/>
-            <w:r>
-              <w:t>ntp</w:t>
-            </w:r>
-            <w:proofErr w:type="spellEnd"/>
-            <w:r>
-              <w:t>-server</w:t>
+              <w:t>set system ntp-server</w:t>
             </w:r>
             <w:r>
               <w:br/>
@@ -10661,18 +9718,13 @@
             </w:r>
             <w:r>
               <w:br/>
-              <w:t>  </w:t>
-            </w:r>
-            <w:proofErr w:type="spellStart"/>
-            <w:r>
-              <w:t>ip</w:t>
-            </w:r>
-            <w:proofErr w:type="spellEnd"/>
-            <w:r>
-              <w:t xml:space="preserve"> address </w:t>
+              <w:t xml:space="preserve">  ip address </w:t>
             </w:r>
             <w:r>
               <w:br/>
+            </w:r>
+            <w:r>
+              <w:lastRenderedPageBreak/>
               <w:t>  duplex</w:t>
             </w:r>
             <w:r>
@@ -10689,6 +9741,7 @@
           </w:tcPr>
           <w:p>
             <w:r>
+              <w:lastRenderedPageBreak/>
               <w:br/>
               <w:t xml:space="preserve">edit interfaces </w:t>
             </w:r>
@@ -10705,6 +9758,9 @@
             </w:r>
             <w:r>
               <w:br/>
+            </w:r>
+            <w:r>
+              <w:lastRenderedPageBreak/>
               <w:t>  set duplex</w:t>
             </w:r>
             <w:r>
@@ -10730,18 +9786,12 @@
                 <w:b/>
                 <w:bCs/>
               </w:rPr>
+              <w:lastRenderedPageBreak/>
               <w:t>STATIC</w:t>
             </w:r>
             <w:r>
               <w:br/>
-            </w:r>
-            <w:proofErr w:type="spellStart"/>
-            <w:r>
-              <w:t>ip</w:t>
-            </w:r>
-            <w:proofErr w:type="spellEnd"/>
-            <w:r>
-              <w:t xml:space="preserve"> route </w:t>
+              <w:t xml:space="preserve">ip route </w:t>
             </w:r>
           </w:p>
         </w:tc>
@@ -10754,15 +9804,7 @@
           <w:p>
             <w:r>
               <w:br/>
-              <w:t>set protocols static route ...</w:t>
-            </w:r>
-            <w:proofErr w:type="gramStart"/>
-            <w:r>
-              <w:t>next-hop</w:t>
-            </w:r>
-            <w:proofErr w:type="gramEnd"/>
-            <w:r>
-              <w:t xml:space="preserve"> ... </w:t>
+              <w:t xml:space="preserve">set protocols static route ...next-hop ... </w:t>
             </w:r>
           </w:p>
         </w:tc>
@@ -10845,98 +9887,32 @@
           </w:p>
           <w:p>
             <w:r>
-              <w:t xml:space="preserve">show </w:t>
-            </w:r>
-            <w:proofErr w:type="spellStart"/>
-            <w:r>
-              <w:t>arp</w:t>
-            </w:r>
-            <w:proofErr w:type="spellEnd"/>
-          </w:p>
-          <w:p>
-            <w:r>
-              <w:t xml:space="preserve">show </w:t>
-            </w:r>
-            <w:proofErr w:type="spellStart"/>
-            <w:r>
-              <w:t>ip</w:t>
-            </w:r>
-            <w:proofErr w:type="spellEnd"/>
-            <w:r>
-              <w:t xml:space="preserve"> </w:t>
-            </w:r>
-            <w:proofErr w:type="spellStart"/>
-            <w:r>
-              <w:t>ospf</w:t>
-            </w:r>
-            <w:proofErr w:type="spellEnd"/>
-            <w:r>
-              <w:t xml:space="preserve"> </w:t>
-            </w:r>
-            <w:proofErr w:type="spellStart"/>
-            <w:r>
-              <w:t>neighbor</w:t>
-            </w:r>
-            <w:proofErr w:type="spellEnd"/>
-          </w:p>
-          <w:p>
-            <w:r>
-              <w:t xml:space="preserve">show </w:t>
-            </w:r>
-            <w:proofErr w:type="spellStart"/>
-            <w:r>
-              <w:t>ip</w:t>
-            </w:r>
-            <w:proofErr w:type="spellEnd"/>
-            <w:r>
-              <w:t xml:space="preserve"> </w:t>
-            </w:r>
-            <w:proofErr w:type="spellStart"/>
-            <w:r>
-              <w:t>ospf</w:t>
-            </w:r>
-            <w:proofErr w:type="spellEnd"/>
-            <w:r>
-              <w:t xml:space="preserve"> database</w:t>
+              <w:t>show arp</w:t>
             </w:r>
           </w:p>
           <w:p>
             <w:r>
-              <w:t xml:space="preserve">show </w:t>
-            </w:r>
-            <w:proofErr w:type="spellStart"/>
-            <w:r>
-              <w:t>ip</w:t>
-            </w:r>
-            <w:proofErr w:type="spellEnd"/>
-            <w:r>
-              <w:t xml:space="preserve"> route</w:t>
+              <w:t>show ip ospf neighbor</w:t>
             </w:r>
           </w:p>
           <w:p>
             <w:r>
-              <w:t xml:space="preserve">show </w:t>
-            </w:r>
-            <w:proofErr w:type="spellStart"/>
-            <w:r>
-              <w:t>ip</w:t>
-            </w:r>
-            <w:proofErr w:type="spellEnd"/>
-            <w:r>
-              <w:t xml:space="preserve"> route | include</w:t>
+              <w:t>show ip ospf database</w:t>
             </w:r>
           </w:p>
           <w:p>
             <w:r>
-              <w:t xml:space="preserve">show </w:t>
+              <w:t>show ip route</w:t>
             </w:r>
-            <w:proofErr w:type="spellStart"/>
+          </w:p>
+          <w:p>
             <w:r>
-              <w:t>ip</w:t>
+              <w:t>show ip route | include</w:t>
             </w:r>
-            <w:proofErr w:type="spellEnd"/>
+          </w:p>
+          <w:p>
             <w:r>
-              <w:t xml:space="preserve"> interfaces</w:t>
+              <w:t>show ip interfaces</w:t>
             </w:r>
           </w:p>
           <w:p>
@@ -10951,99 +9927,27 @@
           </w:p>
           <w:p>
             <w:r>
-              <w:t xml:space="preserve">show </w:t>
-            </w:r>
-            <w:proofErr w:type="spellStart"/>
-            <w:r>
-              <w:t>ntp</w:t>
-            </w:r>
-            <w:proofErr w:type="spellEnd"/>
-            <w:r>
-              <w:t xml:space="preserve"> associations</w:t>
+              <w:t>show ntp associations</w:t>
             </w:r>
           </w:p>
           <w:p>
             <w:r>
-              <w:t xml:space="preserve">show </w:t>
-            </w:r>
-            <w:proofErr w:type="spellStart"/>
-            <w:r>
-              <w:t>ip</w:t>
-            </w:r>
-            <w:proofErr w:type="spellEnd"/>
-            <w:r>
-              <w:t xml:space="preserve"> </w:t>
-            </w:r>
-            <w:proofErr w:type="spellStart"/>
-            <w:r>
-              <w:t>dhcp</w:t>
-            </w:r>
-            <w:proofErr w:type="spellEnd"/>
-            <w:r>
-              <w:t xml:space="preserve"> binding</w:t>
+              <w:t>show ip dhcp binding</w:t>
             </w:r>
           </w:p>
           <w:p>
             <w:r>
-              <w:t xml:space="preserve">show </w:t>
-            </w:r>
-            <w:proofErr w:type="spellStart"/>
-            <w:r>
-              <w:t>ip</w:t>
-            </w:r>
-            <w:proofErr w:type="spellEnd"/>
-            <w:r>
-              <w:t xml:space="preserve"> </w:t>
-            </w:r>
-            <w:proofErr w:type="spellStart"/>
-            <w:r>
-              <w:t>dhcp</w:t>
-            </w:r>
-            <w:proofErr w:type="spellEnd"/>
-            <w:r>
-              <w:t xml:space="preserve"> server statistics</w:t>
+              <w:t>show ip dhcp server statistics</w:t>
             </w:r>
           </w:p>
           <w:p>
             <w:r>
-              <w:t xml:space="preserve">show </w:t>
-            </w:r>
-            <w:proofErr w:type="spellStart"/>
-            <w:r>
-              <w:t>ip</w:t>
-            </w:r>
-            <w:proofErr w:type="spellEnd"/>
-            <w:r>
-              <w:t xml:space="preserve"> </w:t>
-            </w:r>
-            <w:proofErr w:type="spellStart"/>
-            <w:r>
-              <w:t>nat</w:t>
-            </w:r>
-            <w:proofErr w:type="spellEnd"/>
-            <w:r>
-              <w:t xml:space="preserve"> translations</w:t>
+              <w:t>show ip nat translations</w:t>
             </w:r>
           </w:p>
           <w:p>
             <w:r>
-              <w:t xml:space="preserve">show </w:t>
-            </w:r>
-            <w:proofErr w:type="spellStart"/>
-            <w:r>
-              <w:t>ip</w:t>
-            </w:r>
-            <w:proofErr w:type="spellEnd"/>
-            <w:r>
-              <w:t xml:space="preserve"> </w:t>
-            </w:r>
-            <w:proofErr w:type="spellStart"/>
-            <w:r>
-              <w:t>nat</w:t>
-            </w:r>
-            <w:proofErr w:type="spellEnd"/>
-            <w:r>
-              <w:t xml:space="preserve"> statistics </w:t>
+              <w:t xml:space="preserve">show ip nat statistics </w:t>
             </w:r>
             <w:r>
               <w:tab/>
@@ -11060,19 +9964,11 @@
                 <w:b/>
               </w:rPr>
             </w:pPr>
-            <w:proofErr w:type="spellStart"/>
             <w:r>
               <w:rPr>
                 <w:b/>
               </w:rPr>
-              <w:t>Vyatta</w:t>
-            </w:r>
-            <w:proofErr w:type="spellEnd"/>
-            <w:r>
-              <w:rPr>
-                <w:b/>
-              </w:rPr>
-              <w:t xml:space="preserve"> command</w:t>
+              <w:t>Vyatta command</w:t>
             </w:r>
           </w:p>
           <w:p>
@@ -11081,31 +9977,19 @@
             </w:r>
           </w:p>
           <w:p>
-            <w:proofErr w:type="spellStart"/>
             <w:r>
               <w:t>raceroute</w:t>
             </w:r>
-            <w:proofErr w:type="spellEnd"/>
           </w:p>
           <w:p>
             <w:r>
-              <w:t xml:space="preserve">show </w:t>
+              <w:t>show arp</w:t>
             </w:r>
-            <w:proofErr w:type="spellStart"/>
-            <w:r>
-              <w:t>arp</w:t>
-            </w:r>
-            <w:proofErr w:type="spellEnd"/>
           </w:p>
           <w:p>
             <w:r>
-              <w:t xml:space="preserve">show ospf4 </w:t>
+              <w:t>show ospf4 neighbor</w:t>
             </w:r>
-            <w:proofErr w:type="spellStart"/>
-            <w:r>
-              <w:t>neighbor</w:t>
-            </w:r>
-            <w:proofErr w:type="spellEnd"/>
           </w:p>
           <w:p>
             <w:r>
@@ -11139,67 +10023,27 @@
           </w:p>
           <w:p>
             <w:r>
-              <w:t xml:space="preserve">show </w:t>
-            </w:r>
-            <w:proofErr w:type="spellStart"/>
-            <w:r>
-              <w:t>ntp</w:t>
-            </w:r>
-            <w:proofErr w:type="spellEnd"/>
-            <w:r>
-              <w:t xml:space="preserve"> associations</w:t>
+              <w:t>show ntp associations</w:t>
             </w:r>
           </w:p>
           <w:p>
             <w:r>
-              <w:t xml:space="preserve">show </w:t>
-            </w:r>
-            <w:proofErr w:type="spellStart"/>
-            <w:r>
-              <w:t>dhcp</w:t>
-            </w:r>
-            <w:proofErr w:type="spellEnd"/>
-            <w:r>
-              <w:t xml:space="preserve"> lease</w:t>
+              <w:t>show dhcp lease</w:t>
             </w:r>
           </w:p>
           <w:p>
             <w:r>
-              <w:t xml:space="preserve">show </w:t>
-            </w:r>
-            <w:proofErr w:type="spellStart"/>
-            <w:r>
-              <w:t>dhcp</w:t>
-            </w:r>
-            <w:proofErr w:type="spellEnd"/>
-            <w:r>
-              <w:t xml:space="preserve"> statistics</w:t>
+              <w:t>show dhcp statistics</w:t>
             </w:r>
           </w:p>
           <w:p>
             <w:r>
-              <w:t xml:space="preserve">show </w:t>
-            </w:r>
-            <w:proofErr w:type="spellStart"/>
-            <w:r>
-              <w:t>nat</w:t>
-            </w:r>
-            <w:proofErr w:type="spellEnd"/>
-            <w:r>
-              <w:t xml:space="preserve"> rules</w:t>
+              <w:t>show nat rules</w:t>
             </w:r>
           </w:p>
           <w:p>
             <w:r>
-              <w:t xml:space="preserve">show </w:t>
-            </w:r>
-            <w:proofErr w:type="spellStart"/>
-            <w:r>
-              <w:t>nat</w:t>
-            </w:r>
-            <w:proofErr w:type="spellEnd"/>
-            <w:r>
-              <w:t xml:space="preserve"> statistics</w:t>
+              <w:t>show nat statistics</w:t>
             </w:r>
           </w:p>
         </w:tc>

--- a/week02_ids/labs/lab01_Vyatta.docx
+++ b/week02_ids/labs/lab01_Vyatta.docx
@@ -36,12 +36,21 @@
         </w:rPr>
         <w:t xml:space="preserve">: </w:t>
       </w:r>
+      <w:proofErr w:type="spellStart"/>
       <w:r>
         <w:rPr>
           <w:sz w:val="44"/>
           <w:szCs w:val="44"/>
         </w:rPr>
-        <w:t>Vyatta Firewalls</w:t>
+        <w:t>Vyatta</w:t>
+      </w:r>
+      <w:proofErr w:type="spellEnd"/>
+      <w:r>
+        <w:rPr>
+          <w:sz w:val="44"/>
+          <w:szCs w:val="44"/>
+        </w:rPr>
+        <w:t xml:space="preserve"> Firewalls</w:t>
       </w:r>
       <w:r>
         <w:rPr>
@@ -204,7 +213,15 @@
         <w:t>Complete Lab 1:</w:t>
       </w:r>
       <w:r>
-        <w:t xml:space="preserve"> Vyatta Firewall</w:t>
+        <w:t xml:space="preserve"> </w:t>
+      </w:r>
+      <w:proofErr w:type="spellStart"/>
+      <w:r>
+        <w:t>Vyatta</w:t>
+      </w:r>
+      <w:proofErr w:type="spellEnd"/>
+      <w:r>
+        <w:t xml:space="preserve"> Firewall</w:t>
       </w:r>
     </w:p>
     <w:p>
@@ -266,9 +283,11 @@
       <w:r>
         <w:t xml:space="preserve">How to access the </w:t>
       </w:r>
+      <w:proofErr w:type="spellStart"/>
       <w:r>
         <w:t>vSoC</w:t>
       </w:r>
+      <w:proofErr w:type="spellEnd"/>
       <w:r>
         <w:t xml:space="preserve"> Cloud</w:t>
       </w:r>
@@ -306,7 +325,15 @@
         <w:jc w:val="both"/>
       </w:pPr>
       <w:r>
-        <w:t>How to launch virtual machines, such as your Ubuntu, Windows Server, and Vyatta ones.</w:t>
+        <w:t xml:space="preserve">How to launch virtual machines, such as your Ubuntu, Windows Server, and </w:t>
+      </w:r>
+      <w:proofErr w:type="spellStart"/>
+      <w:r>
+        <w:t>Vyatta</w:t>
+      </w:r>
+      <w:proofErr w:type="spellEnd"/>
+      <w:r>
+        <w:t xml:space="preserve"> ones.</w:t>
       </w:r>
     </w:p>
     <w:p>
@@ -360,7 +387,15 @@
         <w:jc w:val="both"/>
       </w:pPr>
       <w:r>
-        <w:t>How to configure the Vyatta firewall, for basic routing, NAT, and filtering - to grant or block access to certain types of packets and protocols.</w:t>
+        <w:t xml:space="preserve">How to configure the </w:t>
+      </w:r>
+      <w:proofErr w:type="spellStart"/>
+      <w:r>
+        <w:t>Vyatta</w:t>
+      </w:r>
+      <w:proofErr w:type="spellEnd"/>
+      <w:r>
+        <w:t xml:space="preserve"> firewall, for basic routing, NAT, and filtering - to grant or block access to certain types of packets and protocols.</w:t>
       </w:r>
     </w:p>
     <w:p>
@@ -469,7 +504,15 @@
         </w:numPr>
       </w:pPr>
       <w:r>
-        <w:t>With the Vyatta firewall, how does the firewall protect against threats?</w:t>
+        <w:t xml:space="preserve">With the </w:t>
+      </w:r>
+      <w:proofErr w:type="spellStart"/>
+      <w:r>
+        <w:t>Vyatta</w:t>
+      </w:r>
+      <w:proofErr w:type="spellEnd"/>
+      <w:r>
+        <w:t xml:space="preserve"> firewall, how does the firewall protect against threats?</w:t>
       </w:r>
     </w:p>
     <w:p>
@@ -551,12 +594,21 @@
         </w:rPr>
         <w:t xml:space="preserve">: </w:t>
       </w:r>
+      <w:proofErr w:type="spellStart"/>
       <w:r>
         <w:rPr>
           <w:sz w:val="44"/>
           <w:szCs w:val="44"/>
         </w:rPr>
-        <w:t>Vyatta Firewalls</w:t>
+        <w:t>Vyatta</w:t>
+      </w:r>
+      <w:proofErr w:type="spellEnd"/>
+      <w:r>
+        <w:rPr>
+          <w:sz w:val="44"/>
+          <w:szCs w:val="44"/>
+        </w:rPr>
+        <w:t xml:space="preserve"> Firewalls</w:t>
       </w:r>
     </w:p>
     <w:p>
@@ -628,7 +680,21 @@
         <w:rPr>
           <w:lang w:val="en-US"/>
         </w:rPr>
-        <w:t xml:space="preserve"> to the Vyatta firewall will be able to route, but we have to use NAT to allow the DMZ and private networks to connect to the public network. </w:t>
+        <w:t xml:space="preserve"> to the </w:t>
+      </w:r>
+      <w:proofErr w:type="spellStart"/>
+      <w:r>
+        <w:rPr>
+          <w:lang w:val="en-US"/>
+        </w:rPr>
+        <w:t>Vyatta</w:t>
+      </w:r>
+      <w:proofErr w:type="spellEnd"/>
+      <w:r>
+        <w:rPr>
+          <w:lang w:val="en-US"/>
+        </w:rPr>
+        <w:t xml:space="preserve"> firewall will be able to route, but we have to use NAT to allow the DMZ and private networks to connect to the public network. </w:t>
       </w:r>
     </w:p>
     <w:p>
@@ -650,7 +716,21 @@
         <w:rPr>
           <w:lang w:val="en-US"/>
         </w:rPr>
-        <w:t xml:space="preserve">Our first task is to route through the Vyatta firewall to connect two networks. In the </w:t>
+        <w:t xml:space="preserve">Our first task is to route through the </w:t>
+      </w:r>
+      <w:proofErr w:type="spellStart"/>
+      <w:r>
+        <w:rPr>
+          <w:lang w:val="en-US"/>
+        </w:rPr>
+        <w:t>Vyatta</w:t>
+      </w:r>
+      <w:proofErr w:type="spellEnd"/>
+      <w:r>
+        <w:rPr>
+          <w:lang w:val="en-US"/>
+        </w:rPr>
+        <w:t xml:space="preserve"> firewall to connect two networks. In the </w:t>
       </w:r>
       <w:r>
         <w:rPr>
@@ -1123,8 +1203,13 @@
       <w:pPr>
         <w:jc w:val="both"/>
       </w:pPr>
-      <w:r>
-        <w:t xml:space="preserve">Vyatta. </w:t>
+      <w:proofErr w:type="spellStart"/>
+      <w:r>
+        <w:t>Vyatta</w:t>
+      </w:r>
+      <w:proofErr w:type="spellEnd"/>
+      <w:r>
+        <w:t xml:space="preserve">. </w:t>
       </w:r>
       <w:r>
         <w:tab/>
@@ -1197,8 +1282,13 @@
       </w:r>
       <w:r>
         <w:tab/>
-        <w:t>User: root, password: toor</w:t>
-      </w:r>
+        <w:t xml:space="preserve">User: root, password: </w:t>
+      </w:r>
+      <w:proofErr w:type="spellStart"/>
+      <w:r>
+        <w:t>toor</w:t>
+      </w:r>
+      <w:proofErr w:type="spellEnd"/>
     </w:p>
     <w:p/>
     <w:p>
@@ -1756,7 +1846,25 @@
           <w:sz w:val="20"/>
           <w:szCs w:val="20"/>
         </w:rPr>
-        <w:t xml:space="preserve"> default gw </w:t>
+        <w:t xml:space="preserve"> default </w:t>
+      </w:r>
+      <w:proofErr w:type="spellStart"/>
+      <w:r>
+        <w:rPr>
+          <w:rFonts w:ascii="Lucida Console" w:hAnsi="Lucida Console"/>
+          <w:sz w:val="20"/>
+          <w:szCs w:val="20"/>
+        </w:rPr>
+        <w:t>gw</w:t>
+      </w:r>
+      <w:proofErr w:type="spellEnd"/>
+      <w:r>
+        <w:rPr>
+          <w:rFonts w:ascii="Lucida Console" w:hAnsi="Lucida Console"/>
+          <w:sz w:val="20"/>
+          <w:szCs w:val="20"/>
+        </w:rPr>
+        <w:t xml:space="preserve"> </w:t>
       </w:r>
       <w:r>
         <w:rPr>
@@ -1820,7 +1928,21 @@
         <w:rPr>
           <w:lang w:val="en-US"/>
         </w:rPr>
-        <w:t xml:space="preserve">Start up your Vyatta firewall. </w:t>
+        <w:t xml:space="preserve">Start up your </w:t>
+      </w:r>
+      <w:proofErr w:type="spellStart"/>
+      <w:r>
+        <w:rPr>
+          <w:lang w:val="en-US"/>
+        </w:rPr>
+        <w:t>Vyatta</w:t>
+      </w:r>
+      <w:proofErr w:type="spellEnd"/>
+      <w:r>
+        <w:rPr>
+          <w:lang w:val="en-US"/>
+        </w:rPr>
+        <w:t xml:space="preserve"> firewall. </w:t>
       </w:r>
     </w:p>
     <w:p>
@@ -2011,8 +2133,119 @@
           <w:szCs w:val="20"/>
           <w:lang w:val="en-US"/>
         </w:rPr>
-        <w:t>cp /opt/vyatta/etc/config.boot.default /opt/vyatta/etc/config/config.boot</w:t>
-      </w:r>
+        <w:t>cp /opt/</w:t>
+      </w:r>
+      <w:proofErr w:type="spellStart"/>
+      <w:r>
+        <w:rPr>
+          <w:rFonts w:ascii="Lucida Console" w:hAnsi="Lucida Console"/>
+          <w:sz w:val="20"/>
+          <w:szCs w:val="20"/>
+          <w:lang w:val="en-US"/>
+        </w:rPr>
+        <w:t>vyatta</w:t>
+      </w:r>
+      <w:proofErr w:type="spellEnd"/>
+      <w:r>
+        <w:rPr>
+          <w:rFonts w:ascii="Lucida Console" w:hAnsi="Lucida Console"/>
+          <w:sz w:val="20"/>
+          <w:szCs w:val="20"/>
+          <w:lang w:val="en-US"/>
+        </w:rPr>
+        <w:t>/</w:t>
+      </w:r>
+      <w:proofErr w:type="spellStart"/>
+      <w:r>
+        <w:rPr>
+          <w:rFonts w:ascii="Lucida Console" w:hAnsi="Lucida Console"/>
+          <w:sz w:val="20"/>
+          <w:szCs w:val="20"/>
+          <w:lang w:val="en-US"/>
+        </w:rPr>
+        <w:t>etc</w:t>
+      </w:r>
+      <w:proofErr w:type="spellEnd"/>
+      <w:r>
+        <w:rPr>
+          <w:rFonts w:ascii="Lucida Console" w:hAnsi="Lucida Console"/>
+          <w:sz w:val="20"/>
+          <w:szCs w:val="20"/>
+          <w:lang w:val="en-US"/>
+        </w:rPr>
+        <w:t>/</w:t>
+      </w:r>
+      <w:proofErr w:type="spellStart"/>
+      <w:r>
+        <w:rPr>
+          <w:rFonts w:ascii="Lucida Console" w:hAnsi="Lucida Console"/>
+          <w:sz w:val="20"/>
+          <w:szCs w:val="20"/>
+          <w:lang w:val="en-US"/>
+        </w:rPr>
+        <w:t>config.boot.default</w:t>
+      </w:r>
+      <w:proofErr w:type="spellEnd"/>
+      <w:r>
+        <w:rPr>
+          <w:rFonts w:ascii="Lucida Console" w:hAnsi="Lucida Console"/>
+          <w:sz w:val="20"/>
+          <w:szCs w:val="20"/>
+          <w:lang w:val="en-US"/>
+        </w:rPr>
+        <w:t xml:space="preserve"> /opt/</w:t>
+      </w:r>
+      <w:proofErr w:type="spellStart"/>
+      <w:r>
+        <w:rPr>
+          <w:rFonts w:ascii="Lucida Console" w:hAnsi="Lucida Console"/>
+          <w:sz w:val="20"/>
+          <w:szCs w:val="20"/>
+          <w:lang w:val="en-US"/>
+        </w:rPr>
+        <w:t>vyatta</w:t>
+      </w:r>
+      <w:proofErr w:type="spellEnd"/>
+      <w:r>
+        <w:rPr>
+          <w:rFonts w:ascii="Lucida Console" w:hAnsi="Lucida Console"/>
+          <w:sz w:val="20"/>
+          <w:szCs w:val="20"/>
+          <w:lang w:val="en-US"/>
+        </w:rPr>
+        <w:t>/</w:t>
+      </w:r>
+      <w:proofErr w:type="spellStart"/>
+      <w:r>
+        <w:rPr>
+          <w:rFonts w:ascii="Lucida Console" w:hAnsi="Lucida Console"/>
+          <w:sz w:val="20"/>
+          <w:szCs w:val="20"/>
+          <w:lang w:val="en-US"/>
+        </w:rPr>
+        <w:t>etc</w:t>
+      </w:r>
+      <w:proofErr w:type="spellEnd"/>
+      <w:r>
+        <w:rPr>
+          <w:rFonts w:ascii="Lucida Console" w:hAnsi="Lucida Console"/>
+          <w:sz w:val="20"/>
+          <w:szCs w:val="20"/>
+          <w:lang w:val="en-US"/>
+        </w:rPr>
+        <w:t>/config/</w:t>
+      </w:r>
+      <w:proofErr w:type="spellStart"/>
+      <w:r>
+        <w:rPr>
+          <w:rFonts w:ascii="Lucida Console" w:hAnsi="Lucida Console"/>
+          <w:sz w:val="20"/>
+          <w:szCs w:val="20"/>
+          <w:lang w:val="en-US"/>
+        </w:rPr>
+        <w:t>config.boot</w:t>
+      </w:r>
+      <w:proofErr w:type="spellEnd"/>
     </w:p>
     <w:p>
       <w:pPr>
@@ -2879,7 +3112,21 @@
         <w:rPr>
           <w:lang w:val="en-US"/>
         </w:rPr>
-        <w:t xml:space="preserve">Now run Wireshark on your hosts, and repeat. Examine you network trace, and determine the successful ping request, and ping reply. Which ICMP type codes </w:t>
+        <w:t xml:space="preserve">Now run Wireshark on your </w:t>
+      </w:r>
+      <w:proofErr w:type="gramStart"/>
+      <w:r>
+        <w:rPr>
+          <w:lang w:val="en-US"/>
+        </w:rPr>
+        <w:t>hosts, and</w:t>
+      </w:r>
+      <w:proofErr w:type="gramEnd"/>
+      <w:r>
+        <w:rPr>
+          <w:lang w:val="en-US"/>
+        </w:rPr>
+        <w:t xml:space="preserve"> repeat. Examine you network trace, and determine the successful ping request, and ping reply. Which ICMP type codes </w:t>
       </w:r>
       <w:r>
         <w:rPr>
@@ -3255,7 +3502,21 @@
         <w:rPr>
           <w:lang w:val="en-US"/>
         </w:rPr>
-        <w:t xml:space="preserve">Now run Wireshark on your hosts, and repeat. Examine you network trace, and determine the unsuccessful ping request, and ping reply. Which ICMP type codes </w:t>
+        <w:t xml:space="preserve">Now run Wireshark on your </w:t>
+      </w:r>
+      <w:proofErr w:type="gramStart"/>
+      <w:r>
+        <w:rPr>
+          <w:lang w:val="en-US"/>
+        </w:rPr>
+        <w:t>hosts, and</w:t>
+      </w:r>
+      <w:proofErr w:type="gramEnd"/>
+      <w:r>
+        <w:rPr>
+          <w:lang w:val="en-US"/>
+        </w:rPr>
+        <w:t xml:space="preserve"> repeat. Examine you network trace, and determine the unsuccessful ping request, and ping reply. Which ICMP type codes </w:t>
       </w:r>
       <w:r>
         <w:rPr>
@@ -3485,7 +3746,21 @@
         <w:rPr>
           <w:lang w:val="en-US"/>
         </w:rPr>
-        <w:t xml:space="preserve">sing the arp –a command, </w:t>
+        <w:t xml:space="preserve">sing the </w:t>
+      </w:r>
+      <w:proofErr w:type="spellStart"/>
+      <w:r>
+        <w:rPr>
+          <w:lang w:val="en-US"/>
+        </w:rPr>
+        <w:t>arp</w:t>
+      </w:r>
+      <w:proofErr w:type="spellEnd"/>
+      <w:r>
+        <w:rPr>
+          <w:lang w:val="en-US"/>
+        </w:rPr>
+        <w:t xml:space="preserve"> –a command, </w:t>
       </w:r>
       <w:r>
         <w:rPr>
@@ -3530,8 +3805,16 @@
         <w:rPr>
           <w:lang w:val="en-US"/>
         </w:rPr>
-        <w:t>e MAC addresses of the firewall:</w:t>
-      </w:r>
+        <w:t xml:space="preserve">e MAC addresses of the </w:t>
+      </w:r>
+      <w:proofErr w:type="gramStart"/>
+      <w:r>
+        <w:rPr>
+          <w:lang w:val="en-US"/>
+        </w:rPr>
+        <w:t>firewall:</w:t>
+      </w:r>
+      <w:proofErr w:type="gramEnd"/>
     </w:p>
     <w:p>
       <w:pPr>
@@ -4059,7 +4342,27 @@
           <w:szCs w:val="20"/>
           <w:lang w:val="en-US"/>
         </w:rPr>
-        <w:t xml:space="preserve"> –sS 10.1.1.0/24</w:t>
+        <w:t xml:space="preserve"> –</w:t>
+      </w:r>
+      <w:proofErr w:type="spellStart"/>
+      <w:r>
+        <w:rPr>
+          <w:rFonts w:ascii="Lucida Console" w:hAnsi="Lucida Console"/>
+          <w:sz w:val="20"/>
+          <w:szCs w:val="20"/>
+          <w:lang w:val="en-US"/>
+        </w:rPr>
+        <w:t>sS</w:t>
+      </w:r>
+      <w:proofErr w:type="spellEnd"/>
+      <w:r>
+        <w:rPr>
+          <w:rFonts w:ascii="Lucida Console" w:hAnsi="Lucida Console"/>
+          <w:sz w:val="20"/>
+          <w:szCs w:val="20"/>
+          <w:lang w:val="en-US"/>
+        </w:rPr>
+        <w:t xml:space="preserve"> 10.1.1.0/24</w:t>
       </w:r>
     </w:p>
     <w:p>
@@ -4571,8 +4874,39 @@
           <w:szCs w:val="20"/>
           <w:lang w:val="en-US"/>
         </w:rPr>
-        <w:t xml:space="preserve"> nano /etc/resolv.conf</w:t>
-      </w:r>
+        <w:t xml:space="preserve"> nano /</w:t>
+      </w:r>
+      <w:proofErr w:type="spellStart"/>
+      <w:r>
+        <w:rPr>
+          <w:rFonts w:ascii="Lucida Console" w:hAnsi="Lucida Console"/>
+          <w:sz w:val="20"/>
+          <w:szCs w:val="20"/>
+          <w:lang w:val="en-US"/>
+        </w:rPr>
+        <w:t>etc</w:t>
+      </w:r>
+      <w:proofErr w:type="spellEnd"/>
+      <w:r>
+        <w:rPr>
+          <w:rFonts w:ascii="Lucida Console" w:hAnsi="Lucida Console"/>
+          <w:sz w:val="20"/>
+          <w:szCs w:val="20"/>
+          <w:lang w:val="en-US"/>
+        </w:rPr>
+        <w:t>/</w:t>
+      </w:r>
+      <w:proofErr w:type="spellStart"/>
+      <w:r>
+        <w:rPr>
+          <w:rFonts w:ascii="Lucida Console" w:hAnsi="Lucida Console"/>
+          <w:sz w:val="20"/>
+          <w:szCs w:val="20"/>
+          <w:lang w:val="en-US"/>
+        </w:rPr>
+        <w:t>resolv.conf</w:t>
+      </w:r>
+      <w:proofErr w:type="spellEnd"/>
     </w:p>
     <w:p>
       <w:pPr>
@@ -4641,6 +4975,7 @@
           <w:szCs w:val="20"/>
           <w:lang w:val="en-US"/>
         </w:rPr>
+        <w:lastRenderedPageBreak/>
         <w:t>n</w:t>
       </w:r>
       <w:r>
@@ -4721,7 +5056,21 @@
         <w:rPr>
           <w:lang w:val="en-US"/>
         </w:rPr>
-        <w:t xml:space="preserve"> from Ubuntu? Yes/No</w:t>
+        <w:t xml:space="preserve"> from </w:t>
+      </w:r>
+      <w:proofErr w:type="gramStart"/>
+      <w:r>
+        <w:rPr>
+          <w:lang w:val="en-US"/>
+        </w:rPr>
+        <w:t>Ubuntu?</w:t>
+      </w:r>
+      <w:proofErr w:type="gramEnd"/>
+      <w:r>
+        <w:rPr>
+          <w:lang w:val="en-US"/>
+        </w:rPr>
+        <w:t xml:space="preserve"> Yes/No</w:t>
       </w:r>
     </w:p>
     <w:p>
@@ -4760,11 +5109,19 @@
         </w:rPr>
         <w:t xml:space="preserve"> </w:t>
       </w:r>
-      <w:r>
-        <w:rPr>
-          <w:lang w:val="en-US"/>
-        </w:rPr>
-        <w:t>2003? Yes/No</w:t>
+      <w:proofErr w:type="gramStart"/>
+      <w:r>
+        <w:rPr>
+          <w:lang w:val="en-US"/>
+        </w:rPr>
+        <w:t>2003?</w:t>
+      </w:r>
+      <w:proofErr w:type="gramEnd"/>
+      <w:r>
+        <w:rPr>
+          <w:lang w:val="en-US"/>
+        </w:rPr>
+        <w:t xml:space="preserve"> Yes/No</w:t>
       </w:r>
     </w:p>
     <w:p>
@@ -4796,7 +5153,21 @@
         <w:rPr>
           <w:lang w:val="en-US"/>
         </w:rPr>
-        <w:t>Now can you ping 8.8.8.8 from Ubuntu? Yes/No</w:t>
+        <w:t xml:space="preserve">Now can you ping 8.8.8.8 from </w:t>
+      </w:r>
+      <w:proofErr w:type="gramStart"/>
+      <w:r>
+        <w:rPr>
+          <w:lang w:val="en-US"/>
+        </w:rPr>
+        <w:t>Ubuntu?</w:t>
+      </w:r>
+      <w:proofErr w:type="gramEnd"/>
+      <w:r>
+        <w:rPr>
+          <w:lang w:val="en-US"/>
+        </w:rPr>
+        <w:t xml:space="preserve"> Yes/No</w:t>
       </w:r>
     </w:p>
     <w:p>
@@ -4823,11 +5194,19 @@
         </w:rPr>
         <w:t xml:space="preserve"> </w:t>
       </w:r>
-      <w:r>
-        <w:rPr>
-          <w:lang w:val="en-US"/>
-        </w:rPr>
-        <w:t>2003? Yes/No</w:t>
+      <w:proofErr w:type="gramStart"/>
+      <w:r>
+        <w:rPr>
+          <w:lang w:val="en-US"/>
+        </w:rPr>
+        <w:t>2003?</w:t>
+      </w:r>
+      <w:proofErr w:type="gramEnd"/>
+      <w:r>
+        <w:rPr>
+          <w:lang w:val="en-US"/>
+        </w:rPr>
+        <w:t xml:space="preserve"> Yes/No</w:t>
       </w:r>
     </w:p>
     <w:p>
@@ -5009,564 +5388,647 @@
           <w:szCs w:val="20"/>
           <w:lang w:val="en-US"/>
         </w:rPr>
+        <w:t xml:space="preserve"># </w:t>
+      </w:r>
+      <w:r>
+        <w:rPr>
+          <w:rFonts w:ascii="Lucida Console" w:hAnsi="Lucida Console"/>
+          <w:sz w:val="20"/>
+          <w:szCs w:val="20"/>
+          <w:lang w:val="en-US"/>
+        </w:rPr>
+        <w:t>exit</w:t>
+      </w:r>
+    </w:p>
+    <w:p>
+      <w:pPr>
+        <w:pBdr>
+          <w:top w:val="single" w:sz="4" w:space="1" w:color="auto"/>
+          <w:left w:val="single" w:sz="4" w:space="4" w:color="auto"/>
+          <w:bottom w:val="single" w:sz="4" w:space="1" w:color="auto"/>
+          <w:right w:val="single" w:sz="4" w:space="4" w:color="auto"/>
+        </w:pBdr>
+        <w:rPr>
+          <w:rFonts w:ascii="Lucida Console" w:hAnsi="Lucida Console"/>
+          <w:sz w:val="20"/>
+          <w:szCs w:val="20"/>
+          <w:lang w:val="en-US"/>
+        </w:rPr>
+      </w:pPr>
+      <w:r>
+        <w:rPr>
+          <w:rFonts w:ascii="Lucida Console" w:hAnsi="Lucida Console"/>
+          <w:sz w:val="20"/>
+          <w:szCs w:val="20"/>
+          <w:lang w:val="en-US"/>
+        </w:rPr>
+        <w:t>$</w:t>
+      </w:r>
+      <w:r>
+        <w:rPr>
+          <w:rFonts w:ascii="Lucida Console" w:hAnsi="Lucida Console"/>
+          <w:sz w:val="20"/>
+          <w:szCs w:val="20"/>
+          <w:lang w:val="en-US"/>
+        </w:rPr>
+        <w:t xml:space="preserve"> </w:t>
+      </w:r>
+      <w:r>
+        <w:rPr>
+          <w:rFonts w:ascii="Lucida Console" w:hAnsi="Lucida Console"/>
+          <w:sz w:val="20"/>
+          <w:szCs w:val="20"/>
+          <w:lang w:val="en-US"/>
+        </w:rPr>
+        <w:t>reboot</w:t>
+      </w:r>
+    </w:p>
+    <w:p>
+      <w:pPr>
+        <w:jc w:val="both"/>
+        <w:rPr>
+          <w:lang w:val="en-US"/>
+        </w:rPr>
+      </w:pPr>
+    </w:p>
+    <w:p>
+      <w:pPr>
+        <w:jc w:val="both"/>
+        <w:rPr>
+          <w:lang w:val="en-US"/>
+        </w:rPr>
+      </w:pPr>
+      <w:r>
+        <w:rPr>
+          <w:lang w:val="en-US"/>
+        </w:rPr>
+        <w:t xml:space="preserve">You can now </w:t>
+      </w:r>
+      <w:r>
+        <w:rPr>
+          <w:noProof/>
+          <w:lang w:val="en-US"/>
+        </w:rPr>
+        <w:t>reboot</w:t>
+      </w:r>
+      <w:r>
+        <w:rPr>
+          <w:lang w:val="en-US"/>
+        </w:rPr>
+        <w:t xml:space="preserve"> the firewall (use the command </w:t>
+      </w:r>
+      <w:r>
+        <w:rPr>
+          <w:b/>
+          <w:lang w:val="en-US"/>
+        </w:rPr>
+        <w:t>reboot</w:t>
+      </w:r>
+      <w:r>
+        <w:rPr>
+          <w:lang w:val="en-US"/>
+        </w:rPr>
+        <w:t>), and login with your new username and password.</w:t>
+      </w:r>
+    </w:p>
+    <w:p>
+      <w:pPr>
+        <w:rPr>
+          <w:lang w:val="en-US"/>
+        </w:rPr>
+      </w:pPr>
+    </w:p>
+    <w:p>
+      <w:pPr>
+        <w:rPr>
+          <w:lang w:val="en-US"/>
+        </w:rPr>
+      </w:pPr>
+      <w:r>
+        <w:rPr>
+          <w:lang w:val="en-US"/>
+        </w:rPr>
+        <w:t xml:space="preserve">Now restart Wireshark on the Linux install. Next enable the Telnet server on the </w:t>
+      </w:r>
+      <w:proofErr w:type="spellStart"/>
+      <w:r>
+        <w:rPr>
+          <w:lang w:val="en-US"/>
+        </w:rPr>
+        <w:t>Vyatta</w:t>
+      </w:r>
+      <w:proofErr w:type="spellEnd"/>
+      <w:r>
+        <w:rPr>
+          <w:lang w:val="en-US"/>
+        </w:rPr>
+        <w:t xml:space="preserve"> firewall with:</w:t>
+      </w:r>
+    </w:p>
+    <w:p>
+      <w:pPr>
+        <w:rPr>
+          <w:lang w:val="en-US"/>
+        </w:rPr>
+      </w:pPr>
+    </w:p>
+    <w:p>
+      <w:pPr>
+        <w:rPr>
+          <w:rFonts w:ascii="Lucida Console" w:hAnsi="Lucida Console"/>
+          <w:sz w:val="20"/>
+          <w:szCs w:val="20"/>
+          <w:lang w:val="en-US"/>
+        </w:rPr>
+      </w:pPr>
+      <w:r>
+        <w:rPr>
+          <w:rFonts w:ascii="Lucida Console" w:hAnsi="Lucida Console"/>
+          <w:sz w:val="20"/>
+          <w:szCs w:val="20"/>
+          <w:lang w:val="en-US"/>
+        </w:rPr>
+        <w:t xml:space="preserve"># set service </w:t>
+      </w:r>
+      <w:r>
+        <w:rPr>
+          <w:rFonts w:ascii="Lucida Console" w:hAnsi="Lucida Console"/>
+          <w:sz w:val="20"/>
+          <w:szCs w:val="20"/>
+          <w:lang w:val="en-US"/>
+        </w:rPr>
+        <w:t>telnet</w:t>
+      </w:r>
+    </w:p>
+    <w:p>
+      <w:pPr>
+        <w:rPr>
+          <w:rFonts w:ascii="Lucida Console" w:hAnsi="Lucida Console"/>
+          <w:sz w:val="20"/>
+          <w:szCs w:val="20"/>
+          <w:lang w:val="en-US"/>
+        </w:rPr>
+      </w:pPr>
+      <w:r>
+        <w:rPr>
+          <w:rFonts w:ascii="Lucida Console" w:hAnsi="Lucida Console"/>
+          <w:sz w:val="20"/>
+          <w:szCs w:val="20"/>
+          <w:lang w:val="en-US"/>
+        </w:rPr>
+        <w:t># commit</w:t>
+      </w:r>
+    </w:p>
+    <w:p>
+      <w:pPr>
+        <w:rPr>
+          <w:lang w:val="en-US"/>
+        </w:rPr>
+      </w:pPr>
+    </w:p>
+    <w:p>
+      <w:pPr>
+        <w:rPr>
+          <w:lang w:val="en-US"/>
+        </w:rPr>
+      </w:pPr>
+      <w:r>
+        <w:rPr>
+          <w:lang w:val="en-US"/>
+        </w:rPr>
+        <w:t xml:space="preserve">Now telnet into the </w:t>
+      </w:r>
+      <w:proofErr w:type="spellStart"/>
+      <w:r>
+        <w:rPr>
+          <w:lang w:val="en-US"/>
+        </w:rPr>
+        <w:t>Vyatta</w:t>
+      </w:r>
+      <w:proofErr w:type="spellEnd"/>
+      <w:r>
+        <w:rPr>
+          <w:lang w:val="en-US"/>
+        </w:rPr>
+        <w:t xml:space="preserve"> firewall.</w:t>
+      </w:r>
+    </w:p>
+    <w:p>
+      <w:pPr>
+        <w:rPr>
+          <w:lang w:val="en-US"/>
+        </w:rPr>
+      </w:pPr>
+    </w:p>
+    <w:p>
+      <w:pPr>
+        <w:pBdr>
+          <w:top w:val="single" w:sz="4" w:space="1" w:color="auto"/>
+          <w:left w:val="single" w:sz="4" w:space="4" w:color="auto"/>
+          <w:bottom w:val="single" w:sz="4" w:space="1" w:color="auto"/>
+          <w:right w:val="single" w:sz="4" w:space="4" w:color="auto"/>
+        </w:pBdr>
+        <w:rPr>
+          <w:lang w:val="en-US"/>
+        </w:rPr>
+      </w:pPr>
+      <w:r>
+        <w:rPr>
+          <w:lang w:val="en-US"/>
+        </w:rPr>
+        <w:t>Was the login successful? Yes/No</w:t>
+      </w:r>
+    </w:p>
+    <w:p>
+      <w:pPr>
+        <w:pBdr>
+          <w:top w:val="single" w:sz="4" w:space="1" w:color="auto"/>
+          <w:left w:val="single" w:sz="4" w:space="4" w:color="auto"/>
+          <w:bottom w:val="single" w:sz="4" w:space="1" w:color="auto"/>
+          <w:right w:val="single" w:sz="4" w:space="4" w:color="auto"/>
+        </w:pBdr>
+        <w:rPr>
+          <w:lang w:val="en-US"/>
+        </w:rPr>
+      </w:pPr>
+    </w:p>
+    <w:p>
+      <w:pPr>
+        <w:pBdr>
+          <w:top w:val="single" w:sz="4" w:space="1" w:color="auto"/>
+          <w:left w:val="single" w:sz="4" w:space="4" w:color="auto"/>
+          <w:bottom w:val="single" w:sz="4" w:space="1" w:color="auto"/>
+          <w:right w:val="single" w:sz="4" w:space="4" w:color="auto"/>
+        </w:pBdr>
+        <w:rPr>
+          <w:lang w:val="en-US"/>
+        </w:rPr>
+      </w:pPr>
+      <w:r>
+        <w:rPr>
+          <w:lang w:val="en-US"/>
+        </w:rPr>
+        <w:t>Using the TCP Stream trace on the Wireshark trace. What can you observe from the stream? Can you see the password for the login?</w:t>
+      </w:r>
+    </w:p>
+    <w:p>
+      <w:pPr>
+        <w:pBdr>
+          <w:top w:val="single" w:sz="4" w:space="1" w:color="auto"/>
+          <w:left w:val="single" w:sz="4" w:space="4" w:color="auto"/>
+          <w:bottom w:val="single" w:sz="4" w:space="1" w:color="auto"/>
+          <w:right w:val="single" w:sz="4" w:space="4" w:color="auto"/>
+        </w:pBdr>
+        <w:rPr>
+          <w:lang w:val="en-US"/>
+        </w:rPr>
+      </w:pPr>
+    </w:p>
+    <w:p>
+      <w:pPr>
+        <w:pBdr>
+          <w:top w:val="single" w:sz="4" w:space="1" w:color="auto"/>
+          <w:left w:val="single" w:sz="4" w:space="4" w:color="auto"/>
+          <w:bottom w:val="single" w:sz="4" w:space="1" w:color="auto"/>
+          <w:right w:val="single" w:sz="4" w:space="4" w:color="auto"/>
+        </w:pBdr>
+        <w:rPr>
+          <w:lang w:val="en-US"/>
+        </w:rPr>
+      </w:pPr>
+    </w:p>
+    <w:p>
+      <w:pPr>
+        <w:pBdr>
+          <w:top w:val="single" w:sz="4" w:space="1" w:color="auto"/>
+          <w:left w:val="single" w:sz="4" w:space="4" w:color="auto"/>
+          <w:bottom w:val="single" w:sz="4" w:space="1" w:color="auto"/>
+          <w:right w:val="single" w:sz="4" w:space="4" w:color="auto"/>
+        </w:pBdr>
+        <w:rPr>
+          <w:lang w:val="en-US"/>
+        </w:rPr>
+      </w:pPr>
+      <w:r>
+        <w:rPr>
+          <w:lang w:val="en-US"/>
+        </w:rPr>
+        <w:t>Note:</w:t>
+      </w:r>
+    </w:p>
+    <w:p>
+      <w:pPr>
+        <w:pBdr>
+          <w:top w:val="single" w:sz="4" w:space="1" w:color="auto"/>
+          <w:left w:val="single" w:sz="4" w:space="4" w:color="auto"/>
+          <w:bottom w:val="single" w:sz="4" w:space="1" w:color="auto"/>
+          <w:right w:val="single" w:sz="4" w:space="4" w:color="auto"/>
+        </w:pBdr>
+        <w:rPr>
+          <w:rFonts w:ascii="Lucida Console" w:hAnsi="Lucida Console"/>
+          <w:sz w:val="20"/>
+          <w:szCs w:val="20"/>
+          <w:lang w:val="en-US"/>
+        </w:rPr>
+      </w:pPr>
+      <w:r>
+        <w:rPr>
+          <w:rFonts w:ascii="Lucida Console" w:hAnsi="Lucida Console"/>
+          <w:noProof/>
+          <w:sz w:val="20"/>
+          <w:szCs w:val="20"/>
+          <w:lang w:val="en-US"/>
+        </w:rPr>
+        <w:t>sudo</w:t>
+      </w:r>
+      <w:r>
+        <w:rPr>
+          <w:rFonts w:ascii="Lucida Console" w:hAnsi="Lucida Console"/>
+          <w:sz w:val="20"/>
+          <w:szCs w:val="20"/>
+          <w:lang w:val="en-US"/>
+        </w:rPr>
+        <w:t xml:space="preserve"> </w:t>
+      </w:r>
+      <w:r>
+        <w:rPr>
+          <w:rFonts w:ascii="Lucida Console" w:hAnsi="Lucida Console"/>
+          <w:noProof/>
+          <w:sz w:val="20"/>
+          <w:szCs w:val="20"/>
+          <w:lang w:val="en-US"/>
+        </w:rPr>
+        <w:t>wireshark</w:t>
+      </w:r>
+    </w:p>
+    <w:p>
+      <w:pPr>
+        <w:rPr>
+          <w:lang w:val="en-US"/>
+        </w:rPr>
+      </w:pPr>
+    </w:p>
+    <w:p>
+      <w:pPr>
+        <w:rPr>
+          <w:lang w:val="en-US"/>
+        </w:rPr>
+      </w:pPr>
+      <w:r>
+        <w:rPr>
+          <w:lang w:val="en-US"/>
+        </w:rPr>
+        <w:t xml:space="preserve">Now restart Wireshark on the Linux install. Next enable the SSH server on the </w:t>
+      </w:r>
+      <w:proofErr w:type="spellStart"/>
+      <w:r>
+        <w:rPr>
+          <w:lang w:val="en-US"/>
+        </w:rPr>
+        <w:t>Vyatta</w:t>
+      </w:r>
+      <w:proofErr w:type="spellEnd"/>
+      <w:r>
+        <w:rPr>
+          <w:lang w:val="en-US"/>
+        </w:rPr>
+        <w:t xml:space="preserve"> firewall with:</w:t>
+      </w:r>
+    </w:p>
+    <w:p>
+      <w:pPr>
+        <w:rPr>
+          <w:lang w:val="en-US"/>
+        </w:rPr>
+      </w:pPr>
+    </w:p>
+    <w:p>
+      <w:pPr>
+        <w:rPr>
+          <w:rFonts w:ascii="Lucida Console" w:hAnsi="Lucida Console"/>
+          <w:sz w:val="20"/>
+          <w:szCs w:val="20"/>
+          <w:lang w:val="en-US"/>
+        </w:rPr>
+      </w:pPr>
+      <w:r>
+        <w:rPr>
+          <w:rFonts w:ascii="Lucida Console" w:hAnsi="Lucida Console"/>
+          <w:sz w:val="20"/>
+          <w:szCs w:val="20"/>
+          <w:lang w:val="en-US"/>
+        </w:rPr>
+        <w:t xml:space="preserve"># set service </w:t>
+      </w:r>
+      <w:proofErr w:type="spellStart"/>
+      <w:r>
+        <w:rPr>
+          <w:rFonts w:ascii="Lucida Console" w:hAnsi="Lucida Console"/>
+          <w:sz w:val="20"/>
+          <w:szCs w:val="20"/>
+          <w:lang w:val="en-US"/>
+        </w:rPr>
+        <w:t>ssh</w:t>
+      </w:r>
+      <w:proofErr w:type="spellEnd"/>
+    </w:p>
+    <w:p>
+      <w:pPr>
+        <w:rPr>
+          <w:rFonts w:ascii="Lucida Console" w:hAnsi="Lucida Console"/>
+          <w:sz w:val="20"/>
+          <w:szCs w:val="20"/>
+          <w:lang w:val="en-US"/>
+        </w:rPr>
+      </w:pPr>
+      <w:r>
+        <w:rPr>
+          <w:rFonts w:ascii="Lucida Console" w:hAnsi="Lucida Console"/>
+          <w:sz w:val="20"/>
+          <w:szCs w:val="20"/>
+          <w:lang w:val="en-US"/>
+        </w:rPr>
+        <w:t># commit</w:t>
+      </w:r>
+    </w:p>
+    <w:p>
+      <w:pPr>
+        <w:rPr>
+          <w:lang w:val="en-US"/>
+        </w:rPr>
+      </w:pPr>
+    </w:p>
+    <w:p>
+      <w:pPr>
+        <w:rPr>
+          <w:lang w:val="en-US"/>
+        </w:rPr>
+      </w:pPr>
+      <w:r>
+        <w:rPr>
+          <w:lang w:val="en-US"/>
+        </w:rPr>
+        <w:t xml:space="preserve">Now </w:t>
+      </w:r>
+      <w:proofErr w:type="spellStart"/>
+      <w:r>
+        <w:rPr>
+          <w:lang w:val="en-US"/>
+        </w:rPr>
+        <w:t>ssh</w:t>
+      </w:r>
+      <w:proofErr w:type="spellEnd"/>
+      <w:r>
+        <w:rPr>
+          <w:lang w:val="en-US"/>
+        </w:rPr>
+        <w:t xml:space="preserve"> into the </w:t>
+      </w:r>
+      <w:proofErr w:type="spellStart"/>
+      <w:r>
+        <w:rPr>
+          <w:lang w:val="en-US"/>
+        </w:rPr>
+        <w:t>Vyatta</w:t>
+      </w:r>
+      <w:proofErr w:type="spellEnd"/>
+      <w:r>
+        <w:rPr>
+          <w:lang w:val="en-US"/>
+        </w:rPr>
+        <w:t xml:space="preserve"> firewall from the Linux host using:</w:t>
+      </w:r>
+    </w:p>
+    <w:p>
+      <w:pPr>
+        <w:rPr>
+          <w:lang w:val="en-US"/>
+        </w:rPr>
+      </w:pPr>
+    </w:p>
+    <w:p>
+      <w:pPr>
+        <w:rPr>
+          <w:rFonts w:ascii="Lucida Console" w:hAnsi="Lucida Console"/>
+          <w:sz w:val="20"/>
+          <w:szCs w:val="20"/>
+          <w:lang w:val="en-US"/>
+        </w:rPr>
+      </w:pPr>
+      <w:proofErr w:type="spellStart"/>
+      <w:r>
+        <w:rPr>
+          <w:rFonts w:ascii="Lucida Console" w:hAnsi="Lucida Console"/>
+          <w:sz w:val="20"/>
+          <w:szCs w:val="20"/>
+          <w:lang w:val="en-US"/>
+        </w:rPr>
+        <w:t>ssh</w:t>
+      </w:r>
+      <w:proofErr w:type="spellEnd"/>
+      <w:r>
+        <w:rPr>
+          <w:rFonts w:ascii="Lucida Console" w:hAnsi="Lucida Console"/>
+          <w:sz w:val="20"/>
+          <w:szCs w:val="20"/>
+          <w:lang w:val="en-US"/>
+        </w:rPr>
+        <w:t xml:space="preserve"> </w:t>
+      </w:r>
+      <w:r>
+        <w:rPr>
+          <w:rFonts w:ascii="Lucida Console" w:hAnsi="Lucida Console"/>
+          <w:sz w:val="20"/>
+          <w:szCs w:val="20"/>
+          <w:lang w:val="en-US"/>
+        </w:rPr>
+        <w:t>10.10.y.</w:t>
+      </w:r>
+      <w:r>
+        <w:rPr>
+          <w:rFonts w:ascii="Lucida Console" w:hAnsi="Lucida Console"/>
+          <w:sz w:val="20"/>
+          <w:szCs w:val="20"/>
+          <w:lang w:val="en-US"/>
+        </w:rPr>
+        <w:t xml:space="preserve">254 –l </w:t>
+      </w:r>
+      <w:r>
+        <w:rPr>
+          <w:rFonts w:ascii="Lucida Console" w:hAnsi="Lucida Console"/>
+          <w:i/>
+          <w:sz w:val="20"/>
+          <w:szCs w:val="20"/>
+          <w:lang w:val="en-US"/>
+        </w:rPr>
+        <w:t>username</w:t>
+      </w:r>
+      <w:r>
+        <w:rPr>
+          <w:rFonts w:ascii="Lucida Console" w:hAnsi="Lucida Console"/>
+          <w:sz w:val="20"/>
+          <w:szCs w:val="20"/>
+          <w:lang w:val="en-US"/>
+        </w:rPr>
+        <w:t xml:space="preserve"> </w:t>
+      </w:r>
+    </w:p>
+    <w:p>
+      <w:pPr>
+        <w:rPr>
+          <w:lang w:val="en-US"/>
+        </w:rPr>
+      </w:pPr>
+    </w:p>
+    <w:p>
+      <w:pPr>
+        <w:pBdr>
+          <w:top w:val="single" w:sz="4" w:space="1" w:color="auto"/>
+          <w:left w:val="single" w:sz="4" w:space="4" w:color="auto"/>
+          <w:bottom w:val="single" w:sz="4" w:space="1" w:color="auto"/>
+          <w:right w:val="single" w:sz="4" w:space="4" w:color="auto"/>
+        </w:pBdr>
+        <w:rPr>
+          <w:lang w:val="en-US"/>
+        </w:rPr>
+      </w:pPr>
+      <w:r>
+        <w:rPr>
+          <w:lang w:val="en-US"/>
+        </w:rPr>
+        <w:t>Was the login successful? Yes/No</w:t>
+      </w:r>
+    </w:p>
+    <w:p>
+      <w:pPr>
+        <w:pBdr>
+          <w:top w:val="single" w:sz="4" w:space="1" w:color="auto"/>
+          <w:left w:val="single" w:sz="4" w:space="4" w:color="auto"/>
+          <w:bottom w:val="single" w:sz="4" w:space="1" w:color="auto"/>
+          <w:right w:val="single" w:sz="4" w:space="4" w:color="auto"/>
+        </w:pBdr>
+        <w:rPr>
+          <w:lang w:val="en-US"/>
+        </w:rPr>
+      </w:pPr>
+    </w:p>
+    <w:p>
+      <w:pPr>
+        <w:pBdr>
+          <w:top w:val="single" w:sz="4" w:space="1" w:color="auto"/>
+          <w:left w:val="single" w:sz="4" w:space="4" w:color="auto"/>
+          <w:bottom w:val="single" w:sz="4" w:space="1" w:color="auto"/>
+          <w:right w:val="single" w:sz="4" w:space="4" w:color="auto"/>
+        </w:pBdr>
+        <w:rPr>
+          <w:lang w:val="en-US"/>
+        </w:rPr>
+      </w:pPr>
+      <w:r>
+        <w:rPr>
+          <w:lang w:val="en-US"/>
+        </w:rPr>
         <w:lastRenderedPageBreak/>
-        <w:t xml:space="preserve"># </w:t>
-      </w:r>
-      <w:r>
-        <w:rPr>
-          <w:rFonts w:ascii="Lucida Console" w:hAnsi="Lucida Console"/>
-          <w:sz w:val="20"/>
-          <w:szCs w:val="20"/>
-          <w:lang w:val="en-US"/>
-        </w:rPr>
-        <w:t>exit</w:t>
-      </w:r>
-    </w:p>
-    <w:p>
-      <w:pPr>
-        <w:pBdr>
-          <w:top w:val="single" w:sz="4" w:space="1" w:color="auto"/>
-          <w:left w:val="single" w:sz="4" w:space="4" w:color="auto"/>
-          <w:bottom w:val="single" w:sz="4" w:space="1" w:color="auto"/>
-          <w:right w:val="single" w:sz="4" w:space="4" w:color="auto"/>
-        </w:pBdr>
-        <w:rPr>
-          <w:rFonts w:ascii="Lucida Console" w:hAnsi="Lucida Console"/>
-          <w:sz w:val="20"/>
-          <w:szCs w:val="20"/>
-          <w:lang w:val="en-US"/>
-        </w:rPr>
-      </w:pPr>
-      <w:r>
-        <w:rPr>
-          <w:rFonts w:ascii="Lucida Console" w:hAnsi="Lucida Console"/>
-          <w:sz w:val="20"/>
-          <w:szCs w:val="20"/>
-          <w:lang w:val="en-US"/>
-        </w:rPr>
-        <w:t>$</w:t>
-      </w:r>
-      <w:r>
-        <w:rPr>
-          <w:rFonts w:ascii="Lucida Console" w:hAnsi="Lucida Console"/>
-          <w:sz w:val="20"/>
-          <w:szCs w:val="20"/>
-          <w:lang w:val="en-US"/>
-        </w:rPr>
-        <w:t xml:space="preserve"> </w:t>
-      </w:r>
-      <w:r>
-        <w:rPr>
-          <w:rFonts w:ascii="Lucida Console" w:hAnsi="Lucida Console"/>
-          <w:sz w:val="20"/>
-          <w:szCs w:val="20"/>
-          <w:lang w:val="en-US"/>
-        </w:rPr>
-        <w:t>reboot</w:t>
-      </w:r>
-    </w:p>
-    <w:p>
-      <w:pPr>
-        <w:jc w:val="both"/>
-        <w:rPr>
-          <w:lang w:val="en-US"/>
-        </w:rPr>
-      </w:pPr>
-    </w:p>
-    <w:p>
-      <w:pPr>
-        <w:jc w:val="both"/>
-        <w:rPr>
-          <w:lang w:val="en-US"/>
-        </w:rPr>
-      </w:pPr>
-      <w:r>
-        <w:rPr>
-          <w:lang w:val="en-US"/>
-        </w:rPr>
-        <w:t xml:space="preserve">You can now </w:t>
-      </w:r>
-      <w:r>
-        <w:rPr>
-          <w:noProof/>
-          <w:lang w:val="en-US"/>
-        </w:rPr>
-        <w:t>reboot</w:t>
-      </w:r>
-      <w:r>
-        <w:rPr>
-          <w:lang w:val="en-US"/>
-        </w:rPr>
-        <w:t xml:space="preserve"> the firewall (use the command </w:t>
-      </w:r>
-      <w:r>
-        <w:rPr>
-          <w:b/>
-          <w:lang w:val="en-US"/>
-        </w:rPr>
-        <w:t>reboot</w:t>
-      </w:r>
-      <w:r>
-        <w:rPr>
-          <w:lang w:val="en-US"/>
-        </w:rPr>
-        <w:t>), and login with your new username and password.</w:t>
-      </w:r>
-    </w:p>
-    <w:p>
-      <w:pPr>
-        <w:rPr>
-          <w:lang w:val="en-US"/>
-        </w:rPr>
-      </w:pPr>
-    </w:p>
-    <w:p>
-      <w:pPr>
-        <w:rPr>
-          <w:lang w:val="en-US"/>
-        </w:rPr>
-      </w:pPr>
-      <w:r>
-        <w:rPr>
-          <w:lang w:val="en-US"/>
-        </w:rPr>
-        <w:t>Now restart Wireshark on the Linux install. Next enable the Telnet server on the Vyatta firewall with:</w:t>
-      </w:r>
-    </w:p>
-    <w:p>
-      <w:pPr>
-        <w:rPr>
-          <w:lang w:val="en-US"/>
-        </w:rPr>
-      </w:pPr>
-    </w:p>
-    <w:p>
-      <w:pPr>
-        <w:rPr>
-          <w:rFonts w:ascii="Lucida Console" w:hAnsi="Lucida Console"/>
-          <w:sz w:val="20"/>
-          <w:szCs w:val="20"/>
-          <w:lang w:val="en-US"/>
-        </w:rPr>
-      </w:pPr>
-      <w:r>
-        <w:rPr>
-          <w:rFonts w:ascii="Lucida Console" w:hAnsi="Lucida Console"/>
-          <w:sz w:val="20"/>
-          <w:szCs w:val="20"/>
-          <w:lang w:val="en-US"/>
-        </w:rPr>
-        <w:t xml:space="preserve"># set service </w:t>
-      </w:r>
-      <w:r>
-        <w:rPr>
-          <w:rFonts w:ascii="Lucida Console" w:hAnsi="Lucida Console"/>
-          <w:sz w:val="20"/>
-          <w:szCs w:val="20"/>
-          <w:lang w:val="en-US"/>
-        </w:rPr>
-        <w:t>telnet</w:t>
-      </w:r>
-    </w:p>
-    <w:p>
-      <w:pPr>
-        <w:rPr>
-          <w:rFonts w:ascii="Lucida Console" w:hAnsi="Lucida Console"/>
-          <w:sz w:val="20"/>
-          <w:szCs w:val="20"/>
-          <w:lang w:val="en-US"/>
-        </w:rPr>
-      </w:pPr>
-      <w:r>
-        <w:rPr>
-          <w:rFonts w:ascii="Lucida Console" w:hAnsi="Lucida Console"/>
-          <w:sz w:val="20"/>
-          <w:szCs w:val="20"/>
-          <w:lang w:val="en-US"/>
-        </w:rPr>
-        <w:t># commit</w:t>
-      </w:r>
-    </w:p>
-    <w:p>
-      <w:pPr>
-        <w:rPr>
-          <w:lang w:val="en-US"/>
-        </w:rPr>
-      </w:pPr>
-    </w:p>
-    <w:p>
-      <w:pPr>
-        <w:rPr>
-          <w:lang w:val="en-US"/>
-        </w:rPr>
-      </w:pPr>
-      <w:r>
-        <w:rPr>
-          <w:lang w:val="en-US"/>
-        </w:rPr>
-        <w:t>Now telnet into the Vyatta firewall.</w:t>
-      </w:r>
-    </w:p>
-    <w:p>
-      <w:pPr>
-        <w:rPr>
-          <w:lang w:val="en-US"/>
-        </w:rPr>
-      </w:pPr>
-    </w:p>
-    <w:p>
-      <w:pPr>
-        <w:pBdr>
-          <w:top w:val="single" w:sz="4" w:space="1" w:color="auto"/>
-          <w:left w:val="single" w:sz="4" w:space="4" w:color="auto"/>
-          <w:bottom w:val="single" w:sz="4" w:space="1" w:color="auto"/>
-          <w:right w:val="single" w:sz="4" w:space="4" w:color="auto"/>
-        </w:pBdr>
-        <w:rPr>
-          <w:lang w:val="en-US"/>
-        </w:rPr>
-      </w:pPr>
-      <w:r>
-        <w:rPr>
-          <w:lang w:val="en-US"/>
-        </w:rPr>
-        <w:t>Was the login successful? Yes/No</w:t>
-      </w:r>
-    </w:p>
-    <w:p>
-      <w:pPr>
-        <w:pBdr>
-          <w:top w:val="single" w:sz="4" w:space="1" w:color="auto"/>
-          <w:left w:val="single" w:sz="4" w:space="4" w:color="auto"/>
-          <w:bottom w:val="single" w:sz="4" w:space="1" w:color="auto"/>
-          <w:right w:val="single" w:sz="4" w:space="4" w:color="auto"/>
-        </w:pBdr>
-        <w:rPr>
-          <w:lang w:val="en-US"/>
-        </w:rPr>
-      </w:pPr>
-    </w:p>
-    <w:p>
-      <w:pPr>
-        <w:pBdr>
-          <w:top w:val="single" w:sz="4" w:space="1" w:color="auto"/>
-          <w:left w:val="single" w:sz="4" w:space="4" w:color="auto"/>
-          <w:bottom w:val="single" w:sz="4" w:space="1" w:color="auto"/>
-          <w:right w:val="single" w:sz="4" w:space="4" w:color="auto"/>
-        </w:pBdr>
-        <w:rPr>
-          <w:lang w:val="en-US"/>
-        </w:rPr>
-      </w:pPr>
-      <w:r>
-        <w:rPr>
-          <w:lang w:val="en-US"/>
-        </w:rPr>
-        <w:t>Using the TCP Stream trace on the Wireshark trace. What can you observe from the stream? Can you see the password for the login?</w:t>
-      </w:r>
-    </w:p>
-    <w:p>
-      <w:pPr>
-        <w:pBdr>
-          <w:top w:val="single" w:sz="4" w:space="1" w:color="auto"/>
-          <w:left w:val="single" w:sz="4" w:space="4" w:color="auto"/>
-          <w:bottom w:val="single" w:sz="4" w:space="1" w:color="auto"/>
-          <w:right w:val="single" w:sz="4" w:space="4" w:color="auto"/>
-        </w:pBdr>
-        <w:rPr>
-          <w:lang w:val="en-US"/>
-        </w:rPr>
-      </w:pPr>
-    </w:p>
-    <w:p>
-      <w:pPr>
-        <w:pBdr>
-          <w:top w:val="single" w:sz="4" w:space="1" w:color="auto"/>
-          <w:left w:val="single" w:sz="4" w:space="4" w:color="auto"/>
-          <w:bottom w:val="single" w:sz="4" w:space="1" w:color="auto"/>
-          <w:right w:val="single" w:sz="4" w:space="4" w:color="auto"/>
-        </w:pBdr>
-        <w:rPr>
-          <w:lang w:val="en-US"/>
-        </w:rPr>
-      </w:pPr>
-    </w:p>
-    <w:p>
-      <w:pPr>
-        <w:pBdr>
-          <w:top w:val="single" w:sz="4" w:space="1" w:color="auto"/>
-          <w:left w:val="single" w:sz="4" w:space="4" w:color="auto"/>
-          <w:bottom w:val="single" w:sz="4" w:space="1" w:color="auto"/>
-          <w:right w:val="single" w:sz="4" w:space="4" w:color="auto"/>
-        </w:pBdr>
-        <w:rPr>
-          <w:lang w:val="en-US"/>
-        </w:rPr>
-      </w:pPr>
-      <w:r>
-        <w:rPr>
-          <w:lang w:val="en-US"/>
-        </w:rPr>
-        <w:t>Note:</w:t>
-      </w:r>
-    </w:p>
-    <w:p>
-      <w:pPr>
-        <w:pBdr>
-          <w:top w:val="single" w:sz="4" w:space="1" w:color="auto"/>
-          <w:left w:val="single" w:sz="4" w:space="4" w:color="auto"/>
-          <w:bottom w:val="single" w:sz="4" w:space="1" w:color="auto"/>
-          <w:right w:val="single" w:sz="4" w:space="4" w:color="auto"/>
-        </w:pBdr>
-        <w:rPr>
-          <w:rFonts w:ascii="Lucida Console" w:hAnsi="Lucida Console"/>
-          <w:sz w:val="20"/>
-          <w:szCs w:val="20"/>
-          <w:lang w:val="en-US"/>
-        </w:rPr>
-      </w:pPr>
-      <w:r>
-        <w:rPr>
-          <w:rFonts w:ascii="Lucida Console" w:hAnsi="Lucida Console"/>
-          <w:noProof/>
-          <w:sz w:val="20"/>
-          <w:szCs w:val="20"/>
-          <w:lang w:val="en-US"/>
-        </w:rPr>
-        <w:t>sudo</w:t>
-      </w:r>
-      <w:r>
-        <w:rPr>
-          <w:rFonts w:ascii="Lucida Console" w:hAnsi="Lucida Console"/>
-          <w:sz w:val="20"/>
-          <w:szCs w:val="20"/>
-          <w:lang w:val="en-US"/>
-        </w:rPr>
-        <w:t xml:space="preserve"> </w:t>
-      </w:r>
-      <w:r>
-        <w:rPr>
-          <w:rFonts w:ascii="Lucida Console" w:hAnsi="Lucida Console"/>
-          <w:noProof/>
-          <w:sz w:val="20"/>
-          <w:szCs w:val="20"/>
-          <w:lang w:val="en-US"/>
-        </w:rPr>
-        <w:t>wireshark</w:t>
-      </w:r>
-    </w:p>
-    <w:p>
-      <w:pPr>
-        <w:rPr>
-          <w:lang w:val="en-US"/>
-        </w:rPr>
-      </w:pPr>
-    </w:p>
-    <w:p>
-      <w:pPr>
-        <w:rPr>
-          <w:lang w:val="en-US"/>
-        </w:rPr>
-      </w:pPr>
-      <w:r>
-        <w:rPr>
-          <w:lang w:val="en-US"/>
-        </w:rPr>
-        <w:t>Now restart Wireshark on the Linux install. Next enable the SSH server on the Vyatta firewall with:</w:t>
-      </w:r>
-    </w:p>
-    <w:p>
-      <w:pPr>
-        <w:rPr>
-          <w:lang w:val="en-US"/>
-        </w:rPr>
-      </w:pPr>
-    </w:p>
-    <w:p>
-      <w:pPr>
-        <w:rPr>
-          <w:rFonts w:ascii="Lucida Console" w:hAnsi="Lucida Console"/>
-          <w:sz w:val="20"/>
-          <w:szCs w:val="20"/>
-          <w:lang w:val="en-US"/>
-        </w:rPr>
-      </w:pPr>
-      <w:r>
-        <w:rPr>
-          <w:rFonts w:ascii="Lucida Console" w:hAnsi="Lucida Console"/>
-          <w:sz w:val="20"/>
-          <w:szCs w:val="20"/>
-          <w:lang w:val="en-US"/>
-        </w:rPr>
-        <w:t xml:space="preserve"># set service </w:t>
-      </w:r>
-      <w:r>
-        <w:rPr>
-          <w:rFonts w:ascii="Lucida Console" w:hAnsi="Lucida Console"/>
-          <w:sz w:val="20"/>
-          <w:szCs w:val="20"/>
-          <w:lang w:val="en-US"/>
-        </w:rPr>
-        <w:t>ssh</w:t>
-      </w:r>
-    </w:p>
-    <w:p>
-      <w:pPr>
-        <w:rPr>
-          <w:rFonts w:ascii="Lucida Console" w:hAnsi="Lucida Console"/>
-          <w:sz w:val="20"/>
-          <w:szCs w:val="20"/>
-          <w:lang w:val="en-US"/>
-        </w:rPr>
-      </w:pPr>
-      <w:r>
-        <w:rPr>
-          <w:rFonts w:ascii="Lucida Console" w:hAnsi="Lucida Console"/>
-          <w:sz w:val="20"/>
-          <w:szCs w:val="20"/>
-          <w:lang w:val="en-US"/>
-        </w:rPr>
-        <w:t># commit</w:t>
-      </w:r>
-    </w:p>
-    <w:p>
-      <w:pPr>
-        <w:rPr>
-          <w:lang w:val="en-US"/>
-        </w:rPr>
-      </w:pPr>
-    </w:p>
-    <w:p>
-      <w:pPr>
-        <w:rPr>
-          <w:lang w:val="en-US"/>
-        </w:rPr>
-      </w:pPr>
-      <w:r>
-        <w:rPr>
-          <w:lang w:val="en-US"/>
-        </w:rPr>
-        <w:t>Now ssh into the Vyatta firewall from the Linux host using:</w:t>
-      </w:r>
-    </w:p>
-    <w:p>
-      <w:pPr>
-        <w:rPr>
-          <w:lang w:val="en-US"/>
-        </w:rPr>
-      </w:pPr>
-    </w:p>
-    <w:p>
-      <w:pPr>
-        <w:rPr>
-          <w:rFonts w:ascii="Lucida Console" w:hAnsi="Lucida Console"/>
-          <w:sz w:val="20"/>
-          <w:szCs w:val="20"/>
-          <w:lang w:val="en-US"/>
-        </w:rPr>
-      </w:pPr>
-      <w:r>
-        <w:rPr>
-          <w:rFonts w:ascii="Lucida Console" w:hAnsi="Lucida Console"/>
-          <w:sz w:val="20"/>
-          <w:szCs w:val="20"/>
-          <w:lang w:val="en-US"/>
-        </w:rPr>
-        <w:t xml:space="preserve">ssh </w:t>
-      </w:r>
-      <w:r>
-        <w:rPr>
-          <w:rFonts w:ascii="Lucida Console" w:hAnsi="Lucida Console"/>
-          <w:sz w:val="20"/>
-          <w:szCs w:val="20"/>
-          <w:lang w:val="en-US"/>
-        </w:rPr>
-        <w:t>10.10.y.</w:t>
-      </w:r>
-      <w:r>
-        <w:rPr>
-          <w:rFonts w:ascii="Lucida Console" w:hAnsi="Lucida Console"/>
-          <w:sz w:val="20"/>
-          <w:szCs w:val="20"/>
-          <w:lang w:val="en-US"/>
-        </w:rPr>
-        <w:t xml:space="preserve">254 –l </w:t>
-      </w:r>
-      <w:r>
-        <w:rPr>
-          <w:rFonts w:ascii="Lucida Console" w:hAnsi="Lucida Console"/>
-          <w:i/>
-          <w:sz w:val="20"/>
-          <w:szCs w:val="20"/>
-          <w:lang w:val="en-US"/>
-        </w:rPr>
-        <w:t>username</w:t>
-      </w:r>
-      <w:r>
-        <w:rPr>
-          <w:rFonts w:ascii="Lucida Console" w:hAnsi="Lucida Console"/>
-          <w:sz w:val="20"/>
-          <w:szCs w:val="20"/>
-          <w:lang w:val="en-US"/>
-        </w:rPr>
-        <w:t xml:space="preserve"> </w:t>
-      </w:r>
-    </w:p>
-    <w:p>
-      <w:pPr>
-        <w:rPr>
-          <w:lang w:val="en-US"/>
-        </w:rPr>
-      </w:pPr>
-    </w:p>
-    <w:p>
-      <w:pPr>
-        <w:pBdr>
-          <w:top w:val="single" w:sz="4" w:space="1" w:color="auto"/>
-          <w:left w:val="single" w:sz="4" w:space="4" w:color="auto"/>
-          <w:bottom w:val="single" w:sz="4" w:space="1" w:color="auto"/>
-          <w:right w:val="single" w:sz="4" w:space="4" w:color="auto"/>
-        </w:pBdr>
-        <w:rPr>
-          <w:lang w:val="en-US"/>
-        </w:rPr>
-      </w:pPr>
-      <w:r>
-        <w:rPr>
-          <w:lang w:val="en-US"/>
-        </w:rPr>
-        <w:t>Was the login successful? Yes/No</w:t>
-      </w:r>
-    </w:p>
-    <w:p>
-      <w:pPr>
-        <w:pBdr>
-          <w:top w:val="single" w:sz="4" w:space="1" w:color="auto"/>
-          <w:left w:val="single" w:sz="4" w:space="4" w:color="auto"/>
-          <w:bottom w:val="single" w:sz="4" w:space="1" w:color="auto"/>
-          <w:right w:val="single" w:sz="4" w:space="4" w:color="auto"/>
-        </w:pBdr>
-        <w:rPr>
-          <w:lang w:val="en-US"/>
-        </w:rPr>
-      </w:pPr>
-    </w:p>
-    <w:p>
-      <w:pPr>
-        <w:pBdr>
-          <w:top w:val="single" w:sz="4" w:space="1" w:color="auto"/>
-          <w:left w:val="single" w:sz="4" w:space="4" w:color="auto"/>
-          <w:bottom w:val="single" w:sz="4" w:space="1" w:color="auto"/>
-          <w:right w:val="single" w:sz="4" w:space="4" w:color="auto"/>
-        </w:pBdr>
-        <w:rPr>
-          <w:lang w:val="en-US"/>
-        </w:rPr>
-      </w:pPr>
-      <w:r>
-        <w:rPr>
-          <w:lang w:val="en-US"/>
-        </w:rPr>
         <w:t>Using the TCP Stream trace on the Wireshark trace. What can you observe from the stream? Can you see the password for the login?</w:t>
       </w:r>
     </w:p>
@@ -5791,7 +6253,6 @@
         <w:rPr>
           <w:lang w:val="en-US"/>
         </w:rPr>
-        <w:lastRenderedPageBreak/>
         <w:t>E</w:t>
       </w:r>
       <w:r>
@@ -5813,7 +6274,21 @@
         <w:rPr>
           <w:lang w:val="en-US" w:eastAsia="en-US"/>
         </w:rPr>
-        <w:t xml:space="preserve">The Vyatta firewall uses zones to define security regions. In this </w:t>
+        <w:t xml:space="preserve">The </w:t>
+      </w:r>
+      <w:proofErr w:type="spellStart"/>
+      <w:r>
+        <w:rPr>
+          <w:lang w:val="en-US" w:eastAsia="en-US"/>
+        </w:rPr>
+        <w:t>Vyatta</w:t>
+      </w:r>
+      <w:proofErr w:type="spellEnd"/>
+      <w:r>
+        <w:rPr>
+          <w:lang w:val="en-US" w:eastAsia="en-US"/>
+        </w:rPr>
+        <w:t xml:space="preserve"> firewall uses zones to define security regions. In this </w:t>
       </w:r>
       <w:r>
         <w:rPr>
@@ -5972,6 +6447,7 @@
         </w:rPr>
         <w:t xml:space="preserve">. Possible filtering is to allow connections on certain ports from private to </w:t>
       </w:r>
+      <w:proofErr w:type="gramStart"/>
       <w:r>
         <w:rPr>
           <w:noProof/>
@@ -5983,7 +6459,14 @@
         <w:rPr>
           <w:lang w:val="en-US" w:eastAsia="en-US"/>
         </w:rPr>
-        <w:t xml:space="preserve">, but block all connections that </w:t>
+        <w:t>, but</w:t>
+      </w:r>
+      <w:proofErr w:type="gramEnd"/>
+      <w:r>
+        <w:rPr>
+          <w:lang w:val="en-US" w:eastAsia="en-US"/>
+        </w:rPr>
+        <w:t xml:space="preserve"> block all connections that </w:t>
       </w:r>
       <w:r>
         <w:rPr>
@@ -6047,9 +6530,9 @@
           <w:noProof/>
         </w:rPr>
         <w:drawing>
-          <wp:inline distT="0" distB="0" distL="0" distR="0" wp14:anchorId="7D22C16C" wp14:editId="38AD7D2F">
-            <wp:extent cx="4356735" cy="2513352"/>
-            <wp:effectExtent l="0" t="0" r="12065" b="1270"/>
+          <wp:inline distT="0" distB="0" distL="0" distR="0" wp14:anchorId="7D22C16C" wp14:editId="5823E32A">
+            <wp:extent cx="5700377" cy="3288484"/>
+            <wp:effectExtent l="0" t="0" r="2540" b="1270"/>
             <wp:docPr id="3" name="Picture 3"/>
             <wp:cNvGraphicFramePr>
               <a:graphicFrameLocks xmlns:a="http://schemas.openxmlformats.org/drawingml/2006/main" noChangeAspect="1"/>
@@ -6070,7 +6553,7 @@
                   <pic:spPr>
                     <a:xfrm>
                       <a:off x="0" y="0"/>
-                      <a:ext cx="4367973" cy="2519835"/>
+                      <a:ext cx="5727242" cy="3303982"/>
                     </a:xfrm>
                     <a:prstGeom prst="rect">
                       <a:avLst/>
@@ -6122,7 +6605,21 @@
         <w:rPr>
           <w:lang w:val="en-US"/>
         </w:rPr>
-        <w:t xml:space="preserve">To enable firewalling we first define some zones (private, public, and </w:t>
+        <w:t xml:space="preserve">To enable </w:t>
+      </w:r>
+      <w:proofErr w:type="gramStart"/>
+      <w:r>
+        <w:rPr>
+          <w:lang w:val="en-US"/>
+        </w:rPr>
+        <w:t>firewalling</w:t>
+      </w:r>
+      <w:proofErr w:type="gramEnd"/>
+      <w:r>
+        <w:rPr>
+          <w:lang w:val="en-US"/>
+        </w:rPr>
+        <w:t xml:space="preserve"> we first define some zones (private, public, and </w:t>
       </w:r>
       <w:r>
         <w:rPr>
@@ -6161,6 +6658,7 @@
           <w:szCs w:val="20"/>
           <w:lang w:eastAsia="en-US"/>
         </w:rPr>
+        <w:lastRenderedPageBreak/>
         <w:t>set  zone</w:t>
       </w:r>
       <w:r>
@@ -6316,14 +6814,25 @@
         <w:softHyphen/>
         <w:t>policy  zone  </w:t>
       </w:r>
-      <w:r>
-        <w:rPr>
-          <w:rFonts w:ascii="Lucida Console" w:hAnsi="Lucida Console"/>
-          <w:sz w:val="20"/>
-          <w:szCs w:val="20"/>
-          <w:lang w:eastAsia="en-US"/>
-        </w:rPr>
-        <w:t xml:space="preserve">dmz </w:t>
+      <w:proofErr w:type="spellStart"/>
+      <w:r>
+        <w:rPr>
+          <w:rFonts w:ascii="Lucida Console" w:hAnsi="Lucida Console"/>
+          <w:sz w:val="20"/>
+          <w:szCs w:val="20"/>
+          <w:lang w:eastAsia="en-US"/>
+        </w:rPr>
+        <w:t>dmz</w:t>
+      </w:r>
+      <w:proofErr w:type="spellEnd"/>
+      <w:r>
+        <w:rPr>
+          <w:rFonts w:ascii="Lucida Console" w:hAnsi="Lucida Console"/>
+          <w:sz w:val="20"/>
+          <w:szCs w:val="20"/>
+          <w:lang w:eastAsia="en-US"/>
+        </w:rPr>
+        <w:t xml:space="preserve"> </w:t>
       </w:r>
       <w:r>
         <w:rPr>
@@ -6473,7 +6982,27 @@
           <w:szCs w:val="20"/>
           <w:lang w:eastAsia="en-US"/>
         </w:rPr>
-        <w:t xml:space="preserve">  zone  dmz  interface  eth2</w:t>
+        <w:t xml:space="preserve">  zone  </w:t>
+      </w:r>
+      <w:proofErr w:type="spellStart"/>
+      <w:r>
+        <w:rPr>
+          <w:rFonts w:ascii="Lucida Console" w:hAnsi="Lucida Console"/>
+          <w:sz w:val="20"/>
+          <w:szCs w:val="20"/>
+          <w:lang w:eastAsia="en-US"/>
+        </w:rPr>
+        <w:t>dmz</w:t>
+      </w:r>
+      <w:proofErr w:type="spellEnd"/>
+      <w:r>
+        <w:rPr>
+          <w:rFonts w:ascii="Lucida Console" w:hAnsi="Lucida Console"/>
+          <w:sz w:val="20"/>
+          <w:szCs w:val="20"/>
+          <w:lang w:eastAsia="en-US"/>
+        </w:rPr>
+        <w:t xml:space="preserve">  interface  eth2</w:t>
       </w:r>
     </w:p>
     <w:p/>
@@ -6513,8 +7042,16 @@
         <w:rPr>
           <w:lang w:val="en-US"/>
         </w:rPr>
-        <w:t>Can you access any of these services:</w:t>
-      </w:r>
+        <w:t xml:space="preserve">Can you access any of these </w:t>
+      </w:r>
+      <w:proofErr w:type="gramStart"/>
+      <w:r>
+        <w:rPr>
+          <w:lang w:val="en-US"/>
+        </w:rPr>
+        <w:t>services:</w:t>
+      </w:r>
+      <w:proofErr w:type="gramEnd"/>
     </w:p>
     <w:p>
       <w:pPr>
@@ -7102,6 +7639,7 @@
         </w:rPr>
         <w:t xml:space="preserve">rule  10  protocol </w:t>
       </w:r>
+      <w:proofErr w:type="spellStart"/>
       <w:r>
         <w:rPr>
           <w:rFonts w:ascii="Lucida Console" w:hAnsi="Lucida Console"/>
@@ -7111,6 +7649,7 @@
         </w:rPr>
         <w:t>tcp</w:t>
       </w:r>
+      <w:proofErr w:type="spellEnd"/>
     </w:p>
     <w:p/>
     <w:p>
@@ -7124,7 +7663,15 @@
         <w:t>public</w:t>
       </w:r>
       <w:r>
-        <w:t>, dmz and private, and rules of dmz2private and private2dmz. To apply the rules to zones we complete with:</w:t>
+        <w:t xml:space="preserve">, </w:t>
+      </w:r>
+      <w:proofErr w:type="spellStart"/>
+      <w:r>
+        <w:t>dmz</w:t>
+      </w:r>
+      <w:proofErr w:type="spellEnd"/>
+      <w:r>
+        <w:t xml:space="preserve"> and private, and rules of dmz2private and private2dmz. To apply the rules to zones we complete with:</w:t>
       </w:r>
     </w:p>
     <w:p/>
@@ -7174,14 +7721,25 @@
         </w:rPr>
         <w:t>from  </w:t>
       </w:r>
-      <w:r>
-        <w:rPr>
-          <w:rFonts w:ascii="Lucida Console" w:hAnsi="Lucida Console"/>
-          <w:sz w:val="20"/>
-          <w:szCs w:val="20"/>
-          <w:lang w:eastAsia="en-US"/>
-        </w:rPr>
-        <w:t xml:space="preserve">dmz </w:t>
+      <w:proofErr w:type="spellStart"/>
+      <w:r>
+        <w:rPr>
+          <w:rFonts w:ascii="Lucida Console" w:hAnsi="Lucida Console"/>
+          <w:sz w:val="20"/>
+          <w:szCs w:val="20"/>
+          <w:lang w:eastAsia="en-US"/>
+        </w:rPr>
+        <w:t>dmz</w:t>
+      </w:r>
+      <w:proofErr w:type="spellEnd"/>
+      <w:r>
+        <w:rPr>
+          <w:rFonts w:ascii="Lucida Console" w:hAnsi="Lucida Console"/>
+          <w:sz w:val="20"/>
+          <w:szCs w:val="20"/>
+          <w:lang w:eastAsia="en-US"/>
+        </w:rPr>
+        <w:t xml:space="preserve"> </w:t>
       </w:r>
       <w:r>
         <w:rPr>
@@ -7230,14 +7788,25 @@
         <w:softHyphen/>
         <w:t>policy  zone  </w:t>
       </w:r>
-      <w:r>
-        <w:rPr>
-          <w:rFonts w:ascii="Lucida Console" w:hAnsi="Lucida Console"/>
-          <w:sz w:val="20"/>
-          <w:szCs w:val="20"/>
-          <w:lang w:eastAsia="en-US"/>
-        </w:rPr>
-        <w:t xml:space="preserve">dmz </w:t>
+      <w:proofErr w:type="spellStart"/>
+      <w:r>
+        <w:rPr>
+          <w:rFonts w:ascii="Lucida Console" w:hAnsi="Lucida Console"/>
+          <w:sz w:val="20"/>
+          <w:szCs w:val="20"/>
+          <w:lang w:eastAsia="en-US"/>
+        </w:rPr>
+        <w:t>dmz</w:t>
+      </w:r>
+      <w:proofErr w:type="spellEnd"/>
+      <w:r>
+        <w:rPr>
+          <w:rFonts w:ascii="Lucida Console" w:hAnsi="Lucida Console"/>
+          <w:sz w:val="20"/>
+          <w:szCs w:val="20"/>
+          <w:lang w:eastAsia="en-US"/>
+        </w:rPr>
+        <w:t xml:space="preserve"> </w:t>
       </w:r>
       <w:r>
         <w:rPr>
@@ -7465,6 +8034,7 @@
         <w:rPr>
           <w:lang w:val="en-US"/>
         </w:rPr>
+        <w:lastRenderedPageBreak/>
         <w:t>Web Yes/No</w:t>
       </w:r>
     </w:p>
@@ -7618,7 +8188,21 @@
         <w:rPr>
           <w:lang w:val="en-US"/>
         </w:rPr>
-        <w:t xml:space="preserve">Enable Wireshark on the Windows host, and observe the trace when you </w:t>
+        <w:t xml:space="preserve">Enable Wireshark on the </w:t>
+      </w:r>
+      <w:proofErr w:type="gramStart"/>
+      <w:r>
+        <w:rPr>
+          <w:lang w:val="en-US"/>
+        </w:rPr>
+        <w:t>Windows host, and</w:t>
+      </w:r>
+      <w:proofErr w:type="gramEnd"/>
+      <w:r>
+        <w:rPr>
+          <w:lang w:val="en-US"/>
+        </w:rPr>
+        <w:t xml:space="preserve"> observe the trace when you </w:t>
       </w:r>
       <w:r>
         <w:rPr>
@@ -8065,39 +8649,67 @@
         <w:rPr>
           <w:lang w:val="en-US"/>
         </w:rPr>
-        <w:t>From your Kali instance, Can you ping each of the interfaces on the firewall:  Yes/No</w:t>
-      </w:r>
-    </w:p>
-    <w:p>
-      <w:pPr>
-        <w:pBdr>
-          <w:top w:val="single" w:sz="4" w:space="1" w:color="auto"/>
-          <w:left w:val="single" w:sz="4" w:space="4" w:color="auto"/>
-          <w:bottom w:val="single" w:sz="4" w:space="1" w:color="auto"/>
-          <w:right w:val="single" w:sz="4" w:space="4" w:color="auto"/>
-        </w:pBdr>
-        <w:rPr>
-          <w:lang w:val="en-US"/>
-        </w:rPr>
-      </w:pPr>
-    </w:p>
-    <w:p>
-      <w:pPr>
-        <w:pBdr>
-          <w:top w:val="single" w:sz="4" w:space="1" w:color="auto"/>
-          <w:left w:val="single" w:sz="4" w:space="4" w:color="auto"/>
-          <w:bottom w:val="single" w:sz="4" w:space="1" w:color="auto"/>
-          <w:right w:val="single" w:sz="4" w:space="4" w:color="auto"/>
-        </w:pBdr>
-        <w:rPr>
-          <w:lang w:val="en-US"/>
-        </w:rPr>
-      </w:pPr>
-      <w:r>
-        <w:rPr>
-          <w:lang w:val="en-US"/>
-        </w:rPr>
-        <w:t>From your Kali instance, Can you ping each of the interfaces on the hosts:  Yes/No</w:t>
+        <w:t xml:space="preserve">From your Kali instance, </w:t>
+      </w:r>
+      <w:proofErr w:type="gramStart"/>
+      <w:r>
+        <w:rPr>
+          <w:lang w:val="en-US"/>
+        </w:rPr>
+        <w:t>Can</w:t>
+      </w:r>
+      <w:proofErr w:type="gramEnd"/>
+      <w:r>
+        <w:rPr>
+          <w:lang w:val="en-US"/>
+        </w:rPr>
+        <w:t xml:space="preserve"> you ping each of the interfaces on the firewall:  Yes/No</w:t>
+      </w:r>
+    </w:p>
+    <w:p>
+      <w:pPr>
+        <w:pBdr>
+          <w:top w:val="single" w:sz="4" w:space="1" w:color="auto"/>
+          <w:left w:val="single" w:sz="4" w:space="4" w:color="auto"/>
+          <w:bottom w:val="single" w:sz="4" w:space="1" w:color="auto"/>
+          <w:right w:val="single" w:sz="4" w:space="4" w:color="auto"/>
+        </w:pBdr>
+        <w:rPr>
+          <w:lang w:val="en-US"/>
+        </w:rPr>
+      </w:pPr>
+    </w:p>
+    <w:p>
+      <w:pPr>
+        <w:pBdr>
+          <w:top w:val="single" w:sz="4" w:space="1" w:color="auto"/>
+          <w:left w:val="single" w:sz="4" w:space="4" w:color="auto"/>
+          <w:bottom w:val="single" w:sz="4" w:space="1" w:color="auto"/>
+          <w:right w:val="single" w:sz="4" w:space="4" w:color="auto"/>
+        </w:pBdr>
+        <w:rPr>
+          <w:lang w:val="en-US"/>
+        </w:rPr>
+      </w:pPr>
+      <w:r>
+        <w:rPr>
+          <w:lang w:val="en-US"/>
+        </w:rPr>
+        <w:t xml:space="preserve">From your Kali instance, </w:t>
+      </w:r>
+      <w:proofErr w:type="gramStart"/>
+      <w:r>
+        <w:rPr>
+          <w:lang w:val="en-US"/>
+        </w:rPr>
+        <w:t>Can</w:t>
+      </w:r>
+      <w:proofErr w:type="gramEnd"/>
+      <w:r>
+        <w:rPr>
+          <w:lang w:val="en-US"/>
+        </w:rPr>
+        <w:t xml:space="preserve"> you ping each of the interfaces on the hosts:  Yes/No</w:t>
       </w:r>
     </w:p>
     <w:p>
@@ -8140,7 +8752,15 @@
         <w:t>A particularly difficult area</w:t>
       </w:r>
       <w:r>
-        <w:t xml:space="preserve"> to protect against is Denial of Service (DoS). The Vyatta firewall has protection for this, where it limits the number of connections over a given amount of time. Now let’s limit the number of Web connections to 5 in 10 seconds:</w:t>
+        <w:t xml:space="preserve"> to protect against is Denial of Service (DoS). The </w:t>
+      </w:r>
+      <w:proofErr w:type="spellStart"/>
+      <w:r>
+        <w:t>Vyatta</w:t>
+      </w:r>
+      <w:proofErr w:type="spellEnd"/>
+      <w:r>
+        <w:t xml:space="preserve"> firewall has protection for this, where it limits the number of connections over a given amount of time. Now let’s limit the number of Web connections to 5 in 10 seconds:</w:t>
       </w:r>
     </w:p>
     <w:p/>
@@ -8197,8 +8817,19 @@
           <w:szCs w:val="20"/>
           <w:lang w:eastAsia="en-US"/>
         </w:rPr>
-        <w:t>action  drop</w:t>
-      </w:r>
+        <w:t>action  </w:t>
+      </w:r>
+      <w:proofErr w:type="gramStart"/>
+      <w:r>
+        <w:rPr>
+          <w:rFonts w:ascii="Lucida Console" w:hAnsi="Lucida Console"/>
+          <w:sz w:val="20"/>
+          <w:szCs w:val="20"/>
+          <w:lang w:eastAsia="en-US"/>
+        </w:rPr>
+        <w:t>drop</w:t>
+      </w:r>
+      <w:proofErr w:type="gramEnd"/>
     </w:p>
     <w:p>
       <w:pPr>
@@ -8438,6 +9069,7 @@
         </w:rPr>
         <w:t xml:space="preserve"> from the Linux host to the Windows host. What do you observe from the Wireshark trace and also from the return from </w:t>
       </w:r>
+      <w:proofErr w:type="gramStart"/>
       <w:r>
         <w:rPr>
           <w:noProof/>
@@ -8451,6 +9083,7 @@
         </w:rPr>
         <w:t>:</w:t>
       </w:r>
+      <w:proofErr w:type="gramEnd"/>
     </w:p>
     <w:p>
       <w:pPr>
@@ -8539,37 +9172,52 @@
         <w:rPr>
           <w:lang w:val="en-US"/>
         </w:rPr>
-        <w:t>Note. To perform an hping on 10.1.1.7 on port 80:</w:t>
-      </w:r>
-    </w:p>
-    <w:p>
-      <w:pPr>
-        <w:pBdr>
-          <w:top w:val="single" w:sz="4" w:space="1" w:color="auto"/>
-          <w:left w:val="single" w:sz="4" w:space="4" w:color="auto"/>
-          <w:bottom w:val="single" w:sz="4" w:space="1" w:color="auto"/>
-          <w:right w:val="single" w:sz="4" w:space="4" w:color="auto"/>
-        </w:pBdr>
-        <w:rPr>
-          <w:lang w:val="en-US"/>
-        </w:rPr>
-      </w:pPr>
-    </w:p>
-    <w:p>
-      <w:pPr>
-        <w:pBdr>
-          <w:top w:val="single" w:sz="4" w:space="1" w:color="auto"/>
-          <w:left w:val="single" w:sz="4" w:space="4" w:color="auto"/>
-          <w:bottom w:val="single" w:sz="4" w:space="1" w:color="auto"/>
-          <w:right w:val="single" w:sz="4" w:space="4" w:color="auto"/>
-        </w:pBdr>
-        <w:rPr>
-          <w:rFonts w:ascii="Lucida Console" w:hAnsi="Lucida Console"/>
-          <w:sz w:val="20"/>
-          <w:szCs w:val="20"/>
-          <w:lang w:val="en-US"/>
-        </w:rPr>
-      </w:pPr>
+        <w:t xml:space="preserve">Note. To perform an </w:t>
+      </w:r>
+      <w:proofErr w:type="spellStart"/>
+      <w:r>
+        <w:rPr>
+          <w:lang w:val="en-US"/>
+        </w:rPr>
+        <w:t>hping</w:t>
+      </w:r>
+      <w:proofErr w:type="spellEnd"/>
+      <w:r>
+        <w:rPr>
+          <w:lang w:val="en-US"/>
+        </w:rPr>
+        <w:t xml:space="preserve"> on 10.1.1.7 on port 80:</w:t>
+      </w:r>
+    </w:p>
+    <w:p>
+      <w:pPr>
+        <w:pBdr>
+          <w:top w:val="single" w:sz="4" w:space="1" w:color="auto"/>
+          <w:left w:val="single" w:sz="4" w:space="4" w:color="auto"/>
+          <w:bottom w:val="single" w:sz="4" w:space="1" w:color="auto"/>
+          <w:right w:val="single" w:sz="4" w:space="4" w:color="auto"/>
+        </w:pBdr>
+        <w:rPr>
+          <w:lang w:val="en-US"/>
+        </w:rPr>
+      </w:pPr>
+    </w:p>
+    <w:p>
+      <w:pPr>
+        <w:pBdr>
+          <w:top w:val="single" w:sz="4" w:space="1" w:color="auto"/>
+          <w:left w:val="single" w:sz="4" w:space="4" w:color="auto"/>
+          <w:bottom w:val="single" w:sz="4" w:space="1" w:color="auto"/>
+          <w:right w:val="single" w:sz="4" w:space="4" w:color="auto"/>
+        </w:pBdr>
+        <w:rPr>
+          <w:rFonts w:ascii="Lucida Console" w:hAnsi="Lucida Console"/>
+          <w:sz w:val="20"/>
+          <w:szCs w:val="20"/>
+          <w:lang w:val="en-US"/>
+        </w:rPr>
+      </w:pPr>
+      <w:proofErr w:type="spellStart"/>
       <w:r>
         <w:rPr>
           <w:rFonts w:ascii="Lucida Console" w:hAnsi="Lucida Console"/>
@@ -8577,7 +9225,17 @@
           <w:sz w:val="20"/>
           <w:szCs w:val="20"/>
         </w:rPr>
-        <w:t>hping 10.1.1.7 -S -V -p 80</w:t>
+        <w:t>hping</w:t>
+      </w:r>
+      <w:proofErr w:type="spellEnd"/>
+      <w:r>
+        <w:rPr>
+          <w:rFonts w:ascii="Lucida Console" w:hAnsi="Lucida Console"/>
+          <w:bCs/>
+          <w:sz w:val="20"/>
+          <w:szCs w:val="20"/>
+        </w:rPr>
+        <w:t xml:space="preserve"> 10.1.1.7 -S -V -p 80</w:t>
       </w:r>
     </w:p>
     <w:p>
@@ -8607,33 +9265,67 @@
         <w:rPr>
           <w:lang w:val="en-US"/>
         </w:rPr>
-        <w:t>Now restart Wireshark on the Linux install. Next enable the DHCP server for the Linux host on the Vyatta firewall with:</w:t>
-      </w:r>
-    </w:p>
-    <w:p>
-      <w:pPr>
-        <w:rPr>
-          <w:lang w:val="en-US"/>
-        </w:rPr>
-      </w:pPr>
-    </w:p>
-    <w:p>
-      <w:pPr>
-        <w:rPr>
-          <w:rFonts w:ascii="Lucida Console" w:hAnsi="Lucida Console"/>
-          <w:sz w:val="20"/>
-          <w:szCs w:val="20"/>
-          <w:lang w:val="en-US"/>
-        </w:rPr>
-      </w:pPr>
-      <w:r>
-        <w:rPr>
-          <w:rFonts w:ascii="Lucida Console" w:hAnsi="Lucida Console"/>
-          <w:sz w:val="20"/>
-          <w:szCs w:val="20"/>
-          <w:lang w:val="en-US"/>
-        </w:rPr>
-        <w:t># set service dhcp-server share</w:t>
+        <w:t xml:space="preserve">Now restart Wireshark on the Linux install. Next enable the DHCP server for the Linux host on the </w:t>
+      </w:r>
+      <w:proofErr w:type="spellStart"/>
+      <w:r>
+        <w:rPr>
+          <w:lang w:val="en-US"/>
+        </w:rPr>
+        <w:t>Vyatta</w:t>
+      </w:r>
+      <w:proofErr w:type="spellEnd"/>
+      <w:r>
+        <w:rPr>
+          <w:lang w:val="en-US"/>
+        </w:rPr>
+        <w:t xml:space="preserve"> firewall with:</w:t>
+      </w:r>
+    </w:p>
+    <w:p>
+      <w:pPr>
+        <w:rPr>
+          <w:lang w:val="en-US"/>
+        </w:rPr>
+      </w:pPr>
+    </w:p>
+    <w:p>
+      <w:pPr>
+        <w:rPr>
+          <w:rFonts w:ascii="Lucida Console" w:hAnsi="Lucida Console"/>
+          <w:sz w:val="20"/>
+          <w:szCs w:val="20"/>
+          <w:lang w:val="en-US"/>
+        </w:rPr>
+      </w:pPr>
+      <w:r>
+        <w:rPr>
+          <w:rFonts w:ascii="Lucida Console" w:hAnsi="Lucida Console"/>
+          <w:sz w:val="20"/>
+          <w:szCs w:val="20"/>
+          <w:lang w:val="en-US"/>
+        </w:rPr>
+        <w:t xml:space="preserve"># set service </w:t>
+      </w:r>
+      <w:proofErr w:type="spellStart"/>
+      <w:r>
+        <w:rPr>
+          <w:rFonts w:ascii="Lucida Console" w:hAnsi="Lucida Console"/>
+          <w:sz w:val="20"/>
+          <w:szCs w:val="20"/>
+          <w:lang w:val="en-US"/>
+        </w:rPr>
+        <w:t>dhcp</w:t>
+      </w:r>
+      <w:proofErr w:type="spellEnd"/>
+      <w:r>
+        <w:rPr>
+          <w:rFonts w:ascii="Lucida Console" w:hAnsi="Lucida Console"/>
+          <w:sz w:val="20"/>
+          <w:szCs w:val="20"/>
+          <w:lang w:val="en-US"/>
+        </w:rPr>
+        <w:t>-server share</w:t>
       </w:r>
       <w:r>
         <w:rPr>
@@ -8900,33 +9592,95 @@
           <w:lang w:val="en-US"/>
         </w:rPr>
       </w:pPr>
-      <w:r>
-        <w:rPr>
-          <w:rFonts w:ascii="Lucida Console" w:hAnsi="Lucida Console"/>
-          <w:sz w:val="20"/>
-          <w:szCs w:val="20"/>
-          <w:lang w:val="en-US"/>
-        </w:rPr>
-        <w:t>sudo dhclient –r</w:t>
-      </w:r>
-    </w:p>
-    <w:p>
-      <w:pPr>
-        <w:rPr>
-          <w:rFonts w:ascii="Lucida Console" w:hAnsi="Lucida Console"/>
-          <w:sz w:val="20"/>
-          <w:szCs w:val="20"/>
-          <w:lang w:val="en-US"/>
-        </w:rPr>
-      </w:pPr>
-      <w:r>
-        <w:rPr>
-          <w:rFonts w:ascii="Lucida Console" w:hAnsi="Lucida Console"/>
-          <w:sz w:val="20"/>
-          <w:szCs w:val="20"/>
-          <w:lang w:val="en-US"/>
-        </w:rPr>
-        <w:t xml:space="preserve">sudo dhclient </w:t>
+      <w:proofErr w:type="spellStart"/>
+      <w:r>
+        <w:rPr>
+          <w:rFonts w:ascii="Lucida Console" w:hAnsi="Lucida Console"/>
+          <w:sz w:val="20"/>
+          <w:szCs w:val="20"/>
+          <w:lang w:val="en-US"/>
+        </w:rPr>
+        <w:t>sudo</w:t>
+      </w:r>
+      <w:proofErr w:type="spellEnd"/>
+      <w:r>
+        <w:rPr>
+          <w:rFonts w:ascii="Lucida Console" w:hAnsi="Lucida Console"/>
+          <w:sz w:val="20"/>
+          <w:szCs w:val="20"/>
+          <w:lang w:val="en-US"/>
+        </w:rPr>
+        <w:t xml:space="preserve"> </w:t>
+      </w:r>
+      <w:proofErr w:type="spellStart"/>
+      <w:r>
+        <w:rPr>
+          <w:rFonts w:ascii="Lucida Console" w:hAnsi="Lucida Console"/>
+          <w:sz w:val="20"/>
+          <w:szCs w:val="20"/>
+          <w:lang w:val="en-US"/>
+        </w:rPr>
+        <w:t>dhclient</w:t>
+      </w:r>
+      <w:proofErr w:type="spellEnd"/>
+      <w:r>
+        <w:rPr>
+          <w:rFonts w:ascii="Lucida Console" w:hAnsi="Lucida Console"/>
+          <w:sz w:val="20"/>
+          <w:szCs w:val="20"/>
+          <w:lang w:val="en-US"/>
+        </w:rPr>
+        <w:t xml:space="preserve"> –r</w:t>
+      </w:r>
+    </w:p>
+    <w:p>
+      <w:pPr>
+        <w:rPr>
+          <w:rFonts w:ascii="Lucida Console" w:hAnsi="Lucida Console"/>
+          <w:sz w:val="20"/>
+          <w:szCs w:val="20"/>
+          <w:lang w:val="en-US"/>
+        </w:rPr>
+      </w:pPr>
+      <w:proofErr w:type="spellStart"/>
+      <w:r>
+        <w:rPr>
+          <w:rFonts w:ascii="Lucida Console" w:hAnsi="Lucida Console"/>
+          <w:sz w:val="20"/>
+          <w:szCs w:val="20"/>
+          <w:lang w:val="en-US"/>
+        </w:rPr>
+        <w:t>sudo</w:t>
+      </w:r>
+      <w:proofErr w:type="spellEnd"/>
+      <w:r>
+        <w:rPr>
+          <w:rFonts w:ascii="Lucida Console" w:hAnsi="Lucida Console"/>
+          <w:sz w:val="20"/>
+          <w:szCs w:val="20"/>
+          <w:lang w:val="en-US"/>
+        </w:rPr>
+        <w:t xml:space="preserve"> </w:t>
+      </w:r>
+      <w:proofErr w:type="spellStart"/>
+      <w:r>
+        <w:rPr>
+          <w:rFonts w:ascii="Lucida Console" w:hAnsi="Lucida Console"/>
+          <w:sz w:val="20"/>
+          <w:szCs w:val="20"/>
+          <w:lang w:val="en-US"/>
+        </w:rPr>
+        <w:t>dhclient</w:t>
+      </w:r>
+      <w:proofErr w:type="spellEnd"/>
+      <w:r>
+        <w:rPr>
+          <w:rFonts w:ascii="Lucida Console" w:hAnsi="Lucida Console"/>
+          <w:sz w:val="20"/>
+          <w:szCs w:val="20"/>
+          <w:lang w:val="en-US"/>
+        </w:rPr>
+        <w:t xml:space="preserve"> </w:t>
       </w:r>
     </w:p>
     <w:p>
@@ -8965,40 +9719,56 @@
         <w:rPr>
           <w:lang w:val="en-US"/>
         </w:rPr>
-        <w:t xml:space="preserve"> to the Linux instance from the DHCP server:</w:t>
-      </w:r>
-    </w:p>
-    <w:p>
-      <w:pPr>
-        <w:pBdr>
-          <w:top w:val="single" w:sz="4" w:space="1" w:color="auto"/>
-          <w:left w:val="single" w:sz="4" w:space="4" w:color="auto"/>
-          <w:bottom w:val="single" w:sz="4" w:space="1" w:color="auto"/>
-          <w:right w:val="single" w:sz="4" w:space="4" w:color="auto"/>
-        </w:pBdr>
-        <w:rPr>
-          <w:lang w:val="en-US"/>
-        </w:rPr>
-      </w:pPr>
-    </w:p>
-    <w:p>
-      <w:pPr>
-        <w:pBdr>
-          <w:top w:val="single" w:sz="4" w:space="1" w:color="auto"/>
-          <w:left w:val="single" w:sz="4" w:space="4" w:color="auto"/>
-          <w:bottom w:val="single" w:sz="4" w:space="1" w:color="auto"/>
-          <w:right w:val="single" w:sz="4" w:space="4" w:color="auto"/>
-        </w:pBdr>
-        <w:rPr>
-          <w:lang w:val="en-US"/>
-        </w:rPr>
-      </w:pPr>
-      <w:r>
-        <w:rPr>
-          <w:lang w:val="en-US"/>
-        </w:rPr>
-        <w:t>What is the data packet that is sent to release the IP address from the interface:</w:t>
-      </w:r>
+        <w:t xml:space="preserve"> to the Linux instance from the DHCP </w:t>
+      </w:r>
+      <w:proofErr w:type="gramStart"/>
+      <w:r>
+        <w:rPr>
+          <w:lang w:val="en-US"/>
+        </w:rPr>
+        <w:t>server:</w:t>
+      </w:r>
+      <w:proofErr w:type="gramEnd"/>
+    </w:p>
+    <w:p>
+      <w:pPr>
+        <w:pBdr>
+          <w:top w:val="single" w:sz="4" w:space="1" w:color="auto"/>
+          <w:left w:val="single" w:sz="4" w:space="4" w:color="auto"/>
+          <w:bottom w:val="single" w:sz="4" w:space="1" w:color="auto"/>
+          <w:right w:val="single" w:sz="4" w:space="4" w:color="auto"/>
+        </w:pBdr>
+        <w:rPr>
+          <w:lang w:val="en-US"/>
+        </w:rPr>
+      </w:pPr>
+    </w:p>
+    <w:p>
+      <w:pPr>
+        <w:pBdr>
+          <w:top w:val="single" w:sz="4" w:space="1" w:color="auto"/>
+          <w:left w:val="single" w:sz="4" w:space="4" w:color="auto"/>
+          <w:bottom w:val="single" w:sz="4" w:space="1" w:color="auto"/>
+          <w:right w:val="single" w:sz="4" w:space="4" w:color="auto"/>
+        </w:pBdr>
+        <w:rPr>
+          <w:lang w:val="en-US"/>
+        </w:rPr>
+      </w:pPr>
+      <w:r>
+        <w:rPr>
+          <w:lang w:val="en-US"/>
+        </w:rPr>
+        <w:t xml:space="preserve">What is the data packet that is sent to release the IP address from the </w:t>
+      </w:r>
+      <w:proofErr w:type="gramStart"/>
+      <w:r>
+        <w:rPr>
+          <w:lang w:val="en-US"/>
+        </w:rPr>
+        <w:t>interface:</w:t>
+      </w:r>
+      <w:proofErr w:type="gramEnd"/>
     </w:p>
     <w:p>
       <w:pPr>
@@ -9099,8 +9869,16 @@
         <w:rPr>
           <w:lang w:val="en-US"/>
         </w:rPr>
-        <w:t>What is the handshake that is used to gain the IP address from the DHCP server:</w:t>
-      </w:r>
+        <w:t xml:space="preserve">What is the handshake that is used to gain the IP address from the DHCP </w:t>
+      </w:r>
+      <w:proofErr w:type="gramStart"/>
+      <w:r>
+        <w:rPr>
+          <w:lang w:val="en-US"/>
+        </w:rPr>
+        <w:t>server:</w:t>
+      </w:r>
+      <w:proofErr w:type="gramEnd"/>
     </w:p>
     <w:p>
       <w:pPr>
@@ -9231,12 +10009,14 @@
                 <w:b/>
               </w:rPr>
             </w:pPr>
+            <w:proofErr w:type="spellStart"/>
             <w:r>
               <w:rPr>
                 <w:b/>
               </w:rPr>
               <w:t>Vyatta</w:t>
             </w:r>
+            <w:proofErr w:type="spellEnd"/>
           </w:p>
         </w:tc>
       </w:tr>
@@ -9281,8 +10061,13 @@
           </w:tcPr>
           <w:p>
             <w:r>
-              <w:t>copy run tftp</w:t>
-            </w:r>
+              <w:t xml:space="preserve">copy run </w:t>
+            </w:r>
+            <w:proofErr w:type="spellStart"/>
+            <w:r>
+              <w:t>tftp</w:t>
+            </w:r>
+            <w:proofErr w:type="spellEnd"/>
             <w:r>
               <w:br/>
               <w:t xml:space="preserve">N/A </w:t>
@@ -9321,7 +10106,23 @@
             </w:r>
             <w:r>
               <w:br/>
-              <w:t xml:space="preserve">save /mnt/floppy/config/config.boot </w:t>
+              <w:t>save /</w:t>
+            </w:r>
+            <w:proofErr w:type="spellStart"/>
+            <w:r>
+              <w:t>mnt</w:t>
+            </w:r>
+            <w:proofErr w:type="spellEnd"/>
+            <w:r>
+              <w:t>/floppy/config/</w:t>
+            </w:r>
+            <w:proofErr w:type="spellStart"/>
+            <w:r>
+              <w:t>config.boot</w:t>
+            </w:r>
+            <w:proofErr w:type="spellEnd"/>
+            <w:r>
+              <w:t xml:space="preserve"> </w:t>
             </w:r>
           </w:p>
         </w:tc>
@@ -9379,8 +10180,13 @@
           </w:tcPr>
           <w:p>
             <w:r>
-              <w:t>show running-config</w:t>
-            </w:r>
+              <w:t xml:space="preserve">show </w:t>
+            </w:r>
+            <w:proofErr w:type="gramStart"/>
+            <w:r>
+              <w:t>running-config</w:t>
+            </w:r>
+            <w:proofErr w:type="gramEnd"/>
           </w:p>
         </w:tc>
       </w:tr>
@@ -9424,12 +10230,25 @@
             <w:hideMark/>
           </w:tcPr>
           <w:p>
-            <w:r>
-              <w:t>ip server http</w:t>
+            <w:proofErr w:type="spellStart"/>
+            <w:r>
+              <w:t>ip</w:t>
+            </w:r>
+            <w:proofErr w:type="spellEnd"/>
+            <w:r>
+              <w:t xml:space="preserve"> server http</w:t>
             </w:r>
             <w:r>
               <w:br/>
-              <w:t>line vty 0 4</w:t>
+              <w:t xml:space="preserve">line </w:t>
+            </w:r>
+            <w:proofErr w:type="spellStart"/>
+            <w:r>
+              <w:t>vty</w:t>
+            </w:r>
+            <w:proofErr w:type="spellEnd"/>
+            <w:r>
+              <w:t xml:space="preserve"> 0 4</w:t>
             </w:r>
             <w:r>
               <w:br/>
@@ -9456,12 +10275,20 @@
             </w:r>
             <w:r>
               <w:br/>
+            </w:r>
+            <w:r>
+              <w:lastRenderedPageBreak/>
               <w:t> </w:t>
             </w:r>
             <w:r>
               <w:br/>
-              <w:t>set service ssh</w:t>
-            </w:r>
+              <w:t xml:space="preserve">set service </w:t>
+            </w:r>
+            <w:proofErr w:type="spellStart"/>
+            <w:r>
+              <w:t>ssh</w:t>
+            </w:r>
+            <w:proofErr w:type="spellEnd"/>
           </w:p>
         </w:tc>
       </w:tr>
@@ -9506,7 +10333,22 @@
           <w:p>
             <w:r>
               <w:br/>
-              <w:t>ip dhcp pool</w:t>
+            </w:r>
+            <w:proofErr w:type="spellStart"/>
+            <w:r>
+              <w:t>ip</w:t>
+            </w:r>
+            <w:proofErr w:type="spellEnd"/>
+            <w:r>
+              <w:t xml:space="preserve"> </w:t>
+            </w:r>
+            <w:proofErr w:type="spellStart"/>
+            <w:r>
+              <w:t>dhcp</w:t>
+            </w:r>
+            <w:proofErr w:type="spellEnd"/>
+            <w:r>
+              <w:t xml:space="preserve"> pool</w:t>
             </w:r>
             <w:r>
               <w:br/>
@@ -9526,7 +10368,22 @@
             </w:r>
             <w:r>
               <w:br/>
-              <w:t xml:space="preserve">ip dhcp excluded-address </w:t>
+            </w:r>
+            <w:proofErr w:type="spellStart"/>
+            <w:r>
+              <w:t>ip</w:t>
+            </w:r>
+            <w:proofErr w:type="spellEnd"/>
+            <w:r>
+              <w:t xml:space="preserve"> </w:t>
+            </w:r>
+            <w:proofErr w:type="spellStart"/>
+            <w:r>
+              <w:t>dhcp</w:t>
+            </w:r>
+            <w:proofErr w:type="spellEnd"/>
+            <w:r>
+              <w:t xml:space="preserve"> excluded-address </w:t>
             </w:r>
           </w:p>
         </w:tc>
@@ -9538,11 +10395,27 @@
           </w:tcPr>
           <w:p>
             <w:r>
-              <w:t xml:space="preserve">set service dhcp-server name </w:t>
+              <w:t xml:space="preserve">set service </w:t>
+            </w:r>
+            <w:proofErr w:type="spellStart"/>
+            <w:r>
+              <w:t>dhcp</w:t>
+            </w:r>
+            <w:proofErr w:type="spellEnd"/>
+            <w:r>
+              <w:t xml:space="preserve">-server name </w:t>
             </w:r>
             <w:r>
               <w:br/>
-              <w:t xml:space="preserve">edit service dhcp-server name </w:t>
+              <w:t xml:space="preserve">edit service </w:t>
+            </w:r>
+            <w:proofErr w:type="spellStart"/>
+            <w:r>
+              <w:t>dhcp</w:t>
+            </w:r>
+            <w:proofErr w:type="spellEnd"/>
+            <w:r>
+              <w:t xml:space="preserve">-server name </w:t>
             </w:r>
             <w:r>
               <w:br/>
@@ -9607,12 +10480,24 @@
             <w:hideMark/>
           </w:tcPr>
           <w:p>
-            <w:r>
-              <w:t>ip domain-name</w:t>
+            <w:proofErr w:type="spellStart"/>
+            <w:r>
+              <w:t>ip</w:t>
+            </w:r>
+            <w:proofErr w:type="spellEnd"/>
+            <w:r>
+              <w:t xml:space="preserve"> domain-name</w:t>
             </w:r>
             <w:r>
               <w:br/>
-              <w:t>ip default-gateway</w:t>
+            </w:r>
+            <w:proofErr w:type="spellStart"/>
+            <w:r>
+              <w:t>ip</w:t>
+            </w:r>
+            <w:proofErr w:type="spellEnd"/>
+            <w:r>
+              <w:t xml:space="preserve"> default-gateway</w:t>
             </w:r>
             <w:r>
               <w:br/>
@@ -9633,11 +10518,25 @@
             </w:r>
             <w:r>
               <w:br/>
-              <w:t>ntp server</w:t>
+            </w:r>
+            <w:proofErr w:type="spellStart"/>
+            <w:r>
+              <w:t>ntp</w:t>
+            </w:r>
+            <w:proofErr w:type="spellEnd"/>
+            <w:r>
+              <w:t xml:space="preserve"> server</w:t>
             </w:r>
             <w:r>
               <w:br/>
-              <w:t>ip name-server</w:t>
+            </w:r>
+            <w:proofErr w:type="spellStart"/>
+            <w:r>
+              <w:t>ip</w:t>
+            </w:r>
+            <w:proofErr w:type="spellEnd"/>
+            <w:r>
+              <w:t xml:space="preserve"> name-server</w:t>
             </w:r>
             <w:r>
               <w:br/>
@@ -9645,7 +10544,15 @@
             </w:r>
             <w:r>
               <w:br/>
-              <w:t xml:space="preserve">clock timezone </w:t>
+              <w:t xml:space="preserve">clock </w:t>
+            </w:r>
+            <w:proofErr w:type="spellStart"/>
+            <w:r>
+              <w:t>timezone</w:t>
+            </w:r>
+            <w:proofErr w:type="spellEnd"/>
+            <w:r>
+              <w:t xml:space="preserve"> </w:t>
             </w:r>
           </w:p>
         </w:tc>
@@ -9665,15 +10572,28 @@
             </w:r>
             <w:r>
               <w:br/>
-              <w:t>set system host-name</w:t>
-            </w:r>
+              <w:t xml:space="preserve">set system </w:t>
+            </w:r>
+            <w:proofErr w:type="gramStart"/>
+            <w:r>
+              <w:t>host-name</w:t>
+            </w:r>
+            <w:proofErr w:type="gramEnd"/>
             <w:r>
               <w:br/>
               <w:t>set system login</w:t>
             </w:r>
             <w:r>
               <w:br/>
-              <w:t>set system ntp-server</w:t>
+              <w:t xml:space="preserve">set system </w:t>
+            </w:r>
+            <w:proofErr w:type="spellStart"/>
+            <w:r>
+              <w:t>ntp</w:t>
+            </w:r>
+            <w:proofErr w:type="spellEnd"/>
+            <w:r>
+              <w:t>-server</w:t>
             </w:r>
             <w:r>
               <w:br/>
@@ -9718,13 +10638,18 @@
             </w:r>
             <w:r>
               <w:br/>
-              <w:t xml:space="preserve">  ip address </w:t>
+              <w:t>  </w:t>
+            </w:r>
+            <w:proofErr w:type="spellStart"/>
+            <w:r>
+              <w:t>ip</w:t>
+            </w:r>
+            <w:proofErr w:type="spellEnd"/>
+            <w:r>
+              <w:t xml:space="preserve"> address </w:t>
             </w:r>
             <w:r>
               <w:br/>
-            </w:r>
-            <w:r>
-              <w:lastRenderedPageBreak/>
               <w:t>  duplex</w:t>
             </w:r>
             <w:r>
@@ -9741,7 +10666,6 @@
           </w:tcPr>
           <w:p>
             <w:r>
-              <w:lastRenderedPageBreak/>
               <w:br/>
               <w:t xml:space="preserve">edit interfaces </w:t>
             </w:r>
@@ -9758,9 +10682,6 @@
             </w:r>
             <w:r>
               <w:br/>
-            </w:r>
-            <w:r>
-              <w:lastRenderedPageBreak/>
               <w:t>  set duplex</w:t>
             </w:r>
             <w:r>
@@ -9786,12 +10707,18 @@
                 <w:b/>
                 <w:bCs/>
               </w:rPr>
-              <w:lastRenderedPageBreak/>
               <w:t>STATIC</w:t>
             </w:r>
             <w:r>
               <w:br/>
-              <w:t xml:space="preserve">ip route </w:t>
+            </w:r>
+            <w:proofErr w:type="spellStart"/>
+            <w:r>
+              <w:t>ip</w:t>
+            </w:r>
+            <w:proofErr w:type="spellEnd"/>
+            <w:r>
+              <w:t xml:space="preserve"> route </w:t>
             </w:r>
           </w:p>
         </w:tc>
@@ -9804,7 +10731,15 @@
           <w:p>
             <w:r>
               <w:br/>
-              <w:t xml:space="preserve">set protocols static route ...next-hop ... </w:t>
+              <w:t>set protocols static route ...</w:t>
+            </w:r>
+            <w:proofErr w:type="gramStart"/>
+            <w:r>
+              <w:t>next-hop</w:t>
+            </w:r>
+            <w:proofErr w:type="gramEnd"/>
+            <w:r>
+              <w:t xml:space="preserve"> ... </w:t>
             </w:r>
           </w:p>
         </w:tc>
@@ -9887,32 +10822,98 @@
           </w:p>
           <w:p>
             <w:r>
-              <w:t>show arp</w:t>
-            </w:r>
+              <w:t xml:space="preserve">show </w:t>
+            </w:r>
+            <w:proofErr w:type="spellStart"/>
+            <w:r>
+              <w:t>arp</w:t>
+            </w:r>
+            <w:proofErr w:type="spellEnd"/>
           </w:p>
           <w:p>
             <w:r>
-              <w:t>show ip ospf neighbor</w:t>
-            </w:r>
+              <w:t xml:space="preserve">show </w:t>
+            </w:r>
+            <w:proofErr w:type="spellStart"/>
+            <w:r>
+              <w:t>ip</w:t>
+            </w:r>
+            <w:proofErr w:type="spellEnd"/>
+            <w:r>
+              <w:t xml:space="preserve"> </w:t>
+            </w:r>
+            <w:proofErr w:type="spellStart"/>
+            <w:r>
+              <w:t>ospf</w:t>
+            </w:r>
+            <w:proofErr w:type="spellEnd"/>
+            <w:r>
+              <w:t xml:space="preserve"> </w:t>
+            </w:r>
+            <w:proofErr w:type="spellStart"/>
+            <w:r>
+              <w:t>neighbor</w:t>
+            </w:r>
+            <w:proofErr w:type="spellEnd"/>
           </w:p>
           <w:p>
             <w:r>
-              <w:t>show ip ospf database</w:t>
+              <w:t xml:space="preserve">show </w:t>
+            </w:r>
+            <w:proofErr w:type="spellStart"/>
+            <w:r>
+              <w:t>ip</w:t>
+            </w:r>
+            <w:proofErr w:type="spellEnd"/>
+            <w:r>
+              <w:t xml:space="preserve"> </w:t>
+            </w:r>
+            <w:proofErr w:type="spellStart"/>
+            <w:r>
+              <w:t>ospf</w:t>
+            </w:r>
+            <w:proofErr w:type="spellEnd"/>
+            <w:r>
+              <w:t xml:space="preserve"> database</w:t>
             </w:r>
           </w:p>
           <w:p>
             <w:r>
-              <w:t>show ip route</w:t>
+              <w:t xml:space="preserve">show </w:t>
+            </w:r>
+            <w:proofErr w:type="spellStart"/>
+            <w:r>
+              <w:t>ip</w:t>
+            </w:r>
+            <w:proofErr w:type="spellEnd"/>
+            <w:r>
+              <w:t xml:space="preserve"> route</w:t>
             </w:r>
           </w:p>
           <w:p>
             <w:r>
-              <w:t>show ip route | include</w:t>
+              <w:t xml:space="preserve">show </w:t>
+            </w:r>
+            <w:proofErr w:type="spellStart"/>
+            <w:r>
+              <w:t>ip</w:t>
+            </w:r>
+            <w:proofErr w:type="spellEnd"/>
+            <w:r>
+              <w:t xml:space="preserve"> route | include</w:t>
             </w:r>
           </w:p>
           <w:p>
             <w:r>
-              <w:t>show ip interfaces</w:t>
+              <w:t xml:space="preserve">show </w:t>
+            </w:r>
+            <w:proofErr w:type="spellStart"/>
+            <w:r>
+              <w:t>ip</w:t>
+            </w:r>
+            <w:proofErr w:type="spellEnd"/>
+            <w:r>
+              <w:t xml:space="preserve"> interfaces</w:t>
             </w:r>
           </w:p>
           <w:p>
@@ -9927,27 +10928,99 @@
           </w:p>
           <w:p>
             <w:r>
-              <w:t>show ntp associations</w:t>
+              <w:t xml:space="preserve">show </w:t>
+            </w:r>
+            <w:proofErr w:type="spellStart"/>
+            <w:r>
+              <w:t>ntp</w:t>
+            </w:r>
+            <w:proofErr w:type="spellEnd"/>
+            <w:r>
+              <w:t xml:space="preserve"> associations</w:t>
             </w:r>
           </w:p>
           <w:p>
             <w:r>
-              <w:t>show ip dhcp binding</w:t>
+              <w:t xml:space="preserve">show </w:t>
+            </w:r>
+            <w:proofErr w:type="spellStart"/>
+            <w:r>
+              <w:t>ip</w:t>
+            </w:r>
+            <w:proofErr w:type="spellEnd"/>
+            <w:r>
+              <w:t xml:space="preserve"> </w:t>
+            </w:r>
+            <w:proofErr w:type="spellStart"/>
+            <w:r>
+              <w:t>dhcp</w:t>
+            </w:r>
+            <w:proofErr w:type="spellEnd"/>
+            <w:r>
+              <w:t xml:space="preserve"> binding</w:t>
             </w:r>
           </w:p>
           <w:p>
             <w:r>
-              <w:t>show ip dhcp server statistics</w:t>
+              <w:t xml:space="preserve">show </w:t>
+            </w:r>
+            <w:proofErr w:type="spellStart"/>
+            <w:r>
+              <w:t>ip</w:t>
+            </w:r>
+            <w:proofErr w:type="spellEnd"/>
+            <w:r>
+              <w:t xml:space="preserve"> </w:t>
+            </w:r>
+            <w:proofErr w:type="spellStart"/>
+            <w:r>
+              <w:t>dhcp</w:t>
+            </w:r>
+            <w:proofErr w:type="spellEnd"/>
+            <w:r>
+              <w:t xml:space="preserve"> server statistics</w:t>
             </w:r>
           </w:p>
           <w:p>
             <w:r>
-              <w:t>show ip nat translations</w:t>
+              <w:t xml:space="preserve">show </w:t>
+            </w:r>
+            <w:proofErr w:type="spellStart"/>
+            <w:r>
+              <w:t>ip</w:t>
+            </w:r>
+            <w:proofErr w:type="spellEnd"/>
+            <w:r>
+              <w:t xml:space="preserve"> </w:t>
+            </w:r>
+            <w:proofErr w:type="spellStart"/>
+            <w:r>
+              <w:t>nat</w:t>
+            </w:r>
+            <w:proofErr w:type="spellEnd"/>
+            <w:r>
+              <w:t xml:space="preserve"> translations</w:t>
             </w:r>
           </w:p>
           <w:p>
             <w:r>
-              <w:t xml:space="preserve">show ip nat statistics </w:t>
+              <w:t xml:space="preserve">show </w:t>
+            </w:r>
+            <w:proofErr w:type="spellStart"/>
+            <w:r>
+              <w:t>ip</w:t>
+            </w:r>
+            <w:proofErr w:type="spellEnd"/>
+            <w:r>
+              <w:t xml:space="preserve"> </w:t>
+            </w:r>
+            <w:proofErr w:type="spellStart"/>
+            <w:r>
+              <w:t>nat</w:t>
+            </w:r>
+            <w:proofErr w:type="spellEnd"/>
+            <w:r>
+              <w:t xml:space="preserve"> statistics </w:t>
             </w:r>
             <w:r>
               <w:tab/>
@@ -9964,11 +11037,19 @@
                 <w:b/>
               </w:rPr>
             </w:pPr>
+            <w:proofErr w:type="spellStart"/>
             <w:r>
               <w:rPr>
                 <w:b/>
               </w:rPr>
-              <w:t>Vyatta command</w:t>
+              <w:t>Vyatta</w:t>
+            </w:r>
+            <w:proofErr w:type="spellEnd"/>
+            <w:r>
+              <w:rPr>
+                <w:b/>
+              </w:rPr>
+              <w:t xml:space="preserve"> command</w:t>
             </w:r>
           </w:p>
           <w:p>
@@ -9977,19 +11058,31 @@
             </w:r>
           </w:p>
           <w:p>
+            <w:proofErr w:type="spellStart"/>
             <w:r>
               <w:t>raceroute</w:t>
             </w:r>
+            <w:proofErr w:type="spellEnd"/>
           </w:p>
           <w:p>
             <w:r>
-              <w:t>show arp</w:t>
-            </w:r>
+              <w:t xml:space="preserve">show </w:t>
+            </w:r>
+            <w:proofErr w:type="spellStart"/>
+            <w:r>
+              <w:t>arp</w:t>
+            </w:r>
+            <w:proofErr w:type="spellEnd"/>
           </w:p>
           <w:p>
             <w:r>
-              <w:t>show ospf4 neighbor</w:t>
-            </w:r>
+              <w:t xml:space="preserve">show ospf4 </w:t>
+            </w:r>
+            <w:proofErr w:type="spellStart"/>
+            <w:r>
+              <w:t>neighbor</w:t>
+            </w:r>
+            <w:proofErr w:type="spellEnd"/>
           </w:p>
           <w:p>
             <w:r>
@@ -10023,27 +11116,67 @@
           </w:p>
           <w:p>
             <w:r>
-              <w:t>show ntp associations</w:t>
+              <w:t xml:space="preserve">show </w:t>
+            </w:r>
+            <w:proofErr w:type="spellStart"/>
+            <w:r>
+              <w:t>ntp</w:t>
+            </w:r>
+            <w:proofErr w:type="spellEnd"/>
+            <w:r>
+              <w:t xml:space="preserve"> associations</w:t>
             </w:r>
           </w:p>
           <w:p>
             <w:r>
-              <w:t>show dhcp lease</w:t>
+              <w:t xml:space="preserve">show </w:t>
+            </w:r>
+            <w:proofErr w:type="spellStart"/>
+            <w:r>
+              <w:t>dhcp</w:t>
+            </w:r>
+            <w:proofErr w:type="spellEnd"/>
+            <w:r>
+              <w:t xml:space="preserve"> lease</w:t>
             </w:r>
           </w:p>
           <w:p>
             <w:r>
-              <w:t>show dhcp statistics</w:t>
+              <w:t xml:space="preserve">show </w:t>
+            </w:r>
+            <w:proofErr w:type="spellStart"/>
+            <w:r>
+              <w:t>dhcp</w:t>
+            </w:r>
+            <w:proofErr w:type="spellEnd"/>
+            <w:r>
+              <w:t xml:space="preserve"> statistics</w:t>
             </w:r>
           </w:p>
           <w:p>
             <w:r>
-              <w:t>show nat rules</w:t>
+              <w:t xml:space="preserve">show </w:t>
+            </w:r>
+            <w:proofErr w:type="spellStart"/>
+            <w:r>
+              <w:t>nat</w:t>
+            </w:r>
+            <w:proofErr w:type="spellEnd"/>
+            <w:r>
+              <w:t xml:space="preserve"> rules</w:t>
             </w:r>
           </w:p>
           <w:p>
             <w:r>
-              <w:t>show nat statistics</w:t>
+              <w:t xml:space="preserve">show </w:t>
+            </w:r>
+            <w:proofErr w:type="spellStart"/>
+            <w:r>
+              <w:t>nat</w:t>
+            </w:r>
+            <w:proofErr w:type="spellEnd"/>
+            <w:r>
+              <w:t xml:space="preserve"> statistics</w:t>
             </w:r>
           </w:p>
         </w:tc>
